--- a/doc/수행결과보고서-마이_리틀_팜.docx
+++ b/doc/수행결과보고서-마이_리틀_팜.docx
@@ -1,6 +1,6 @@
 
 <file path=word/document.xml><?xml version="1.0" encoding="utf-8"?>
-<w:document xmlns:wpc="http://schemas.microsoft.com/office/word/2010/wordprocessingCanvas" xmlns:cx="http://schemas.microsoft.com/office/drawing/2014/chartex" xmlns:mc="http://schemas.openxmlformats.org/markup-compatibility/2006" xmlns:o="urn:schemas-microsoft-com:office:office" xmlns:r="http://schemas.openxmlformats.org/officeDocument/2006/relationships" xmlns:m="http://schemas.openxmlformats.org/officeDocument/2006/math" xmlns:v="urn:schemas-microsoft-com:vml" xmlns:wp14="http://schemas.microsoft.com/office/word/2010/wordprocessingDrawing" xmlns:wp="http://schemas.openxmlformats.org/drawingml/2006/wordprocessingDrawing" xmlns:w10="urn:schemas-microsoft-com:office:word" xmlns:w="http://schemas.openxmlformats.org/wordprocessingml/2006/main" xmlns:w14="http://schemas.microsoft.com/office/word/2010/wordml" xmlns:w15="http://schemas.microsoft.com/office/word/2012/wordml" xmlns:w16se="http://schemas.microsoft.com/office/word/2015/wordml/symex" xmlns:wpg="http://schemas.microsoft.com/office/word/2010/wordprocessingGroup" xmlns:wpi="http://schemas.microsoft.com/office/word/2010/wordprocessingInk" xmlns:wne="http://schemas.microsoft.com/office/word/2006/wordml" xmlns:wps="http://schemas.microsoft.com/office/word/2010/wordprocessingShape" mc:Ignorable="w14 w15 w16se wp14">
+<w:document xmlns:wpc="http://schemas.microsoft.com/office/word/2010/wordprocessingCanvas" xmlns:cx="http://schemas.microsoft.com/office/drawing/2014/chartex" xmlns:cx1="http://schemas.microsoft.com/office/drawing/2015/9/8/chartex" xmlns:cx2="http://schemas.microsoft.com/office/drawing/2015/10/21/chartex" xmlns:cx3="http://schemas.microsoft.com/office/drawing/2016/5/9/chartex" xmlns:cx4="http://schemas.microsoft.com/office/drawing/2016/5/10/chartex" xmlns:cx5="http://schemas.microsoft.com/office/drawing/2016/5/11/chartex" xmlns:cx6="http://schemas.microsoft.com/office/drawing/2016/5/12/chartex" xmlns:cx7="http://schemas.microsoft.com/office/drawing/2016/5/13/chartex" xmlns:cx8="http://schemas.microsoft.com/office/drawing/2016/5/14/chartex" xmlns:mc="http://schemas.openxmlformats.org/markup-compatibility/2006" xmlns:aink="http://schemas.microsoft.com/office/drawing/2016/ink" xmlns:am3d="http://schemas.microsoft.com/office/drawing/2017/model3d" xmlns:o="urn:schemas-microsoft-com:office:office" xmlns:r="http://schemas.openxmlformats.org/officeDocument/2006/relationships" xmlns:m="http://schemas.openxmlformats.org/officeDocument/2006/math" xmlns:v="urn:schemas-microsoft-com:vml" xmlns:wp14="http://schemas.microsoft.com/office/word/2010/wordprocessingDrawing" xmlns:wp="http://schemas.openxmlformats.org/drawingml/2006/wordprocessingDrawing" xmlns:w10="urn:schemas-microsoft-com:office:word" xmlns:w="http://schemas.openxmlformats.org/wordprocessingml/2006/main" xmlns:w14="http://schemas.microsoft.com/office/word/2010/wordml" xmlns:w15="http://schemas.microsoft.com/office/word/2012/wordml" xmlns:w16cex="http://schemas.microsoft.com/office/word/2018/wordml/cex" xmlns:w16cid="http://schemas.microsoft.com/office/word/2016/wordml/cid" xmlns:w16="http://schemas.microsoft.com/office/word/2018/wordml" xmlns:w16se="http://schemas.microsoft.com/office/word/2015/wordml/symex" xmlns:wpg="http://schemas.microsoft.com/office/word/2010/wordprocessingGroup" xmlns:wpi="http://schemas.microsoft.com/office/word/2010/wordprocessingInk" xmlns:wne="http://schemas.microsoft.com/office/word/2006/wordml" xmlns:wps="http://schemas.microsoft.com/office/word/2010/wordprocessingShape" mc:Ignorable="w14 w15 w16se w16cid w16 w16cex wp14">
   <w:body>
     <w:sdt>
       <w:sdtPr>
@@ -460,7 +460,7 @@
                     <w:b w:val="0"/>
                     <w:sz w:val="20"/>
                   </w:rPr>
-                  <w:fldChar w:fldCharType="end"/>
+                  <w:t>5</w:t>
                 </w:r>
                 <w:r>
                   <w:rPr>
@@ -468,7 +468,7 @@
                     <w:b w:val="0"/>
                     <w:sz w:val="20"/>
                   </w:rPr>
-                  <w:t>0</w:t>
+                  <w:fldChar w:fldCharType="end"/>
                 </w:r>
               </w:p>
             </w:tc>
@@ -910,15 +910,13 @@
                   <w:pStyle w:val="En-ttedate"/>
                   <w:jc w:val="center"/>
                   <w:rPr>
-                    <w:rFonts w:eastAsiaTheme="minorEastAsia"/>
                     <w:b w:val="0"/>
                     <w:sz w:val="20"/>
-                    <w:lang w:eastAsia="ko-KR"/>
                   </w:rPr>
                 </w:pPr>
                 <w:r>
                   <w:rPr>
-                    <w:rFonts w:eastAsiaTheme="minorEastAsia" w:hint="eastAsia"/>
+                    <w:rFonts w:ascii="바탕" w:eastAsia="바탕" w:hAnsi="바탕" w:cs="바탕" w:hint="eastAsia"/>
                     <w:b w:val="0"/>
                     <w:sz w:val="20"/>
                     <w:lang w:eastAsia="ko-KR"/>
@@ -1205,87 +1203,107 @@
             <w:r>
               <w:rPr>
                 <w:rFonts w:ascii="HY견고딕" w:hint="eastAsia"/>
+                <w:color w:val="000000" w:themeColor="text1"/>
               </w:rPr>
               <w:t>마이</w:t>
             </w:r>
             <w:r>
               <w:rPr>
                 <w:rFonts w:ascii="HY견고딕" w:hint="eastAsia"/>
+                <w:color w:val="000000" w:themeColor="text1"/>
               </w:rPr>
               <w:t xml:space="preserve"> </w:t>
             </w:r>
             <w:r>
               <w:rPr>
                 <w:rFonts w:ascii="HY견고딕" w:hint="eastAsia"/>
+                <w:color w:val="000000" w:themeColor="text1"/>
               </w:rPr>
               <w:t>리틀</w:t>
             </w:r>
             <w:r>
               <w:rPr>
                 <w:rFonts w:ascii="HY견고딕" w:hint="eastAsia"/>
+                <w:color w:val="000000" w:themeColor="text1"/>
               </w:rPr>
               <w:t xml:space="preserve"> </w:t>
             </w:r>
             <w:r>
               <w:rPr>
                 <w:rFonts w:ascii="HY견고딕" w:hint="eastAsia"/>
+                <w:color w:val="000000" w:themeColor="text1"/>
               </w:rPr>
               <w:t>팜</w:t>
             </w:r>
             <w:r>
               <w:rPr>
                 <w:rFonts w:ascii="HY견고딕"/>
+                <w:color w:val="000000" w:themeColor="text1"/>
               </w:rPr>
               <w:t>”</w:t>
             </w:r>
             <w:r>
               <w:rPr>
                 <w:rFonts w:ascii="HY견고딕" w:hint="eastAsia"/>
+                <w:color w:val="000000" w:themeColor="text1"/>
               </w:rPr>
               <w:t>을</w:t>
             </w:r>
             <w:r>
               <w:rPr>
                 <w:rFonts w:ascii="HY견고딕" w:hint="eastAsia"/>
+                <w:color w:val="000000" w:themeColor="text1"/>
               </w:rPr>
               <w:t xml:space="preserve"> </w:t>
             </w:r>
             <w:r>
               <w:rPr>
                 <w:rFonts w:ascii="HY견고딕" w:hint="eastAsia"/>
+                <w:color w:val="000000" w:themeColor="text1"/>
               </w:rPr>
               <w:t>수행하는</w:t>
             </w:r>
             <w:r>
               <w:rPr>
                 <w:rFonts w:ascii="HY견고딕" w:hint="eastAsia"/>
+                <w:color w:val="000000" w:themeColor="text1"/>
               </w:rPr>
               <w:t xml:space="preserve"> </w:t>
             </w:r>
             <w:r>
               <w:rPr>
                 <w:rFonts w:ascii="HY견고딕" w:hint="eastAsia"/>
+                <w:color w:val="000000" w:themeColor="text1"/>
               </w:rPr>
               <w:t>팀</w:t>
             </w:r>
             <w:r>
               <w:rPr>
                 <w:rFonts w:ascii="HY견고딕" w:hint="eastAsia"/>
+                <w:color w:val="000000" w:themeColor="text1"/>
               </w:rPr>
               <w:t xml:space="preserve"> </w:t>
             </w:r>
             <w:r>
               <w:rPr>
                 <w:rFonts w:ascii="HY견고딕"/>
+                <w:color w:val="000000" w:themeColor="text1"/>
               </w:rPr>
               <w:t>“</w:t>
             </w:r>
             <w:r>
               <w:rPr>
+                <w:rFonts w:ascii="HY견고딕" w:hint="eastAsia"/>
+                <w:color w:val="000000" w:themeColor="text1"/>
+              </w:rPr>
+              <w:t>M</w:t>
+            </w:r>
+            <w:r>
+              <w:rPr>
                 <w:rFonts w:ascii="HY견고딕"/>
                 <w:color w:val="000000" w:themeColor="text1"/>
               </w:rPr>
-              <w:t>Mandm</w:t>
+              <w:t>andm</w:t>
             </w:r>
             <w:r>
               <w:rPr>
@@ -1386,7 +1404,6 @@
             <w:r>
               <w:rPr>
                 <w:rFonts w:ascii="HY견고딕"/>
-                <w:color w:val="000000" w:themeColor="text1"/>
               </w:rPr>
               <w:t>Mandm</w:t>
             </w:r>
@@ -1630,12 +1647,6 @@
               <w:rPr>
                 <w:rFonts w:hint="eastAsia"/>
               </w:rPr>
-              <w:t>수행</w:t>
-            </w:r>
-            <w:r>
-              <w:rPr>
-                <w:rFonts w:hint="eastAsia"/>
-              </w:rPr>
               <w:t>결과</w:t>
             </w:r>
             <w:r>
@@ -1792,16 +1803,9 @@
             <w:pPr>
               <w:pStyle w:val="a8"/>
               <w:rPr>
-                <w:color w:val="000000" w:themeColor="text1"/>
-              </w:rPr>
-            </w:pPr>
-            <w:r>
-              <w:rPr>
-                <w:rFonts w:hint="eastAsia"/>
-                <w:color w:val="000000" w:themeColor="text1"/>
-              </w:rPr>
-              <w:t>최찬경</w:t>
-            </w:r>
+                <w:color w:val="FF0000"/>
+              </w:rPr>
+            </w:pPr>
           </w:p>
         </w:tc>
       </w:tr>
@@ -1983,7 +1987,14 @@
                 <w:rFonts w:ascii="맑은 고딕" w:eastAsia="맑은 고딕" w:hAnsi="맑은 고딕" w:cs="Times New Roman"/>
                 <w:szCs w:val="18"/>
               </w:rPr>
-              <w:t>2020</w:t>
+              <w:t>200</w:t>
+            </w:r>
+            <w:r>
+              <w:rPr>
+                <w:rFonts w:hint="eastAsia"/>
+                <w:szCs w:val="18"/>
+              </w:rPr>
+              <w:t>9</w:t>
             </w:r>
             <w:r>
               <w:rPr>
@@ -2128,12 +2139,6 @@
                 <w:rFonts w:ascii="맑은 고딕" w:eastAsia="맑은 고딕" w:hAnsi="맑은 고딕" w:cs="Times New Roman"/>
               </w:rPr>
             </w:pPr>
-            <w:r>
-              <w:rPr>
-                <w:rFonts w:ascii="맑은 고딕" w:eastAsia="맑은 고딕" w:hAnsi="맑은 고딕" w:cs="Times New Roman" w:hint="eastAsia"/>
-              </w:rPr>
-              <w:t>2020-06-08</w:t>
-            </w:r>
           </w:p>
         </w:tc>
         <w:tc>
@@ -2148,12 +2153,6 @@
                 <w:rFonts w:ascii="맑은 고딕" w:eastAsia="맑은 고딕" w:hAnsi="맑은 고딕" w:cs="Times New Roman"/>
               </w:rPr>
             </w:pPr>
-            <w:r>
-              <w:rPr>
-                <w:rFonts w:ascii="맑은 고딕" w:eastAsia="맑은 고딕" w:hAnsi="맑은 고딕" w:cs="Times New Roman" w:hint="eastAsia"/>
-              </w:rPr>
-              <w:t>최찬경</w:t>
-            </w:r>
           </w:p>
         </w:tc>
         <w:tc>
@@ -2168,12 +2167,6 @@
                 <w:rFonts w:ascii="맑은 고딕" w:eastAsia="맑은 고딕" w:hAnsi="맑은 고딕" w:cs="Times New Roman"/>
               </w:rPr>
             </w:pPr>
-            <w:r>
-              <w:rPr>
-                <w:rFonts w:ascii="맑은 고딕" w:eastAsia="맑은 고딕" w:hAnsi="맑은 고딕" w:cs="Times New Roman" w:hint="eastAsia"/>
-              </w:rPr>
-              <w:t>1.1</w:t>
-            </w:r>
           </w:p>
         </w:tc>
         <w:tc>
@@ -2188,12 +2181,6 @@
                 <w:rFonts w:ascii="맑은 고딕" w:eastAsia="맑은 고딕" w:hAnsi="맑은 고딕" w:cs="Times New Roman"/>
               </w:rPr>
             </w:pPr>
-            <w:r>
-              <w:rPr>
-                <w:rFonts w:ascii="맑은 고딕" w:eastAsia="맑은 고딕" w:hAnsi="맑은 고딕" w:cs="Times New Roman" w:hint="eastAsia"/>
-              </w:rPr>
-              <w:t>문서 수정</w:t>
-            </w:r>
           </w:p>
         </w:tc>
         <w:tc>
@@ -4436,87 +4423,91 @@
         </w:rPr>
         <w:t>프로젝트 개요</w:t>
       </w:r>
-      <w:bookmarkStart w:id="5" w:name="_GoBack"/>
       <w:bookmarkEnd w:id="3"/>
       <w:bookmarkEnd w:id="4"/>
-      <w:bookmarkEnd w:id="5"/>
     </w:p>
     <w:p>
       <w:pPr>
         <w:pStyle w:val="a9"/>
         <w:ind w:leftChars="342" w:left="684"/>
         <w:rPr>
+          <w:rFonts w:asciiTheme="minorHAnsi" w:eastAsiaTheme="minorHAnsi" w:hAnsiTheme="minorHAnsi"/>
           <w:bCs/>
         </w:rPr>
       </w:pPr>
       <w:r>
         <w:rPr>
-          <w:rFonts w:hint="eastAsia"/>
+          <w:rFonts w:asciiTheme="minorHAnsi" w:eastAsiaTheme="minorHAnsi" w:hAnsiTheme="minorHAnsi" w:hint="eastAsia"/>
           <w:bCs/>
         </w:rPr>
         <w:t>학교에서 배워온 자료 구조,</w:t>
       </w:r>
       <w:r>
         <w:rPr>
+          <w:rFonts w:asciiTheme="minorHAnsi" w:eastAsiaTheme="minorHAnsi" w:hAnsiTheme="minorHAnsi"/>
           <w:bCs/>
         </w:rPr>
         <w:t xml:space="preserve"> </w:t>
       </w:r>
       <w:r>
         <w:rPr>
-          <w:rFonts w:hint="eastAsia"/>
+          <w:rFonts w:asciiTheme="minorHAnsi" w:eastAsiaTheme="minorHAnsi" w:hAnsiTheme="minorHAnsi" w:hint="eastAsia"/>
           <w:bCs/>
         </w:rPr>
         <w:t>알고리즘,</w:t>
       </w:r>
       <w:r>
         <w:rPr>
+          <w:rFonts w:asciiTheme="minorHAnsi" w:eastAsiaTheme="minorHAnsi" w:hAnsiTheme="minorHAnsi"/>
           <w:bCs/>
         </w:rPr>
         <w:t xml:space="preserve"> </w:t>
       </w:r>
       <w:r>
         <w:rPr>
-          <w:rFonts w:hint="eastAsia"/>
+          <w:rFonts w:asciiTheme="minorHAnsi" w:eastAsiaTheme="minorHAnsi" w:hAnsiTheme="minorHAnsi" w:hint="eastAsia"/>
           <w:bCs/>
         </w:rPr>
         <w:t>디자인 패턴,</w:t>
       </w:r>
       <w:r>
         <w:rPr>
+          <w:rFonts w:asciiTheme="minorHAnsi" w:eastAsiaTheme="minorHAnsi" w:hAnsiTheme="minorHAnsi"/>
           <w:bCs/>
         </w:rPr>
         <w:t xml:space="preserve"> </w:t>
       </w:r>
       <w:r>
         <w:rPr>
-          <w:rFonts w:hint="eastAsia"/>
+          <w:rFonts w:asciiTheme="minorHAnsi" w:eastAsiaTheme="minorHAnsi" w:hAnsiTheme="minorHAnsi" w:hint="eastAsia"/>
           <w:bCs/>
         </w:rPr>
         <w:t>그래픽스,</w:t>
       </w:r>
       <w:r>
         <w:rPr>
+          <w:rFonts w:asciiTheme="minorHAnsi" w:eastAsiaTheme="minorHAnsi" w:hAnsiTheme="minorHAnsi"/>
           <w:bCs/>
         </w:rPr>
         <w:t xml:space="preserve"> </w:t>
       </w:r>
       <w:r>
         <w:rPr>
-          <w:rFonts w:hint="eastAsia"/>
+          <w:rFonts w:asciiTheme="minorHAnsi" w:eastAsiaTheme="minorHAnsi" w:hAnsiTheme="minorHAnsi" w:hint="eastAsia"/>
           <w:bCs/>
         </w:rPr>
         <w:t>데이터베이스 등을 활용하여 파밍 시뮬레이션 게임을 제작한다.</w:t>
       </w:r>
       <w:r>
         <w:rPr>
+          <w:rFonts w:asciiTheme="minorHAnsi" w:eastAsiaTheme="minorHAnsi" w:hAnsiTheme="minorHAnsi"/>
           <w:bCs/>
         </w:rPr>
         <w:t xml:space="preserve"> </w:t>
       </w:r>
       <w:r>
         <w:rPr>
-          <w:rFonts w:hint="eastAsia"/>
+          <w:rFonts w:asciiTheme="minorHAnsi" w:eastAsiaTheme="minorHAnsi" w:hAnsiTheme="minorHAnsi" w:hint="eastAsia"/>
           <w:bCs/>
         </w:rPr>
         <w:t>퍼포먼스를 많이 요구하는 게임이 아니기에 상대적으로 생산성이 좋고 팀원들에게 익숙한 유니티 엔진을 사용하여 개발한다.</w:t>
@@ -4528,16 +4519,16 @@
         <w:pStyle w:val="2"/>
         <w:spacing w:after="240"/>
       </w:pPr>
-      <w:bookmarkStart w:id="6" w:name="_Toc347412184"/>
-      <w:bookmarkStart w:id="7" w:name="_Toc347414843"/>
+      <w:bookmarkStart w:id="5" w:name="_Toc347412184"/>
+      <w:bookmarkStart w:id="6" w:name="_Toc347414843"/>
       <w:r>
         <w:rPr>
           <w:rFonts w:hint="eastAsia"/>
         </w:rPr>
         <w:t>추진 배경 및 필요성</w:t>
       </w:r>
+      <w:bookmarkEnd w:id="5"/>
       <w:bookmarkEnd w:id="6"/>
-      <w:bookmarkEnd w:id="7"/>
     </w:p>
     <w:p>
       <w:pPr>
@@ -4547,33 +4538,21 @@
         <w:autoSpaceDN/>
         <w:ind w:left="800"/>
         <w:jc w:val="left"/>
+        <w:rPr>
+          <w:rFonts w:eastAsiaTheme="minorHAnsi"/>
+        </w:rPr>
       </w:pPr>
       <w:r>
         <w:rPr>
-          <w:rFonts w:hint="eastAsia"/>
+          <w:rFonts w:eastAsiaTheme="minorHAnsi" w:hint="eastAsia"/>
         </w:rPr>
         <w:t>게임의</w:t>
       </w:r>
       <w:r>
-        <w:t xml:space="preserve"> 폭력성이 사회적 문제로 대두되는 요즘, 자극적인 게임이 플레이어들의 선택을</w:t>
-      </w:r>
-      <w:r>
-        <w:t xml:space="preserve"> </w:t>
-      </w:r>
-      <w:r>
-        <w:t xml:space="preserve">많이 받는다. GTA5, 리그 오브 레전드, 오버워치와 같은 메가 히트작들은 이러한 사실을 </w:t>
-      </w:r>
-      <w:r>
-        <w:t xml:space="preserve"> </w:t>
-      </w:r>
-      <w:r>
-        <w:t>증명한다. 하지만 이런 게임들과 달리 폭력에 대한 묘사가 전혀 없이도 성공하는 게임들</w:t>
-      </w:r>
-      <w:r>
-        <w:t xml:space="preserve"> </w:t>
-      </w:r>
-      <w:r>
-        <w:t xml:space="preserve">은 종종 있다. 인디 게임의 전설이 된 마인크래프트, 파밍 시뮬레이션 장르의 새로운 역사를 쓴 스타듀 밸리, 같은 장르의 닌텐도 게임인 동물의 숲이 그 예이다. </w:t>
+        <w:rPr>
+          <w:rFonts w:eastAsiaTheme="minorHAnsi"/>
+        </w:rPr>
+        <w:t xml:space="preserve"> 폭력성이 사회적 문제로 대두되는 요즘, 자극적인 게임이 플레이어들의 선택을 많이 받는다. GTA5, 리그 오브 레전드, 오버워치와 같은 메가 히트작들은 이러한 사실을  증명한다. 하지만 이런 게임들과 달리 폭력에 대한 묘사가 전혀 없이도 성공하는 게임들 은 종종 있다. 인디 게임의 전설이 된 마인크래프트, 파밍 시뮬레이션 장르의 새로운 역사를 쓴 스타듀 밸리, 같은 장르의 닌텐도 게임인 동물의 숲이 그 예이다. </w:t>
       </w:r>
     </w:p>
     <w:p>
@@ -4585,33 +4564,45 @@
         <w:ind w:left="800"/>
         <w:jc w:val="left"/>
         <w:rPr>
-          <w:rFonts w:ascii="돋움" w:eastAsia="돋움" w:hAnsi="돋움" w:cs="Times New Roman"/>
+          <w:rFonts w:ascii="Dotum" w:eastAsia="Dotum" w:hAnsi="Dotum" w:cs="Times New Roman"/>
           <w:b/>
           <w:sz w:val="32"/>
           <w:szCs w:val="28"/>
         </w:rPr>
       </w:pPr>
       <w:r>
+        <w:rPr>
+          <w:rFonts w:eastAsiaTheme="minorHAnsi"/>
+        </w:rPr>
         <w:t>이런</w:t>
       </w:r>
       <w:r>
+        <w:rPr>
+          <w:rFonts w:eastAsiaTheme="minorHAnsi"/>
+        </w:rPr>
         <w:t xml:space="preserve"> </w:t>
       </w:r>
       <w:r>
+        <w:rPr>
+          <w:rFonts w:eastAsiaTheme="minorHAnsi"/>
+        </w:rPr>
         <w:t xml:space="preserve">게임들은 폭력에 대한 묘사가 없을 </w:t>
       </w:r>
       <w:r>
         <w:rPr>
-          <w:rFonts w:hint="eastAsia"/>
+          <w:rFonts w:eastAsiaTheme="minorHAnsi" w:hint="eastAsia"/>
         </w:rPr>
         <w:t>뿐</w:t>
       </w:r>
       <w:r>
+        <w:rPr>
+          <w:rFonts w:eastAsiaTheme="minorHAnsi"/>
+        </w:rPr>
         <w:t xml:space="preserve"> 아니라, 다른 사람과의 치열한 경쟁도 요구하지 않는다. 그렇기에 이런 류의 게임을 만들면 경쟁에 지친 현대인들에게 또 하나의 즐거움을 줄 수 있다고 생각하여 프로젝트로 정하게 되었다.</w:t>
       </w:r>
       <w:r>
         <w:rPr>
-          <w:rFonts w:ascii="돋움" w:eastAsia="돋움" w:hAnsi="돋움"/>
+          <w:rFonts w:ascii="Dotum" w:eastAsia="Dotum" w:hAnsi="Dotum"/>
           <w:b/>
         </w:rPr>
         <w:br w:type="page"/>
@@ -4621,8 +4612,8 @@
       <w:pPr>
         <w:pStyle w:val="1"/>
       </w:pPr>
-      <w:bookmarkStart w:id="8" w:name="_Toc347412185"/>
-      <w:bookmarkStart w:id="9" w:name="_Toc347414844"/>
+      <w:bookmarkStart w:id="7" w:name="_Toc347412185"/>
+      <w:bookmarkStart w:id="8" w:name="_Toc347414844"/>
       <w:r>
         <w:rPr>
           <w:rFonts w:hint="eastAsia"/>
@@ -4630,30 +4621,30 @@
         <w:lastRenderedPageBreak/>
         <w:t>개발 내용</w:t>
       </w:r>
+      <w:bookmarkEnd w:id="7"/>
+      <w:r>
+        <w:rPr>
+          <w:rFonts w:hint="eastAsia"/>
+        </w:rPr>
+        <w:t xml:space="preserve"> 및 결과물</w:t>
+      </w:r>
       <w:bookmarkEnd w:id="8"/>
-      <w:r>
-        <w:rPr>
-          <w:rFonts w:hint="eastAsia"/>
-        </w:rPr>
-        <w:t xml:space="preserve"> 및 결과물</w:t>
-      </w:r>
-      <w:bookmarkEnd w:id="9"/>
     </w:p>
     <w:p>
       <w:pPr>
         <w:pStyle w:val="2"/>
         <w:spacing w:after="240"/>
       </w:pPr>
-      <w:bookmarkStart w:id="10" w:name="_Toc347412186"/>
-      <w:bookmarkStart w:id="11" w:name="_Toc347414845"/>
+      <w:bookmarkStart w:id="9" w:name="_Toc347412186"/>
+      <w:bookmarkStart w:id="10" w:name="_Toc347414845"/>
       <w:r>
         <w:rPr>
           <w:rFonts w:hint="eastAsia"/>
         </w:rPr>
         <w:t>목표</w:t>
       </w:r>
+      <w:bookmarkEnd w:id="9"/>
       <w:bookmarkEnd w:id="10"/>
-      <w:bookmarkEnd w:id="11"/>
     </w:p>
     <w:p>
       <w:pPr>
@@ -4698,7 +4689,7 @@
         <w:autoSpaceDN/>
         <w:jc w:val="left"/>
         <w:rPr>
-          <w:rFonts w:ascii="돋움" w:eastAsia="돋움" w:hAnsi="돋움" w:cs="Times New Roman"/>
+          <w:rFonts w:ascii="Dotum" w:eastAsia="Dotum" w:hAnsi="Dotum" w:cs="Times New Roman"/>
           <w:b/>
           <w:sz w:val="28"/>
           <w:szCs w:val="24"/>
@@ -4713,8 +4704,8 @@
         <w:pStyle w:val="2"/>
         <w:spacing w:after="240"/>
       </w:pPr>
-      <w:bookmarkStart w:id="12" w:name="_Toc347412187"/>
-      <w:bookmarkStart w:id="13" w:name="_Toc347414846"/>
+      <w:bookmarkStart w:id="11" w:name="_Toc347412187"/>
+      <w:bookmarkStart w:id="12" w:name="_Toc347414846"/>
       <w:r>
         <w:rPr>
           <w:rFonts w:hint="eastAsia"/>
@@ -4722,14 +4713,14 @@
         <w:lastRenderedPageBreak/>
         <w:t>연구/개발 내용</w:t>
       </w:r>
+      <w:bookmarkEnd w:id="11"/>
+      <w:r>
+        <w:rPr>
+          <w:rFonts w:hint="eastAsia"/>
+        </w:rPr>
+        <w:t xml:space="preserve"> 및 결과물</w:t>
+      </w:r>
       <w:bookmarkEnd w:id="12"/>
-      <w:r>
-        <w:rPr>
-          <w:rFonts w:hint="eastAsia"/>
-        </w:rPr>
-        <w:t xml:space="preserve"> 및 결과물</w:t>
-      </w:r>
-      <w:bookmarkEnd w:id="13"/>
     </w:p>
     <w:p>
       <w:pPr>
@@ -4742,14 +4733,14 @@
         <w:pStyle w:val="3"/>
         <w:spacing w:after="240"/>
       </w:pPr>
-      <w:bookmarkStart w:id="14" w:name="_Toc347414847"/>
+      <w:bookmarkStart w:id="13" w:name="_Toc347414847"/>
       <w:r>
         <w:rPr>
           <w:rFonts w:hint="eastAsia"/>
         </w:rPr>
         <w:t>연구/개발 내용</w:t>
       </w:r>
-      <w:bookmarkEnd w:id="14"/>
+      <w:bookmarkEnd w:id="13"/>
     </w:p>
     <w:p>
       <w:pPr>
@@ -4910,6 +4901,16 @@
         <w:tab/>
         <w:t>를 제작한다.</w:t>
       </w:r>
+    </w:p>
+    <w:p>
+      <w:pPr>
+        <w:pStyle w:val="a9"/>
+        <w:ind w:leftChars="341" w:left="706" w:hangingChars="12" w:hanging="24"/>
+        <w:rPr>
+          <w:b/>
+          <w:color w:val="FF0000"/>
+        </w:rPr>
+      </w:pPr>
     </w:p>
     <w:p>
       <w:pPr>
@@ -4935,45 +4936,165 @@
     </w:p>
     <w:p>
       <w:pPr>
-        <w:pStyle w:val="Para"/>
-        <w:rPr>
-          <w:rFonts w:ascii="굴림" w:eastAsia="굴림" w:hAnsi="굴림"/>
-          <w:b/>
-          <w:color w:val="FF0000"/>
-          <w:sz w:val="20"/>
-          <w:lang w:eastAsia="ko-KR"/>
-        </w:rPr>
+        <w:pStyle w:val="ac"/>
+        <w:numPr>
+          <w:ilvl w:val="0"/>
+          <w:numId w:val="12"/>
+        </w:numPr>
+        <w:ind w:leftChars="0"/>
       </w:pPr>
       <w:r>
         <w:rPr>
-          <w:rFonts w:ascii="굴림" w:eastAsia="굴림" w:hAnsi="굴림" w:hint="eastAsia"/>
-          <w:b/>
-          <w:color w:val="FF0000"/>
-          <w:sz w:val="20"/>
-          <w:lang w:eastAsia="ko-KR"/>
-        </w:rPr>
-        <w:t xml:space="preserve">계획서에서 제시한 시스템 기능 요구사항들에 대해 </w:t>
-      </w:r>
-      <w:r>
-        <w:rPr>
-          <w:rFonts w:ascii="굴림" w:eastAsia="굴림" w:hAnsi="굴림" w:hint="eastAsia"/>
-          <w:b/>
-          <w:color w:val="FF0000"/>
-          <w:sz w:val="20"/>
-          <w:u w:val="single"/>
-          <w:lang w:eastAsia="ko-KR"/>
-        </w:rPr>
-        <w:t>완료/변경/미완료</w:t>
-      </w:r>
-      <w:r>
-        <w:rPr>
-          <w:rFonts w:ascii="굴림" w:eastAsia="굴림" w:hAnsi="굴림" w:hint="eastAsia"/>
-          <w:b/>
-          <w:color w:val="FF0000"/>
-          <w:sz w:val="20"/>
-          <w:lang w:eastAsia="ko-KR"/>
-        </w:rPr>
-        <w:t xml:space="preserve">로 명시한다. 변경은 완료는 되었으나, 최초의 요구사항과 달라진 것으로 변경된 사항을 함께 명시한다. </w:t>
+          <w:rFonts w:hint="eastAsia"/>
+        </w:rPr>
+        <w:t>N</w:t>
+      </w:r>
+      <w:r>
+        <w:t>PC</w:t>
+      </w:r>
+      <w:r>
+        <w:rPr>
+          <w:rFonts w:hint="eastAsia"/>
+        </w:rPr>
+        <w:t xml:space="preserve"> 관련 기능 </w:t>
+      </w:r>
+      <w:r>
+        <w:t>(</w:t>
+      </w:r>
+      <w:r>
+        <w:rPr>
+          <w:rFonts w:hint="eastAsia"/>
+        </w:rPr>
+        <w:t>완료</w:t>
+      </w:r>
+      <w:r>
+        <w:t>)</w:t>
+      </w:r>
+    </w:p>
+    <w:p>
+      <w:pPr>
+        <w:pStyle w:val="ac"/>
+        <w:ind w:leftChars="0" w:left="1160"/>
+      </w:pPr>
+      <w:r>
+        <w:rPr>
+          <w:rFonts w:hint="eastAsia"/>
+        </w:rPr>
+        <w:t xml:space="preserve">플레이어는 </w:t>
+      </w:r>
+      <w:r>
+        <w:t>NPC</w:t>
+      </w:r>
+      <w:r>
+        <w:rPr>
+          <w:rFonts w:hint="eastAsia"/>
+        </w:rPr>
+        <w:t>와의 대화를 통해 작물을 팔 수 있고 서비스를 제공 받는다.</w:t>
+      </w:r>
+    </w:p>
+    <w:p>
+      <w:pPr>
+        <w:pStyle w:val="ac"/>
+        <w:ind w:leftChars="0" w:left="1160"/>
+      </w:pPr>
+    </w:p>
+    <w:p>
+      <w:pPr>
+        <w:pStyle w:val="ac"/>
+        <w:numPr>
+          <w:ilvl w:val="0"/>
+          <w:numId w:val="12"/>
+        </w:numPr>
+        <w:ind w:leftChars="0"/>
+      </w:pPr>
+      <w:r>
+        <w:rPr>
+          <w:rFonts w:hint="eastAsia"/>
+        </w:rPr>
+        <w:t xml:space="preserve">농장 기능 </w:t>
+      </w:r>
+      <w:r>
+        <w:t>(</w:t>
+      </w:r>
+      <w:r>
+        <w:rPr>
+          <w:rFonts w:hint="eastAsia"/>
+        </w:rPr>
+        <w:t>완료</w:t>
+      </w:r>
+      <w:r>
+        <w:rPr>
+          <w:rFonts w:hint="eastAsia"/>
+        </w:rPr>
+        <w:t>)</w:t>
+      </w:r>
+    </w:p>
+    <w:p>
+      <w:pPr>
+        <w:ind w:left="1160"/>
+      </w:pPr>
+      <w:r>
+        <w:rPr>
+          <w:rFonts w:hint="eastAsia"/>
+        </w:rPr>
+        <w:t>플레이어는 공터를 정돈하고 농사를 지</w:t>
+      </w:r>
+      <w:r>
+        <w:rPr>
+          <w:rFonts w:hint="eastAsia"/>
+        </w:rPr>
+        <w:t>을 수 있다.</w:t>
+      </w:r>
+      <w:r>
+        <w:t xml:space="preserve"> </w:t>
+      </w:r>
+      <w:r>
+        <w:rPr>
+          <w:rFonts w:hint="eastAsia"/>
+        </w:rPr>
+        <w:t>또한 채광을 통해 재료를 수집하고 농사에 도움을 주는 아이템을 제작할 수 있다.</w:t>
+      </w:r>
+    </w:p>
+    <w:p>
+      <w:pPr>
+        <w:ind w:left="1160"/>
+      </w:pPr>
+    </w:p>
+    <w:p>
+      <w:pPr>
+        <w:pStyle w:val="ac"/>
+        <w:numPr>
+          <w:ilvl w:val="0"/>
+          <w:numId w:val="12"/>
+        </w:numPr>
+        <w:ind w:leftChars="0"/>
+      </w:pPr>
+      <w:r>
+        <w:rPr>
+          <w:rFonts w:hint="eastAsia"/>
+        </w:rPr>
+        <w:t xml:space="preserve">세이브/로드 기능 </w:t>
+      </w:r>
+      <w:r>
+        <w:t>(</w:t>
+      </w:r>
+      <w:r>
+        <w:rPr>
+          <w:rFonts w:hint="eastAsia"/>
+        </w:rPr>
+        <w:t>미</w:t>
+      </w:r>
+      <w:r>
+        <w:rPr>
+          <w:rFonts w:hint="eastAsia"/>
+        </w:rPr>
+        <w:t>완료</w:t>
+      </w:r>
+      <w:r>
+        <w:rPr>
+          <w:rFonts w:hint="eastAsia"/>
+        </w:rPr>
+        <w:t>)</w:t>
       </w:r>
     </w:p>
     <w:p/>
@@ -5002,6 +5123,26 @@
         </w:rPr>
         <w:t>1. 최적화</w:t>
       </w:r>
+      <w:r>
+        <w:rPr>
+          <w:rFonts w:hint="eastAsia"/>
+          <w:b/>
+        </w:rPr>
+        <w:t xml:space="preserve"> </w:t>
+      </w:r>
+      <w:r>
+        <w:rPr>
+          <w:b/>
+        </w:rPr>
+        <w:t>(</w:t>
+      </w:r>
+      <w:r>
+        <w:rPr>
+          <w:rFonts w:hint="eastAsia"/>
+          <w:b/>
+        </w:rPr>
+        <w:t>미달성)</w:t>
+      </w:r>
     </w:p>
     <w:p>
       <w:r>
@@ -5074,7 +5215,6 @@
         <w:t xml:space="preserve"> 리소스를 제거하여 게임 볼륨 대비 용량이 크지 않도록 한다.</w:t>
       </w:r>
     </w:p>
-    <w:p/>
     <w:p>
       <w:pPr>
         <w:rPr>
@@ -5082,6 +5222,7 @@
         </w:rPr>
       </w:pPr>
       <w:r>
+        <w:lastRenderedPageBreak/>
         <w:tab/>
       </w:r>
       <w:r>
@@ -5089,6 +5230,13 @@
           <w:b/>
         </w:rPr>
         <w:t>2. 그 외</w:t>
+      </w:r>
+      <w:r>
+        <w:rPr>
+          <w:rFonts w:hint="eastAsia"/>
+          <w:b/>
+        </w:rPr>
+        <w:t xml:space="preserve"> (미달성)</w:t>
       </w:r>
     </w:p>
     <w:p>
@@ -5122,29 +5270,28 @@
         <w:pStyle w:val="3"/>
         <w:spacing w:after="240"/>
       </w:pPr>
-      <w:bookmarkStart w:id="15" w:name="_Toc347412190"/>
-      <w:bookmarkStart w:id="16" w:name="_Toc347414848"/>
-      <w:r>
-        <w:rPr>
-          <w:rFonts w:hint="eastAsia"/>
-        </w:rPr>
-        <w:lastRenderedPageBreak/>
+      <w:bookmarkStart w:id="14" w:name="_Toc347412190"/>
+      <w:bookmarkStart w:id="15" w:name="_Toc347414848"/>
+      <w:r>
+        <w:rPr>
+          <w:rFonts w:hint="eastAsia"/>
+        </w:rPr>
         <w:t>시스템 구조</w:t>
       </w:r>
+      <w:bookmarkEnd w:id="14"/>
+      <w:r>
+        <w:rPr>
+          <w:rFonts w:hint="eastAsia"/>
+        </w:rPr>
+        <w:t xml:space="preserve"> 및</w:t>
+      </w:r>
+      <w:r>
+        <w:rPr>
+          <w:rFonts w:hint="eastAsia"/>
+        </w:rPr>
+        <w:t xml:space="preserve"> 설계도</w:t>
+      </w:r>
       <w:bookmarkEnd w:id="15"/>
-      <w:r>
-        <w:rPr>
-          <w:rFonts w:hint="eastAsia"/>
-        </w:rPr>
-        <w:t xml:space="preserve"> 및</w:t>
-      </w:r>
-      <w:r>
-        <w:rPr>
-          <w:rFonts w:hint="eastAsia"/>
-        </w:rPr>
-        <w:t xml:space="preserve"> 설계도</w:t>
-      </w:r>
-      <w:bookmarkEnd w:id="16"/>
     </w:p>
     <w:p>
       <w:pPr>
@@ -5163,7 +5310,6 @@
       <w:r>
         <w:rPr>
           <w:noProof/>
-          <w:lang w:eastAsia="ko-KR"/>
         </w:rPr>
         <w:drawing>
           <wp:inline distT="0" distB="0" distL="0" distR="0" wp14:anchorId="6EBA11A4" wp14:editId="7343AF65">
@@ -5204,3276 +5350,1235 @@
     </w:p>
     <w:p>
       <w:pPr>
-        <w:pStyle w:val="Para"/>
-        <w:spacing w:after="240"/>
-        <w:ind w:left="2921" w:hanging="1361"/>
-        <w:rPr>
-          <w:rFonts w:asciiTheme="minorHAnsi" w:eastAsiaTheme="minorEastAsia" w:hAnsiTheme="minorHAnsi" w:cstheme="minorBidi"/>
-          <w:kern w:val="2"/>
-          <w:sz w:val="20"/>
-          <w:szCs w:val="22"/>
-          <w:lang w:eastAsia="ko-KR"/>
+        <w:ind w:firstLine="800"/>
+        <w:rPr>
+          <w:b/>
+          <w:bCs/>
         </w:rPr>
       </w:pPr>
       <w:r>
         <w:rPr>
-          <w:rFonts w:asciiTheme="minorHAnsi" w:eastAsiaTheme="minorEastAsia" w:hAnsiTheme="minorHAnsi" w:cstheme="minorBidi" w:hint="eastAsia"/>
+          <w:rFonts w:hint="eastAsia"/>
           <w:b/>
-          <w:kern w:val="2"/>
-          <w:sz w:val="20"/>
-          <w:szCs w:val="22"/>
-          <w:lang w:eastAsia="ko-KR"/>
+          <w:bCs/>
         </w:rPr>
         <w:t>T</w:t>
       </w:r>
       <w:r>
         <w:rPr>
-          <w:rFonts w:asciiTheme="minorHAnsi" w:eastAsiaTheme="minorEastAsia" w:hAnsiTheme="minorHAnsi" w:cstheme="minorBidi"/>
           <w:b/>
-          <w:kern w:val="2"/>
-          <w:sz w:val="20"/>
-          <w:szCs w:val="22"/>
-          <w:lang w:eastAsia="ko-KR"/>
-        </w:rPr>
-        <w:t>ilemap Module</w:t>
-      </w:r>
-      <w:r>
-        <w:rPr>
-          <w:rFonts w:asciiTheme="minorHAnsi" w:eastAsiaTheme="minorEastAsia" w:hAnsiTheme="minorHAnsi" w:cstheme="minorBidi"/>
-          <w:kern w:val="2"/>
-          <w:sz w:val="20"/>
-          <w:szCs w:val="22"/>
-          <w:lang w:eastAsia="ko-KR"/>
-        </w:rPr>
-        <w:t xml:space="preserve"> 2.5D</w:t>
-      </w:r>
-      <w:r>
-        <w:rPr>
-          <w:rFonts w:asciiTheme="minorHAnsi" w:eastAsiaTheme="minorEastAsia" w:hAnsiTheme="minorHAnsi" w:cstheme="minorBidi" w:hint="eastAsia"/>
-          <w:kern w:val="2"/>
-          <w:sz w:val="20"/>
-          <w:szCs w:val="22"/>
-          <w:lang w:eastAsia="ko-KR"/>
-        </w:rPr>
-        <w:t>를</w:t>
-      </w:r>
-      <w:r>
-        <w:rPr>
-          <w:rFonts w:asciiTheme="minorHAnsi" w:eastAsiaTheme="minorEastAsia" w:hAnsiTheme="minorHAnsi" w:cstheme="minorBidi"/>
-          <w:kern w:val="2"/>
-          <w:sz w:val="20"/>
-          <w:szCs w:val="22"/>
-          <w:lang w:eastAsia="ko-KR"/>
-        </w:rPr>
-        <w:t xml:space="preserve"> </w:t>
-      </w:r>
-      <w:r>
-        <w:rPr>
-          <w:rFonts w:asciiTheme="minorHAnsi" w:eastAsiaTheme="minorEastAsia" w:hAnsiTheme="minorHAnsi" w:cstheme="minorBidi" w:hint="eastAsia"/>
-          <w:kern w:val="2"/>
-          <w:sz w:val="20"/>
-          <w:szCs w:val="22"/>
-          <w:lang w:eastAsia="ko-KR"/>
-        </w:rPr>
-        <w:t>구현하기</w:t>
-      </w:r>
-      <w:r>
-        <w:rPr>
-          <w:rFonts w:asciiTheme="minorHAnsi" w:eastAsiaTheme="minorEastAsia" w:hAnsiTheme="minorHAnsi" w:cstheme="minorBidi"/>
-          <w:kern w:val="2"/>
-          <w:sz w:val="20"/>
-          <w:szCs w:val="22"/>
-          <w:lang w:eastAsia="ko-KR"/>
-        </w:rPr>
-        <w:t xml:space="preserve"> </w:t>
-      </w:r>
-      <w:r>
-        <w:rPr>
-          <w:rFonts w:asciiTheme="minorHAnsi" w:eastAsiaTheme="minorEastAsia" w:hAnsiTheme="minorHAnsi" w:cstheme="minorBidi" w:hint="eastAsia"/>
-          <w:kern w:val="2"/>
-          <w:sz w:val="20"/>
-          <w:szCs w:val="22"/>
-          <w:lang w:eastAsia="ko-KR"/>
-        </w:rPr>
-        <w:t>위해서</w:t>
-      </w:r>
-      <w:r>
-        <w:rPr>
-          <w:rFonts w:asciiTheme="minorHAnsi" w:eastAsiaTheme="minorEastAsia" w:hAnsiTheme="minorHAnsi" w:cstheme="minorBidi"/>
-          <w:kern w:val="2"/>
-          <w:sz w:val="20"/>
-          <w:szCs w:val="22"/>
-          <w:lang w:eastAsia="ko-KR"/>
-        </w:rPr>
-        <w:t xml:space="preserve"> </w:t>
-      </w:r>
-      <w:r>
-        <w:rPr>
-          <w:rFonts w:asciiTheme="minorHAnsi" w:eastAsiaTheme="minorEastAsia" w:hAnsiTheme="minorHAnsi" w:cstheme="minorBidi" w:hint="eastAsia"/>
-          <w:kern w:val="2"/>
-          <w:sz w:val="20"/>
-          <w:szCs w:val="22"/>
-          <w:lang w:eastAsia="ko-KR"/>
-        </w:rPr>
-        <w:t>유니티에서</w:t>
-      </w:r>
-      <w:r>
-        <w:rPr>
-          <w:rFonts w:asciiTheme="minorHAnsi" w:eastAsiaTheme="minorEastAsia" w:hAnsiTheme="minorHAnsi" w:cstheme="minorBidi"/>
-          <w:kern w:val="2"/>
-          <w:sz w:val="20"/>
-          <w:szCs w:val="22"/>
-          <w:lang w:eastAsia="ko-KR"/>
-        </w:rPr>
-        <w:t xml:space="preserve"> </w:t>
-      </w:r>
-      <w:r>
-        <w:rPr>
-          <w:rFonts w:asciiTheme="minorHAnsi" w:eastAsiaTheme="minorEastAsia" w:hAnsiTheme="minorHAnsi" w:cstheme="minorBidi" w:hint="eastAsia"/>
-          <w:kern w:val="2"/>
-          <w:sz w:val="20"/>
-          <w:szCs w:val="22"/>
-          <w:lang w:eastAsia="ko-KR"/>
-        </w:rPr>
-        <w:t>제공하는</w:t>
-      </w:r>
-      <w:r>
-        <w:rPr>
-          <w:rFonts w:asciiTheme="minorHAnsi" w:eastAsiaTheme="minorEastAsia" w:hAnsiTheme="minorHAnsi" w:cstheme="minorBidi"/>
-          <w:kern w:val="2"/>
-          <w:sz w:val="20"/>
-          <w:szCs w:val="22"/>
-          <w:lang w:eastAsia="ko-KR"/>
-        </w:rPr>
-        <w:t xml:space="preserve"> </w:t>
-      </w:r>
-      <w:r>
-        <w:rPr>
-          <w:rFonts w:asciiTheme="minorHAnsi" w:eastAsiaTheme="minorEastAsia" w:hAnsiTheme="minorHAnsi" w:cstheme="minorBidi" w:hint="eastAsia"/>
-          <w:kern w:val="2"/>
-          <w:sz w:val="20"/>
-          <w:szCs w:val="22"/>
-          <w:lang w:eastAsia="ko-KR"/>
-        </w:rPr>
-        <w:t>기본</w:t>
-      </w:r>
-      <w:r>
-        <w:rPr>
-          <w:rFonts w:asciiTheme="minorHAnsi" w:eastAsiaTheme="minorEastAsia" w:hAnsiTheme="minorHAnsi" w:cstheme="minorBidi"/>
-          <w:kern w:val="2"/>
-          <w:sz w:val="20"/>
-          <w:szCs w:val="22"/>
-          <w:lang w:eastAsia="ko-KR"/>
-        </w:rPr>
-        <w:t xml:space="preserve"> Tilemap </w:t>
-      </w:r>
-      <w:r>
-        <w:rPr>
-          <w:rFonts w:asciiTheme="minorHAnsi" w:eastAsiaTheme="minorEastAsia" w:hAnsiTheme="minorHAnsi" w:cstheme="minorBidi" w:hint="eastAsia"/>
-          <w:kern w:val="2"/>
-          <w:sz w:val="20"/>
-          <w:szCs w:val="22"/>
-          <w:lang w:eastAsia="ko-KR"/>
-        </w:rPr>
-        <w:t>기능에서는</w:t>
-      </w:r>
-      <w:r>
-        <w:rPr>
-          <w:rFonts w:asciiTheme="minorHAnsi" w:eastAsiaTheme="minorEastAsia" w:hAnsiTheme="minorHAnsi" w:cstheme="minorBidi"/>
-          <w:kern w:val="2"/>
-          <w:sz w:val="20"/>
-          <w:szCs w:val="22"/>
-          <w:lang w:eastAsia="ko-KR"/>
-        </w:rPr>
-        <w:t xml:space="preserve"> </w:t>
-      </w:r>
-      <w:r>
-        <w:rPr>
-          <w:rFonts w:asciiTheme="minorHAnsi" w:eastAsiaTheme="minorEastAsia" w:hAnsiTheme="minorHAnsi" w:cstheme="minorBidi" w:hint="eastAsia"/>
-          <w:kern w:val="2"/>
-          <w:sz w:val="20"/>
-          <w:szCs w:val="22"/>
-          <w:lang w:eastAsia="ko-KR"/>
-        </w:rPr>
-        <w:t>지원하지</w:t>
-      </w:r>
-      <w:r>
-        <w:rPr>
-          <w:rFonts w:asciiTheme="minorHAnsi" w:eastAsiaTheme="minorEastAsia" w:hAnsiTheme="minorHAnsi" w:cstheme="minorBidi"/>
-          <w:kern w:val="2"/>
-          <w:sz w:val="20"/>
-          <w:szCs w:val="22"/>
-          <w:lang w:eastAsia="ko-KR"/>
-        </w:rPr>
-        <w:t xml:space="preserve"> </w:t>
-      </w:r>
-      <w:r>
-        <w:rPr>
-          <w:rFonts w:asciiTheme="minorHAnsi" w:eastAsiaTheme="minorEastAsia" w:hAnsiTheme="minorHAnsi" w:cstheme="minorBidi" w:hint="eastAsia"/>
-          <w:kern w:val="2"/>
-          <w:sz w:val="20"/>
-          <w:szCs w:val="22"/>
-          <w:lang w:eastAsia="ko-KR"/>
-        </w:rPr>
-        <w:t>않는</w:t>
-      </w:r>
-      <w:r>
-        <w:rPr>
-          <w:rFonts w:asciiTheme="minorHAnsi" w:eastAsiaTheme="minorEastAsia" w:hAnsiTheme="minorHAnsi" w:cstheme="minorBidi"/>
-          <w:kern w:val="2"/>
-          <w:sz w:val="20"/>
-          <w:szCs w:val="22"/>
-          <w:lang w:eastAsia="ko-KR"/>
-        </w:rPr>
-        <w:t xml:space="preserve"> </w:t>
-      </w:r>
-      <w:r>
-        <w:rPr>
-          <w:rFonts w:asciiTheme="minorHAnsi" w:eastAsiaTheme="minorEastAsia" w:hAnsiTheme="minorHAnsi" w:cstheme="minorBidi" w:hint="eastAsia"/>
-          <w:kern w:val="2"/>
-          <w:sz w:val="20"/>
-          <w:szCs w:val="22"/>
-          <w:lang w:eastAsia="ko-KR"/>
-        </w:rPr>
-        <w:t>기능</w:t>
-      </w:r>
-      <w:r>
-        <w:rPr>
-          <w:rFonts w:asciiTheme="minorHAnsi" w:eastAsiaTheme="minorEastAsia" w:hAnsiTheme="minorHAnsi" w:cstheme="minorBidi"/>
-          <w:kern w:val="2"/>
-          <w:sz w:val="20"/>
-          <w:szCs w:val="22"/>
-          <w:lang w:eastAsia="ko-KR"/>
-        </w:rPr>
-        <w:t>(</w:t>
-      </w:r>
-      <w:r>
-        <w:rPr>
-          <w:rFonts w:asciiTheme="minorHAnsi" w:eastAsiaTheme="minorEastAsia" w:hAnsiTheme="minorHAnsi" w:cstheme="minorBidi" w:hint="eastAsia"/>
-          <w:kern w:val="2"/>
-          <w:sz w:val="20"/>
-          <w:szCs w:val="22"/>
-          <w:lang w:eastAsia="ko-KR"/>
-        </w:rPr>
-        <w:t>타일을</w:t>
-      </w:r>
-      <w:r>
-        <w:rPr>
-          <w:rFonts w:asciiTheme="minorHAnsi" w:eastAsiaTheme="minorEastAsia" w:hAnsiTheme="minorHAnsi" w:cstheme="minorBidi"/>
-          <w:kern w:val="2"/>
-          <w:sz w:val="20"/>
-          <w:szCs w:val="22"/>
-          <w:lang w:eastAsia="ko-KR"/>
-        </w:rPr>
-        <w:t xml:space="preserve"> GameScene</w:t>
-      </w:r>
-      <w:r>
-        <w:rPr>
-          <w:rFonts w:asciiTheme="minorHAnsi" w:eastAsiaTheme="minorEastAsia" w:hAnsiTheme="minorHAnsi" w:cstheme="minorBidi" w:hint="eastAsia"/>
-          <w:kern w:val="2"/>
-          <w:sz w:val="20"/>
-          <w:szCs w:val="22"/>
-          <w:lang w:eastAsia="ko-KR"/>
-        </w:rPr>
-        <w:t>에</w:t>
-      </w:r>
-      <w:r>
-        <w:rPr>
-          <w:rFonts w:asciiTheme="minorHAnsi" w:eastAsiaTheme="minorEastAsia" w:hAnsiTheme="minorHAnsi" w:cstheme="minorBidi" w:hint="eastAsia"/>
-          <w:kern w:val="2"/>
-          <w:sz w:val="20"/>
-          <w:szCs w:val="22"/>
-          <w:lang w:eastAsia="ko-KR"/>
-        </w:rPr>
-        <w:t xml:space="preserve"> </w:t>
-      </w:r>
-      <w:r>
-        <w:rPr>
-          <w:rFonts w:asciiTheme="minorHAnsi" w:eastAsiaTheme="minorEastAsia" w:hAnsiTheme="minorHAnsi" w:cstheme="minorBidi" w:hint="eastAsia"/>
-          <w:kern w:val="2"/>
-          <w:sz w:val="20"/>
-          <w:szCs w:val="22"/>
-          <w:lang w:eastAsia="ko-KR"/>
-        </w:rPr>
-        <w:t>배치하면</w:t>
-      </w:r>
-      <w:r>
-        <w:rPr>
-          <w:rFonts w:asciiTheme="minorHAnsi" w:eastAsiaTheme="minorEastAsia" w:hAnsiTheme="minorHAnsi" w:cstheme="minorBidi"/>
-          <w:kern w:val="2"/>
-          <w:sz w:val="20"/>
-          <w:szCs w:val="22"/>
-          <w:lang w:eastAsia="ko-KR"/>
-        </w:rPr>
-        <w:t xml:space="preserve"> </w:t>
-      </w:r>
-      <w:r>
-        <w:rPr>
-          <w:rFonts w:asciiTheme="minorHAnsi" w:eastAsiaTheme="minorEastAsia" w:hAnsiTheme="minorHAnsi" w:cstheme="minorBidi" w:hint="eastAsia"/>
-          <w:kern w:val="2"/>
-          <w:sz w:val="20"/>
-          <w:szCs w:val="22"/>
-          <w:lang w:eastAsia="ko-KR"/>
-        </w:rPr>
-        <w:t>자동으로</w:t>
-      </w:r>
-      <w:r>
-        <w:rPr>
-          <w:rFonts w:asciiTheme="minorHAnsi" w:eastAsiaTheme="minorEastAsia" w:hAnsiTheme="minorHAnsi" w:cstheme="minorBidi"/>
-          <w:kern w:val="2"/>
-          <w:sz w:val="20"/>
-          <w:szCs w:val="22"/>
-          <w:lang w:eastAsia="ko-KR"/>
-        </w:rPr>
-        <w:t xml:space="preserve"> </w:t>
-      </w:r>
-      <w:r>
-        <w:rPr>
-          <w:rFonts w:asciiTheme="minorHAnsi" w:eastAsiaTheme="minorEastAsia" w:hAnsiTheme="minorHAnsi" w:cstheme="minorBidi" w:hint="eastAsia"/>
-          <w:kern w:val="2"/>
-          <w:sz w:val="20"/>
-          <w:szCs w:val="22"/>
-          <w:lang w:eastAsia="ko-KR"/>
-        </w:rPr>
-        <w:t>적당히</w:t>
-      </w:r>
-      <w:r>
-        <w:rPr>
-          <w:rFonts w:asciiTheme="minorHAnsi" w:eastAsiaTheme="minorEastAsia" w:hAnsiTheme="minorHAnsi" w:cstheme="minorBidi"/>
-          <w:kern w:val="2"/>
-          <w:sz w:val="20"/>
-          <w:szCs w:val="22"/>
-          <w:lang w:eastAsia="ko-KR"/>
-        </w:rPr>
-        <w:t xml:space="preserve"> </w:t>
-      </w:r>
-      <w:r>
-        <w:rPr>
-          <w:rFonts w:asciiTheme="minorHAnsi" w:eastAsiaTheme="minorEastAsia" w:hAnsiTheme="minorHAnsi" w:cstheme="minorBidi" w:hint="eastAsia"/>
-          <w:kern w:val="2"/>
-          <w:sz w:val="20"/>
-          <w:szCs w:val="22"/>
-          <w:lang w:eastAsia="ko-KR"/>
-        </w:rPr>
-        <w:t>기울이기</w:t>
-      </w:r>
-      <w:r>
-        <w:rPr>
-          <w:rFonts w:asciiTheme="minorHAnsi" w:eastAsiaTheme="minorEastAsia" w:hAnsiTheme="minorHAnsi" w:cstheme="minorBidi"/>
-          <w:kern w:val="2"/>
-          <w:sz w:val="20"/>
-          <w:szCs w:val="22"/>
-          <w:lang w:eastAsia="ko-KR"/>
-        </w:rPr>
-        <w:t xml:space="preserve">, </w:t>
-      </w:r>
-      <w:r>
-        <w:rPr>
-          <w:rFonts w:asciiTheme="minorHAnsi" w:eastAsiaTheme="minorEastAsia" w:hAnsiTheme="minorHAnsi" w:cstheme="minorBidi" w:hint="eastAsia"/>
-          <w:kern w:val="2"/>
-          <w:sz w:val="20"/>
-          <w:szCs w:val="22"/>
-          <w:lang w:eastAsia="ko-KR"/>
-        </w:rPr>
-        <w:t>충돌체를</w:t>
-      </w:r>
-      <w:r>
-        <w:rPr>
-          <w:rFonts w:asciiTheme="minorHAnsi" w:eastAsiaTheme="minorEastAsia" w:hAnsiTheme="minorHAnsi" w:cstheme="minorBidi"/>
-          <w:kern w:val="2"/>
-          <w:sz w:val="20"/>
-          <w:szCs w:val="22"/>
-          <w:lang w:eastAsia="ko-KR"/>
-        </w:rPr>
-        <w:t xml:space="preserve"> </w:t>
-      </w:r>
-      <w:r>
-        <w:rPr>
-          <w:rFonts w:asciiTheme="minorHAnsi" w:eastAsiaTheme="minorEastAsia" w:hAnsiTheme="minorHAnsi" w:cstheme="minorBidi" w:hint="eastAsia"/>
-          <w:kern w:val="2"/>
-          <w:sz w:val="20"/>
-          <w:szCs w:val="22"/>
-          <w:lang w:eastAsia="ko-KR"/>
-        </w:rPr>
-        <w:t>알맞은</w:t>
-      </w:r>
-      <w:r>
-        <w:rPr>
-          <w:rFonts w:asciiTheme="minorHAnsi" w:eastAsiaTheme="minorEastAsia" w:hAnsiTheme="minorHAnsi" w:cstheme="minorBidi"/>
-          <w:kern w:val="2"/>
-          <w:sz w:val="20"/>
-          <w:szCs w:val="22"/>
-          <w:lang w:eastAsia="ko-KR"/>
-        </w:rPr>
-        <w:t xml:space="preserve"> z</w:t>
-      </w:r>
-      <w:r>
-        <w:rPr>
-          <w:rFonts w:asciiTheme="minorHAnsi" w:eastAsiaTheme="minorEastAsia" w:hAnsiTheme="minorHAnsi" w:cstheme="minorBidi" w:hint="eastAsia"/>
-          <w:kern w:val="2"/>
-          <w:sz w:val="20"/>
-          <w:szCs w:val="22"/>
-          <w:lang w:eastAsia="ko-KR"/>
-        </w:rPr>
-        <w:t>축에</w:t>
-      </w:r>
-      <w:r>
-        <w:rPr>
-          <w:rFonts w:asciiTheme="minorHAnsi" w:eastAsiaTheme="minorEastAsia" w:hAnsiTheme="minorHAnsi" w:cstheme="minorBidi"/>
-          <w:kern w:val="2"/>
-          <w:sz w:val="20"/>
-          <w:szCs w:val="22"/>
-          <w:lang w:eastAsia="ko-KR"/>
-        </w:rPr>
-        <w:t xml:space="preserve"> </w:t>
-      </w:r>
-      <w:r>
-        <w:rPr>
-          <w:rFonts w:asciiTheme="minorHAnsi" w:eastAsiaTheme="minorEastAsia" w:hAnsiTheme="minorHAnsi" w:cstheme="minorBidi" w:hint="eastAsia"/>
-          <w:kern w:val="2"/>
-          <w:sz w:val="20"/>
-          <w:szCs w:val="22"/>
-          <w:lang w:eastAsia="ko-KR"/>
-        </w:rPr>
-        <w:t>배치</w:t>
-      </w:r>
-      <w:r>
-        <w:rPr>
-          <w:rFonts w:asciiTheme="minorHAnsi" w:eastAsiaTheme="minorEastAsia" w:hAnsiTheme="minorHAnsi" w:cstheme="minorBidi"/>
-          <w:kern w:val="2"/>
-          <w:sz w:val="20"/>
-          <w:szCs w:val="22"/>
-          <w:lang w:eastAsia="ko-KR"/>
-        </w:rPr>
-        <w:t>)</w:t>
-      </w:r>
-      <w:r>
-        <w:rPr>
-          <w:rFonts w:asciiTheme="minorHAnsi" w:eastAsiaTheme="minorEastAsia" w:hAnsiTheme="minorHAnsi" w:cstheme="minorBidi" w:hint="eastAsia"/>
-          <w:kern w:val="2"/>
-          <w:sz w:val="20"/>
-          <w:szCs w:val="22"/>
-          <w:lang w:eastAsia="ko-KR"/>
-        </w:rPr>
-        <w:t>을</w:t>
-      </w:r>
-      <w:r>
-        <w:rPr>
-          <w:rFonts w:asciiTheme="minorHAnsi" w:eastAsiaTheme="minorEastAsia" w:hAnsiTheme="minorHAnsi" w:cstheme="minorBidi"/>
-          <w:kern w:val="2"/>
-          <w:sz w:val="20"/>
-          <w:szCs w:val="22"/>
-          <w:lang w:eastAsia="ko-KR"/>
-        </w:rPr>
-        <w:t xml:space="preserve"> </w:t>
-      </w:r>
-      <w:r>
-        <w:rPr>
-          <w:rFonts w:asciiTheme="minorHAnsi" w:eastAsiaTheme="minorEastAsia" w:hAnsiTheme="minorHAnsi" w:cstheme="minorBidi" w:hint="eastAsia"/>
-          <w:kern w:val="2"/>
-          <w:sz w:val="20"/>
-          <w:szCs w:val="22"/>
-          <w:lang w:eastAsia="ko-KR"/>
-        </w:rPr>
-        <w:t>한다</w:t>
-      </w:r>
-      <w:r>
-        <w:rPr>
-          <w:rFonts w:asciiTheme="minorHAnsi" w:eastAsiaTheme="minorEastAsia" w:hAnsiTheme="minorHAnsi" w:cstheme="minorBidi"/>
-          <w:kern w:val="2"/>
-          <w:sz w:val="20"/>
-          <w:szCs w:val="22"/>
-          <w:lang w:eastAsia="ko-KR"/>
-        </w:rPr>
-        <w:t>.</w:t>
+          <w:bCs/>
+        </w:rPr>
+        <w:t xml:space="preserve">ilemap Module </w:t>
       </w:r>
     </w:p>
     <w:p>
       <w:pPr>
-        <w:pStyle w:val="Para"/>
-        <w:spacing w:after="240"/>
-        <w:ind w:left="2921" w:hanging="1361"/>
-        <w:rPr>
-          <w:rFonts w:asciiTheme="minorHAnsi" w:eastAsiaTheme="minorEastAsia" w:hAnsiTheme="minorHAnsi" w:cstheme="minorBidi"/>
-          <w:kern w:val="2"/>
-          <w:sz w:val="20"/>
-          <w:szCs w:val="22"/>
-          <w:lang w:eastAsia="ko-KR"/>
-        </w:rPr>
+        <w:ind w:left="800"/>
       </w:pPr>
       <w:r>
-        <w:rPr>
-          <w:rFonts w:asciiTheme="minorHAnsi" w:eastAsiaTheme="minorEastAsia" w:hAnsiTheme="minorHAnsi" w:cstheme="minorBidi"/>
-          <w:b/>
-          <w:kern w:val="2"/>
-          <w:sz w:val="20"/>
-          <w:szCs w:val="22"/>
-          <w:lang w:eastAsia="ko-KR"/>
-        </w:rPr>
-        <w:t>Time</w:t>
-      </w:r>
-      <w:r>
-        <w:rPr>
-          <w:rFonts w:asciiTheme="minorHAnsi" w:eastAsiaTheme="minorEastAsia" w:hAnsiTheme="minorHAnsi" w:cstheme="minorBidi"/>
-          <w:b/>
-          <w:kern w:val="2"/>
-          <w:sz w:val="20"/>
-          <w:szCs w:val="22"/>
-          <w:lang w:eastAsia="ko-KR"/>
-        </w:rPr>
+        <w:t>2.5D</w:t>
+      </w:r>
+      <w:r>
+        <w:rPr>
+          <w:rFonts w:hint="eastAsia"/>
+        </w:rPr>
+        <w:t>를</w:t>
+      </w:r>
+      <w:r>
         <w:t xml:space="preserve"> </w:t>
       </w:r>
       <w:r>
         <w:rPr>
-          <w:rFonts w:asciiTheme="minorHAnsi" w:eastAsiaTheme="minorEastAsia" w:hAnsiTheme="minorHAnsi" w:cstheme="minorBidi"/>
-          <w:b/>
-          <w:kern w:val="2"/>
-          <w:sz w:val="20"/>
-          <w:szCs w:val="22"/>
-          <w:lang w:eastAsia="ko-KR"/>
-        </w:rPr>
-        <w:t>Module</w:t>
-      </w:r>
-      <w:r>
-        <w:rPr>
-          <w:rFonts w:asciiTheme="minorHAnsi" w:eastAsiaTheme="minorEastAsia" w:hAnsiTheme="minorHAnsi" w:cstheme="minorBidi" w:hint="eastAsia"/>
-          <w:kern w:val="2"/>
-          <w:sz w:val="20"/>
-          <w:szCs w:val="22"/>
-          <w:lang w:eastAsia="ko-KR"/>
-        </w:rPr>
-        <w:t>게임</w:t>
-      </w:r>
-      <w:r>
-        <w:rPr>
-          <w:rFonts w:asciiTheme="minorHAnsi" w:eastAsiaTheme="minorEastAsia" w:hAnsiTheme="minorHAnsi" w:cstheme="minorBidi"/>
-          <w:kern w:val="2"/>
-          <w:sz w:val="20"/>
-          <w:szCs w:val="22"/>
-          <w:lang w:eastAsia="ko-KR"/>
-        </w:rPr>
+          <w:rFonts w:hint="eastAsia"/>
+        </w:rPr>
+        <w:t>구현하기</w:t>
+      </w:r>
+      <w:r>
         <w:t xml:space="preserve"> </w:t>
       </w:r>
       <w:r>
         <w:rPr>
-          <w:rFonts w:asciiTheme="minorHAnsi" w:eastAsiaTheme="minorEastAsia" w:hAnsiTheme="minorHAnsi" w:cstheme="minorBidi" w:hint="eastAsia"/>
-          <w:kern w:val="2"/>
-          <w:sz w:val="20"/>
-          <w:szCs w:val="22"/>
-          <w:lang w:eastAsia="ko-KR"/>
-        </w:rPr>
-        <w:t>내에</w:t>
-      </w:r>
-      <w:r>
-        <w:rPr>
-          <w:rFonts w:asciiTheme="minorHAnsi" w:eastAsiaTheme="minorEastAsia" w:hAnsiTheme="minorHAnsi" w:cstheme="minorBidi"/>
-          <w:kern w:val="2"/>
-          <w:sz w:val="20"/>
-          <w:szCs w:val="22"/>
-          <w:lang w:eastAsia="ko-KR"/>
-        </w:rPr>
+          <w:rFonts w:hint="eastAsia"/>
+        </w:rPr>
+        <w:t>위해서</w:t>
+      </w:r>
+      <w:r>
         <w:t xml:space="preserve"> </w:t>
       </w:r>
       <w:r>
         <w:rPr>
-          <w:rFonts w:asciiTheme="minorHAnsi" w:eastAsiaTheme="minorEastAsia" w:hAnsiTheme="minorHAnsi" w:cstheme="minorBidi" w:hint="eastAsia"/>
-          <w:kern w:val="2"/>
-          <w:sz w:val="20"/>
-          <w:szCs w:val="22"/>
-          <w:lang w:eastAsia="ko-KR"/>
-        </w:rPr>
-        <w:t>시간</w:t>
-      </w:r>
-      <w:r>
-        <w:rPr>
-          <w:rFonts w:asciiTheme="minorHAnsi" w:eastAsiaTheme="minorEastAsia" w:hAnsiTheme="minorHAnsi" w:cstheme="minorBidi"/>
-          <w:kern w:val="2"/>
-          <w:sz w:val="20"/>
-          <w:szCs w:val="22"/>
-          <w:lang w:eastAsia="ko-KR"/>
-        </w:rPr>
+          <w:rFonts w:hint="eastAsia"/>
+        </w:rPr>
+        <w:t>유니티에서</w:t>
+      </w:r>
+      <w:r>
         <w:t xml:space="preserve"> </w:t>
       </w:r>
       <w:r>
         <w:rPr>
-          <w:rFonts w:asciiTheme="minorHAnsi" w:eastAsiaTheme="minorEastAsia" w:hAnsiTheme="minorHAnsi" w:cstheme="minorBidi" w:hint="eastAsia"/>
-          <w:kern w:val="2"/>
-          <w:sz w:val="20"/>
-          <w:szCs w:val="22"/>
-          <w:lang w:eastAsia="ko-KR"/>
-        </w:rPr>
-        <w:t>개념을</w:t>
-      </w:r>
-      <w:r>
-        <w:rPr>
-          <w:rFonts w:asciiTheme="minorHAnsi" w:eastAsiaTheme="minorEastAsia" w:hAnsiTheme="minorHAnsi" w:cstheme="minorBidi"/>
-          <w:kern w:val="2"/>
-          <w:sz w:val="20"/>
-          <w:szCs w:val="22"/>
-          <w:lang w:eastAsia="ko-KR"/>
-        </w:rPr>
+          <w:rFonts w:hint="eastAsia"/>
+        </w:rPr>
+        <w:t>제공하는</w:t>
+      </w:r>
+      <w:r>
         <w:t xml:space="preserve"> </w:t>
       </w:r>
       <w:r>
         <w:rPr>
-          <w:rFonts w:asciiTheme="minorHAnsi" w:eastAsiaTheme="minorEastAsia" w:hAnsiTheme="minorHAnsi" w:cstheme="minorBidi" w:hint="eastAsia"/>
-          <w:kern w:val="2"/>
-          <w:sz w:val="20"/>
-          <w:szCs w:val="22"/>
-          <w:lang w:eastAsia="ko-KR"/>
-        </w:rPr>
-        <w:t>도입한다</w:t>
-      </w:r>
-      <w:r>
-        <w:rPr>
-          <w:rFonts w:asciiTheme="minorHAnsi" w:eastAsiaTheme="minorEastAsia" w:hAnsiTheme="minorHAnsi" w:cstheme="minorBidi"/>
-          <w:kern w:val="2"/>
-          <w:sz w:val="20"/>
-          <w:szCs w:val="22"/>
-          <w:lang w:eastAsia="ko-KR"/>
-        </w:rPr>
-        <w:t xml:space="preserve">. </w:t>
-      </w:r>
-      <w:r>
-        <w:rPr>
-          <w:rFonts w:asciiTheme="minorHAnsi" w:eastAsiaTheme="minorEastAsia" w:hAnsiTheme="minorHAnsi" w:cstheme="minorBidi" w:hint="eastAsia"/>
-          <w:kern w:val="2"/>
-          <w:sz w:val="20"/>
-          <w:szCs w:val="22"/>
-          <w:lang w:eastAsia="ko-KR"/>
-        </w:rPr>
-        <w:t>일정한</w:t>
-      </w:r>
-      <w:r>
-        <w:rPr>
-          <w:rFonts w:asciiTheme="minorHAnsi" w:eastAsiaTheme="minorEastAsia" w:hAnsiTheme="minorHAnsi" w:cstheme="minorBidi"/>
-          <w:kern w:val="2"/>
-          <w:sz w:val="20"/>
-          <w:szCs w:val="22"/>
-          <w:lang w:eastAsia="ko-KR"/>
-        </w:rPr>
+          <w:rFonts w:hint="eastAsia"/>
+        </w:rPr>
+        <w:t>기본</w:t>
+      </w:r>
+      <w:r>
+        <w:t xml:space="preserve"> Tilemap </w:t>
+      </w:r>
+      <w:r>
+        <w:rPr>
+          <w:rFonts w:hint="eastAsia"/>
+        </w:rPr>
+        <w:t>기능에서는</w:t>
+      </w:r>
+      <w:r>
         <w:t xml:space="preserve"> </w:t>
       </w:r>
       <w:r>
         <w:rPr>
-          <w:rFonts w:asciiTheme="minorHAnsi" w:eastAsiaTheme="minorEastAsia" w:hAnsiTheme="minorHAnsi" w:cstheme="minorBidi" w:hint="eastAsia"/>
-          <w:kern w:val="2"/>
-          <w:sz w:val="20"/>
-          <w:szCs w:val="22"/>
-          <w:lang w:eastAsia="ko-KR"/>
-        </w:rPr>
-        <w:t>속도로</w:t>
-      </w:r>
-      <w:r>
-        <w:rPr>
-          <w:rFonts w:asciiTheme="minorHAnsi" w:eastAsiaTheme="minorEastAsia" w:hAnsiTheme="minorHAnsi" w:cstheme="minorBidi"/>
-          <w:kern w:val="2"/>
-          <w:sz w:val="20"/>
-          <w:szCs w:val="22"/>
-          <w:lang w:eastAsia="ko-KR"/>
-        </w:rPr>
+          <w:rFonts w:hint="eastAsia"/>
+        </w:rPr>
+        <w:t>지원하지</w:t>
+      </w:r>
+      <w:r>
         <w:t xml:space="preserve"> </w:t>
       </w:r>
       <w:r>
         <w:rPr>
-          <w:rFonts w:asciiTheme="minorHAnsi" w:eastAsiaTheme="minorEastAsia" w:hAnsiTheme="minorHAnsi" w:cstheme="minorBidi" w:hint="eastAsia"/>
-          <w:kern w:val="2"/>
-          <w:sz w:val="20"/>
-          <w:szCs w:val="22"/>
-          <w:lang w:eastAsia="ko-KR"/>
-        </w:rPr>
-        <w:t>시간이</w:t>
-      </w:r>
-      <w:r>
-        <w:rPr>
-          <w:rFonts w:asciiTheme="minorHAnsi" w:eastAsiaTheme="minorEastAsia" w:hAnsiTheme="minorHAnsi" w:cstheme="minorBidi"/>
-          <w:kern w:val="2"/>
-          <w:sz w:val="20"/>
-          <w:szCs w:val="22"/>
-          <w:lang w:eastAsia="ko-KR"/>
-        </w:rPr>
+          <w:rFonts w:hint="eastAsia"/>
+        </w:rPr>
+        <w:t>않는</w:t>
+      </w:r>
+      <w:r>
         <w:t xml:space="preserve"> </w:t>
       </w:r>
       <w:r>
         <w:rPr>
-          <w:rFonts w:asciiTheme="minorHAnsi" w:eastAsiaTheme="minorEastAsia" w:hAnsiTheme="minorHAnsi" w:cstheme="minorBidi" w:hint="eastAsia"/>
-          <w:kern w:val="2"/>
-          <w:sz w:val="20"/>
-          <w:szCs w:val="22"/>
-          <w:lang w:eastAsia="ko-KR"/>
-        </w:rPr>
-        <w:t>흐르도록</w:t>
-      </w:r>
-      <w:r>
-        <w:rPr>
-          <w:rFonts w:asciiTheme="minorHAnsi" w:eastAsiaTheme="minorEastAsia" w:hAnsiTheme="minorHAnsi" w:cstheme="minorBidi"/>
-          <w:kern w:val="2"/>
-          <w:sz w:val="20"/>
-          <w:szCs w:val="22"/>
-          <w:lang w:eastAsia="ko-KR"/>
+          <w:rFonts w:hint="eastAsia"/>
+        </w:rPr>
+        <w:t>기능</w:t>
+      </w:r>
+      <w:r>
+        <w:t>(</w:t>
+      </w:r>
+      <w:r>
+        <w:rPr>
+          <w:rFonts w:hint="eastAsia"/>
+        </w:rPr>
+        <w:t>타일을</w:t>
+      </w:r>
+      <w:r>
+        <w:t xml:space="preserve"> GameScene</w:t>
+      </w:r>
+      <w:r>
+        <w:rPr>
+          <w:rFonts w:hint="eastAsia"/>
+        </w:rPr>
+        <w:t>에</w:t>
+      </w:r>
+      <w:r>
+        <w:rPr>
+          <w:rFonts w:hint="eastAsia"/>
         </w:rPr>
         <w:t xml:space="preserve"> </w:t>
       </w:r>
       <w:r>
         <w:rPr>
-          <w:rFonts w:asciiTheme="minorHAnsi" w:eastAsiaTheme="minorEastAsia" w:hAnsiTheme="minorHAnsi" w:cstheme="minorBidi" w:hint="eastAsia"/>
-          <w:kern w:val="2"/>
-          <w:sz w:val="20"/>
-          <w:szCs w:val="22"/>
-          <w:lang w:eastAsia="ko-KR"/>
+          <w:rFonts w:hint="eastAsia"/>
+        </w:rPr>
+        <w:t>배치하면</w:t>
+      </w:r>
+      <w:r>
+        <w:t xml:space="preserve"> </w:t>
+      </w:r>
+      <w:r>
+        <w:rPr>
+          <w:rFonts w:hint="eastAsia"/>
+        </w:rPr>
+        <w:t>자동으로</w:t>
+      </w:r>
+      <w:r>
+        <w:t xml:space="preserve"> </w:t>
+      </w:r>
+      <w:r>
+        <w:rPr>
+          <w:rFonts w:hint="eastAsia"/>
+        </w:rPr>
+        <w:t>적당히</w:t>
+      </w:r>
+      <w:r>
+        <w:t xml:space="preserve"> </w:t>
+      </w:r>
+      <w:r>
+        <w:rPr>
+          <w:rFonts w:hint="eastAsia"/>
+        </w:rPr>
+        <w:t>기울이기</w:t>
+      </w:r>
+      <w:r>
+        <w:t xml:space="preserve">, </w:t>
+      </w:r>
+      <w:r>
+        <w:rPr>
+          <w:rFonts w:hint="eastAsia"/>
+        </w:rPr>
+        <w:t>충돌체를</w:t>
+      </w:r>
+      <w:r>
+        <w:t xml:space="preserve"> </w:t>
+      </w:r>
+      <w:r>
+        <w:rPr>
+          <w:rFonts w:hint="eastAsia"/>
+        </w:rPr>
+        <w:t>알맞은</w:t>
+      </w:r>
+      <w:r>
+        <w:t xml:space="preserve"> z</w:t>
+      </w:r>
+      <w:r>
+        <w:rPr>
+          <w:rFonts w:hint="eastAsia"/>
+        </w:rPr>
+        <w:t>축에</w:t>
+      </w:r>
+      <w:r>
+        <w:t xml:space="preserve"> </w:t>
+      </w:r>
+      <w:r>
+        <w:rPr>
+          <w:rFonts w:hint="eastAsia"/>
+        </w:rPr>
+        <w:t>배치</w:t>
+      </w:r>
+      <w:r>
+        <w:t>)</w:t>
+      </w:r>
+      <w:r>
+        <w:rPr>
+          <w:rFonts w:hint="eastAsia"/>
+        </w:rPr>
+        <w:t>을</w:t>
+      </w:r>
+      <w:r>
+        <w:t xml:space="preserve"> </w:t>
+      </w:r>
+      <w:r>
+        <w:rPr>
+          <w:rFonts w:hint="eastAsia"/>
         </w:rPr>
         <w:t>한다</w:t>
       </w:r>
       <w:r>
-        <w:rPr>
-          <w:rFonts w:asciiTheme="minorHAnsi" w:eastAsiaTheme="minorEastAsia" w:hAnsiTheme="minorHAnsi" w:cstheme="minorBidi"/>
-          <w:kern w:val="2"/>
-          <w:sz w:val="20"/>
-          <w:szCs w:val="22"/>
-          <w:lang w:eastAsia="ko-KR"/>
-        </w:rPr>
-        <w:t xml:space="preserve">. pause </w:t>
-      </w:r>
-      <w:r>
-        <w:rPr>
-          <w:rFonts w:asciiTheme="minorHAnsi" w:eastAsiaTheme="minorEastAsia" w:hAnsiTheme="minorHAnsi" w:cstheme="minorBidi" w:hint="eastAsia"/>
-          <w:kern w:val="2"/>
-          <w:sz w:val="20"/>
-          <w:szCs w:val="22"/>
-          <w:lang w:eastAsia="ko-KR"/>
-        </w:rPr>
-        <w:t>및</w:t>
-      </w:r>
-      <w:r>
-        <w:rPr>
-          <w:rFonts w:asciiTheme="minorHAnsi" w:eastAsiaTheme="minorEastAsia" w:hAnsiTheme="minorHAnsi" w:cstheme="minorBidi"/>
-          <w:kern w:val="2"/>
-          <w:sz w:val="20"/>
-          <w:szCs w:val="22"/>
-          <w:lang w:eastAsia="ko-KR"/>
-        </w:rPr>
-        <w:t xml:space="preserve"> </w:t>
-      </w:r>
-      <w:r>
-        <w:rPr>
-          <w:rFonts w:asciiTheme="minorHAnsi" w:eastAsiaTheme="minorEastAsia" w:hAnsiTheme="minorHAnsi" w:cstheme="minorBidi" w:hint="eastAsia"/>
-          <w:kern w:val="2"/>
-          <w:sz w:val="20"/>
-          <w:szCs w:val="22"/>
-          <w:lang w:eastAsia="ko-KR"/>
-        </w:rPr>
-        <w:t>이벤트</w:t>
-      </w:r>
-      <w:r>
-        <w:rPr>
-          <w:rFonts w:asciiTheme="minorHAnsi" w:eastAsiaTheme="minorEastAsia" w:hAnsiTheme="minorHAnsi" w:cstheme="minorBidi"/>
-          <w:kern w:val="2"/>
-          <w:sz w:val="20"/>
-          <w:szCs w:val="22"/>
-          <w:lang w:eastAsia="ko-KR"/>
-        </w:rPr>
-        <w:t xml:space="preserve"> </w:t>
-      </w:r>
-      <w:r>
-        <w:rPr>
-          <w:rFonts w:asciiTheme="minorHAnsi" w:eastAsiaTheme="minorEastAsia" w:hAnsiTheme="minorHAnsi" w:cstheme="minorBidi" w:hint="eastAsia"/>
-          <w:kern w:val="2"/>
-          <w:sz w:val="20"/>
-          <w:szCs w:val="22"/>
-          <w:lang w:eastAsia="ko-KR"/>
-        </w:rPr>
-        <w:t>상황에선</w:t>
-      </w:r>
-      <w:r>
-        <w:rPr>
-          <w:rFonts w:asciiTheme="minorHAnsi" w:eastAsiaTheme="minorEastAsia" w:hAnsiTheme="minorHAnsi" w:cstheme="minorBidi"/>
-          <w:kern w:val="2"/>
-          <w:sz w:val="20"/>
-          <w:szCs w:val="22"/>
-          <w:lang w:eastAsia="ko-KR"/>
-        </w:rPr>
-        <w:t xml:space="preserve"> </w:t>
-      </w:r>
-      <w:r>
-        <w:rPr>
-          <w:rFonts w:asciiTheme="minorHAnsi" w:eastAsiaTheme="minorEastAsia" w:hAnsiTheme="minorHAnsi" w:cstheme="minorBidi" w:hint="eastAsia"/>
-          <w:kern w:val="2"/>
-          <w:sz w:val="20"/>
-          <w:szCs w:val="22"/>
-          <w:lang w:eastAsia="ko-KR"/>
-        </w:rPr>
-        <w:t>잠시</w:t>
-      </w:r>
-      <w:r>
-        <w:rPr>
-          <w:rFonts w:asciiTheme="minorHAnsi" w:eastAsiaTheme="minorEastAsia" w:hAnsiTheme="minorHAnsi" w:cstheme="minorBidi"/>
-          <w:kern w:val="2"/>
-          <w:sz w:val="20"/>
-          <w:szCs w:val="22"/>
-          <w:lang w:eastAsia="ko-KR"/>
-        </w:rPr>
-        <w:t xml:space="preserve"> </w:t>
-      </w:r>
-      <w:r>
-        <w:rPr>
-          <w:rFonts w:asciiTheme="minorHAnsi" w:eastAsiaTheme="minorEastAsia" w:hAnsiTheme="minorHAnsi" w:cstheme="minorBidi" w:hint="eastAsia"/>
-          <w:kern w:val="2"/>
-          <w:sz w:val="20"/>
-          <w:szCs w:val="22"/>
-          <w:lang w:eastAsia="ko-KR"/>
-        </w:rPr>
-        <w:t>멈추도록</w:t>
-      </w:r>
-      <w:r>
-        <w:rPr>
-          <w:rFonts w:asciiTheme="minorHAnsi" w:eastAsiaTheme="minorEastAsia" w:hAnsiTheme="minorHAnsi" w:cstheme="minorBidi"/>
-          <w:kern w:val="2"/>
-          <w:sz w:val="20"/>
-          <w:szCs w:val="22"/>
-          <w:lang w:eastAsia="ko-KR"/>
-        </w:rPr>
-        <w:t xml:space="preserve"> </w:t>
-      </w:r>
-      <w:r>
-        <w:rPr>
-          <w:rFonts w:asciiTheme="minorHAnsi" w:eastAsiaTheme="minorEastAsia" w:hAnsiTheme="minorHAnsi" w:cstheme="minorBidi" w:hint="eastAsia"/>
-          <w:kern w:val="2"/>
-          <w:sz w:val="20"/>
-          <w:szCs w:val="22"/>
-          <w:lang w:eastAsia="ko-KR"/>
-        </w:rPr>
-        <w:t>하며</w:t>
-      </w:r>
-      <w:r>
-        <w:rPr>
-          <w:rFonts w:asciiTheme="minorHAnsi" w:eastAsiaTheme="minorEastAsia" w:hAnsiTheme="minorHAnsi" w:cstheme="minorBidi"/>
-          <w:kern w:val="2"/>
-          <w:sz w:val="20"/>
-          <w:szCs w:val="22"/>
-          <w:lang w:eastAsia="ko-KR"/>
-        </w:rPr>
-        <w:t>,</w:t>
-      </w:r>
-      <w:r>
-        <w:rPr>
-          <w:rFonts w:asciiTheme="minorHAnsi" w:eastAsiaTheme="minorEastAsia" w:hAnsiTheme="minorHAnsi" w:cstheme="minorBidi" w:hint="eastAsia"/>
-          <w:kern w:val="2"/>
-          <w:sz w:val="20"/>
-          <w:szCs w:val="22"/>
-          <w:lang w:eastAsia="ko-KR"/>
-        </w:rPr>
-        <w:t xml:space="preserve"> </w:t>
-      </w:r>
-      <w:r>
-        <w:rPr>
-          <w:rFonts w:asciiTheme="minorHAnsi" w:eastAsiaTheme="minorEastAsia" w:hAnsiTheme="minorHAnsi" w:cstheme="minorBidi" w:hint="eastAsia"/>
-          <w:kern w:val="2"/>
-          <w:sz w:val="20"/>
-          <w:szCs w:val="22"/>
-          <w:lang w:eastAsia="ko-KR"/>
-        </w:rPr>
-        <w:t>시간의</w:t>
-      </w:r>
-      <w:r>
-        <w:rPr>
-          <w:rFonts w:asciiTheme="minorHAnsi" w:eastAsiaTheme="minorEastAsia" w:hAnsiTheme="minorHAnsi" w:cstheme="minorBidi"/>
-          <w:kern w:val="2"/>
-          <w:sz w:val="20"/>
-          <w:szCs w:val="22"/>
-          <w:lang w:eastAsia="ko-KR"/>
-        </w:rPr>
-        <w:t xml:space="preserve"> </w:t>
-      </w:r>
-      <w:r>
-        <w:rPr>
-          <w:rFonts w:asciiTheme="minorHAnsi" w:eastAsiaTheme="minorEastAsia" w:hAnsiTheme="minorHAnsi" w:cstheme="minorBidi" w:hint="eastAsia"/>
-          <w:kern w:val="2"/>
-          <w:sz w:val="20"/>
-          <w:szCs w:val="22"/>
-          <w:lang w:eastAsia="ko-KR"/>
-        </w:rPr>
-        <w:t>흐름에</w:t>
-      </w:r>
-      <w:r>
-        <w:rPr>
-          <w:rFonts w:asciiTheme="minorHAnsi" w:eastAsiaTheme="minorEastAsia" w:hAnsiTheme="minorHAnsi" w:cstheme="minorBidi"/>
-          <w:kern w:val="2"/>
-          <w:sz w:val="20"/>
-          <w:szCs w:val="22"/>
-          <w:lang w:eastAsia="ko-KR"/>
-        </w:rPr>
-        <w:t xml:space="preserve"> </w:t>
-      </w:r>
-      <w:r>
-        <w:rPr>
-          <w:rFonts w:asciiTheme="minorHAnsi" w:eastAsiaTheme="minorEastAsia" w:hAnsiTheme="minorHAnsi" w:cstheme="minorBidi" w:hint="eastAsia"/>
-          <w:kern w:val="2"/>
-          <w:sz w:val="20"/>
-          <w:szCs w:val="22"/>
-          <w:lang w:eastAsia="ko-KR"/>
-        </w:rPr>
-        <w:t>따라서</w:t>
-      </w:r>
-      <w:r>
-        <w:rPr>
-          <w:rFonts w:asciiTheme="minorHAnsi" w:eastAsiaTheme="minorEastAsia" w:hAnsiTheme="minorHAnsi" w:cstheme="minorBidi"/>
-          <w:kern w:val="2"/>
-          <w:sz w:val="20"/>
-          <w:szCs w:val="22"/>
-          <w:lang w:eastAsia="ko-KR"/>
-        </w:rPr>
-        <w:t xml:space="preserve"> </w:t>
-      </w:r>
-      <w:r>
-        <w:rPr>
-          <w:rFonts w:asciiTheme="minorHAnsi" w:eastAsiaTheme="minorEastAsia" w:hAnsiTheme="minorHAnsi" w:cstheme="minorBidi" w:hint="eastAsia"/>
-          <w:kern w:val="2"/>
-          <w:sz w:val="20"/>
-          <w:szCs w:val="22"/>
-          <w:lang w:eastAsia="ko-KR"/>
-        </w:rPr>
-        <w:t>영향을</w:t>
-      </w:r>
-      <w:r>
-        <w:rPr>
-          <w:rFonts w:asciiTheme="minorHAnsi" w:eastAsiaTheme="minorEastAsia" w:hAnsiTheme="minorHAnsi" w:cstheme="minorBidi"/>
-          <w:kern w:val="2"/>
-          <w:sz w:val="20"/>
-          <w:szCs w:val="22"/>
-          <w:lang w:eastAsia="ko-KR"/>
-        </w:rPr>
-        <w:t xml:space="preserve"> </w:t>
-      </w:r>
-      <w:r>
-        <w:rPr>
-          <w:rFonts w:asciiTheme="minorHAnsi" w:eastAsiaTheme="minorEastAsia" w:hAnsiTheme="minorHAnsi" w:cstheme="minorBidi" w:hint="eastAsia"/>
-          <w:kern w:val="2"/>
-          <w:sz w:val="20"/>
-          <w:szCs w:val="22"/>
-          <w:lang w:eastAsia="ko-KR"/>
-        </w:rPr>
-        <w:t>받는</w:t>
-      </w:r>
-      <w:r>
-        <w:rPr>
-          <w:rFonts w:asciiTheme="minorHAnsi" w:eastAsiaTheme="minorEastAsia" w:hAnsiTheme="minorHAnsi" w:cstheme="minorBidi"/>
-          <w:kern w:val="2"/>
-          <w:sz w:val="20"/>
-          <w:szCs w:val="22"/>
-          <w:lang w:eastAsia="ko-KR"/>
-        </w:rPr>
-        <w:t xml:space="preserve"> </w:t>
-      </w:r>
-      <w:r>
-        <w:rPr>
-          <w:rFonts w:asciiTheme="minorHAnsi" w:eastAsiaTheme="minorEastAsia" w:hAnsiTheme="minorHAnsi" w:cstheme="minorBidi" w:hint="eastAsia"/>
-          <w:kern w:val="2"/>
-          <w:sz w:val="20"/>
-          <w:szCs w:val="22"/>
-          <w:lang w:eastAsia="ko-KR"/>
-        </w:rPr>
-        <w:t>오브젝트</w:t>
-      </w:r>
-      <w:r>
-        <w:rPr>
-          <w:rFonts w:asciiTheme="minorHAnsi" w:eastAsiaTheme="minorEastAsia" w:hAnsiTheme="minorHAnsi" w:cstheme="minorBidi"/>
-          <w:kern w:val="2"/>
-          <w:sz w:val="20"/>
-          <w:szCs w:val="22"/>
-          <w:lang w:eastAsia="ko-KR"/>
-        </w:rPr>
-        <w:t>(</w:t>
-      </w:r>
-      <w:r>
-        <w:rPr>
-          <w:rFonts w:asciiTheme="minorHAnsi" w:eastAsiaTheme="minorEastAsia" w:hAnsiTheme="minorHAnsi" w:cstheme="minorBidi" w:hint="eastAsia"/>
-          <w:kern w:val="2"/>
-          <w:sz w:val="20"/>
-          <w:szCs w:val="22"/>
-          <w:lang w:eastAsia="ko-KR"/>
-        </w:rPr>
-        <w:t>심은</w:t>
-      </w:r>
-      <w:r>
-        <w:rPr>
-          <w:rFonts w:asciiTheme="minorHAnsi" w:eastAsiaTheme="minorEastAsia" w:hAnsiTheme="minorHAnsi" w:cstheme="minorBidi"/>
-          <w:kern w:val="2"/>
-          <w:sz w:val="20"/>
-          <w:szCs w:val="22"/>
-          <w:lang w:eastAsia="ko-KR"/>
-        </w:rPr>
-        <w:t xml:space="preserve"> </w:t>
-      </w:r>
-      <w:r>
-        <w:rPr>
-          <w:rFonts w:asciiTheme="minorHAnsi" w:eastAsiaTheme="minorEastAsia" w:hAnsiTheme="minorHAnsi" w:cstheme="minorBidi" w:hint="eastAsia"/>
-          <w:kern w:val="2"/>
-          <w:sz w:val="20"/>
-          <w:szCs w:val="22"/>
-          <w:lang w:eastAsia="ko-KR"/>
-        </w:rPr>
-        <w:t>뒤</w:t>
-      </w:r>
-      <w:r>
-        <w:rPr>
-          <w:rFonts w:asciiTheme="minorHAnsi" w:eastAsiaTheme="minorEastAsia" w:hAnsiTheme="minorHAnsi" w:cstheme="minorBidi"/>
-          <w:kern w:val="2"/>
-          <w:sz w:val="20"/>
-          <w:szCs w:val="22"/>
-          <w:lang w:eastAsia="ko-KR"/>
-        </w:rPr>
-        <w:t xml:space="preserve"> </w:t>
-      </w:r>
-      <w:r>
-        <w:rPr>
-          <w:rFonts w:asciiTheme="minorHAnsi" w:eastAsiaTheme="minorEastAsia" w:hAnsiTheme="minorHAnsi" w:cstheme="minorBidi" w:hint="eastAsia"/>
-          <w:kern w:val="2"/>
-          <w:sz w:val="20"/>
-          <w:szCs w:val="22"/>
-          <w:lang w:eastAsia="ko-KR"/>
-        </w:rPr>
-        <w:t>일정</w:t>
-      </w:r>
-      <w:r>
-        <w:rPr>
-          <w:rFonts w:asciiTheme="minorHAnsi" w:eastAsiaTheme="minorEastAsia" w:hAnsiTheme="minorHAnsi" w:cstheme="minorBidi"/>
-          <w:kern w:val="2"/>
-          <w:sz w:val="20"/>
-          <w:szCs w:val="22"/>
-          <w:lang w:eastAsia="ko-KR"/>
-        </w:rPr>
-        <w:t xml:space="preserve"> </w:t>
-      </w:r>
-      <w:r>
-        <w:rPr>
-          <w:rFonts w:asciiTheme="minorHAnsi" w:eastAsiaTheme="minorEastAsia" w:hAnsiTheme="minorHAnsi" w:cstheme="minorBidi" w:hint="eastAsia"/>
-          <w:kern w:val="2"/>
-          <w:sz w:val="20"/>
-          <w:szCs w:val="22"/>
-          <w:lang w:eastAsia="ko-KR"/>
-        </w:rPr>
-        <w:t>시간이</w:t>
-      </w:r>
-      <w:r>
-        <w:rPr>
-          <w:rFonts w:asciiTheme="minorHAnsi" w:eastAsiaTheme="minorEastAsia" w:hAnsiTheme="minorHAnsi" w:cstheme="minorBidi"/>
-          <w:kern w:val="2"/>
-          <w:sz w:val="20"/>
-          <w:szCs w:val="22"/>
-          <w:lang w:eastAsia="ko-KR"/>
-        </w:rPr>
-        <w:t xml:space="preserve"> </w:t>
-      </w:r>
-      <w:r>
-        <w:rPr>
-          <w:rFonts w:asciiTheme="minorHAnsi" w:eastAsiaTheme="minorEastAsia" w:hAnsiTheme="minorHAnsi" w:cstheme="minorBidi" w:hint="eastAsia"/>
-          <w:kern w:val="2"/>
-          <w:sz w:val="20"/>
-          <w:szCs w:val="22"/>
-          <w:lang w:eastAsia="ko-KR"/>
-        </w:rPr>
-        <w:t>흐르면</w:t>
-      </w:r>
-      <w:r>
-        <w:rPr>
-          <w:rFonts w:asciiTheme="minorHAnsi" w:eastAsiaTheme="minorEastAsia" w:hAnsiTheme="minorHAnsi" w:cstheme="minorBidi"/>
-          <w:kern w:val="2"/>
-          <w:sz w:val="20"/>
-          <w:szCs w:val="22"/>
-          <w:lang w:eastAsia="ko-KR"/>
-        </w:rPr>
-        <w:t xml:space="preserve"> </w:t>
-      </w:r>
-      <w:r>
-        <w:rPr>
-          <w:rFonts w:asciiTheme="minorHAnsi" w:eastAsiaTheme="minorEastAsia" w:hAnsiTheme="minorHAnsi" w:cstheme="minorBidi" w:hint="eastAsia"/>
-          <w:kern w:val="2"/>
-          <w:sz w:val="20"/>
-          <w:szCs w:val="22"/>
-          <w:lang w:eastAsia="ko-KR"/>
-        </w:rPr>
-        <w:t>자라는</w:t>
-      </w:r>
-      <w:r>
-        <w:rPr>
-          <w:rFonts w:asciiTheme="minorHAnsi" w:eastAsiaTheme="minorEastAsia" w:hAnsiTheme="minorHAnsi" w:cstheme="minorBidi"/>
-          <w:kern w:val="2"/>
-          <w:sz w:val="20"/>
-          <w:szCs w:val="22"/>
-          <w:lang w:eastAsia="ko-KR"/>
-        </w:rPr>
-        <w:t xml:space="preserve"> </w:t>
-      </w:r>
-      <w:r>
-        <w:rPr>
-          <w:rFonts w:asciiTheme="minorHAnsi" w:eastAsiaTheme="minorEastAsia" w:hAnsiTheme="minorHAnsi" w:cstheme="minorBidi" w:hint="eastAsia"/>
-          <w:kern w:val="2"/>
-          <w:sz w:val="20"/>
-          <w:szCs w:val="22"/>
-          <w:lang w:eastAsia="ko-KR"/>
-        </w:rPr>
-        <w:t>작물</w:t>
-      </w:r>
-      <w:r>
-        <w:rPr>
-          <w:rFonts w:asciiTheme="minorHAnsi" w:eastAsiaTheme="minorEastAsia" w:hAnsiTheme="minorHAnsi" w:cstheme="minorBidi"/>
-          <w:kern w:val="2"/>
-          <w:sz w:val="20"/>
-          <w:szCs w:val="22"/>
-          <w:lang w:eastAsia="ko-KR"/>
-        </w:rPr>
-        <w:t xml:space="preserve">, </w:t>
-      </w:r>
-      <w:r>
-        <w:rPr>
-          <w:rFonts w:asciiTheme="minorHAnsi" w:eastAsiaTheme="minorEastAsia" w:hAnsiTheme="minorHAnsi" w:cstheme="minorBidi" w:hint="eastAsia"/>
-          <w:kern w:val="2"/>
-          <w:sz w:val="20"/>
-          <w:szCs w:val="22"/>
-          <w:lang w:eastAsia="ko-KR"/>
-        </w:rPr>
-        <w:t>오래되면</w:t>
-      </w:r>
-      <w:r>
-        <w:rPr>
-          <w:rFonts w:asciiTheme="minorHAnsi" w:eastAsiaTheme="minorEastAsia" w:hAnsiTheme="minorHAnsi" w:cstheme="minorBidi"/>
-          <w:kern w:val="2"/>
-          <w:sz w:val="20"/>
-          <w:szCs w:val="22"/>
-          <w:lang w:eastAsia="ko-KR"/>
-        </w:rPr>
-        <w:t xml:space="preserve"> </w:t>
-      </w:r>
-      <w:r>
-        <w:rPr>
-          <w:rFonts w:asciiTheme="minorHAnsi" w:eastAsiaTheme="minorEastAsia" w:hAnsiTheme="minorHAnsi" w:cstheme="minorBidi" w:hint="eastAsia"/>
-          <w:kern w:val="2"/>
-          <w:sz w:val="20"/>
-          <w:szCs w:val="22"/>
-          <w:lang w:eastAsia="ko-KR"/>
-        </w:rPr>
-        <w:t>상하는</w:t>
-      </w:r>
-      <w:r>
-        <w:rPr>
-          <w:rFonts w:asciiTheme="minorHAnsi" w:eastAsiaTheme="minorEastAsia" w:hAnsiTheme="minorHAnsi" w:cstheme="minorBidi"/>
-          <w:kern w:val="2"/>
-          <w:sz w:val="20"/>
-          <w:szCs w:val="22"/>
-          <w:lang w:eastAsia="ko-KR"/>
-        </w:rPr>
-        <w:t xml:space="preserve"> </w:t>
-      </w:r>
-      <w:r>
-        <w:rPr>
-          <w:rFonts w:asciiTheme="minorHAnsi" w:eastAsiaTheme="minorEastAsia" w:hAnsiTheme="minorHAnsi" w:cstheme="minorBidi" w:hint="eastAsia"/>
-          <w:kern w:val="2"/>
-          <w:sz w:val="20"/>
-          <w:szCs w:val="22"/>
-          <w:lang w:eastAsia="ko-KR"/>
-        </w:rPr>
-        <w:t>음식</w:t>
-      </w:r>
-      <w:r>
-        <w:rPr>
-          <w:rFonts w:asciiTheme="minorHAnsi" w:eastAsiaTheme="minorEastAsia" w:hAnsiTheme="minorHAnsi" w:cstheme="minorBidi"/>
-          <w:kern w:val="2"/>
-          <w:sz w:val="20"/>
-          <w:szCs w:val="22"/>
-          <w:lang w:eastAsia="ko-KR"/>
-        </w:rPr>
-        <w:t xml:space="preserve"> </w:t>
-      </w:r>
-      <w:r>
-        <w:rPr>
-          <w:rFonts w:asciiTheme="minorHAnsi" w:eastAsiaTheme="minorEastAsia" w:hAnsiTheme="minorHAnsi" w:cstheme="minorBidi" w:hint="eastAsia"/>
-          <w:kern w:val="2"/>
-          <w:sz w:val="20"/>
-          <w:szCs w:val="22"/>
-          <w:lang w:eastAsia="ko-KR"/>
-        </w:rPr>
-        <w:t>등</w:t>
-      </w:r>
-      <w:r>
-        <w:rPr>
-          <w:rFonts w:asciiTheme="minorHAnsi" w:eastAsiaTheme="minorEastAsia" w:hAnsiTheme="minorHAnsi" w:cstheme="minorBidi"/>
-          <w:kern w:val="2"/>
-          <w:sz w:val="20"/>
-          <w:szCs w:val="22"/>
-          <w:lang w:eastAsia="ko-KR"/>
-        </w:rPr>
-        <w:t>)</w:t>
-      </w:r>
-      <w:r>
-        <w:rPr>
-          <w:rFonts w:asciiTheme="minorHAnsi" w:eastAsiaTheme="minorEastAsia" w:hAnsiTheme="minorHAnsi" w:cstheme="minorBidi" w:hint="eastAsia"/>
-          <w:kern w:val="2"/>
-          <w:sz w:val="20"/>
-          <w:szCs w:val="22"/>
-          <w:lang w:eastAsia="ko-KR"/>
-        </w:rPr>
-        <w:t>에</w:t>
-      </w:r>
-      <w:r>
-        <w:rPr>
-          <w:rFonts w:asciiTheme="minorHAnsi" w:eastAsiaTheme="minorEastAsia" w:hAnsiTheme="minorHAnsi" w:cstheme="minorBidi"/>
-          <w:kern w:val="2"/>
-          <w:sz w:val="20"/>
-          <w:szCs w:val="22"/>
-          <w:lang w:eastAsia="ko-KR"/>
-        </w:rPr>
-        <w:t xml:space="preserve"> </w:t>
-      </w:r>
-      <w:r>
-        <w:rPr>
-          <w:rFonts w:asciiTheme="minorHAnsi" w:eastAsiaTheme="minorEastAsia" w:hAnsiTheme="minorHAnsi" w:cstheme="minorBidi" w:hint="eastAsia"/>
-          <w:kern w:val="2"/>
-          <w:sz w:val="20"/>
-          <w:szCs w:val="22"/>
-          <w:lang w:eastAsia="ko-KR"/>
-        </w:rPr>
-        <w:t>시간</w:t>
-      </w:r>
-      <w:r>
-        <w:rPr>
-          <w:rFonts w:asciiTheme="minorHAnsi" w:eastAsiaTheme="minorEastAsia" w:hAnsiTheme="minorHAnsi" w:cstheme="minorBidi"/>
-          <w:kern w:val="2"/>
-          <w:sz w:val="20"/>
-          <w:szCs w:val="22"/>
-          <w:lang w:eastAsia="ko-KR"/>
-        </w:rPr>
-        <w:t xml:space="preserve"> </w:t>
-      </w:r>
-      <w:r>
-        <w:rPr>
-          <w:rFonts w:asciiTheme="minorHAnsi" w:eastAsiaTheme="minorEastAsia" w:hAnsiTheme="minorHAnsi" w:cstheme="minorBidi" w:hint="eastAsia"/>
-          <w:kern w:val="2"/>
-          <w:sz w:val="20"/>
-          <w:szCs w:val="22"/>
-          <w:lang w:eastAsia="ko-KR"/>
-        </w:rPr>
-        <w:t>경과를</w:t>
-      </w:r>
-      <w:r>
-        <w:rPr>
-          <w:rFonts w:asciiTheme="minorHAnsi" w:eastAsiaTheme="minorEastAsia" w:hAnsiTheme="minorHAnsi" w:cstheme="minorBidi"/>
-          <w:kern w:val="2"/>
-          <w:sz w:val="20"/>
-          <w:szCs w:val="22"/>
-          <w:lang w:eastAsia="ko-KR"/>
-        </w:rPr>
-        <w:t xml:space="preserve"> </w:t>
-      </w:r>
-      <w:r>
-        <w:rPr>
-          <w:rFonts w:asciiTheme="minorHAnsi" w:eastAsiaTheme="minorEastAsia" w:hAnsiTheme="minorHAnsi" w:cstheme="minorBidi" w:hint="eastAsia"/>
-          <w:kern w:val="2"/>
-          <w:sz w:val="20"/>
-          <w:szCs w:val="22"/>
-          <w:lang w:eastAsia="ko-KR"/>
-        </w:rPr>
-        <w:t>알린다</w:t>
-      </w:r>
-      <w:r>
-        <w:rPr>
-          <w:rFonts w:asciiTheme="minorHAnsi" w:eastAsiaTheme="minorEastAsia" w:hAnsiTheme="minorHAnsi" w:cstheme="minorBidi"/>
-          <w:kern w:val="2"/>
-          <w:sz w:val="20"/>
-          <w:szCs w:val="22"/>
-          <w:lang w:eastAsia="ko-KR"/>
-        </w:rPr>
-        <w:t>.</w:t>
-      </w:r>
-      <w:r>
-        <w:rPr>
-          <w:rFonts w:asciiTheme="minorHAnsi" w:eastAsiaTheme="minorEastAsia" w:hAnsiTheme="minorHAnsi" w:cstheme="minorBidi" w:hint="eastAsia"/>
-          <w:kern w:val="2"/>
-          <w:sz w:val="20"/>
-          <w:szCs w:val="22"/>
-          <w:lang w:eastAsia="ko-KR"/>
-        </w:rPr>
-        <w:t xml:space="preserve"> </w:t>
-      </w:r>
-      <w:r>
-        <w:rPr>
-          <w:rFonts w:asciiTheme="minorHAnsi" w:eastAsiaTheme="minorEastAsia" w:hAnsiTheme="minorHAnsi" w:cstheme="minorBidi" w:hint="eastAsia"/>
-          <w:kern w:val="2"/>
-          <w:sz w:val="20"/>
-          <w:szCs w:val="22"/>
-          <w:lang w:eastAsia="ko-KR"/>
-        </w:rPr>
-        <w:t>싱글톤</w:t>
-      </w:r>
-      <w:r>
-        <w:rPr>
-          <w:rFonts w:asciiTheme="minorHAnsi" w:eastAsiaTheme="minorEastAsia" w:hAnsiTheme="minorHAnsi" w:cstheme="minorBidi"/>
-          <w:kern w:val="2"/>
-          <w:sz w:val="20"/>
-          <w:szCs w:val="22"/>
-          <w:lang w:eastAsia="ko-KR"/>
-        </w:rPr>
-        <w:t xml:space="preserve"> </w:t>
-      </w:r>
-      <w:r>
-        <w:rPr>
-          <w:rFonts w:asciiTheme="minorHAnsi" w:eastAsiaTheme="minorEastAsia" w:hAnsiTheme="minorHAnsi" w:cstheme="minorBidi" w:hint="eastAsia"/>
-          <w:kern w:val="2"/>
-          <w:sz w:val="20"/>
-          <w:szCs w:val="22"/>
-          <w:lang w:eastAsia="ko-KR"/>
-        </w:rPr>
-        <w:t>패턴</w:t>
-      </w:r>
-      <w:r>
-        <w:rPr>
-          <w:rFonts w:asciiTheme="minorHAnsi" w:eastAsiaTheme="minorEastAsia" w:hAnsiTheme="minorHAnsi" w:cstheme="minorBidi"/>
-          <w:kern w:val="2"/>
-          <w:sz w:val="20"/>
-          <w:szCs w:val="22"/>
-          <w:lang w:eastAsia="ko-KR"/>
-        </w:rPr>
-        <w:t xml:space="preserve"> </w:t>
-      </w:r>
-      <w:r>
-        <w:rPr>
-          <w:rFonts w:asciiTheme="minorHAnsi" w:eastAsiaTheme="minorEastAsia" w:hAnsiTheme="minorHAnsi" w:cstheme="minorBidi" w:hint="eastAsia"/>
-          <w:kern w:val="2"/>
-          <w:sz w:val="20"/>
-          <w:szCs w:val="22"/>
-          <w:lang w:eastAsia="ko-KR"/>
-        </w:rPr>
-        <w:t>사용</w:t>
-      </w:r>
-      <w:r>
-        <w:rPr>
-          <w:rFonts w:asciiTheme="minorHAnsi" w:eastAsiaTheme="minorEastAsia" w:hAnsiTheme="minorHAnsi" w:cstheme="minorBidi"/>
-          <w:kern w:val="2"/>
-          <w:sz w:val="20"/>
-          <w:szCs w:val="22"/>
-          <w:lang w:eastAsia="ko-KR"/>
-        </w:rPr>
         <w:t>.</w:t>
       </w:r>
     </w:p>
     <w:p>
       <w:pPr>
-        <w:pStyle w:val="Para"/>
-        <w:spacing w:after="240"/>
-        <w:ind w:left="2921" w:hanging="1361"/>
-        <w:rPr>
-          <w:rFonts w:asciiTheme="minorHAnsi" w:eastAsiaTheme="minorEastAsia" w:hAnsiTheme="minorHAnsi" w:cstheme="minorBidi"/>
-          <w:kern w:val="2"/>
-          <w:sz w:val="20"/>
-          <w:szCs w:val="22"/>
-          <w:lang w:eastAsia="ko-KR"/>
+        <w:ind w:firstLine="800"/>
+        <w:rPr>
+          <w:b/>
+          <w:bCs/>
         </w:rPr>
       </w:pPr>
       <w:r>
         <w:rPr>
-          <w:rFonts w:asciiTheme="minorHAnsi" w:eastAsiaTheme="minorEastAsia" w:hAnsiTheme="minorHAnsi" w:cstheme="minorBidi"/>
           <w:b/>
-          <w:kern w:val="2"/>
-          <w:sz w:val="20"/>
-          <w:szCs w:val="22"/>
-          <w:lang w:eastAsia="ko-KR"/>
-        </w:rPr>
-        <w:t>Inventory</w:t>
-      </w:r>
-      <w:r>
-        <w:rPr>
-          <w:rFonts w:asciiTheme="minorHAnsi" w:eastAsiaTheme="minorEastAsia" w:hAnsiTheme="minorHAnsi" w:cstheme="minorBidi"/>
-          <w:b/>
-          <w:kern w:val="2"/>
-          <w:sz w:val="20"/>
-          <w:szCs w:val="22"/>
-          <w:lang w:eastAsia="ko-KR"/>
-        </w:rPr>
-        <w:t xml:space="preserve"> </w:t>
-      </w:r>
-      <w:r>
-        <w:rPr>
-          <w:rFonts w:asciiTheme="minorHAnsi" w:eastAsiaTheme="minorEastAsia" w:hAnsiTheme="minorHAnsi" w:cstheme="minorBidi"/>
-          <w:b/>
-          <w:kern w:val="2"/>
-          <w:sz w:val="20"/>
-          <w:szCs w:val="22"/>
-          <w:lang w:eastAsia="ko-KR"/>
-        </w:rPr>
-        <w:t>Module</w:t>
-      </w:r>
-      <w:r>
-        <w:rPr>
-          <w:rFonts w:asciiTheme="minorHAnsi" w:eastAsiaTheme="minorEastAsia" w:hAnsiTheme="minorHAnsi" w:cstheme="minorBidi" w:hint="eastAsia"/>
-          <w:kern w:val="2"/>
-          <w:sz w:val="20"/>
-          <w:szCs w:val="22"/>
-          <w:lang w:eastAsia="ko-KR"/>
-        </w:rPr>
-        <w:t>게임</w:t>
-      </w:r>
-      <w:r>
-        <w:rPr>
-          <w:rFonts w:asciiTheme="minorHAnsi" w:eastAsiaTheme="minorEastAsia" w:hAnsiTheme="minorHAnsi" w:cstheme="minorBidi"/>
-          <w:kern w:val="2"/>
-          <w:sz w:val="20"/>
-          <w:szCs w:val="22"/>
-          <w:lang w:eastAsia="ko-KR"/>
-        </w:rPr>
-        <w:t xml:space="preserve"> </w:t>
-      </w:r>
-      <w:r>
-        <w:rPr>
-          <w:rFonts w:asciiTheme="minorHAnsi" w:eastAsiaTheme="minorEastAsia" w:hAnsiTheme="minorHAnsi" w:cstheme="minorBidi" w:hint="eastAsia"/>
-          <w:kern w:val="2"/>
-          <w:sz w:val="20"/>
-          <w:szCs w:val="22"/>
-          <w:lang w:eastAsia="ko-KR"/>
-        </w:rPr>
-        <w:t>아이템의</w:t>
-      </w:r>
-      <w:r>
-        <w:rPr>
-          <w:rFonts w:asciiTheme="minorHAnsi" w:eastAsiaTheme="minorEastAsia" w:hAnsiTheme="minorHAnsi" w:cstheme="minorBidi"/>
-          <w:kern w:val="2"/>
-          <w:sz w:val="20"/>
-          <w:szCs w:val="22"/>
-          <w:lang w:eastAsia="ko-KR"/>
-        </w:rPr>
-        <w:t xml:space="preserve"> </w:t>
-      </w:r>
-      <w:r>
-        <w:rPr>
-          <w:rFonts w:asciiTheme="minorHAnsi" w:eastAsiaTheme="minorEastAsia" w:hAnsiTheme="minorHAnsi" w:cstheme="minorBidi" w:hint="eastAsia"/>
-          <w:kern w:val="2"/>
-          <w:sz w:val="20"/>
-          <w:szCs w:val="22"/>
-          <w:lang w:eastAsia="ko-KR"/>
-        </w:rPr>
-        <w:t>입</w:t>
-      </w:r>
-      <w:r>
-        <w:rPr>
-          <w:rFonts w:asciiTheme="minorHAnsi" w:eastAsiaTheme="minorEastAsia" w:hAnsiTheme="minorHAnsi" w:cstheme="minorBidi"/>
-          <w:kern w:val="2"/>
-          <w:sz w:val="20"/>
-          <w:szCs w:val="22"/>
-          <w:lang w:eastAsia="ko-KR"/>
-        </w:rPr>
-        <w:t>·</w:t>
-      </w:r>
-      <w:r>
-        <w:rPr>
-          <w:rFonts w:asciiTheme="minorHAnsi" w:eastAsiaTheme="minorEastAsia" w:hAnsiTheme="minorHAnsi" w:cstheme="minorBidi" w:hint="eastAsia"/>
-          <w:kern w:val="2"/>
-          <w:sz w:val="20"/>
-          <w:szCs w:val="22"/>
-          <w:lang w:eastAsia="ko-KR"/>
-        </w:rPr>
-        <w:t>출</w:t>
-      </w:r>
-      <w:r>
-        <w:rPr>
-          <w:rFonts w:asciiTheme="minorHAnsi" w:eastAsiaTheme="minorEastAsia" w:hAnsiTheme="minorHAnsi" w:cstheme="minorBidi"/>
-          <w:kern w:val="2"/>
-          <w:sz w:val="20"/>
-          <w:szCs w:val="22"/>
-          <w:lang w:eastAsia="ko-KR"/>
-        </w:rPr>
-        <w:t>(</w:t>
-      </w:r>
-      <w:r>
-        <w:rPr>
-          <w:rFonts w:asciiTheme="minorHAnsi" w:eastAsiaTheme="minorEastAsia" w:hAnsiTheme="minorHAnsi" w:cstheme="minorBidi" w:hint="eastAsia"/>
-          <w:kern w:val="2"/>
-          <w:sz w:val="20"/>
-          <w:szCs w:val="22"/>
-          <w:lang w:eastAsia="ko-KR"/>
-        </w:rPr>
-        <w:t>습득</w:t>
-      </w:r>
-      <w:r>
-        <w:rPr>
-          <w:rFonts w:asciiTheme="minorHAnsi" w:eastAsiaTheme="minorEastAsia" w:hAnsiTheme="minorHAnsi" w:cstheme="minorBidi"/>
-          <w:kern w:val="2"/>
-          <w:sz w:val="20"/>
-          <w:szCs w:val="22"/>
-          <w:lang w:eastAsia="ko-KR"/>
-        </w:rPr>
-        <w:t xml:space="preserve">, </w:t>
-      </w:r>
-      <w:r>
-        <w:rPr>
-          <w:rFonts w:asciiTheme="minorHAnsi" w:eastAsiaTheme="minorEastAsia" w:hAnsiTheme="minorHAnsi" w:cstheme="minorBidi" w:hint="eastAsia"/>
-          <w:kern w:val="2"/>
-          <w:sz w:val="20"/>
-          <w:szCs w:val="22"/>
-          <w:lang w:eastAsia="ko-KR"/>
-        </w:rPr>
-        <w:t>사용</w:t>
-      </w:r>
-      <w:r>
-        <w:rPr>
-          <w:rFonts w:asciiTheme="minorHAnsi" w:eastAsiaTheme="minorEastAsia" w:hAnsiTheme="minorHAnsi" w:cstheme="minorBidi"/>
-          <w:kern w:val="2"/>
-          <w:sz w:val="20"/>
-          <w:szCs w:val="22"/>
-          <w:lang w:eastAsia="ko-KR"/>
-        </w:rPr>
-        <w:t xml:space="preserve">, </w:t>
-      </w:r>
-      <w:r>
-        <w:rPr>
-          <w:rFonts w:asciiTheme="minorHAnsi" w:eastAsiaTheme="minorEastAsia" w:hAnsiTheme="minorHAnsi" w:cstheme="minorBidi" w:hint="eastAsia"/>
-          <w:kern w:val="2"/>
-          <w:sz w:val="20"/>
-          <w:szCs w:val="22"/>
-          <w:lang w:eastAsia="ko-KR"/>
-        </w:rPr>
-        <w:t>제거</w:t>
-      </w:r>
-      <w:r>
-        <w:rPr>
-          <w:rFonts w:asciiTheme="minorHAnsi" w:eastAsiaTheme="minorEastAsia" w:hAnsiTheme="minorHAnsi" w:cstheme="minorBidi"/>
-          <w:kern w:val="2"/>
-          <w:sz w:val="20"/>
-          <w:szCs w:val="22"/>
-          <w:lang w:eastAsia="ko-KR"/>
-        </w:rPr>
-        <w:t xml:space="preserve"> </w:t>
-      </w:r>
-      <w:r>
-        <w:rPr>
-          <w:rFonts w:asciiTheme="minorHAnsi" w:eastAsiaTheme="minorEastAsia" w:hAnsiTheme="minorHAnsi" w:cstheme="minorBidi" w:hint="eastAsia"/>
-          <w:kern w:val="2"/>
-          <w:sz w:val="20"/>
-          <w:szCs w:val="22"/>
-          <w:lang w:eastAsia="ko-KR"/>
-        </w:rPr>
-        <w:t>등</w:t>
-      </w:r>
-      <w:r>
-        <w:rPr>
-          <w:rFonts w:asciiTheme="minorHAnsi" w:eastAsiaTheme="minorEastAsia" w:hAnsiTheme="minorHAnsi" w:cstheme="minorBidi"/>
-          <w:kern w:val="2"/>
-          <w:sz w:val="20"/>
-          <w:szCs w:val="22"/>
-          <w:lang w:eastAsia="ko-KR"/>
-        </w:rPr>
-        <w:t xml:space="preserve">) </w:t>
-      </w:r>
-      <w:r>
-        <w:rPr>
-          <w:rFonts w:asciiTheme="minorHAnsi" w:eastAsiaTheme="minorEastAsia" w:hAnsiTheme="minorHAnsi" w:cstheme="minorBidi" w:hint="eastAsia"/>
-          <w:kern w:val="2"/>
-          <w:sz w:val="20"/>
-          <w:szCs w:val="22"/>
-          <w:lang w:eastAsia="ko-KR"/>
-        </w:rPr>
-        <w:t>및</w:t>
-      </w:r>
-      <w:r>
-        <w:rPr>
-          <w:rFonts w:asciiTheme="minorHAnsi" w:eastAsiaTheme="minorEastAsia" w:hAnsiTheme="minorHAnsi" w:cstheme="minorBidi"/>
-          <w:kern w:val="2"/>
-          <w:sz w:val="20"/>
-          <w:szCs w:val="22"/>
-          <w:lang w:eastAsia="ko-KR"/>
-        </w:rPr>
-        <w:t xml:space="preserve"> </w:t>
-      </w:r>
-      <w:r>
-        <w:rPr>
-          <w:rFonts w:asciiTheme="minorHAnsi" w:eastAsiaTheme="minorEastAsia" w:hAnsiTheme="minorHAnsi" w:cstheme="minorBidi" w:hint="eastAsia"/>
-          <w:kern w:val="2"/>
-          <w:sz w:val="20"/>
-          <w:szCs w:val="22"/>
-          <w:lang w:eastAsia="ko-KR"/>
-        </w:rPr>
-        <w:t>데이터</w:t>
-      </w:r>
-      <w:r>
-        <w:rPr>
-          <w:rFonts w:asciiTheme="minorHAnsi" w:eastAsiaTheme="minorEastAsia" w:hAnsiTheme="minorHAnsi" w:cstheme="minorBidi"/>
-          <w:kern w:val="2"/>
-          <w:sz w:val="20"/>
-          <w:szCs w:val="22"/>
-          <w:lang w:eastAsia="ko-KR"/>
-        </w:rPr>
-        <w:t xml:space="preserve"> </w:t>
-      </w:r>
-      <w:r>
-        <w:rPr>
-          <w:rFonts w:asciiTheme="minorHAnsi" w:eastAsiaTheme="minorEastAsia" w:hAnsiTheme="minorHAnsi" w:cstheme="minorBidi" w:hint="eastAsia"/>
-          <w:kern w:val="2"/>
-          <w:sz w:val="20"/>
-          <w:szCs w:val="22"/>
-          <w:lang w:eastAsia="ko-KR"/>
-        </w:rPr>
-        <w:t>관리를</w:t>
-      </w:r>
-      <w:r>
-        <w:rPr>
-          <w:rFonts w:asciiTheme="minorHAnsi" w:eastAsiaTheme="minorEastAsia" w:hAnsiTheme="minorHAnsi" w:cstheme="minorBidi"/>
-          <w:kern w:val="2"/>
-          <w:sz w:val="20"/>
-          <w:szCs w:val="22"/>
-          <w:lang w:eastAsia="ko-KR"/>
-        </w:rPr>
-        <w:t xml:space="preserve"> </w:t>
-      </w:r>
-      <w:r>
-        <w:rPr>
-          <w:rFonts w:asciiTheme="minorHAnsi" w:eastAsiaTheme="minorEastAsia" w:hAnsiTheme="minorHAnsi" w:cstheme="minorBidi" w:hint="eastAsia"/>
-          <w:kern w:val="2"/>
-          <w:sz w:val="20"/>
-          <w:szCs w:val="22"/>
-          <w:lang w:eastAsia="ko-KR"/>
-        </w:rPr>
-        <w:t>한다</w:t>
-      </w:r>
-      <w:r>
-        <w:rPr>
-          <w:rFonts w:asciiTheme="minorHAnsi" w:eastAsiaTheme="minorEastAsia" w:hAnsiTheme="minorHAnsi" w:cstheme="minorBidi"/>
-          <w:kern w:val="2"/>
-          <w:sz w:val="20"/>
-          <w:szCs w:val="22"/>
-          <w:lang w:eastAsia="ko-KR"/>
-        </w:rPr>
-        <w:t xml:space="preserve">. </w:t>
-      </w:r>
-      <w:r>
-        <w:rPr>
-          <w:rFonts w:asciiTheme="minorHAnsi" w:eastAsiaTheme="minorEastAsia" w:hAnsiTheme="minorHAnsi" w:cstheme="minorBidi" w:hint="eastAsia"/>
-          <w:kern w:val="2"/>
-          <w:sz w:val="20"/>
-          <w:szCs w:val="22"/>
-          <w:lang w:eastAsia="ko-KR"/>
-        </w:rPr>
-        <w:t>이에</w:t>
-      </w:r>
-      <w:r>
-        <w:rPr>
-          <w:rFonts w:asciiTheme="minorHAnsi" w:eastAsiaTheme="minorEastAsia" w:hAnsiTheme="minorHAnsi" w:cstheme="minorBidi"/>
-          <w:kern w:val="2"/>
-          <w:sz w:val="20"/>
-          <w:szCs w:val="22"/>
-          <w:lang w:eastAsia="ko-KR"/>
-        </w:rPr>
-        <w:t xml:space="preserve"> </w:t>
-      </w:r>
-      <w:r>
-        <w:rPr>
-          <w:rFonts w:asciiTheme="minorHAnsi" w:eastAsiaTheme="minorEastAsia" w:hAnsiTheme="minorHAnsi" w:cstheme="minorBidi" w:hint="eastAsia"/>
-          <w:kern w:val="2"/>
-          <w:sz w:val="20"/>
-          <w:szCs w:val="22"/>
-          <w:lang w:eastAsia="ko-KR"/>
-        </w:rPr>
-        <w:t>더하여</w:t>
-      </w:r>
-      <w:r>
-        <w:rPr>
-          <w:rFonts w:asciiTheme="minorHAnsi" w:eastAsiaTheme="minorEastAsia" w:hAnsiTheme="minorHAnsi" w:cstheme="minorBidi"/>
-          <w:kern w:val="2"/>
-          <w:sz w:val="20"/>
-          <w:szCs w:val="22"/>
-          <w:lang w:eastAsia="ko-KR"/>
-        </w:rPr>
-        <w:t xml:space="preserve"> </w:t>
-      </w:r>
-      <w:r>
-        <w:rPr>
-          <w:rFonts w:asciiTheme="minorHAnsi" w:eastAsiaTheme="minorEastAsia" w:hAnsiTheme="minorHAnsi" w:cstheme="minorBidi" w:hint="eastAsia"/>
-          <w:kern w:val="2"/>
-          <w:sz w:val="20"/>
-          <w:szCs w:val="22"/>
-          <w:lang w:eastAsia="ko-KR"/>
-        </w:rPr>
-        <w:t>인벤토리</w:t>
-      </w:r>
-      <w:r>
-        <w:rPr>
-          <w:rFonts w:asciiTheme="minorHAnsi" w:eastAsiaTheme="minorEastAsia" w:hAnsiTheme="minorHAnsi" w:cstheme="minorBidi"/>
-          <w:kern w:val="2"/>
-          <w:sz w:val="20"/>
-          <w:szCs w:val="22"/>
-          <w:lang w:eastAsia="ko-KR"/>
-        </w:rPr>
-        <w:t xml:space="preserve"> </w:t>
-      </w:r>
-      <w:r>
-        <w:rPr>
-          <w:rFonts w:asciiTheme="minorHAnsi" w:eastAsiaTheme="minorEastAsia" w:hAnsiTheme="minorHAnsi" w:cstheme="minorBidi" w:hint="eastAsia"/>
-          <w:kern w:val="2"/>
-          <w:sz w:val="20"/>
-          <w:szCs w:val="22"/>
-          <w:lang w:eastAsia="ko-KR"/>
-        </w:rPr>
-        <w:t>조작</w:t>
-      </w:r>
-      <w:r>
-        <w:rPr>
-          <w:rFonts w:asciiTheme="minorHAnsi" w:eastAsiaTheme="minorEastAsia" w:hAnsiTheme="minorHAnsi" w:cstheme="minorBidi"/>
-          <w:kern w:val="2"/>
-          <w:sz w:val="20"/>
-          <w:szCs w:val="22"/>
-          <w:lang w:eastAsia="ko-KR"/>
-        </w:rPr>
-        <w:t xml:space="preserve"> </w:t>
-      </w:r>
-      <w:r>
-        <w:rPr>
-          <w:rFonts w:asciiTheme="minorHAnsi" w:eastAsiaTheme="minorEastAsia" w:hAnsiTheme="minorHAnsi" w:cstheme="minorBidi" w:hint="eastAsia"/>
-          <w:kern w:val="2"/>
-          <w:sz w:val="20"/>
-          <w:szCs w:val="22"/>
-          <w:lang w:eastAsia="ko-KR"/>
-        </w:rPr>
-        <w:t>관련</w:t>
-      </w:r>
-      <w:r>
-        <w:rPr>
-          <w:rFonts w:asciiTheme="minorHAnsi" w:eastAsiaTheme="minorEastAsia" w:hAnsiTheme="minorHAnsi" w:cstheme="minorBidi"/>
-          <w:kern w:val="2"/>
-          <w:sz w:val="20"/>
-          <w:szCs w:val="22"/>
-          <w:lang w:eastAsia="ko-KR"/>
-        </w:rPr>
-        <w:t xml:space="preserve"> </w:t>
-      </w:r>
-      <w:r>
-        <w:rPr>
-          <w:rFonts w:asciiTheme="minorHAnsi" w:eastAsiaTheme="minorEastAsia" w:hAnsiTheme="minorHAnsi" w:cstheme="minorBidi" w:hint="eastAsia"/>
-          <w:kern w:val="2"/>
-          <w:sz w:val="20"/>
-          <w:szCs w:val="22"/>
-          <w:lang w:eastAsia="ko-KR"/>
-        </w:rPr>
-        <w:t>기능</w:t>
-      </w:r>
-      <w:r>
-        <w:rPr>
-          <w:rFonts w:asciiTheme="minorHAnsi" w:eastAsiaTheme="minorEastAsia" w:hAnsiTheme="minorHAnsi" w:cstheme="minorBidi"/>
-          <w:kern w:val="2"/>
-          <w:sz w:val="20"/>
-          <w:szCs w:val="22"/>
-          <w:lang w:eastAsia="ko-KR"/>
-        </w:rPr>
-        <w:t>(</w:t>
-      </w:r>
-      <w:r>
-        <w:rPr>
-          <w:rFonts w:asciiTheme="minorHAnsi" w:eastAsiaTheme="minorEastAsia" w:hAnsiTheme="minorHAnsi" w:cstheme="minorBidi" w:hint="eastAsia"/>
-          <w:kern w:val="2"/>
-          <w:sz w:val="20"/>
-          <w:szCs w:val="22"/>
-          <w:lang w:eastAsia="ko-KR"/>
-        </w:rPr>
-        <w:t>아이템</w:t>
-      </w:r>
-      <w:r>
-        <w:rPr>
-          <w:rFonts w:asciiTheme="minorHAnsi" w:eastAsiaTheme="minorEastAsia" w:hAnsiTheme="minorHAnsi" w:cstheme="minorBidi"/>
-          <w:kern w:val="2"/>
-          <w:sz w:val="20"/>
-          <w:szCs w:val="22"/>
-          <w:lang w:eastAsia="ko-KR"/>
-        </w:rPr>
-        <w:t xml:space="preserve"> </w:t>
-      </w:r>
-      <w:r>
-        <w:rPr>
-          <w:rFonts w:asciiTheme="minorHAnsi" w:eastAsiaTheme="minorEastAsia" w:hAnsiTheme="minorHAnsi" w:cstheme="minorBidi" w:hint="eastAsia"/>
-          <w:kern w:val="2"/>
-          <w:sz w:val="20"/>
-          <w:szCs w:val="22"/>
-          <w:lang w:eastAsia="ko-KR"/>
-        </w:rPr>
-        <w:t>절반으로</w:t>
-      </w:r>
-      <w:r>
-        <w:rPr>
-          <w:rFonts w:asciiTheme="minorHAnsi" w:eastAsiaTheme="minorEastAsia" w:hAnsiTheme="minorHAnsi" w:cstheme="minorBidi"/>
-          <w:kern w:val="2"/>
-          <w:sz w:val="20"/>
-          <w:szCs w:val="22"/>
-          <w:lang w:eastAsia="ko-KR"/>
-        </w:rPr>
-        <w:t xml:space="preserve"> </w:t>
-      </w:r>
-      <w:r>
-        <w:rPr>
-          <w:rFonts w:asciiTheme="minorHAnsi" w:eastAsiaTheme="minorEastAsia" w:hAnsiTheme="minorHAnsi" w:cstheme="minorBidi" w:hint="eastAsia"/>
-          <w:kern w:val="2"/>
-          <w:sz w:val="20"/>
-          <w:szCs w:val="22"/>
-          <w:lang w:eastAsia="ko-KR"/>
-        </w:rPr>
-        <w:t>나누기</w:t>
-      </w:r>
-      <w:r>
-        <w:rPr>
-          <w:rFonts w:asciiTheme="minorHAnsi" w:eastAsiaTheme="minorEastAsia" w:hAnsiTheme="minorHAnsi" w:cstheme="minorBidi"/>
-          <w:kern w:val="2"/>
-          <w:sz w:val="20"/>
-          <w:szCs w:val="22"/>
-          <w:lang w:eastAsia="ko-KR"/>
-        </w:rPr>
-        <w:t xml:space="preserve">, </w:t>
-      </w:r>
-      <w:r>
-        <w:rPr>
-          <w:rFonts w:asciiTheme="minorHAnsi" w:eastAsiaTheme="minorEastAsia" w:hAnsiTheme="minorHAnsi" w:cstheme="minorBidi" w:hint="eastAsia"/>
-          <w:kern w:val="2"/>
-          <w:sz w:val="20"/>
-          <w:szCs w:val="22"/>
-          <w:lang w:eastAsia="ko-KR"/>
-        </w:rPr>
-        <w:t>아이템</w:t>
-      </w:r>
-      <w:r>
-        <w:rPr>
-          <w:rFonts w:asciiTheme="minorHAnsi" w:eastAsiaTheme="minorEastAsia" w:hAnsiTheme="minorHAnsi" w:cstheme="minorBidi"/>
-          <w:kern w:val="2"/>
-          <w:sz w:val="20"/>
-          <w:szCs w:val="22"/>
-          <w:lang w:eastAsia="ko-KR"/>
-        </w:rPr>
-        <w:t xml:space="preserve"> </w:t>
-      </w:r>
-      <w:r>
-        <w:rPr>
-          <w:rFonts w:asciiTheme="minorHAnsi" w:eastAsiaTheme="minorEastAsia" w:hAnsiTheme="minorHAnsi" w:cstheme="minorBidi" w:hint="eastAsia"/>
-          <w:kern w:val="2"/>
-          <w:sz w:val="20"/>
-          <w:szCs w:val="22"/>
-          <w:lang w:eastAsia="ko-KR"/>
-        </w:rPr>
-        <w:t>한</w:t>
-      </w:r>
-      <w:r>
-        <w:rPr>
-          <w:rFonts w:asciiTheme="minorHAnsi" w:eastAsiaTheme="minorEastAsia" w:hAnsiTheme="minorHAnsi" w:cstheme="minorBidi"/>
-          <w:kern w:val="2"/>
-          <w:sz w:val="20"/>
-          <w:szCs w:val="22"/>
-          <w:lang w:eastAsia="ko-KR"/>
-        </w:rPr>
-        <w:t xml:space="preserve"> </w:t>
-      </w:r>
-      <w:r>
-        <w:rPr>
-          <w:rFonts w:asciiTheme="minorHAnsi" w:eastAsiaTheme="minorEastAsia" w:hAnsiTheme="minorHAnsi" w:cstheme="minorBidi" w:hint="eastAsia"/>
-          <w:kern w:val="2"/>
-          <w:sz w:val="20"/>
-          <w:szCs w:val="22"/>
-          <w:lang w:eastAsia="ko-KR"/>
-        </w:rPr>
-        <w:t>칸에</w:t>
-      </w:r>
-      <w:r>
-        <w:rPr>
-          <w:rFonts w:asciiTheme="minorHAnsi" w:eastAsiaTheme="minorEastAsia" w:hAnsiTheme="minorHAnsi" w:cstheme="minorBidi"/>
-          <w:kern w:val="2"/>
-          <w:sz w:val="20"/>
-          <w:szCs w:val="22"/>
-          <w:lang w:eastAsia="ko-KR"/>
-        </w:rPr>
-        <w:t xml:space="preserve"> </w:t>
-      </w:r>
-      <w:r>
-        <w:rPr>
-          <w:rFonts w:asciiTheme="minorHAnsi" w:eastAsiaTheme="minorEastAsia" w:hAnsiTheme="minorHAnsi" w:cstheme="minorBidi" w:hint="eastAsia"/>
-          <w:kern w:val="2"/>
-          <w:sz w:val="20"/>
-          <w:szCs w:val="22"/>
-          <w:lang w:eastAsia="ko-KR"/>
-        </w:rPr>
-        <w:t>모으기</w:t>
-      </w:r>
-      <w:r>
-        <w:rPr>
-          <w:rFonts w:asciiTheme="minorHAnsi" w:eastAsiaTheme="minorEastAsia" w:hAnsiTheme="minorHAnsi" w:cstheme="minorBidi"/>
-          <w:kern w:val="2"/>
-          <w:sz w:val="20"/>
-          <w:szCs w:val="22"/>
-          <w:lang w:eastAsia="ko-KR"/>
-        </w:rPr>
-        <w:t xml:space="preserve"> </w:t>
-      </w:r>
-      <w:r>
-        <w:rPr>
-          <w:rFonts w:asciiTheme="minorHAnsi" w:eastAsiaTheme="minorEastAsia" w:hAnsiTheme="minorHAnsi" w:cstheme="minorBidi" w:hint="eastAsia"/>
-          <w:kern w:val="2"/>
-          <w:sz w:val="20"/>
-          <w:szCs w:val="22"/>
-          <w:lang w:eastAsia="ko-KR"/>
-        </w:rPr>
-        <w:t>등의</w:t>
-      </w:r>
-      <w:r>
-        <w:rPr>
-          <w:rFonts w:asciiTheme="minorHAnsi" w:eastAsiaTheme="minorEastAsia" w:hAnsiTheme="minorHAnsi" w:cstheme="minorBidi"/>
-          <w:kern w:val="2"/>
-          <w:sz w:val="20"/>
-          <w:szCs w:val="22"/>
-          <w:lang w:eastAsia="ko-KR"/>
-        </w:rPr>
-        <w:t xml:space="preserve"> </w:t>
-      </w:r>
-      <w:r>
-        <w:rPr>
-          <w:rFonts w:asciiTheme="minorHAnsi" w:eastAsiaTheme="minorEastAsia" w:hAnsiTheme="minorHAnsi" w:cstheme="minorBidi" w:hint="eastAsia"/>
-          <w:kern w:val="2"/>
-          <w:sz w:val="20"/>
-          <w:szCs w:val="22"/>
-          <w:lang w:eastAsia="ko-KR"/>
-        </w:rPr>
-        <w:t>플레이어</w:t>
-      </w:r>
-      <w:r>
-        <w:rPr>
-          <w:rFonts w:asciiTheme="minorHAnsi" w:eastAsiaTheme="minorEastAsia" w:hAnsiTheme="minorHAnsi" w:cstheme="minorBidi"/>
-          <w:kern w:val="2"/>
-          <w:sz w:val="20"/>
-          <w:szCs w:val="22"/>
-          <w:lang w:eastAsia="ko-KR"/>
-        </w:rPr>
-        <w:t xml:space="preserve"> </w:t>
-      </w:r>
-      <w:r>
-        <w:rPr>
-          <w:rFonts w:asciiTheme="minorHAnsi" w:eastAsiaTheme="minorEastAsia" w:hAnsiTheme="minorHAnsi" w:cstheme="minorBidi" w:hint="eastAsia"/>
-          <w:kern w:val="2"/>
-          <w:sz w:val="20"/>
-          <w:szCs w:val="22"/>
-          <w:lang w:eastAsia="ko-KR"/>
-        </w:rPr>
-        <w:t>편의를</w:t>
-      </w:r>
-      <w:r>
-        <w:rPr>
-          <w:rFonts w:asciiTheme="minorHAnsi" w:eastAsiaTheme="minorEastAsia" w:hAnsiTheme="minorHAnsi" w:cstheme="minorBidi"/>
-          <w:kern w:val="2"/>
-          <w:sz w:val="20"/>
-          <w:szCs w:val="22"/>
-          <w:lang w:eastAsia="ko-KR"/>
-        </w:rPr>
-        <w:t xml:space="preserve"> </w:t>
-      </w:r>
-      <w:r>
-        <w:rPr>
-          <w:rFonts w:asciiTheme="minorHAnsi" w:eastAsiaTheme="minorEastAsia" w:hAnsiTheme="minorHAnsi" w:cstheme="minorBidi" w:hint="eastAsia"/>
-          <w:kern w:val="2"/>
-          <w:sz w:val="20"/>
-          <w:szCs w:val="22"/>
-          <w:lang w:eastAsia="ko-KR"/>
-        </w:rPr>
-        <w:t>위한</w:t>
-      </w:r>
-      <w:r>
-        <w:rPr>
-          <w:rFonts w:asciiTheme="minorHAnsi" w:eastAsiaTheme="minorEastAsia" w:hAnsiTheme="minorHAnsi" w:cstheme="minorBidi"/>
-          <w:kern w:val="2"/>
-          <w:sz w:val="20"/>
-          <w:szCs w:val="22"/>
-          <w:lang w:eastAsia="ko-KR"/>
-        </w:rPr>
-        <w:t xml:space="preserve"> </w:t>
-      </w:r>
-      <w:r>
-        <w:rPr>
-          <w:rFonts w:asciiTheme="minorHAnsi" w:eastAsiaTheme="minorEastAsia" w:hAnsiTheme="minorHAnsi" w:cstheme="minorBidi" w:hint="eastAsia"/>
-          <w:kern w:val="2"/>
-          <w:sz w:val="20"/>
-          <w:szCs w:val="22"/>
-          <w:lang w:eastAsia="ko-KR"/>
-        </w:rPr>
-        <w:t>기능</w:t>
-      </w:r>
-      <w:r>
-        <w:rPr>
-          <w:rFonts w:asciiTheme="minorHAnsi" w:eastAsiaTheme="minorEastAsia" w:hAnsiTheme="minorHAnsi" w:cstheme="minorBidi"/>
-          <w:kern w:val="2"/>
-          <w:sz w:val="20"/>
-          <w:szCs w:val="22"/>
-          <w:lang w:eastAsia="ko-KR"/>
-        </w:rPr>
-        <w:t>)</w:t>
-      </w:r>
-      <w:r>
-        <w:rPr>
-          <w:rFonts w:asciiTheme="minorHAnsi" w:eastAsiaTheme="minorEastAsia" w:hAnsiTheme="minorHAnsi" w:cstheme="minorBidi" w:hint="eastAsia"/>
-          <w:kern w:val="2"/>
-          <w:sz w:val="20"/>
-          <w:szCs w:val="22"/>
-          <w:lang w:eastAsia="ko-KR"/>
-        </w:rPr>
-        <w:t>도</w:t>
-      </w:r>
-      <w:r>
-        <w:rPr>
-          <w:rFonts w:asciiTheme="minorHAnsi" w:eastAsiaTheme="minorEastAsia" w:hAnsiTheme="minorHAnsi" w:cstheme="minorBidi"/>
-          <w:kern w:val="2"/>
-          <w:sz w:val="20"/>
-          <w:szCs w:val="22"/>
-          <w:lang w:eastAsia="ko-KR"/>
-        </w:rPr>
-        <w:t xml:space="preserve"> </w:t>
-      </w:r>
-      <w:r>
-        <w:rPr>
-          <w:rFonts w:asciiTheme="minorHAnsi" w:eastAsiaTheme="minorEastAsia" w:hAnsiTheme="minorHAnsi" w:cstheme="minorBidi" w:hint="eastAsia"/>
-          <w:kern w:val="2"/>
-          <w:sz w:val="20"/>
-          <w:szCs w:val="22"/>
-          <w:lang w:eastAsia="ko-KR"/>
-        </w:rPr>
-        <w:t>포함한다</w:t>
-      </w:r>
-      <w:r>
-        <w:rPr>
-          <w:rFonts w:asciiTheme="minorHAnsi" w:eastAsiaTheme="minorEastAsia" w:hAnsiTheme="minorHAnsi" w:cstheme="minorBidi"/>
-          <w:kern w:val="2"/>
-          <w:sz w:val="20"/>
-          <w:szCs w:val="22"/>
-          <w:lang w:eastAsia="ko-KR"/>
-        </w:rPr>
-        <w:t xml:space="preserve">. </w:t>
-      </w:r>
-      <w:r>
-        <w:rPr>
-          <w:rFonts w:asciiTheme="minorHAnsi" w:eastAsiaTheme="minorEastAsia" w:hAnsiTheme="minorHAnsi" w:cstheme="minorBidi" w:hint="eastAsia"/>
-          <w:kern w:val="2"/>
-          <w:sz w:val="20"/>
-          <w:szCs w:val="22"/>
-          <w:lang w:eastAsia="ko-KR"/>
-        </w:rPr>
-        <w:t>싱글톤</w:t>
-      </w:r>
-      <w:r>
-        <w:rPr>
-          <w:rFonts w:asciiTheme="minorHAnsi" w:eastAsiaTheme="minorEastAsia" w:hAnsiTheme="minorHAnsi" w:cstheme="minorBidi"/>
-          <w:kern w:val="2"/>
-          <w:sz w:val="20"/>
-          <w:szCs w:val="22"/>
-          <w:lang w:eastAsia="ko-KR"/>
-        </w:rPr>
-        <w:t xml:space="preserve"> </w:t>
-      </w:r>
-      <w:r>
-        <w:rPr>
-          <w:rFonts w:asciiTheme="minorHAnsi" w:eastAsiaTheme="minorEastAsia" w:hAnsiTheme="minorHAnsi" w:cstheme="minorBidi" w:hint="eastAsia"/>
-          <w:kern w:val="2"/>
-          <w:sz w:val="20"/>
-          <w:szCs w:val="22"/>
-          <w:lang w:eastAsia="ko-KR"/>
-        </w:rPr>
-        <w:t>패턴</w:t>
-      </w:r>
-      <w:r>
-        <w:rPr>
-          <w:rFonts w:asciiTheme="minorHAnsi" w:eastAsiaTheme="minorEastAsia" w:hAnsiTheme="minorHAnsi" w:cstheme="minorBidi"/>
-          <w:kern w:val="2"/>
-          <w:sz w:val="20"/>
-          <w:szCs w:val="22"/>
-          <w:lang w:eastAsia="ko-KR"/>
-        </w:rPr>
-        <w:t xml:space="preserve"> </w:t>
-      </w:r>
-      <w:r>
-        <w:rPr>
-          <w:rFonts w:asciiTheme="minorHAnsi" w:eastAsiaTheme="minorEastAsia" w:hAnsiTheme="minorHAnsi" w:cstheme="minorBidi" w:hint="eastAsia"/>
-          <w:kern w:val="2"/>
-          <w:sz w:val="20"/>
-          <w:szCs w:val="22"/>
-          <w:lang w:eastAsia="ko-KR"/>
-        </w:rPr>
-        <w:t>사용</w:t>
-      </w:r>
-      <w:r>
-        <w:rPr>
-          <w:rFonts w:asciiTheme="minorHAnsi" w:eastAsiaTheme="minorEastAsia" w:hAnsiTheme="minorHAnsi" w:cstheme="minorBidi"/>
-          <w:kern w:val="2"/>
-          <w:sz w:val="20"/>
-          <w:szCs w:val="22"/>
-          <w:lang w:eastAsia="ko-KR"/>
-        </w:rPr>
-        <w:t>.</w:t>
+          <w:bCs/>
+        </w:rPr>
+        <w:t>Time Module</w:t>
       </w:r>
     </w:p>
     <w:p>
       <w:pPr>
-        <w:pStyle w:val="Para"/>
-        <w:spacing w:after="240"/>
-        <w:ind w:left="2921" w:hanging="1361"/>
-        <w:rPr>
-          <w:rFonts w:asciiTheme="minorHAnsi" w:eastAsiaTheme="minorEastAsia" w:hAnsiTheme="minorHAnsi" w:cstheme="minorBidi"/>
-          <w:kern w:val="2"/>
-          <w:sz w:val="20"/>
-          <w:szCs w:val="22"/>
-          <w:lang w:eastAsia="ko-KR"/>
-        </w:rPr>
+        <w:ind w:left="800"/>
       </w:pPr>
       <w:r>
         <w:rPr>
-          <w:rFonts w:asciiTheme="minorHAnsi" w:eastAsiaTheme="minorEastAsia" w:hAnsiTheme="minorHAnsi" w:cstheme="minorBidi"/>
-          <w:b/>
-          <w:kern w:val="2"/>
-          <w:sz w:val="20"/>
-          <w:szCs w:val="22"/>
-          <w:lang w:eastAsia="ko-KR"/>
-        </w:rPr>
-        <w:lastRenderedPageBreak/>
-        <w:t>Dungeon</w:t>
-      </w:r>
-      <w:r>
-        <w:rPr>
-          <w:rFonts w:asciiTheme="minorHAnsi" w:eastAsiaTheme="minorEastAsia" w:hAnsiTheme="minorHAnsi" w:cstheme="minorBidi"/>
-          <w:b/>
-          <w:kern w:val="2"/>
-          <w:sz w:val="20"/>
-          <w:szCs w:val="22"/>
-          <w:lang w:eastAsia="ko-KR"/>
-        </w:rPr>
+          <w:rFonts w:hint="eastAsia"/>
+        </w:rPr>
+        <w:t>게임</w:t>
+      </w:r>
+      <w:r>
         <w:t xml:space="preserve"> </w:t>
       </w:r>
       <w:r>
         <w:rPr>
-          <w:rFonts w:asciiTheme="minorHAnsi" w:eastAsiaTheme="minorEastAsia" w:hAnsiTheme="minorHAnsi" w:cstheme="minorBidi"/>
-          <w:b/>
-          <w:kern w:val="2"/>
-          <w:sz w:val="20"/>
-          <w:szCs w:val="22"/>
-          <w:lang w:eastAsia="ko-KR"/>
-        </w:rPr>
-        <w:t>Generating</w:t>
-      </w:r>
-      <w:r>
-        <w:rPr>
-          <w:rFonts w:asciiTheme="minorHAnsi" w:eastAsiaTheme="minorEastAsia" w:hAnsiTheme="minorHAnsi" w:cstheme="minorBidi"/>
-          <w:b/>
-          <w:kern w:val="2"/>
-          <w:sz w:val="20"/>
-          <w:szCs w:val="22"/>
-          <w:lang w:eastAsia="ko-KR"/>
-        </w:rPr>
+          <w:rFonts w:hint="eastAsia"/>
+        </w:rPr>
+        <w:t>내에</w:t>
+      </w:r>
+      <w:r>
         <w:t xml:space="preserve"> </w:t>
       </w:r>
       <w:r>
         <w:rPr>
-          <w:rFonts w:asciiTheme="minorHAnsi" w:eastAsiaTheme="minorEastAsia" w:hAnsiTheme="minorHAnsi" w:cstheme="minorBidi"/>
-          <w:b/>
-          <w:kern w:val="2"/>
-          <w:sz w:val="20"/>
-          <w:szCs w:val="22"/>
-          <w:lang w:eastAsia="ko-KR"/>
-        </w:rPr>
-        <w:t>Module</w:t>
-      </w:r>
-      <w:r>
-        <w:rPr>
-          <w:rFonts w:asciiTheme="minorHAnsi" w:eastAsiaTheme="minorEastAsia" w:hAnsiTheme="minorHAnsi" w:cstheme="minorBidi" w:hint="eastAsia"/>
-          <w:kern w:val="2"/>
-          <w:sz w:val="20"/>
-          <w:szCs w:val="22"/>
-          <w:lang w:eastAsia="ko-KR"/>
-        </w:rPr>
-        <w:t>플레이어가</w:t>
-      </w:r>
-      <w:r>
-        <w:rPr>
-          <w:rFonts w:asciiTheme="minorHAnsi" w:eastAsiaTheme="minorEastAsia" w:hAnsiTheme="minorHAnsi" w:cstheme="minorBidi"/>
-          <w:kern w:val="2"/>
-          <w:sz w:val="20"/>
-          <w:szCs w:val="22"/>
-          <w:lang w:eastAsia="ko-KR"/>
-        </w:rPr>
+          <w:rFonts w:hint="eastAsia"/>
+        </w:rPr>
+        <w:t>시간</w:t>
+      </w:r>
+      <w:r>
         <w:t xml:space="preserve"> </w:t>
       </w:r>
       <w:r>
         <w:rPr>
-          <w:rFonts w:asciiTheme="minorHAnsi" w:eastAsiaTheme="minorEastAsia" w:hAnsiTheme="minorHAnsi" w:cstheme="minorBidi" w:hint="eastAsia"/>
-          <w:kern w:val="2"/>
-          <w:sz w:val="20"/>
-          <w:szCs w:val="22"/>
-          <w:lang w:eastAsia="ko-KR"/>
-        </w:rPr>
-        <w:t>탐험할</w:t>
-      </w:r>
-      <w:r>
-        <w:rPr>
-          <w:rFonts w:asciiTheme="minorHAnsi" w:eastAsiaTheme="minorEastAsia" w:hAnsiTheme="minorHAnsi" w:cstheme="minorBidi"/>
-          <w:kern w:val="2"/>
-          <w:sz w:val="20"/>
-          <w:szCs w:val="22"/>
-          <w:lang w:eastAsia="ko-KR"/>
-        </w:rPr>
+          <w:rFonts w:hint="eastAsia"/>
+        </w:rPr>
+        <w:t>개념을</w:t>
+      </w:r>
+      <w:r>
         <w:t xml:space="preserve"> </w:t>
       </w:r>
       <w:r>
         <w:rPr>
-          <w:rFonts w:asciiTheme="minorHAnsi" w:eastAsiaTheme="minorEastAsia" w:hAnsiTheme="minorHAnsi" w:cstheme="minorBidi" w:hint="eastAsia"/>
-          <w:kern w:val="2"/>
-          <w:sz w:val="20"/>
-          <w:szCs w:val="22"/>
-          <w:lang w:eastAsia="ko-KR"/>
-        </w:rPr>
-        <w:t>던전의</w:t>
-      </w:r>
-      <w:r>
-        <w:rPr>
-          <w:rFonts w:asciiTheme="minorHAnsi" w:eastAsiaTheme="minorEastAsia" w:hAnsiTheme="minorHAnsi" w:cstheme="minorBidi"/>
-          <w:kern w:val="2"/>
-          <w:sz w:val="20"/>
-          <w:szCs w:val="22"/>
-          <w:lang w:eastAsia="ko-KR"/>
-        </w:rPr>
+          <w:rFonts w:hint="eastAsia"/>
+        </w:rPr>
+        <w:t>도입한다</w:t>
+      </w:r>
+      <w:r>
+        <w:t xml:space="preserve">. </w:t>
+      </w:r>
+      <w:r>
+        <w:rPr>
+          <w:rFonts w:hint="eastAsia"/>
+        </w:rPr>
+        <w:t>일정한</w:t>
+      </w:r>
+      <w:r>
         <w:t xml:space="preserve"> </w:t>
       </w:r>
       <w:r>
         <w:rPr>
-          <w:rFonts w:asciiTheme="minorHAnsi" w:eastAsiaTheme="minorEastAsia" w:hAnsiTheme="minorHAnsi" w:cstheme="minorBidi" w:hint="eastAsia"/>
-          <w:kern w:val="2"/>
-          <w:sz w:val="20"/>
-          <w:szCs w:val="22"/>
-          <w:lang w:eastAsia="ko-KR"/>
-        </w:rPr>
-        <w:t>지형을</w:t>
-      </w:r>
-      <w:r>
-        <w:rPr>
-          <w:rFonts w:asciiTheme="minorHAnsi" w:eastAsiaTheme="minorEastAsia" w:hAnsiTheme="minorHAnsi" w:cstheme="minorBidi"/>
-          <w:kern w:val="2"/>
-          <w:sz w:val="20"/>
-          <w:szCs w:val="22"/>
-          <w:lang w:eastAsia="ko-KR"/>
-        </w:rPr>
+          <w:rFonts w:hint="eastAsia"/>
+        </w:rPr>
+        <w:t>속도로</w:t>
+      </w:r>
+      <w:r>
         <w:t xml:space="preserve"> </w:t>
       </w:r>
       <w:r>
         <w:rPr>
-          <w:rFonts w:asciiTheme="minorHAnsi" w:eastAsiaTheme="minorEastAsia" w:hAnsiTheme="minorHAnsi" w:cstheme="minorBidi" w:hint="eastAsia"/>
-          <w:kern w:val="2"/>
-          <w:sz w:val="20"/>
-          <w:szCs w:val="22"/>
-          <w:lang w:eastAsia="ko-KR"/>
-        </w:rPr>
-        <w:t>생성한다</w:t>
-      </w:r>
-      <w:r>
-        <w:rPr>
-          <w:rFonts w:asciiTheme="minorHAnsi" w:eastAsiaTheme="minorEastAsia" w:hAnsiTheme="minorHAnsi" w:cstheme="minorBidi"/>
-          <w:kern w:val="2"/>
-          <w:sz w:val="20"/>
-          <w:szCs w:val="22"/>
-          <w:lang w:eastAsia="ko-KR"/>
-        </w:rPr>
-        <w:t xml:space="preserve">. </w:t>
-      </w:r>
-      <w:r>
-        <w:rPr>
-          <w:rFonts w:asciiTheme="minorHAnsi" w:eastAsiaTheme="minorEastAsia" w:hAnsiTheme="minorHAnsi" w:cstheme="minorBidi" w:hint="eastAsia"/>
-          <w:kern w:val="2"/>
-          <w:sz w:val="20"/>
-          <w:szCs w:val="22"/>
-          <w:lang w:eastAsia="ko-KR"/>
-        </w:rPr>
-        <w:t>매일</w:t>
-      </w:r>
-      <w:r>
-        <w:rPr>
-          <w:rFonts w:asciiTheme="minorHAnsi" w:eastAsiaTheme="minorEastAsia" w:hAnsiTheme="minorHAnsi" w:cstheme="minorBidi"/>
-          <w:kern w:val="2"/>
-          <w:sz w:val="20"/>
-          <w:szCs w:val="22"/>
-          <w:lang w:eastAsia="ko-KR"/>
-        </w:rPr>
+          <w:rFonts w:hint="eastAsia"/>
+        </w:rPr>
+        <w:t>시간이</w:t>
+      </w:r>
+      <w:r>
         <w:t xml:space="preserve"> </w:t>
       </w:r>
       <w:r>
         <w:rPr>
-          <w:rFonts w:asciiTheme="minorHAnsi" w:eastAsiaTheme="minorEastAsia" w:hAnsiTheme="minorHAnsi" w:cstheme="minorBidi" w:hint="eastAsia"/>
-          <w:kern w:val="2"/>
-          <w:sz w:val="20"/>
-          <w:szCs w:val="22"/>
-          <w:lang w:eastAsia="ko-KR"/>
-        </w:rPr>
-        <w:t>던전을</w:t>
-      </w:r>
-      <w:r>
-        <w:rPr>
-          <w:rFonts w:asciiTheme="minorHAnsi" w:eastAsiaTheme="minorEastAsia" w:hAnsiTheme="minorHAnsi" w:cstheme="minorBidi"/>
-          <w:kern w:val="2"/>
-          <w:sz w:val="20"/>
-          <w:szCs w:val="22"/>
-          <w:lang w:eastAsia="ko-KR"/>
-        </w:rPr>
+          <w:rFonts w:hint="eastAsia"/>
+        </w:rPr>
+        <w:t>흐르도록</w:t>
+      </w:r>
+      <w:r>
         <w:t xml:space="preserve"> </w:t>
       </w:r>
       <w:r>
         <w:rPr>
-          <w:rFonts w:asciiTheme="minorHAnsi" w:eastAsiaTheme="minorEastAsia" w:hAnsiTheme="minorHAnsi" w:cstheme="minorBidi" w:hint="eastAsia"/>
-          <w:kern w:val="2"/>
-          <w:sz w:val="20"/>
-          <w:szCs w:val="22"/>
-          <w:lang w:eastAsia="ko-KR"/>
-        </w:rPr>
-        <w:t>초기화하고</w:t>
-      </w:r>
-      <w:r>
-        <w:rPr>
-          <w:rFonts w:asciiTheme="minorHAnsi" w:eastAsiaTheme="minorEastAsia" w:hAnsiTheme="minorHAnsi" w:cstheme="minorBidi"/>
-          <w:kern w:val="2"/>
-          <w:sz w:val="20"/>
-          <w:szCs w:val="22"/>
-          <w:lang w:eastAsia="ko-KR"/>
-        </w:rPr>
+          <w:rFonts w:hint="eastAsia"/>
+        </w:rPr>
+        <w:t>한다</w:t>
+      </w:r>
+      <w:r>
+        <w:t xml:space="preserve">. pause </w:t>
+      </w:r>
+      <w:r>
+        <w:rPr>
+          <w:rFonts w:hint="eastAsia"/>
+        </w:rPr>
+        <w:t>및</w:t>
+      </w:r>
+      <w:r>
         <w:t xml:space="preserve"> </w:t>
       </w:r>
       <w:r>
         <w:rPr>
-          <w:rFonts w:asciiTheme="minorHAnsi" w:eastAsiaTheme="minorEastAsia" w:hAnsiTheme="minorHAnsi" w:cstheme="minorBidi" w:hint="eastAsia"/>
-          <w:kern w:val="2"/>
-          <w:sz w:val="20"/>
-          <w:szCs w:val="22"/>
-          <w:lang w:eastAsia="ko-KR"/>
-        </w:rPr>
-        <w:t>플레이어가</w:t>
-      </w:r>
-      <w:r>
-        <w:rPr>
-          <w:rFonts w:asciiTheme="minorHAnsi" w:eastAsiaTheme="minorEastAsia" w:hAnsiTheme="minorHAnsi" w:cstheme="minorBidi"/>
-          <w:kern w:val="2"/>
-          <w:sz w:val="20"/>
-          <w:szCs w:val="22"/>
-          <w:lang w:eastAsia="ko-KR"/>
-        </w:rPr>
+          <w:rFonts w:hint="eastAsia"/>
+        </w:rPr>
+        <w:t>이벤트</w:t>
+      </w:r>
+      <w:r>
         <w:t xml:space="preserve"> </w:t>
       </w:r>
       <w:r>
         <w:rPr>
-          <w:rFonts w:asciiTheme="minorHAnsi" w:eastAsiaTheme="minorEastAsia" w:hAnsiTheme="minorHAnsi" w:cstheme="minorBidi" w:hint="eastAsia"/>
-          <w:kern w:val="2"/>
-          <w:sz w:val="20"/>
-          <w:szCs w:val="22"/>
-          <w:lang w:eastAsia="ko-KR"/>
-        </w:rPr>
-        <w:t>각</w:t>
-      </w:r>
-      <w:r>
-        <w:rPr>
-          <w:rFonts w:asciiTheme="minorHAnsi" w:eastAsiaTheme="minorEastAsia" w:hAnsiTheme="minorHAnsi" w:cstheme="minorBidi"/>
-          <w:kern w:val="2"/>
-          <w:sz w:val="20"/>
-          <w:szCs w:val="22"/>
-          <w:lang w:eastAsia="ko-KR"/>
-        </w:rPr>
+          <w:rFonts w:hint="eastAsia"/>
+        </w:rPr>
+        <w:t>상황에선</w:t>
+      </w:r>
+      <w:r>
         <w:t xml:space="preserve"> </w:t>
       </w:r>
       <w:r>
         <w:rPr>
-          <w:rFonts w:asciiTheme="minorHAnsi" w:eastAsiaTheme="minorEastAsia" w:hAnsiTheme="minorHAnsi" w:cstheme="minorBidi" w:hint="eastAsia"/>
-          <w:kern w:val="2"/>
-          <w:sz w:val="20"/>
-          <w:szCs w:val="22"/>
-          <w:lang w:eastAsia="ko-KR"/>
-        </w:rPr>
-        <w:t>층에</w:t>
-      </w:r>
-      <w:r>
-        <w:rPr>
-          <w:rFonts w:asciiTheme="minorHAnsi" w:eastAsiaTheme="minorEastAsia" w:hAnsiTheme="minorHAnsi" w:cstheme="minorBidi"/>
-          <w:kern w:val="2"/>
-          <w:sz w:val="20"/>
-          <w:szCs w:val="22"/>
-          <w:lang w:eastAsia="ko-KR"/>
-        </w:rPr>
+          <w:rFonts w:hint="eastAsia"/>
+        </w:rPr>
+        <w:t>잠시</w:t>
+      </w:r>
+      <w:r>
         <w:t xml:space="preserve"> </w:t>
       </w:r>
       <w:r>
         <w:rPr>
-          <w:rFonts w:asciiTheme="minorHAnsi" w:eastAsiaTheme="minorEastAsia" w:hAnsiTheme="minorHAnsi" w:cstheme="minorBidi" w:hint="eastAsia"/>
-          <w:kern w:val="2"/>
-          <w:sz w:val="20"/>
-          <w:szCs w:val="22"/>
-          <w:lang w:eastAsia="ko-KR"/>
-        </w:rPr>
-        <w:t>처음</w:t>
-      </w:r>
-      <w:r>
-        <w:rPr>
-          <w:rFonts w:asciiTheme="minorHAnsi" w:eastAsiaTheme="minorEastAsia" w:hAnsiTheme="minorHAnsi" w:cstheme="minorBidi"/>
-          <w:kern w:val="2"/>
-          <w:sz w:val="20"/>
-          <w:szCs w:val="22"/>
-          <w:lang w:eastAsia="ko-KR"/>
-        </w:rPr>
+          <w:rFonts w:hint="eastAsia"/>
+        </w:rPr>
+        <w:t>멈추도록</w:t>
+      </w:r>
+      <w:r>
         <w:t xml:space="preserve"> </w:t>
       </w:r>
       <w:r>
         <w:rPr>
-          <w:rFonts w:asciiTheme="minorHAnsi" w:eastAsiaTheme="minorEastAsia" w:hAnsiTheme="minorHAnsi" w:cstheme="minorBidi" w:hint="eastAsia"/>
-          <w:kern w:val="2"/>
-          <w:sz w:val="20"/>
-          <w:szCs w:val="22"/>
-          <w:lang w:eastAsia="ko-KR"/>
-        </w:rPr>
-        <w:t>진입할</w:t>
-      </w:r>
-      <w:r>
-        <w:rPr>
-          <w:rFonts w:asciiTheme="minorHAnsi" w:eastAsiaTheme="minorEastAsia" w:hAnsiTheme="minorHAnsi" w:cstheme="minorBidi"/>
-          <w:kern w:val="2"/>
-          <w:sz w:val="20"/>
-          <w:szCs w:val="22"/>
-          <w:lang w:eastAsia="ko-KR"/>
+          <w:rFonts w:hint="eastAsia"/>
+        </w:rPr>
+        <w:t>하며</w:t>
+      </w:r>
+      <w:r>
+        <w:t>,</w:t>
+      </w:r>
+      <w:r>
+        <w:rPr>
+          <w:rFonts w:hint="eastAsia"/>
         </w:rPr>
         <w:t xml:space="preserve"> </w:t>
       </w:r>
       <w:r>
         <w:rPr>
-          <w:rFonts w:asciiTheme="minorHAnsi" w:eastAsiaTheme="minorEastAsia" w:hAnsiTheme="minorHAnsi" w:cstheme="minorBidi" w:hint="eastAsia"/>
-          <w:kern w:val="2"/>
-          <w:sz w:val="20"/>
-          <w:szCs w:val="22"/>
-          <w:lang w:eastAsia="ko-KR"/>
-        </w:rPr>
-        <w:t>때</w:t>
-      </w:r>
-      <w:r>
-        <w:rPr>
-          <w:rFonts w:asciiTheme="minorHAnsi" w:eastAsiaTheme="minorEastAsia" w:hAnsiTheme="minorHAnsi" w:cstheme="minorBidi"/>
-          <w:kern w:val="2"/>
-          <w:sz w:val="20"/>
-          <w:szCs w:val="22"/>
-          <w:lang w:eastAsia="ko-KR"/>
-        </w:rPr>
-        <w:t>,</w:t>
-      </w:r>
-      <w:r>
-        <w:rPr>
-          <w:rFonts w:asciiTheme="minorHAnsi" w:eastAsiaTheme="minorEastAsia" w:hAnsiTheme="minorHAnsi" w:cstheme="minorBidi" w:hint="eastAsia"/>
-          <w:kern w:val="2"/>
-          <w:sz w:val="20"/>
-          <w:szCs w:val="22"/>
-          <w:lang w:eastAsia="ko-KR"/>
-        </w:rPr>
+          <w:rFonts w:hint="eastAsia"/>
+        </w:rPr>
+        <w:t>시간의</w:t>
+      </w:r>
+      <w:r>
         <w:t xml:space="preserve"> </w:t>
       </w:r>
       <w:r>
         <w:rPr>
-          <w:rFonts w:asciiTheme="minorHAnsi" w:eastAsiaTheme="minorEastAsia" w:hAnsiTheme="minorHAnsi" w:cstheme="minorBidi" w:hint="eastAsia"/>
-          <w:kern w:val="2"/>
-          <w:sz w:val="20"/>
-          <w:szCs w:val="22"/>
-          <w:lang w:eastAsia="ko-KR"/>
-        </w:rPr>
-        <w:t>해당</w:t>
-      </w:r>
-      <w:r>
-        <w:rPr>
-          <w:rFonts w:asciiTheme="minorHAnsi" w:eastAsiaTheme="minorEastAsia" w:hAnsiTheme="minorHAnsi" w:cstheme="minorBidi"/>
-          <w:kern w:val="2"/>
-          <w:sz w:val="20"/>
-          <w:szCs w:val="22"/>
-          <w:lang w:eastAsia="ko-KR"/>
-        </w:rPr>
+          <w:rFonts w:hint="eastAsia"/>
+        </w:rPr>
+        <w:t>흐름에</w:t>
+      </w:r>
+      <w:r>
         <w:t xml:space="preserve"> </w:t>
       </w:r>
       <w:r>
         <w:rPr>
-          <w:rFonts w:asciiTheme="minorHAnsi" w:eastAsiaTheme="minorEastAsia" w:hAnsiTheme="minorHAnsi" w:cstheme="minorBidi" w:hint="eastAsia"/>
-          <w:kern w:val="2"/>
-          <w:sz w:val="20"/>
-          <w:szCs w:val="22"/>
-          <w:lang w:eastAsia="ko-KR"/>
-        </w:rPr>
-        <w:t>층에</w:t>
-      </w:r>
-      <w:r>
-        <w:rPr>
-          <w:rFonts w:asciiTheme="minorHAnsi" w:eastAsiaTheme="minorEastAsia" w:hAnsiTheme="minorHAnsi" w:cstheme="minorBidi"/>
-          <w:kern w:val="2"/>
-          <w:sz w:val="20"/>
-          <w:szCs w:val="22"/>
-          <w:lang w:eastAsia="ko-KR"/>
-        </w:rPr>
+          <w:rFonts w:hint="eastAsia"/>
+        </w:rPr>
+        <w:t>따라서</w:t>
+      </w:r>
+      <w:r>
         <w:t xml:space="preserve"> </w:t>
       </w:r>
       <w:r>
         <w:rPr>
-          <w:rFonts w:asciiTheme="minorHAnsi" w:eastAsiaTheme="minorEastAsia" w:hAnsiTheme="minorHAnsi" w:cstheme="minorBidi" w:hint="eastAsia"/>
-          <w:kern w:val="2"/>
-          <w:sz w:val="20"/>
-          <w:szCs w:val="22"/>
-          <w:lang w:eastAsia="ko-KR"/>
-        </w:rPr>
-        <w:t>맞는</w:t>
-      </w:r>
-      <w:r>
-        <w:rPr>
-          <w:rFonts w:asciiTheme="minorHAnsi" w:eastAsiaTheme="minorEastAsia" w:hAnsiTheme="minorHAnsi" w:cstheme="minorBidi"/>
-          <w:kern w:val="2"/>
-          <w:sz w:val="20"/>
-          <w:szCs w:val="22"/>
-          <w:lang w:eastAsia="ko-KR"/>
-        </w:rPr>
+          <w:rFonts w:hint="eastAsia"/>
+        </w:rPr>
+        <w:t>영향을</w:t>
+      </w:r>
+      <w:r>
         <w:t xml:space="preserve"> </w:t>
       </w:r>
       <w:r>
         <w:rPr>
-          <w:rFonts w:asciiTheme="minorHAnsi" w:eastAsiaTheme="minorEastAsia" w:hAnsiTheme="minorHAnsi" w:cstheme="minorBidi" w:hint="eastAsia"/>
-          <w:kern w:val="2"/>
-          <w:sz w:val="20"/>
-          <w:szCs w:val="22"/>
-          <w:lang w:eastAsia="ko-KR"/>
-        </w:rPr>
-        <w:t>지형을</w:t>
-      </w:r>
-      <w:r>
-        <w:rPr>
-          <w:rFonts w:asciiTheme="minorHAnsi" w:eastAsiaTheme="minorEastAsia" w:hAnsiTheme="minorHAnsi" w:cstheme="minorBidi"/>
-          <w:kern w:val="2"/>
-          <w:sz w:val="20"/>
-          <w:szCs w:val="22"/>
-          <w:lang w:eastAsia="ko-KR"/>
-        </w:rPr>
+          <w:rFonts w:hint="eastAsia"/>
+        </w:rPr>
+        <w:t>받는</w:t>
+      </w:r>
+      <w:r>
         <w:t xml:space="preserve"> </w:t>
       </w:r>
       <w:r>
         <w:rPr>
-          <w:rFonts w:asciiTheme="minorHAnsi" w:eastAsiaTheme="minorEastAsia" w:hAnsiTheme="minorHAnsi" w:cstheme="minorBidi" w:hint="eastAsia"/>
-          <w:kern w:val="2"/>
-          <w:sz w:val="20"/>
-          <w:szCs w:val="22"/>
-          <w:lang w:eastAsia="ko-KR"/>
-        </w:rPr>
-        <w:t>생성하고</w:t>
-      </w:r>
-      <w:r>
-        <w:rPr>
-          <w:rFonts w:asciiTheme="minorHAnsi" w:eastAsiaTheme="minorEastAsia" w:hAnsiTheme="minorHAnsi" w:cstheme="minorBidi"/>
-          <w:kern w:val="2"/>
-          <w:sz w:val="20"/>
-          <w:szCs w:val="22"/>
-          <w:lang w:eastAsia="ko-KR"/>
-        </w:rPr>
+          <w:rFonts w:hint="eastAsia"/>
+        </w:rPr>
+        <w:t>오브젝트</w:t>
+      </w:r>
+      <w:r>
+        <w:t>(</w:t>
+      </w:r>
+      <w:r>
+        <w:rPr>
+          <w:rFonts w:hint="eastAsia"/>
+        </w:rPr>
+        <w:t>심은</w:t>
+      </w:r>
+      <w:r>
         <w:t xml:space="preserve"> </w:t>
       </w:r>
       <w:r>
         <w:rPr>
-          <w:rFonts w:asciiTheme="minorHAnsi" w:eastAsiaTheme="minorEastAsia" w:hAnsiTheme="minorHAnsi" w:cstheme="minorBidi" w:hint="eastAsia"/>
-          <w:kern w:val="2"/>
-          <w:sz w:val="20"/>
-          <w:szCs w:val="22"/>
-          <w:lang w:eastAsia="ko-KR"/>
-        </w:rPr>
-        <w:t>다음</w:t>
-      </w:r>
-      <w:r>
-        <w:rPr>
-          <w:rFonts w:asciiTheme="minorHAnsi" w:eastAsiaTheme="minorEastAsia" w:hAnsiTheme="minorHAnsi" w:cstheme="minorBidi"/>
-          <w:kern w:val="2"/>
-          <w:sz w:val="20"/>
-          <w:szCs w:val="22"/>
-          <w:lang w:eastAsia="ko-KR"/>
-        </w:rPr>
+          <w:rFonts w:hint="eastAsia"/>
+        </w:rPr>
+        <w:t>뒤</w:t>
+      </w:r>
+      <w:r>
         <w:t xml:space="preserve"> </w:t>
       </w:r>
       <w:r>
         <w:rPr>
-          <w:rFonts w:asciiTheme="minorHAnsi" w:eastAsiaTheme="minorEastAsia" w:hAnsiTheme="minorHAnsi" w:cstheme="minorBidi" w:hint="eastAsia"/>
-          <w:kern w:val="2"/>
-          <w:sz w:val="20"/>
-          <w:szCs w:val="22"/>
-          <w:lang w:eastAsia="ko-KR"/>
-        </w:rPr>
-        <w:t>날이</w:t>
-      </w:r>
-      <w:r>
-        <w:rPr>
-          <w:rFonts w:asciiTheme="minorHAnsi" w:eastAsiaTheme="minorEastAsia" w:hAnsiTheme="minorHAnsi" w:cstheme="minorBidi"/>
-          <w:kern w:val="2"/>
-          <w:sz w:val="20"/>
-          <w:szCs w:val="22"/>
-          <w:lang w:eastAsia="ko-KR"/>
-        </w:rPr>
+          <w:rFonts w:hint="eastAsia"/>
+        </w:rPr>
+        <w:t>일정</w:t>
+      </w:r>
+      <w:r>
         <w:t xml:space="preserve"> </w:t>
       </w:r>
       <w:r>
         <w:rPr>
-          <w:rFonts w:asciiTheme="minorHAnsi" w:eastAsiaTheme="minorEastAsia" w:hAnsiTheme="minorHAnsi" w:cstheme="minorBidi" w:hint="eastAsia"/>
-          <w:kern w:val="2"/>
-          <w:sz w:val="20"/>
-          <w:szCs w:val="22"/>
-          <w:lang w:eastAsia="ko-KR"/>
-        </w:rPr>
-        <w:t>되기</w:t>
-      </w:r>
-      <w:r>
-        <w:rPr>
-          <w:rFonts w:asciiTheme="minorHAnsi" w:eastAsiaTheme="minorEastAsia" w:hAnsiTheme="minorHAnsi" w:cstheme="minorBidi"/>
-          <w:kern w:val="2"/>
-          <w:sz w:val="20"/>
-          <w:szCs w:val="22"/>
-          <w:lang w:eastAsia="ko-KR"/>
-        </w:rPr>
+          <w:rFonts w:hint="eastAsia"/>
+        </w:rPr>
+        <w:t>시간이</w:t>
+      </w:r>
+      <w:r>
         <w:t xml:space="preserve"> </w:t>
       </w:r>
       <w:r>
         <w:rPr>
-          <w:rFonts w:asciiTheme="minorHAnsi" w:eastAsiaTheme="minorEastAsia" w:hAnsiTheme="minorHAnsi" w:cstheme="minorBidi" w:hint="eastAsia"/>
-          <w:kern w:val="2"/>
-          <w:sz w:val="20"/>
-          <w:szCs w:val="22"/>
-          <w:lang w:eastAsia="ko-KR"/>
-        </w:rPr>
-        <w:t>전까지</w:t>
-      </w:r>
-      <w:r>
-        <w:rPr>
-          <w:rFonts w:asciiTheme="minorHAnsi" w:eastAsiaTheme="minorEastAsia" w:hAnsiTheme="minorHAnsi" w:cstheme="minorBidi"/>
-          <w:kern w:val="2"/>
-          <w:sz w:val="20"/>
-          <w:szCs w:val="22"/>
-          <w:lang w:eastAsia="ko-KR"/>
-        </w:rPr>
+          <w:rFonts w:hint="eastAsia"/>
+        </w:rPr>
+        <w:t>흐르면</w:t>
+      </w:r>
+      <w:r>
         <w:t xml:space="preserve"> </w:t>
       </w:r>
       <w:r>
         <w:rPr>
-          <w:rFonts w:asciiTheme="minorHAnsi" w:eastAsiaTheme="minorEastAsia" w:hAnsiTheme="minorHAnsi" w:cstheme="minorBidi" w:hint="eastAsia"/>
-          <w:kern w:val="2"/>
-          <w:sz w:val="20"/>
-          <w:szCs w:val="22"/>
-          <w:lang w:eastAsia="ko-KR"/>
-        </w:rPr>
-        <w:t>이를</w:t>
-      </w:r>
-      <w:r>
-        <w:rPr>
-          <w:rFonts w:asciiTheme="minorHAnsi" w:eastAsiaTheme="minorEastAsia" w:hAnsiTheme="minorHAnsi" w:cstheme="minorBidi"/>
-          <w:kern w:val="2"/>
-          <w:sz w:val="20"/>
-          <w:szCs w:val="22"/>
-          <w:lang w:eastAsia="ko-KR"/>
-        </w:rPr>
+          <w:rFonts w:hint="eastAsia"/>
+        </w:rPr>
+        <w:t>자라는</w:t>
+      </w:r>
+      <w:r>
         <w:t xml:space="preserve"> </w:t>
       </w:r>
       <w:r>
         <w:rPr>
-          <w:rFonts w:asciiTheme="minorHAnsi" w:eastAsiaTheme="minorEastAsia" w:hAnsiTheme="minorHAnsi" w:cstheme="minorBidi" w:hint="eastAsia"/>
-          <w:kern w:val="2"/>
-          <w:sz w:val="20"/>
-          <w:szCs w:val="22"/>
-          <w:lang w:eastAsia="ko-KR"/>
-        </w:rPr>
-        <w:t>저장한다</w:t>
-      </w:r>
-      <w:r>
-        <w:rPr>
-          <w:rFonts w:asciiTheme="minorHAnsi" w:eastAsiaTheme="minorEastAsia" w:hAnsiTheme="minorHAnsi" w:cstheme="minorBidi"/>
-          <w:kern w:val="2"/>
-          <w:sz w:val="20"/>
-          <w:szCs w:val="22"/>
-          <w:lang w:eastAsia="ko-KR"/>
-        </w:rPr>
-        <w:t xml:space="preserve">. </w:t>
-      </w:r>
-      <w:r>
-        <w:rPr>
-          <w:rFonts w:asciiTheme="minorHAnsi" w:eastAsiaTheme="minorEastAsia" w:hAnsiTheme="minorHAnsi" w:cstheme="minorBidi" w:hint="eastAsia"/>
-          <w:kern w:val="2"/>
-          <w:sz w:val="20"/>
-          <w:szCs w:val="22"/>
-          <w:lang w:eastAsia="ko-KR"/>
+          <w:rFonts w:hint="eastAsia"/>
+        </w:rPr>
+        <w:t>작물</w:t>
+      </w:r>
+      <w:r>
+        <w:t xml:space="preserve">, </w:t>
+      </w:r>
+      <w:r>
+        <w:rPr>
+          <w:rFonts w:hint="eastAsia"/>
+        </w:rPr>
+        <w:t>오래되면</w:t>
+      </w:r>
+      <w:r>
+        <w:t xml:space="preserve"> </w:t>
+      </w:r>
+      <w:r>
+        <w:rPr>
+          <w:rFonts w:hint="eastAsia"/>
+        </w:rPr>
+        <w:t>상하는</w:t>
+      </w:r>
+      <w:r>
+        <w:t xml:space="preserve"> </w:t>
+      </w:r>
+      <w:r>
+        <w:rPr>
+          <w:rFonts w:hint="eastAsia"/>
+        </w:rPr>
+        <w:t>음식</w:t>
+      </w:r>
+      <w:r>
+        <w:t xml:space="preserve"> </w:t>
+      </w:r>
+      <w:r>
+        <w:rPr>
+          <w:rFonts w:hint="eastAsia"/>
+        </w:rPr>
+        <w:t>등</w:t>
+      </w:r>
+      <w:r>
+        <w:t>)</w:t>
+      </w:r>
+      <w:r>
+        <w:rPr>
+          <w:rFonts w:hint="eastAsia"/>
+        </w:rPr>
+        <w:t>에</w:t>
+      </w:r>
+      <w:r>
+        <w:t xml:space="preserve"> </w:t>
+      </w:r>
+      <w:r>
+        <w:rPr>
+          <w:rFonts w:hint="eastAsia"/>
+        </w:rPr>
+        <w:t>시간</w:t>
+      </w:r>
+      <w:r>
+        <w:t xml:space="preserve"> </w:t>
+      </w:r>
+      <w:r>
+        <w:rPr>
+          <w:rFonts w:hint="eastAsia"/>
+        </w:rPr>
+        <w:t>경과를</w:t>
+      </w:r>
+      <w:r>
+        <w:t xml:space="preserve"> </w:t>
+      </w:r>
+      <w:r>
+        <w:rPr>
+          <w:rFonts w:hint="eastAsia"/>
+        </w:rPr>
+        <w:t>알린다</w:t>
+      </w:r>
+      <w:r>
+        <w:t>.</w:t>
+      </w:r>
+      <w:r>
+        <w:rPr>
+          <w:rFonts w:hint="eastAsia"/>
+        </w:rPr>
+        <w:t xml:space="preserve"> </w:t>
+      </w:r>
+      <w:r>
+        <w:rPr>
+          <w:rFonts w:hint="eastAsia"/>
         </w:rPr>
         <w:t>싱글톤</w:t>
       </w:r>
       <w:r>
-        <w:rPr>
-          <w:rFonts w:asciiTheme="minorHAnsi" w:eastAsiaTheme="minorEastAsia" w:hAnsiTheme="minorHAnsi" w:cstheme="minorBidi"/>
-          <w:kern w:val="2"/>
-          <w:sz w:val="20"/>
-          <w:szCs w:val="22"/>
-          <w:lang w:eastAsia="ko-KR"/>
-        </w:rPr>
         <w:t xml:space="preserve"> </w:t>
       </w:r>
       <w:r>
         <w:rPr>
-          <w:rFonts w:asciiTheme="minorHAnsi" w:eastAsiaTheme="minorEastAsia" w:hAnsiTheme="minorHAnsi" w:cstheme="minorBidi" w:hint="eastAsia"/>
-          <w:kern w:val="2"/>
-          <w:sz w:val="20"/>
-          <w:szCs w:val="22"/>
-          <w:lang w:eastAsia="ko-KR"/>
+          <w:rFonts w:hint="eastAsia"/>
         </w:rPr>
         <w:t>패턴</w:t>
       </w:r>
       <w:r>
-        <w:rPr>
-          <w:rFonts w:asciiTheme="minorHAnsi" w:eastAsiaTheme="minorEastAsia" w:hAnsiTheme="minorHAnsi" w:cstheme="minorBidi"/>
-          <w:kern w:val="2"/>
-          <w:sz w:val="20"/>
-          <w:szCs w:val="22"/>
-          <w:lang w:eastAsia="ko-KR"/>
-        </w:rPr>
         <w:t xml:space="preserve"> </w:t>
       </w:r>
       <w:r>
         <w:rPr>
-          <w:rFonts w:asciiTheme="minorHAnsi" w:eastAsiaTheme="minorEastAsia" w:hAnsiTheme="minorHAnsi" w:cstheme="minorBidi" w:hint="eastAsia"/>
-          <w:kern w:val="2"/>
-          <w:sz w:val="20"/>
-          <w:szCs w:val="22"/>
-          <w:lang w:eastAsia="ko-KR"/>
+          <w:rFonts w:hint="eastAsia"/>
         </w:rPr>
         <w:t>사용</w:t>
       </w:r>
       <w:r>
-        <w:rPr>
-          <w:rFonts w:asciiTheme="minorHAnsi" w:eastAsiaTheme="minorEastAsia" w:hAnsiTheme="minorHAnsi" w:cstheme="minorBidi"/>
-          <w:kern w:val="2"/>
-          <w:sz w:val="20"/>
-          <w:szCs w:val="22"/>
-          <w:lang w:eastAsia="ko-KR"/>
-        </w:rPr>
         <w:t>.</w:t>
       </w:r>
     </w:p>
     <w:p>
       <w:pPr>
-        <w:pStyle w:val="Para"/>
-        <w:spacing w:after="240"/>
-        <w:ind w:left="2921" w:hanging="1361"/>
-        <w:rPr>
-          <w:rFonts w:asciiTheme="minorHAnsi" w:eastAsiaTheme="minorEastAsia" w:hAnsiTheme="minorHAnsi" w:cstheme="minorBidi"/>
-          <w:kern w:val="2"/>
-          <w:sz w:val="20"/>
-          <w:szCs w:val="22"/>
-          <w:lang w:eastAsia="ko-KR"/>
+        <w:ind w:firstLine="800"/>
+        <w:rPr>
+          <w:b/>
+          <w:bCs/>
         </w:rPr>
       </w:pPr>
       <w:r>
         <w:rPr>
-          <w:rFonts w:asciiTheme="minorHAnsi" w:eastAsiaTheme="minorEastAsia" w:hAnsiTheme="minorHAnsi" w:cstheme="minorBidi"/>
           <w:b/>
-          <w:kern w:val="2"/>
-          <w:sz w:val="20"/>
-          <w:szCs w:val="22"/>
-          <w:lang w:eastAsia="ko-KR"/>
-        </w:rPr>
-        <w:t>AI Module</w:t>
-      </w:r>
-      <w:r>
-        <w:rPr>
-          <w:rFonts w:asciiTheme="minorHAnsi" w:eastAsiaTheme="minorEastAsia" w:hAnsiTheme="minorHAnsi" w:cstheme="minorBidi" w:hint="eastAsia"/>
-          <w:kern w:val="2"/>
-          <w:sz w:val="20"/>
-          <w:szCs w:val="22"/>
-          <w:lang w:eastAsia="ko-KR"/>
-        </w:rPr>
-        <w:t>게임</w:t>
-      </w:r>
-      <w:r>
-        <w:rPr>
-          <w:rFonts w:asciiTheme="minorHAnsi" w:eastAsiaTheme="minorEastAsia" w:hAnsiTheme="minorHAnsi" w:cstheme="minorBidi"/>
-          <w:kern w:val="2"/>
-          <w:sz w:val="20"/>
-          <w:szCs w:val="22"/>
-          <w:lang w:eastAsia="ko-KR"/>
-        </w:rPr>
-        <w:t xml:space="preserve"> </w:t>
-      </w:r>
-      <w:r>
-        <w:rPr>
-          <w:rFonts w:asciiTheme="minorHAnsi" w:eastAsiaTheme="minorEastAsia" w:hAnsiTheme="minorHAnsi" w:cstheme="minorBidi" w:hint="eastAsia"/>
-          <w:kern w:val="2"/>
-          <w:sz w:val="20"/>
-          <w:szCs w:val="22"/>
-          <w:lang w:eastAsia="ko-KR"/>
-        </w:rPr>
-        <w:t>내</w:t>
-      </w:r>
-      <w:r>
-        <w:rPr>
-          <w:rFonts w:asciiTheme="minorHAnsi" w:eastAsiaTheme="minorEastAsia" w:hAnsiTheme="minorHAnsi" w:cstheme="minorBidi"/>
-          <w:kern w:val="2"/>
-          <w:sz w:val="20"/>
-          <w:szCs w:val="22"/>
-          <w:lang w:eastAsia="ko-KR"/>
-        </w:rPr>
-        <w:t xml:space="preserve"> NPC(</w:t>
-      </w:r>
-      <w:r>
-        <w:rPr>
-          <w:rFonts w:asciiTheme="minorHAnsi" w:eastAsiaTheme="minorEastAsia" w:hAnsiTheme="minorHAnsi" w:cstheme="minorBidi" w:hint="eastAsia"/>
-          <w:kern w:val="2"/>
-          <w:sz w:val="20"/>
-          <w:szCs w:val="22"/>
-          <w:lang w:eastAsia="ko-KR"/>
-        </w:rPr>
-        <w:t>상점</w:t>
-      </w:r>
-      <w:r>
-        <w:rPr>
-          <w:rFonts w:asciiTheme="minorHAnsi" w:eastAsiaTheme="minorEastAsia" w:hAnsiTheme="minorHAnsi" w:cstheme="minorBidi"/>
-          <w:kern w:val="2"/>
-          <w:sz w:val="20"/>
-          <w:szCs w:val="22"/>
-          <w:lang w:eastAsia="ko-KR"/>
-        </w:rPr>
-        <w:t xml:space="preserve"> </w:t>
-      </w:r>
-      <w:r>
-        <w:rPr>
-          <w:rFonts w:asciiTheme="minorHAnsi" w:eastAsiaTheme="minorEastAsia" w:hAnsiTheme="minorHAnsi" w:cstheme="minorBidi" w:hint="eastAsia"/>
-          <w:kern w:val="2"/>
-          <w:sz w:val="20"/>
-          <w:szCs w:val="22"/>
-          <w:lang w:eastAsia="ko-KR"/>
-        </w:rPr>
-        <w:t>주인</w:t>
-      </w:r>
-      <w:r>
-        <w:rPr>
-          <w:rFonts w:asciiTheme="minorHAnsi" w:eastAsiaTheme="minorEastAsia" w:hAnsiTheme="minorHAnsi" w:cstheme="minorBidi"/>
-          <w:kern w:val="2"/>
-          <w:sz w:val="20"/>
-          <w:szCs w:val="22"/>
-          <w:lang w:eastAsia="ko-KR"/>
-        </w:rPr>
-        <w:t xml:space="preserve">, </w:t>
-      </w:r>
-      <w:r>
-        <w:rPr>
-          <w:rFonts w:asciiTheme="minorHAnsi" w:eastAsiaTheme="minorEastAsia" w:hAnsiTheme="minorHAnsi" w:cstheme="minorBidi" w:hint="eastAsia"/>
-          <w:kern w:val="2"/>
-          <w:sz w:val="20"/>
-          <w:szCs w:val="22"/>
-          <w:lang w:eastAsia="ko-KR"/>
-        </w:rPr>
-        <w:t>몬스터</w:t>
-      </w:r>
-      <w:r>
-        <w:rPr>
-          <w:rFonts w:asciiTheme="minorHAnsi" w:eastAsiaTheme="minorEastAsia" w:hAnsiTheme="minorHAnsi" w:cstheme="minorBidi"/>
-          <w:kern w:val="2"/>
-          <w:sz w:val="20"/>
-          <w:szCs w:val="22"/>
-          <w:lang w:eastAsia="ko-KR"/>
-        </w:rPr>
-        <w:t xml:space="preserve">, </w:t>
-      </w:r>
-      <w:r>
-        <w:rPr>
-          <w:rFonts w:asciiTheme="minorHAnsi" w:eastAsiaTheme="minorEastAsia" w:hAnsiTheme="minorHAnsi" w:cstheme="minorBidi" w:hint="eastAsia"/>
-          <w:kern w:val="2"/>
-          <w:sz w:val="20"/>
-          <w:szCs w:val="22"/>
-          <w:lang w:eastAsia="ko-KR"/>
-        </w:rPr>
-        <w:t>일반</w:t>
-      </w:r>
-      <w:r>
-        <w:rPr>
-          <w:rFonts w:asciiTheme="minorHAnsi" w:eastAsiaTheme="minorEastAsia" w:hAnsiTheme="minorHAnsi" w:cstheme="minorBidi"/>
-          <w:kern w:val="2"/>
-          <w:sz w:val="20"/>
-          <w:szCs w:val="22"/>
-          <w:lang w:eastAsia="ko-KR"/>
-        </w:rPr>
-        <w:t xml:space="preserve"> </w:t>
-      </w:r>
-      <w:r>
-        <w:rPr>
-          <w:rFonts w:asciiTheme="minorHAnsi" w:eastAsiaTheme="minorEastAsia" w:hAnsiTheme="minorHAnsi" w:cstheme="minorBidi" w:hint="eastAsia"/>
-          <w:kern w:val="2"/>
-          <w:sz w:val="20"/>
-          <w:szCs w:val="22"/>
-          <w:lang w:eastAsia="ko-KR"/>
-        </w:rPr>
-        <w:t>마을사람</w:t>
-      </w:r>
-      <w:r>
-        <w:rPr>
-          <w:rFonts w:asciiTheme="minorHAnsi" w:eastAsiaTheme="minorEastAsia" w:hAnsiTheme="minorHAnsi" w:cstheme="minorBidi"/>
-          <w:kern w:val="2"/>
-          <w:sz w:val="20"/>
-          <w:szCs w:val="22"/>
-          <w:lang w:eastAsia="ko-KR"/>
-        </w:rPr>
-        <w:t xml:space="preserve"> </w:t>
-      </w:r>
-      <w:r>
-        <w:rPr>
-          <w:rFonts w:asciiTheme="minorHAnsi" w:eastAsiaTheme="minorEastAsia" w:hAnsiTheme="minorHAnsi" w:cstheme="minorBidi" w:hint="eastAsia"/>
-          <w:kern w:val="2"/>
-          <w:sz w:val="20"/>
-          <w:szCs w:val="22"/>
-          <w:lang w:eastAsia="ko-KR"/>
-        </w:rPr>
-        <w:t>등</w:t>
-      </w:r>
-      <w:r>
-        <w:rPr>
-          <w:rFonts w:asciiTheme="minorHAnsi" w:eastAsiaTheme="minorEastAsia" w:hAnsiTheme="minorHAnsi" w:cstheme="minorBidi"/>
-          <w:kern w:val="2"/>
-          <w:sz w:val="20"/>
-          <w:szCs w:val="22"/>
-          <w:lang w:eastAsia="ko-KR"/>
-        </w:rPr>
-        <w:t xml:space="preserve"> </w:t>
-      </w:r>
-      <w:r>
-        <w:rPr>
-          <w:rFonts w:asciiTheme="minorHAnsi" w:eastAsiaTheme="minorEastAsia" w:hAnsiTheme="minorHAnsi" w:cstheme="minorBidi" w:hint="eastAsia"/>
-          <w:kern w:val="2"/>
-          <w:sz w:val="20"/>
-          <w:szCs w:val="22"/>
-          <w:lang w:eastAsia="ko-KR"/>
-        </w:rPr>
-        <w:t>플레이어가</w:t>
-      </w:r>
-      <w:r>
-        <w:rPr>
-          <w:rFonts w:asciiTheme="minorHAnsi" w:eastAsiaTheme="minorEastAsia" w:hAnsiTheme="minorHAnsi" w:cstheme="minorBidi"/>
-          <w:kern w:val="2"/>
-          <w:sz w:val="20"/>
-          <w:szCs w:val="22"/>
-          <w:lang w:eastAsia="ko-KR"/>
-        </w:rPr>
-        <w:t xml:space="preserve"> </w:t>
-      </w:r>
-      <w:r>
-        <w:rPr>
-          <w:rFonts w:asciiTheme="minorHAnsi" w:eastAsiaTheme="minorEastAsia" w:hAnsiTheme="minorHAnsi" w:cstheme="minorBidi" w:hint="eastAsia"/>
-          <w:kern w:val="2"/>
-          <w:sz w:val="20"/>
-          <w:szCs w:val="22"/>
-          <w:lang w:eastAsia="ko-KR"/>
-        </w:rPr>
-        <w:t>아닌</w:t>
-      </w:r>
-      <w:r>
-        <w:rPr>
-          <w:rFonts w:asciiTheme="minorHAnsi" w:eastAsiaTheme="minorEastAsia" w:hAnsiTheme="minorHAnsi" w:cstheme="minorBidi"/>
-          <w:kern w:val="2"/>
-          <w:sz w:val="20"/>
-          <w:szCs w:val="22"/>
-          <w:lang w:eastAsia="ko-KR"/>
-        </w:rPr>
-        <w:t xml:space="preserve"> </w:t>
-      </w:r>
-      <w:r>
-        <w:rPr>
-          <w:rFonts w:asciiTheme="minorHAnsi" w:eastAsiaTheme="minorEastAsia" w:hAnsiTheme="minorHAnsi" w:cstheme="minorBidi" w:hint="eastAsia"/>
-          <w:kern w:val="2"/>
-          <w:sz w:val="20"/>
-          <w:szCs w:val="22"/>
-          <w:lang w:eastAsia="ko-KR"/>
-        </w:rPr>
-        <w:t>모든</w:t>
-      </w:r>
-      <w:r>
-        <w:rPr>
-          <w:rFonts w:asciiTheme="minorHAnsi" w:eastAsiaTheme="minorEastAsia" w:hAnsiTheme="minorHAnsi" w:cstheme="minorBidi"/>
-          <w:kern w:val="2"/>
-          <w:sz w:val="20"/>
-          <w:szCs w:val="22"/>
-          <w:lang w:eastAsia="ko-KR"/>
-        </w:rPr>
-        <w:t xml:space="preserve"> </w:t>
-      </w:r>
-      <w:r>
-        <w:rPr>
-          <w:rFonts w:asciiTheme="minorHAnsi" w:eastAsiaTheme="minorEastAsia" w:hAnsiTheme="minorHAnsi" w:cstheme="minorBidi" w:hint="eastAsia"/>
-          <w:kern w:val="2"/>
-          <w:sz w:val="20"/>
-          <w:szCs w:val="22"/>
-          <w:lang w:eastAsia="ko-KR"/>
-        </w:rPr>
-        <w:t>캐릭터</w:t>
-      </w:r>
-      <w:r>
-        <w:rPr>
-          <w:rFonts w:asciiTheme="minorHAnsi" w:eastAsiaTheme="minorEastAsia" w:hAnsiTheme="minorHAnsi" w:cstheme="minorBidi"/>
-          <w:kern w:val="2"/>
-          <w:sz w:val="20"/>
-          <w:szCs w:val="22"/>
-          <w:lang w:eastAsia="ko-KR"/>
-        </w:rPr>
-        <w:t>)</w:t>
-      </w:r>
-      <w:r>
-        <w:rPr>
-          <w:rFonts w:asciiTheme="minorHAnsi" w:eastAsiaTheme="minorEastAsia" w:hAnsiTheme="minorHAnsi" w:cstheme="minorBidi" w:hint="eastAsia"/>
-          <w:kern w:val="2"/>
-          <w:sz w:val="20"/>
-          <w:szCs w:val="22"/>
-          <w:lang w:eastAsia="ko-KR"/>
-        </w:rPr>
-        <w:t>들의</w:t>
-      </w:r>
-      <w:r>
-        <w:rPr>
-          <w:rFonts w:asciiTheme="minorHAnsi" w:eastAsiaTheme="minorEastAsia" w:hAnsiTheme="minorHAnsi" w:cstheme="minorBidi"/>
-          <w:kern w:val="2"/>
-          <w:sz w:val="20"/>
-          <w:szCs w:val="22"/>
-          <w:lang w:eastAsia="ko-KR"/>
-        </w:rPr>
-        <w:t xml:space="preserve"> </w:t>
-      </w:r>
-      <w:r>
-        <w:rPr>
-          <w:rFonts w:asciiTheme="minorHAnsi" w:eastAsiaTheme="minorEastAsia" w:hAnsiTheme="minorHAnsi" w:cstheme="minorBidi" w:hint="eastAsia"/>
-          <w:kern w:val="2"/>
-          <w:sz w:val="20"/>
-          <w:szCs w:val="22"/>
-          <w:lang w:eastAsia="ko-KR"/>
-        </w:rPr>
-        <w:t>행동을</w:t>
-      </w:r>
-      <w:r>
-        <w:rPr>
-          <w:rFonts w:asciiTheme="minorHAnsi" w:eastAsiaTheme="minorEastAsia" w:hAnsiTheme="minorHAnsi" w:cstheme="minorBidi"/>
-          <w:kern w:val="2"/>
-          <w:sz w:val="20"/>
-          <w:szCs w:val="22"/>
-          <w:lang w:eastAsia="ko-KR"/>
-        </w:rPr>
-        <w:t xml:space="preserve"> </w:t>
-      </w:r>
-      <w:r>
-        <w:rPr>
-          <w:rFonts w:asciiTheme="minorHAnsi" w:eastAsiaTheme="minorEastAsia" w:hAnsiTheme="minorHAnsi" w:cstheme="minorBidi" w:hint="eastAsia"/>
-          <w:kern w:val="2"/>
-          <w:sz w:val="20"/>
-          <w:szCs w:val="22"/>
-          <w:lang w:eastAsia="ko-KR"/>
-        </w:rPr>
-        <w:t>조작한다</w:t>
-      </w:r>
-      <w:r>
-        <w:rPr>
-          <w:rFonts w:asciiTheme="minorHAnsi" w:eastAsiaTheme="minorEastAsia" w:hAnsiTheme="minorHAnsi" w:cstheme="minorBidi"/>
-          <w:kern w:val="2"/>
-          <w:sz w:val="20"/>
-          <w:szCs w:val="22"/>
-          <w:lang w:eastAsia="ko-KR"/>
-        </w:rPr>
-        <w:t>.</w:t>
+          <w:bCs/>
+        </w:rPr>
+        <w:lastRenderedPageBreak/>
+        <w:t>Inventory Module</w:t>
       </w:r>
     </w:p>
     <w:p>
       <w:pPr>
-        <w:pStyle w:val="Para"/>
-        <w:spacing w:after="240"/>
-        <w:ind w:left="2921" w:hanging="1361"/>
+        <w:ind w:left="800"/>
       </w:pPr>
       <w:r>
         <w:rPr>
-          <w:rFonts w:asciiTheme="minorHAnsi" w:eastAsiaTheme="minorEastAsia" w:hAnsiTheme="minorHAnsi" w:cstheme="minorBidi"/>
-          <w:b/>
-          <w:kern w:val="2"/>
-          <w:sz w:val="20"/>
-          <w:szCs w:val="22"/>
-          <w:lang w:eastAsia="ko-KR"/>
-        </w:rPr>
-        <w:t>Controller Module</w:t>
-      </w:r>
-      <w:r>
-        <w:rPr>
-          <w:rFonts w:asciiTheme="minorHAnsi" w:eastAsiaTheme="minorEastAsia" w:hAnsiTheme="minorHAnsi" w:cstheme="minorBidi" w:hint="eastAsia"/>
-          <w:kern w:val="2"/>
-          <w:sz w:val="20"/>
-          <w:szCs w:val="22"/>
-          <w:lang w:eastAsia="ko-KR"/>
-        </w:rPr>
-        <w:t>플레이어로부터</w:t>
-      </w:r>
-      <w:r>
-        <w:rPr>
-          <w:rFonts w:asciiTheme="minorHAnsi" w:eastAsiaTheme="minorEastAsia" w:hAnsiTheme="minorHAnsi" w:cstheme="minorBidi"/>
-          <w:kern w:val="2"/>
-          <w:sz w:val="20"/>
-          <w:szCs w:val="22"/>
-          <w:lang w:eastAsia="ko-KR"/>
-        </w:rPr>
+          <w:rFonts w:hint="eastAsia"/>
+        </w:rPr>
+        <w:t>게임</w:t>
+      </w:r>
+      <w:r>
         <w:t xml:space="preserve"> </w:t>
       </w:r>
       <w:r>
         <w:rPr>
-          <w:rFonts w:asciiTheme="minorHAnsi" w:eastAsiaTheme="minorEastAsia" w:hAnsiTheme="minorHAnsi" w:cstheme="minorBidi" w:hint="eastAsia"/>
-          <w:kern w:val="2"/>
-          <w:sz w:val="20"/>
-          <w:szCs w:val="22"/>
-          <w:lang w:eastAsia="ko-KR"/>
-        </w:rPr>
-        <w:t>입력받은</w:t>
-      </w:r>
-      <w:r>
-        <w:rPr>
-          <w:rFonts w:asciiTheme="minorHAnsi" w:eastAsiaTheme="minorEastAsia" w:hAnsiTheme="minorHAnsi" w:cstheme="minorBidi"/>
-          <w:kern w:val="2"/>
-          <w:sz w:val="20"/>
-          <w:szCs w:val="22"/>
-          <w:lang w:eastAsia="ko-KR"/>
-        </w:rPr>
-        <w:t xml:space="preserve"> Input</w:t>
-      </w:r>
-      <w:r>
-        <w:rPr>
-          <w:rFonts w:asciiTheme="minorHAnsi" w:eastAsiaTheme="minorEastAsia" w:hAnsiTheme="minorHAnsi" w:cstheme="minorBidi" w:hint="eastAsia"/>
-          <w:kern w:val="2"/>
-          <w:sz w:val="20"/>
-          <w:szCs w:val="22"/>
-          <w:lang w:eastAsia="ko-KR"/>
-        </w:rPr>
-        <w:t>을</w:t>
-      </w:r>
-      <w:r>
-        <w:rPr>
-          <w:rFonts w:asciiTheme="minorHAnsi" w:eastAsiaTheme="minorEastAsia" w:hAnsiTheme="minorHAnsi" w:cstheme="minorBidi"/>
-          <w:kern w:val="2"/>
-          <w:sz w:val="20"/>
-          <w:szCs w:val="22"/>
-          <w:lang w:eastAsia="ko-KR"/>
-        </w:rPr>
+          <w:rFonts w:hint="eastAsia"/>
+        </w:rPr>
+        <w:t>아이템의</w:t>
+      </w:r>
+      <w:r>
         <w:t xml:space="preserve"> </w:t>
       </w:r>
       <w:r>
         <w:rPr>
-          <w:rFonts w:asciiTheme="minorHAnsi" w:eastAsiaTheme="minorEastAsia" w:hAnsiTheme="minorHAnsi" w:cstheme="minorBidi" w:hint="eastAsia"/>
-          <w:kern w:val="2"/>
-          <w:sz w:val="20"/>
-          <w:szCs w:val="22"/>
-          <w:lang w:eastAsia="ko-KR"/>
-        </w:rPr>
-        <w:t>처리하여</w:t>
-      </w:r>
-      <w:r>
-        <w:rPr>
-          <w:rFonts w:asciiTheme="minorHAnsi" w:eastAsiaTheme="minorEastAsia" w:hAnsiTheme="minorHAnsi" w:cstheme="minorBidi"/>
-          <w:kern w:val="2"/>
-          <w:sz w:val="20"/>
-          <w:szCs w:val="22"/>
-          <w:lang w:eastAsia="ko-KR"/>
-        </w:rPr>
+          <w:rFonts w:hint="eastAsia"/>
+        </w:rPr>
+        <w:t>입</w:t>
+      </w:r>
+      <w:r>
+        <w:t>·</w:t>
+      </w:r>
+      <w:r>
+        <w:rPr>
+          <w:rFonts w:hint="eastAsia"/>
+        </w:rPr>
+        <w:t>출</w:t>
+      </w:r>
+      <w:r>
+        <w:t>(</w:t>
+      </w:r>
+      <w:r>
+        <w:rPr>
+          <w:rFonts w:hint="eastAsia"/>
+        </w:rPr>
+        <w:t>습득</w:t>
+      </w:r>
+      <w:r>
+        <w:t xml:space="preserve">, </w:t>
+      </w:r>
+      <w:r>
+        <w:rPr>
+          <w:rFonts w:hint="eastAsia"/>
+        </w:rPr>
+        <w:t>사용</w:t>
+      </w:r>
+      <w:r>
+        <w:t xml:space="preserve">, </w:t>
+      </w:r>
+      <w:r>
+        <w:rPr>
+          <w:rFonts w:hint="eastAsia"/>
+        </w:rPr>
+        <w:t>제거</w:t>
+      </w:r>
+      <w:r>
         <w:t xml:space="preserve"> </w:t>
       </w:r>
       <w:r>
         <w:rPr>
-          <w:rFonts w:asciiTheme="minorHAnsi" w:eastAsiaTheme="minorEastAsia" w:hAnsiTheme="minorHAnsi" w:cstheme="minorBidi" w:hint="eastAsia"/>
-          <w:kern w:val="2"/>
-          <w:sz w:val="20"/>
-          <w:szCs w:val="22"/>
-          <w:lang w:eastAsia="ko-KR"/>
-        </w:rPr>
-        <w:t>캐릭터를</w:t>
-      </w:r>
-      <w:r>
-        <w:rPr>
-          <w:rFonts w:asciiTheme="minorHAnsi" w:eastAsiaTheme="minorEastAsia" w:hAnsiTheme="minorHAnsi" w:cstheme="minorBidi"/>
-          <w:kern w:val="2"/>
-          <w:sz w:val="20"/>
-          <w:szCs w:val="22"/>
-          <w:lang w:eastAsia="ko-KR"/>
-        </w:rPr>
+          <w:rFonts w:hint="eastAsia"/>
+        </w:rPr>
+        <w:t>등</w:t>
+      </w:r>
+      <w:r>
+        <w:t xml:space="preserve">) </w:t>
+      </w:r>
+      <w:r>
+        <w:rPr>
+          <w:rFonts w:hint="eastAsia"/>
+        </w:rPr>
+        <w:t>및</w:t>
+      </w:r>
+      <w:r>
         <w:t xml:space="preserve"> </w:t>
       </w:r>
       <w:r>
         <w:rPr>
-          <w:rFonts w:asciiTheme="minorHAnsi" w:eastAsiaTheme="minorEastAsia" w:hAnsiTheme="minorHAnsi" w:cstheme="minorBidi" w:hint="eastAsia"/>
-          <w:kern w:val="2"/>
-          <w:sz w:val="20"/>
-          <w:szCs w:val="22"/>
-          <w:lang w:eastAsia="ko-KR"/>
-        </w:rPr>
-        <w:t>움직인다</w:t>
-      </w:r>
-      <w:r>
-        <w:rPr>
-          <w:rFonts w:asciiTheme="minorHAnsi" w:eastAsiaTheme="minorEastAsia" w:hAnsiTheme="minorHAnsi" w:cstheme="minorBidi"/>
-          <w:kern w:val="2"/>
-          <w:sz w:val="20"/>
-          <w:szCs w:val="22"/>
-          <w:lang w:eastAsia="ko-KR"/>
-        </w:rPr>
+          <w:rFonts w:hint="eastAsia"/>
+        </w:rPr>
+        <w:t>데이터</w:t>
+      </w:r>
+      <w:r>
+        <w:t xml:space="preserve"> </w:t>
+      </w:r>
+      <w:r>
+        <w:rPr>
+          <w:rFonts w:hint="eastAsia"/>
+        </w:rPr>
+        <w:t>관리를</w:t>
+      </w:r>
+      <w:r>
+        <w:t xml:space="preserve"> </w:t>
+      </w:r>
+      <w:r>
+        <w:rPr>
+          <w:rFonts w:hint="eastAsia"/>
+        </w:rPr>
+        <w:t>한다</w:t>
+      </w:r>
+      <w:r>
         <w:t xml:space="preserve">. </w:t>
       </w:r>
       <w:r>
         <w:rPr>
-          <w:rFonts w:asciiTheme="minorHAnsi" w:eastAsiaTheme="minorEastAsia" w:hAnsiTheme="minorHAnsi" w:cstheme="minorBidi" w:hint="eastAsia"/>
-          <w:kern w:val="2"/>
-          <w:sz w:val="20"/>
-          <w:szCs w:val="22"/>
-          <w:lang w:eastAsia="ko-KR"/>
+          <w:rFonts w:hint="eastAsia"/>
+        </w:rPr>
+        <w:t>이에</w:t>
+      </w:r>
+      <w:r>
+        <w:t xml:space="preserve"> </w:t>
+      </w:r>
+      <w:r>
+        <w:rPr>
+          <w:rFonts w:hint="eastAsia"/>
+        </w:rPr>
+        <w:t>더하여</w:t>
+      </w:r>
+      <w:r>
+        <w:t xml:space="preserve"> </w:t>
+      </w:r>
+      <w:r>
+        <w:rPr>
+          <w:rFonts w:hint="eastAsia"/>
+        </w:rPr>
+        <w:t>인벤토리</w:t>
+      </w:r>
+      <w:r>
+        <w:t xml:space="preserve"> </w:t>
+      </w:r>
+      <w:r>
+        <w:rPr>
+          <w:rFonts w:hint="eastAsia"/>
+        </w:rPr>
+        <w:t>조작</w:t>
+      </w:r>
+      <w:r>
+        <w:t xml:space="preserve"> </w:t>
+      </w:r>
+      <w:r>
+        <w:rPr>
+          <w:rFonts w:hint="eastAsia"/>
+        </w:rPr>
+        <w:t>관련</w:t>
+      </w:r>
+      <w:r>
+        <w:t xml:space="preserve"> </w:t>
+      </w:r>
+      <w:r>
+        <w:rPr>
+          <w:rFonts w:hint="eastAsia"/>
+        </w:rPr>
+        <w:t>기능</w:t>
+      </w:r>
+      <w:r>
+        <w:t>(</w:t>
+      </w:r>
+      <w:r>
+        <w:rPr>
+          <w:rFonts w:hint="eastAsia"/>
+        </w:rPr>
+        <w:t>아이템</w:t>
+      </w:r>
+      <w:r>
+        <w:t xml:space="preserve"> </w:t>
+      </w:r>
+      <w:r>
+        <w:rPr>
+          <w:rFonts w:hint="eastAsia"/>
+        </w:rPr>
+        <w:t>절반으로</w:t>
+      </w:r>
+      <w:r>
+        <w:t xml:space="preserve"> </w:t>
+      </w:r>
+      <w:r>
+        <w:rPr>
+          <w:rFonts w:hint="eastAsia"/>
+        </w:rPr>
+        <w:t>나누기</w:t>
+      </w:r>
+      <w:r>
+        <w:t xml:space="preserve">, </w:t>
+      </w:r>
+      <w:r>
+        <w:rPr>
+          <w:rFonts w:hint="eastAsia"/>
+        </w:rPr>
+        <w:t>아이템</w:t>
+      </w:r>
+      <w:r>
+        <w:t xml:space="preserve"> </w:t>
+      </w:r>
+      <w:r>
+        <w:rPr>
+          <w:rFonts w:hint="eastAsia"/>
+        </w:rPr>
+        <w:t>한</w:t>
+      </w:r>
+      <w:r>
+        <w:t xml:space="preserve"> </w:t>
+      </w:r>
+      <w:r>
+        <w:rPr>
+          <w:rFonts w:hint="eastAsia"/>
+        </w:rPr>
+        <w:t>칸에</w:t>
+      </w:r>
+      <w:r>
+        <w:t xml:space="preserve"> </w:t>
+      </w:r>
+      <w:r>
+        <w:rPr>
+          <w:rFonts w:hint="eastAsia"/>
+        </w:rPr>
+        <w:t>모으기</w:t>
+      </w:r>
+      <w:r>
+        <w:t xml:space="preserve"> </w:t>
+      </w:r>
+      <w:r>
+        <w:rPr>
+          <w:rFonts w:hint="eastAsia"/>
+        </w:rPr>
+        <w:t>등의</w:t>
+      </w:r>
+      <w:r>
+        <w:t xml:space="preserve"> </w:t>
+      </w:r>
+      <w:r>
+        <w:rPr>
+          <w:rFonts w:hint="eastAsia"/>
+        </w:rPr>
+        <w:t>플레이어</w:t>
+      </w:r>
+      <w:r>
+        <w:t xml:space="preserve"> </w:t>
+      </w:r>
+      <w:r>
+        <w:rPr>
+          <w:rFonts w:hint="eastAsia"/>
+        </w:rPr>
+        <w:t>편의를</w:t>
+      </w:r>
+      <w:r>
+        <w:t xml:space="preserve"> </w:t>
+      </w:r>
+      <w:r>
+        <w:rPr>
+          <w:rFonts w:hint="eastAsia"/>
+        </w:rPr>
+        <w:t>위한</w:t>
+      </w:r>
+      <w:r>
+        <w:t xml:space="preserve"> </w:t>
+      </w:r>
+      <w:r>
+        <w:rPr>
+          <w:rFonts w:hint="eastAsia"/>
+        </w:rPr>
+        <w:t>기능</w:t>
+      </w:r>
+      <w:r>
+        <w:t>)</w:t>
+      </w:r>
+      <w:r>
+        <w:rPr>
+          <w:rFonts w:hint="eastAsia"/>
+        </w:rPr>
+        <w:t>도</w:t>
+      </w:r>
+      <w:r>
+        <w:t xml:space="preserve"> </w:t>
+      </w:r>
+      <w:r>
+        <w:rPr>
+          <w:rFonts w:hint="eastAsia"/>
+        </w:rPr>
+        <w:t>포함한다</w:t>
+      </w:r>
+      <w:r>
+        <w:t xml:space="preserve">. </w:t>
+      </w:r>
+      <w:r>
+        <w:rPr>
+          <w:rFonts w:hint="eastAsia"/>
         </w:rPr>
         <w:t>싱글톤</w:t>
       </w:r>
       <w:r>
-        <w:rPr>
-          <w:rFonts w:asciiTheme="minorHAnsi" w:eastAsiaTheme="minorEastAsia" w:hAnsiTheme="minorHAnsi" w:cstheme="minorBidi"/>
-          <w:kern w:val="2"/>
-          <w:sz w:val="20"/>
-          <w:szCs w:val="22"/>
-          <w:lang w:eastAsia="ko-KR"/>
-        </w:rPr>
         <w:t xml:space="preserve"> </w:t>
       </w:r>
       <w:r>
         <w:rPr>
-          <w:rFonts w:asciiTheme="minorHAnsi" w:eastAsiaTheme="minorEastAsia" w:hAnsiTheme="minorHAnsi" w:cstheme="minorBidi" w:hint="eastAsia"/>
-          <w:kern w:val="2"/>
-          <w:sz w:val="20"/>
-          <w:szCs w:val="22"/>
-          <w:lang w:eastAsia="ko-KR"/>
+          <w:rFonts w:hint="eastAsia"/>
         </w:rPr>
         <w:t>패턴</w:t>
       </w:r>
       <w:r>
-        <w:rPr>
-          <w:rFonts w:asciiTheme="minorHAnsi" w:eastAsiaTheme="minorEastAsia" w:hAnsiTheme="minorHAnsi" w:cstheme="minorBidi"/>
-          <w:kern w:val="2"/>
-          <w:sz w:val="20"/>
-          <w:szCs w:val="22"/>
-          <w:lang w:eastAsia="ko-KR"/>
-        </w:rPr>
         <w:t xml:space="preserve"> </w:t>
       </w:r>
       <w:r>
         <w:rPr>
-          <w:rFonts w:asciiTheme="minorHAnsi" w:eastAsiaTheme="minorEastAsia" w:hAnsiTheme="minorHAnsi" w:cstheme="minorBidi" w:hint="eastAsia"/>
-          <w:kern w:val="2"/>
-          <w:sz w:val="20"/>
-          <w:szCs w:val="22"/>
-          <w:lang w:eastAsia="ko-KR"/>
+          <w:rFonts w:hint="eastAsia"/>
         </w:rPr>
         <w:t>사용</w:t>
       </w:r>
       <w:r>
-        <w:rPr>
-          <w:rFonts w:asciiTheme="minorHAnsi" w:eastAsiaTheme="minorEastAsia" w:hAnsiTheme="minorHAnsi" w:cstheme="minorBidi"/>
-          <w:kern w:val="2"/>
-          <w:sz w:val="20"/>
-          <w:szCs w:val="22"/>
-          <w:lang w:eastAsia="ko-KR"/>
-        </w:rPr>
         <w:t>.</w:t>
       </w:r>
     </w:p>
     <w:p>
       <w:pPr>
-        <w:pStyle w:val="Para"/>
+        <w:ind w:firstLine="800"/>
+      </w:pPr>
+    </w:p>
+    <w:p>
+      <w:pPr>
+        <w:ind w:firstLine="800"/>
+        <w:rPr>
+          <w:b/>
+          <w:bCs/>
+        </w:rPr>
+      </w:pPr>
+      <w:r>
+        <w:rPr>
+          <w:b/>
+          <w:bCs/>
+        </w:rPr>
+        <w:t>AI Module</w:t>
+      </w:r>
+    </w:p>
+    <w:p>
+      <w:pPr>
+        <w:ind w:left="800"/>
+      </w:pPr>
+      <w:r>
+        <w:rPr>
+          <w:rFonts w:hint="eastAsia"/>
+        </w:rPr>
+        <w:t>게임</w:t>
+      </w:r>
+      <w:r>
+        <w:t xml:space="preserve"> </w:t>
+      </w:r>
+      <w:r>
+        <w:rPr>
+          <w:rFonts w:hint="eastAsia"/>
+        </w:rPr>
+        <w:t>내</w:t>
+      </w:r>
+      <w:r>
+        <w:t xml:space="preserve"> NPC(</w:t>
+      </w:r>
+      <w:r>
+        <w:rPr>
+          <w:rFonts w:hint="eastAsia"/>
+        </w:rPr>
+        <w:t>상점</w:t>
+      </w:r>
+      <w:r>
+        <w:t xml:space="preserve"> </w:t>
+      </w:r>
+      <w:r>
+        <w:rPr>
+          <w:rFonts w:hint="eastAsia"/>
+        </w:rPr>
+        <w:t>주인</w:t>
+      </w:r>
+      <w:r>
+        <w:t xml:space="preserve">, </w:t>
+      </w:r>
+      <w:r>
+        <w:rPr>
+          <w:rFonts w:hint="eastAsia"/>
+        </w:rPr>
+        <w:t>몬스터</w:t>
+      </w:r>
+      <w:r>
+        <w:t xml:space="preserve">, </w:t>
+      </w:r>
+      <w:r>
+        <w:rPr>
+          <w:rFonts w:hint="eastAsia"/>
+        </w:rPr>
+        <w:t>일반</w:t>
+      </w:r>
+      <w:r>
+        <w:t xml:space="preserve"> </w:t>
+      </w:r>
+      <w:r>
+        <w:rPr>
+          <w:rFonts w:hint="eastAsia"/>
+        </w:rPr>
+        <w:t>마을사람</w:t>
+      </w:r>
+      <w:r>
+        <w:t xml:space="preserve"> </w:t>
+      </w:r>
+      <w:r>
+        <w:rPr>
+          <w:rFonts w:hint="eastAsia"/>
+        </w:rPr>
+        <w:t>등</w:t>
+      </w:r>
+      <w:r>
+        <w:t xml:space="preserve"> </w:t>
+      </w:r>
+      <w:r>
+        <w:rPr>
+          <w:rFonts w:hint="eastAsia"/>
+        </w:rPr>
+        <w:t>플레이어가</w:t>
+      </w:r>
+      <w:r>
+        <w:t xml:space="preserve"> </w:t>
+      </w:r>
+      <w:r>
+        <w:rPr>
+          <w:rFonts w:hint="eastAsia"/>
+        </w:rPr>
+        <w:t>아닌</w:t>
+      </w:r>
+      <w:r>
+        <w:t xml:space="preserve"> </w:t>
+      </w:r>
+      <w:r>
+        <w:rPr>
+          <w:rFonts w:hint="eastAsia"/>
+        </w:rPr>
+        <w:t>모든</w:t>
+      </w:r>
+      <w:r>
+        <w:t xml:space="preserve"> </w:t>
+      </w:r>
+      <w:r>
+        <w:rPr>
+          <w:rFonts w:hint="eastAsia"/>
+        </w:rPr>
+        <w:t>캐릭터</w:t>
+      </w:r>
+      <w:r>
+        <w:t>)</w:t>
+      </w:r>
+      <w:r>
+        <w:rPr>
+          <w:rFonts w:hint="eastAsia"/>
+        </w:rPr>
+        <w:t>들의</w:t>
+      </w:r>
+      <w:r>
+        <w:t xml:space="preserve"> </w:t>
+      </w:r>
+      <w:r>
+        <w:rPr>
+          <w:rFonts w:hint="eastAsia"/>
+        </w:rPr>
+        <w:t>행동을</w:t>
+      </w:r>
+      <w:r>
+        <w:t xml:space="preserve"> </w:t>
+      </w:r>
+      <w:r>
+        <w:rPr>
+          <w:rFonts w:hint="eastAsia"/>
+        </w:rPr>
+        <w:t>조작한다</w:t>
+      </w:r>
+      <w:r>
+        <w:t>.</w:t>
+      </w:r>
+    </w:p>
+    <w:p>
+      <w:pPr>
+        <w:ind w:firstLine="800"/>
+        <w:rPr>
+          <w:b/>
+          <w:bCs/>
+        </w:rPr>
+      </w:pPr>
+      <w:r>
+        <w:rPr>
+          <w:b/>
+          <w:bCs/>
+        </w:rPr>
+        <w:t>Controller Module</w:t>
+      </w:r>
+    </w:p>
+    <w:p>
+      <w:pPr>
+        <w:ind w:firstLine="800"/>
+      </w:pPr>
+      <w:r>
+        <w:rPr>
+          <w:rFonts w:hint="eastAsia"/>
+        </w:rPr>
+        <w:t>플레이어로부터</w:t>
+      </w:r>
+      <w:r>
+        <w:t xml:space="preserve"> </w:t>
+      </w:r>
+      <w:r>
+        <w:rPr>
+          <w:rFonts w:hint="eastAsia"/>
+        </w:rPr>
+        <w:t>입력받은</w:t>
+      </w:r>
+      <w:r>
+        <w:t xml:space="preserve"> Input</w:t>
+      </w:r>
+      <w:r>
+        <w:rPr>
+          <w:rFonts w:hint="eastAsia"/>
+        </w:rPr>
+        <w:t>을</w:t>
+      </w:r>
+      <w:r>
+        <w:t xml:space="preserve"> </w:t>
+      </w:r>
+      <w:r>
+        <w:rPr>
+          <w:rFonts w:hint="eastAsia"/>
+        </w:rPr>
+        <w:t>처리하여</w:t>
+      </w:r>
+      <w:r>
+        <w:t xml:space="preserve"> </w:t>
+      </w:r>
+      <w:r>
+        <w:rPr>
+          <w:rFonts w:hint="eastAsia"/>
+        </w:rPr>
+        <w:t>캐릭터를</w:t>
+      </w:r>
+      <w:r>
+        <w:t xml:space="preserve"> </w:t>
+      </w:r>
+      <w:r>
+        <w:rPr>
+          <w:rFonts w:hint="eastAsia"/>
+        </w:rPr>
+        <w:t>움직인다</w:t>
+      </w:r>
+      <w:r>
+        <w:t xml:space="preserve">. </w:t>
+      </w:r>
+      <w:r>
+        <w:rPr>
+          <w:rFonts w:hint="eastAsia"/>
+        </w:rPr>
+        <w:t>싱글톤</w:t>
+      </w:r>
+      <w:r>
+        <w:t xml:space="preserve"> </w:t>
+      </w:r>
+      <w:r>
+        <w:rPr>
+          <w:rFonts w:hint="eastAsia"/>
+        </w:rPr>
+        <w:t>패턴</w:t>
+      </w:r>
+      <w:r>
+        <w:t xml:space="preserve"> </w:t>
+      </w:r>
+      <w:r>
+        <w:rPr>
+          <w:rFonts w:hint="eastAsia"/>
+        </w:rPr>
+        <w:t>사용</w:t>
+      </w:r>
+      <w:r>
+        <w:t>.</w:t>
+      </w:r>
+    </w:p>
+    <w:p>
+      <w:pPr>
         <w:rPr>
           <w:rFonts w:ascii="굴림" w:eastAsia="굴림" w:hAnsi="굴림"/>
-          <w:b/>
           <w:color w:val="FF0000"/>
-          <w:sz w:val="20"/>
-          <w:lang w:eastAsia="ko-KR"/>
         </w:rPr>
       </w:pPr>
     </w:p>
@@ -8483,8 +6588,8 @@
         <w:pStyle w:val="3"/>
         <w:spacing w:after="240"/>
       </w:pPr>
-      <w:bookmarkStart w:id="17" w:name="_Toc347412193"/>
-      <w:bookmarkStart w:id="18" w:name="_Toc347414849"/>
+      <w:bookmarkStart w:id="16" w:name="_Toc347412193"/>
+      <w:bookmarkStart w:id="17" w:name="_Toc347414849"/>
       <w:r>
         <w:rPr>
           <w:rFonts w:hint="eastAsia"/>
@@ -8497,8 +6602,8 @@
         </w:rPr>
         <w:t>기술</w:t>
       </w:r>
+      <w:bookmarkEnd w:id="16"/>
       <w:bookmarkEnd w:id="17"/>
-      <w:bookmarkEnd w:id="18"/>
     </w:p>
     <w:p>
       <w:pPr>
@@ -8528,8 +6633,8 @@
         <w:pStyle w:val="3"/>
         <w:spacing w:after="240"/>
       </w:pPr>
-      <w:bookmarkStart w:id="19" w:name="_Toc347412194"/>
-      <w:bookmarkStart w:id="20" w:name="_Toc347414850"/>
+      <w:bookmarkStart w:id="18" w:name="_Toc347412194"/>
+      <w:bookmarkStart w:id="19" w:name="_Toc347414850"/>
       <w:r>
         <w:rPr>
           <w:rFonts w:hint="eastAsia"/>
@@ -8542,8 +6647,8 @@
         </w:rPr>
         <w:t xml:space="preserve"> 및 그 해결 방안</w:t>
       </w:r>
+      <w:bookmarkEnd w:id="18"/>
       <w:bookmarkEnd w:id="19"/>
-      <w:bookmarkEnd w:id="20"/>
     </w:p>
     <w:p>
       <w:pPr>
@@ -8557,14 +6662,14 @@
         </w:tabs>
         <w:spacing w:after="240"/>
       </w:pPr>
-      <w:bookmarkStart w:id="21" w:name="_Toc36161552"/>
+      <w:bookmarkStart w:id="20" w:name="_Toc36161552"/>
       <w:r>
         <w:rPr>
           <w:rFonts w:hint="eastAsia"/>
         </w:rPr>
         <w:t>하드웨어</w:t>
       </w:r>
-      <w:bookmarkEnd w:id="21"/>
+      <w:bookmarkEnd w:id="20"/>
     </w:p>
     <w:p>
       <w:pPr>
@@ -8605,14 +6710,14 @@
         </w:numPr>
         <w:spacing w:after="240"/>
       </w:pPr>
-      <w:bookmarkStart w:id="22" w:name="_Toc36161553"/>
+      <w:bookmarkStart w:id="21" w:name="_Toc36161553"/>
       <w:r>
         <w:rPr>
           <w:rFonts w:hint="eastAsia"/>
         </w:rPr>
         <w:t>소프트웨어</w:t>
       </w:r>
-      <w:bookmarkEnd w:id="22"/>
+      <w:bookmarkEnd w:id="21"/>
     </w:p>
     <w:p>
       <w:r>
@@ -8751,10 +6856,10 @@
         <w:spacing w:after="240"/>
         <w:ind w:left="1361" w:hanging="1361"/>
       </w:pPr>
-      <w:bookmarkStart w:id="23" w:name="_Toc347412189"/>
-      <w:bookmarkStart w:id="24" w:name="_Toc347414851"/>
-      <w:bookmarkStart w:id="25" w:name="_Ref412316099"/>
-      <w:bookmarkStart w:id="26" w:name="_Toc347412188"/>
+      <w:bookmarkStart w:id="22" w:name="_Toc347412189"/>
+      <w:bookmarkStart w:id="23" w:name="_Toc347414851"/>
+      <w:bookmarkStart w:id="24" w:name="_Ref412316099"/>
+      <w:bookmarkStart w:id="25" w:name="_Toc347412188"/>
       <w:r>
         <w:rPr>
           <w:rFonts w:hint="eastAsia"/>
@@ -8770,10 +6875,10 @@
         </w:rPr>
         <w:t>결과물 목록</w:t>
       </w:r>
-      <w:bookmarkStart w:id="27" w:name="_Toc347412191"/>
+      <w:bookmarkStart w:id="26" w:name="_Toc347412191"/>
+      <w:bookmarkEnd w:id="22"/>
       <w:bookmarkEnd w:id="23"/>
       <w:bookmarkEnd w:id="24"/>
-      <w:bookmarkEnd w:id="25"/>
     </w:p>
     <w:tbl>
       <w:tblPr>
@@ -8933,9 +7038,6 @@
         <w:tc>
           <w:tcPr>
             <w:tcW w:w="709" w:type="dxa"/>
-            <w:tcBorders>
-              <w:top w:val="double" w:sz="4" w:space="0" w:color="auto"/>
-            </w:tcBorders>
             <w:shd w:val="clear" w:color="auto" w:fill="auto"/>
             <w:vAlign w:val="center"/>
           </w:tcPr>
@@ -8963,9 +7065,6 @@
         <w:tc>
           <w:tcPr>
             <w:tcW w:w="1985" w:type="dxa"/>
-            <w:tcBorders>
-              <w:top w:val="double" w:sz="4" w:space="0" w:color="auto"/>
-            </w:tcBorders>
             <w:shd w:val="clear" w:color="auto" w:fill="auto"/>
             <w:vAlign w:val="center"/>
           </w:tcPr>
@@ -8988,16 +7087,33 @@
                 <w:sz w:val="20"/>
                 <w:lang w:eastAsia="ko-KR"/>
               </w:rPr>
-              <w:t>Save Module</w:t>
+              <w:t>Tilemap</w:t>
+            </w:r>
+            <w:r>
+              <w:rPr>
+                <w:rFonts w:ascii="굴림" w:eastAsia="굴림" w:hAnsi="굴림"/>
+                <w:i/>
+                <w:color w:val="000000" w:themeColor="text1"/>
+                <w:sz w:val="20"/>
+                <w:lang w:eastAsia="ko-KR"/>
+              </w:rPr>
+              <w:t xml:space="preserve"> </w:t>
+            </w:r>
+            <w:r>
+              <w:rPr>
+                <w:rFonts w:ascii="굴림" w:eastAsia="굴림" w:hAnsi="굴림"/>
+                <w:i/>
+                <w:color w:val="000000" w:themeColor="text1"/>
+                <w:sz w:val="20"/>
+                <w:lang w:eastAsia="ko-KR"/>
+              </w:rPr>
+              <w:t>Module</w:t>
             </w:r>
           </w:p>
         </w:tc>
         <w:tc>
           <w:tcPr>
             <w:tcW w:w="4677" w:type="dxa"/>
-            <w:tcBorders>
-              <w:top w:val="double" w:sz="4" w:space="0" w:color="auto"/>
-            </w:tcBorders>
             <w:shd w:val="clear" w:color="auto" w:fill="auto"/>
             <w:vAlign w:val="center"/>
           </w:tcPr>
@@ -9013,30 +7129,18 @@
             </w:pPr>
             <w:r>
               <w:rPr>
-                <w:rFonts w:ascii="굴림" w:eastAsia="굴림" w:hAnsi="굴림" w:hint="eastAsia"/>
-                <w:color w:val="000000" w:themeColor="text1"/>
-                <w:sz w:val="20"/>
-                <w:lang w:eastAsia="ko-KR"/>
-              </w:rPr>
-              <w:t>일반적인</w:t>
-            </w:r>
-            <w:r>
-              <w:rPr>
                 <w:rFonts w:ascii="굴림" w:eastAsia="굴림" w:hAnsi="굴림"/>
                 <w:color w:val="000000" w:themeColor="text1"/>
                 <w:sz w:val="20"/>
                 <w:lang w:eastAsia="ko-KR"/>
               </w:rPr>
-              <w:t xml:space="preserve"> 게임데이터와 달리 플레이어가 게임을 하면서 생성되는 데이터를 관리한다.</w:t>
+              <w:t>2.5D를 구현하기 위해서 유니티에서 제공하는 기본 Tilemap 기능에서는 지원하지 않는 기능을 한다.</w:t>
             </w:r>
           </w:p>
         </w:tc>
         <w:tc>
           <w:tcPr>
             <w:tcW w:w="1418" w:type="dxa"/>
-            <w:tcBorders>
-              <w:top w:val="double" w:sz="4" w:space="0" w:color="auto"/>
-            </w:tcBorders>
             <w:shd w:val="clear" w:color="auto" w:fill="auto"/>
             <w:vAlign w:val="center"/>
           </w:tcPr>
@@ -9083,9 +7187,6 @@
         <w:tc>
           <w:tcPr>
             <w:tcW w:w="567" w:type="dxa"/>
-            <w:tcBorders>
-              <w:top w:val="double" w:sz="4" w:space="0" w:color="auto"/>
-            </w:tcBorders>
             <w:shd w:val="clear" w:color="auto" w:fill="auto"/>
             <w:vAlign w:val="center"/>
           </w:tcPr>
@@ -9155,7 +7256,7 @@
                 <w:sz w:val="20"/>
                 <w:lang w:eastAsia="ko-KR"/>
               </w:rPr>
-              <w:t>Tilemap</w:t>
+              <w:t>Time</w:t>
             </w:r>
             <w:r>
               <w:rPr>
@@ -9197,12 +7298,57 @@
             </w:pPr>
             <w:r>
               <w:rPr>
+                <w:rFonts w:ascii="굴림" w:eastAsia="굴림" w:hAnsi="굴림" w:hint="eastAsia"/>
+                <w:color w:val="000000" w:themeColor="text1"/>
+                <w:sz w:val="20"/>
+                <w:lang w:eastAsia="ko-KR"/>
+              </w:rPr>
+              <w:t>게임</w:t>
+            </w:r>
+            <w:r>
+              <w:rPr>
                 <w:rFonts w:ascii="굴림" w:eastAsia="굴림" w:hAnsi="굴림"/>
                 <w:color w:val="000000" w:themeColor="text1"/>
                 <w:sz w:val="20"/>
                 <w:lang w:eastAsia="ko-KR"/>
               </w:rPr>
-              <w:t>2.5D를 구현하기 위해서 유니티에서 제공하는 기본 Tilemap 기능에서는 지원하지 않는 기능을 한다.</w:t>
+              <w:t xml:space="preserve"> 내에 시간 개념을 도입한다. 일정한 속도로 시간이 흐르도록 한다. pause 및 이벤트 상황에선 잠시 멈추도록 하며</w:t>
+            </w:r>
+            <w:r>
+              <w:rPr>
+                <w:rFonts w:ascii="굴림" w:eastAsia="굴림" w:hAnsi="굴림"/>
+                <w:color w:val="000000" w:themeColor="text1"/>
+                <w:sz w:val="20"/>
+                <w:lang w:eastAsia="ko-KR"/>
+              </w:rPr>
+              <w:t>,</w:t>
+            </w:r>
+            <w:r>
+              <w:rPr>
+                <w:rFonts w:ascii="굴림" w:eastAsia="굴림" w:hAnsi="굴림" w:hint="eastAsia"/>
+                <w:color w:val="000000" w:themeColor="text1"/>
+                <w:sz w:val="20"/>
+                <w:lang w:eastAsia="ko-KR"/>
+              </w:rPr>
+              <w:t xml:space="preserve"> </w:t>
+            </w:r>
+            <w:r>
+              <w:rPr>
+                <w:rFonts w:ascii="굴림" w:eastAsia="굴림" w:hAnsi="굴림" w:hint="eastAsia"/>
+                <w:color w:val="000000" w:themeColor="text1"/>
+                <w:sz w:val="20"/>
+                <w:lang w:eastAsia="ko-KR"/>
+              </w:rPr>
+              <w:t>시간의</w:t>
+            </w:r>
+            <w:r>
+              <w:rPr>
+                <w:rFonts w:ascii="굴림" w:eastAsia="굴림" w:hAnsi="굴림"/>
+                <w:color w:val="000000" w:themeColor="text1"/>
+                <w:sz w:val="20"/>
+                <w:lang w:eastAsia="ko-KR"/>
+              </w:rPr>
+              <w:t xml:space="preserve"> 흐름에 따라서 영향을 받는 오브젝트에 시간 경과를 알린다.</w:t>
             </w:r>
           </w:p>
         </w:tc>
@@ -9323,7 +7469,7 @@
                 <w:sz w:val="20"/>
                 <w:lang w:eastAsia="ko-KR"/>
               </w:rPr>
-              <w:t>Time</w:t>
+              <w:t>Inventory</w:t>
             </w:r>
             <w:r>
               <w:rPr>
@@ -9379,43 +7525,7 @@
                 <w:sz w:val="20"/>
                 <w:lang w:eastAsia="ko-KR"/>
               </w:rPr>
-              <w:t xml:space="preserve"> 내에 시간 개념을 도입한다. 일정한 속도로 시간이 흐르도록 한다. pause 및 이벤트 상황에선 잠시 멈추도록 하며</w:t>
-            </w:r>
-            <w:r>
-              <w:rPr>
-                <w:rFonts w:ascii="굴림" w:eastAsia="굴림" w:hAnsi="굴림"/>
-                <w:color w:val="000000" w:themeColor="text1"/>
-                <w:sz w:val="20"/>
-                <w:lang w:eastAsia="ko-KR"/>
-              </w:rPr>
-              <w:t>,</w:t>
-            </w:r>
-            <w:r>
-              <w:rPr>
-                <w:rFonts w:ascii="굴림" w:eastAsia="굴림" w:hAnsi="굴림" w:hint="eastAsia"/>
-                <w:color w:val="000000" w:themeColor="text1"/>
-                <w:sz w:val="20"/>
-                <w:lang w:eastAsia="ko-KR"/>
-              </w:rPr>
-              <w:t xml:space="preserve"> </w:t>
-            </w:r>
-            <w:r>
-              <w:rPr>
-                <w:rFonts w:ascii="굴림" w:eastAsia="굴림" w:hAnsi="굴림" w:hint="eastAsia"/>
-                <w:color w:val="000000" w:themeColor="text1"/>
-                <w:sz w:val="20"/>
-                <w:lang w:eastAsia="ko-KR"/>
-              </w:rPr>
-              <w:t>시간의</w:t>
-            </w:r>
-            <w:r>
-              <w:rPr>
-                <w:rFonts w:ascii="굴림" w:eastAsia="굴림" w:hAnsi="굴림"/>
-                <w:color w:val="000000" w:themeColor="text1"/>
-                <w:sz w:val="20"/>
-                <w:lang w:eastAsia="ko-KR"/>
-              </w:rPr>
-              <w:t xml:space="preserve"> 흐름에 따라서 영향을 받는 오브젝트에 시간 경과를 알린다.</w:t>
+              <w:t xml:space="preserve"> 아이템의 입·출 및 데이터 관리를 한다. 이에 더하여 인벤토리 조작 관련 기능도 포함한다.</w:t>
             </w:r>
           </w:p>
         </w:tc>
@@ -9530,13 +7640,170 @@
             </w:pPr>
             <w:r>
               <w:rPr>
+                <w:rFonts w:ascii="굴림" w:eastAsia="굴림" w:hAnsi="굴림" w:hint="eastAsia"/>
+                <w:i/>
+                <w:color w:val="000000" w:themeColor="text1"/>
+                <w:sz w:val="20"/>
+                <w:lang w:eastAsia="ko-KR"/>
+              </w:rPr>
+              <w:t>Controller Module</w:t>
+            </w:r>
+          </w:p>
+        </w:tc>
+        <w:tc>
+          <w:tcPr>
+            <w:tcW w:w="4677" w:type="dxa"/>
+            <w:shd w:val="clear" w:color="auto" w:fill="auto"/>
+            <w:vAlign w:val="center"/>
+          </w:tcPr>
+          <w:p>
+            <w:pPr>
+              <w:pStyle w:val="Tableau"/>
+              <w:rPr>
+                <w:rFonts w:ascii="굴림" w:eastAsia="굴림" w:hAnsi="굴림"/>
+                <w:color w:val="000000" w:themeColor="text1"/>
+                <w:sz w:val="20"/>
+                <w:lang w:eastAsia="ko-KR"/>
+              </w:rPr>
+            </w:pPr>
+            <w:r>
+              <w:rPr>
+                <w:rFonts w:ascii="굴림" w:eastAsia="굴림" w:hAnsi="굴림" w:hint="eastAsia"/>
+                <w:color w:val="000000" w:themeColor="text1"/>
+                <w:sz w:val="20"/>
+                <w:lang w:eastAsia="ko-KR"/>
+              </w:rPr>
+              <w:t>플레이어로부터</w:t>
+            </w:r>
+            <w:r>
+              <w:rPr>
+                <w:rFonts w:ascii="굴림" w:eastAsia="굴림" w:hAnsi="굴림"/>
+                <w:color w:val="000000" w:themeColor="text1"/>
+                <w:sz w:val="20"/>
+                <w:lang w:eastAsia="ko-KR"/>
+              </w:rPr>
+              <w:t xml:space="preserve"> 입력받은 Input을 처리하여 캐릭터를 움직인다.</w:t>
+            </w:r>
+          </w:p>
+        </w:tc>
+        <w:tc>
+          <w:tcPr>
+            <w:tcW w:w="1418" w:type="dxa"/>
+            <w:shd w:val="clear" w:color="auto" w:fill="auto"/>
+            <w:vAlign w:val="center"/>
+          </w:tcPr>
+          <w:p>
+            <w:pPr>
+              <w:pStyle w:val="Tableau"/>
+              <w:jc w:val="both"/>
+              <w:rPr>
+                <w:rFonts w:ascii="굴림" w:eastAsia="굴림" w:hAnsi="굴림"/>
+                <w:color w:val="000000" w:themeColor="text1"/>
+                <w:sz w:val="20"/>
+                <w:lang w:eastAsia="ko-KR"/>
+              </w:rPr>
+            </w:pPr>
+            <w:r>
+              <w:rPr>
+                <w:rFonts w:ascii="굴림" w:eastAsia="굴림" w:hAnsi="굴림" w:hint="eastAsia"/>
+                <w:color w:val="000000" w:themeColor="text1"/>
+                <w:sz w:val="20"/>
+                <w:lang w:eastAsia="ko-KR"/>
+              </w:rPr>
+              <w:t>C#</w:t>
+            </w:r>
+            <w:r>
+              <w:rPr>
+                <w:rFonts w:ascii="굴림" w:eastAsia="굴림" w:hAnsi="굴림"/>
+                <w:color w:val="000000" w:themeColor="text1"/>
+                <w:sz w:val="20"/>
+                <w:lang w:eastAsia="ko-KR"/>
+              </w:rPr>
+              <w:t xml:space="preserve"> </w:t>
+            </w:r>
+            <w:r>
+              <w:rPr>
+                <w:rFonts w:ascii="굴림" w:eastAsia="굴림" w:hAnsi="굴림" w:hint="eastAsia"/>
+                <w:color w:val="000000" w:themeColor="text1"/>
+                <w:sz w:val="20"/>
+                <w:lang w:eastAsia="ko-KR"/>
+              </w:rPr>
+              <w:t>스크립트</w:t>
+            </w:r>
+          </w:p>
+        </w:tc>
+        <w:tc>
+          <w:tcPr>
+            <w:tcW w:w="567" w:type="dxa"/>
+            <w:shd w:val="clear" w:color="auto" w:fill="auto"/>
+            <w:vAlign w:val="center"/>
+          </w:tcPr>
+          <w:p>
+            <w:pPr>
+              <w:pStyle w:val="Tableau"/>
+              <w:rPr>
+                <w:rFonts w:ascii="굴림" w:eastAsia="굴림" w:hAnsi="굴림"/>
+                <w:color w:val="000000" w:themeColor="text1"/>
+                <w:sz w:val="20"/>
+              </w:rPr>
+            </w:pPr>
+          </w:p>
+        </w:tc>
+      </w:tr>
+      <w:tr>
+        <w:tc>
+          <w:tcPr>
+            <w:tcW w:w="709" w:type="dxa"/>
+            <w:shd w:val="clear" w:color="auto" w:fill="auto"/>
+            <w:vAlign w:val="center"/>
+          </w:tcPr>
+          <w:p>
+            <w:pPr>
+              <w:pStyle w:val="Tableau"/>
+              <w:rPr>
+                <w:rFonts w:ascii="굴림" w:eastAsia="굴림" w:hAnsi="굴림"/>
+                <w:color w:val="000000" w:themeColor="text1"/>
+                <w:sz w:val="20"/>
+                <w:lang w:eastAsia="ko-KR"/>
+              </w:rPr>
+            </w:pPr>
+            <w:r>
+              <w:rPr>
+                <w:rFonts w:ascii="굴림" w:eastAsia="굴림" w:hAnsi="굴림" w:hint="eastAsia"/>
+                <w:color w:val="000000" w:themeColor="text1"/>
+                <w:sz w:val="20"/>
+                <w:lang w:eastAsia="ko-KR"/>
+              </w:rPr>
+              <w:t>모듈</w:t>
+            </w:r>
+          </w:p>
+        </w:tc>
+        <w:tc>
+          <w:tcPr>
+            <w:tcW w:w="1985" w:type="dxa"/>
+            <w:shd w:val="clear" w:color="auto" w:fill="auto"/>
+            <w:vAlign w:val="center"/>
+          </w:tcPr>
+          <w:p>
+            <w:pPr>
+              <w:pStyle w:val="Tableau"/>
+              <w:rPr>
                 <w:rFonts w:ascii="굴림" w:eastAsia="굴림" w:hAnsi="굴림"/>
                 <w:i/>
                 <w:color w:val="000000" w:themeColor="text1"/>
                 <w:sz w:val="20"/>
                 <w:lang w:eastAsia="ko-KR"/>
               </w:rPr>
-              <w:t>Inventory</w:t>
+            </w:pPr>
+            <w:r>
+              <w:rPr>
+                <w:rFonts w:ascii="굴림" w:eastAsia="굴림" w:hAnsi="굴림" w:hint="eastAsia"/>
+                <w:i/>
+                <w:color w:val="000000" w:themeColor="text1"/>
+                <w:sz w:val="20"/>
+                <w:lang w:eastAsia="ko-KR"/>
+              </w:rPr>
+              <w:t>C</w:t>
             </w:r>
             <w:r>
               <w:rPr>
@@ -9546,17 +7813,7 @@
                 <w:sz w:val="20"/>
                 <w:lang w:eastAsia="ko-KR"/>
               </w:rPr>
-              <w:t xml:space="preserve"> </w:t>
-            </w:r>
-            <w:r>
-              <w:rPr>
-                <w:rFonts w:ascii="굴림" w:eastAsia="굴림" w:hAnsi="굴림"/>
-                <w:i/>
-                <w:color w:val="000000" w:themeColor="text1"/>
-                <w:sz w:val="20"/>
-                <w:lang w:eastAsia="ko-KR"/>
-              </w:rPr>
-              <w:t>Module</w:t>
+              <w:t>rafting Module</w:t>
             </w:r>
           </w:p>
         </w:tc>
@@ -9569,6 +7826,7 @@
           <w:p>
             <w:pPr>
               <w:pStyle w:val="Tableau"/>
+              <w:ind w:left="0"/>
               <w:rPr>
                 <w:rFonts w:ascii="굴림" w:eastAsia="굴림" w:hAnsi="굴림"/>
                 <w:color w:val="000000" w:themeColor="text1"/>
@@ -9583,518 +7841,7 @@
                 <w:sz w:val="20"/>
                 <w:lang w:eastAsia="ko-KR"/>
               </w:rPr>
-              <w:t>게임</w:t>
-            </w:r>
-            <w:r>
-              <w:rPr>
-                <w:rFonts w:ascii="굴림" w:eastAsia="굴림" w:hAnsi="굴림"/>
-                <w:color w:val="000000" w:themeColor="text1"/>
-                <w:sz w:val="20"/>
-                <w:lang w:eastAsia="ko-KR"/>
-              </w:rPr>
-              <w:t xml:space="preserve"> 아이템의 입·출 및 데이터 관리를 한다. 이에 더하여 인벤토리 조작 관련 기능도 포함한다.</w:t>
-            </w:r>
-          </w:p>
-        </w:tc>
-        <w:tc>
-          <w:tcPr>
-            <w:tcW w:w="1418" w:type="dxa"/>
-            <w:shd w:val="clear" w:color="auto" w:fill="auto"/>
-            <w:vAlign w:val="center"/>
-          </w:tcPr>
-          <w:p>
-            <w:pPr>
-              <w:pStyle w:val="Tableau"/>
-              <w:jc w:val="both"/>
-              <w:rPr>
-                <w:rFonts w:ascii="굴림" w:eastAsia="굴림" w:hAnsi="굴림"/>
-                <w:color w:val="000000" w:themeColor="text1"/>
-                <w:sz w:val="20"/>
-                <w:lang w:eastAsia="ko-KR"/>
-              </w:rPr>
-            </w:pPr>
-            <w:r>
-              <w:rPr>
-                <w:rFonts w:ascii="굴림" w:eastAsia="굴림" w:hAnsi="굴림" w:hint="eastAsia"/>
-                <w:color w:val="000000" w:themeColor="text1"/>
-                <w:sz w:val="20"/>
-                <w:lang w:eastAsia="ko-KR"/>
-              </w:rPr>
-              <w:t>C#</w:t>
-            </w:r>
-            <w:r>
-              <w:rPr>
-                <w:rFonts w:ascii="굴림" w:eastAsia="굴림" w:hAnsi="굴림"/>
-                <w:color w:val="000000" w:themeColor="text1"/>
-                <w:sz w:val="20"/>
-                <w:lang w:eastAsia="ko-KR"/>
-              </w:rPr>
-              <w:t xml:space="preserve"> </w:t>
-            </w:r>
-            <w:r>
-              <w:rPr>
-                <w:rFonts w:ascii="굴림" w:eastAsia="굴림" w:hAnsi="굴림" w:hint="eastAsia"/>
-                <w:color w:val="000000" w:themeColor="text1"/>
-                <w:sz w:val="20"/>
-                <w:lang w:eastAsia="ko-KR"/>
-              </w:rPr>
-              <w:t>스크립트</w:t>
-            </w:r>
-          </w:p>
-        </w:tc>
-        <w:tc>
-          <w:tcPr>
-            <w:tcW w:w="567" w:type="dxa"/>
-            <w:shd w:val="clear" w:color="auto" w:fill="auto"/>
-            <w:vAlign w:val="center"/>
-          </w:tcPr>
-          <w:p>
-            <w:pPr>
-              <w:pStyle w:val="Tableau"/>
-              <w:rPr>
-                <w:rFonts w:ascii="굴림" w:eastAsia="굴림" w:hAnsi="굴림"/>
-                <w:color w:val="000000" w:themeColor="text1"/>
-                <w:sz w:val="20"/>
-              </w:rPr>
-            </w:pPr>
-          </w:p>
-        </w:tc>
-      </w:tr>
-      <w:tr>
-        <w:tc>
-          <w:tcPr>
-            <w:tcW w:w="709" w:type="dxa"/>
-            <w:shd w:val="clear" w:color="auto" w:fill="auto"/>
-            <w:vAlign w:val="center"/>
-          </w:tcPr>
-          <w:p>
-            <w:pPr>
-              <w:pStyle w:val="Tableau"/>
-              <w:rPr>
-                <w:rFonts w:ascii="굴림" w:eastAsia="굴림" w:hAnsi="굴림"/>
-                <w:color w:val="000000" w:themeColor="text1"/>
-                <w:sz w:val="20"/>
-                <w:lang w:eastAsia="ko-KR"/>
-              </w:rPr>
-            </w:pPr>
-            <w:r>
-              <w:rPr>
-                <w:rFonts w:ascii="굴림" w:eastAsia="굴림" w:hAnsi="굴림" w:hint="eastAsia"/>
-                <w:color w:val="000000" w:themeColor="text1"/>
-                <w:sz w:val="20"/>
-                <w:lang w:eastAsia="ko-KR"/>
-              </w:rPr>
-              <w:t>모듈</w:t>
-            </w:r>
-          </w:p>
-        </w:tc>
-        <w:tc>
-          <w:tcPr>
-            <w:tcW w:w="1985" w:type="dxa"/>
-            <w:shd w:val="clear" w:color="auto" w:fill="auto"/>
-            <w:vAlign w:val="center"/>
-          </w:tcPr>
-          <w:p>
-            <w:pPr>
-              <w:pStyle w:val="Tableau"/>
-              <w:rPr>
-                <w:rFonts w:ascii="굴림" w:eastAsia="굴림" w:hAnsi="굴림"/>
-                <w:i/>
-                <w:color w:val="000000" w:themeColor="text1"/>
-                <w:sz w:val="20"/>
-                <w:lang w:eastAsia="ko-KR"/>
-              </w:rPr>
-            </w:pPr>
-            <w:r>
-              <w:rPr>
-                <w:rFonts w:ascii="굴림" w:eastAsia="굴림" w:hAnsi="굴림"/>
-                <w:i/>
-                <w:color w:val="000000" w:themeColor="text1"/>
-                <w:sz w:val="20"/>
-                <w:lang w:eastAsia="ko-KR"/>
-              </w:rPr>
-              <w:t>Dungeon</w:t>
-            </w:r>
-            <w:r>
-              <w:rPr>
-                <w:rFonts w:ascii="굴림" w:eastAsia="굴림" w:hAnsi="굴림"/>
-                <w:i/>
-                <w:color w:val="000000" w:themeColor="text1"/>
-                <w:sz w:val="20"/>
-                <w:lang w:eastAsia="ko-KR"/>
-              </w:rPr>
-              <w:t xml:space="preserve"> </w:t>
-            </w:r>
-            <w:r>
-              <w:rPr>
-                <w:rFonts w:ascii="굴림" w:eastAsia="굴림" w:hAnsi="굴림"/>
-                <w:i/>
-                <w:color w:val="000000" w:themeColor="text1"/>
-                <w:sz w:val="20"/>
-                <w:lang w:eastAsia="ko-KR"/>
-              </w:rPr>
-              <w:t>Generating</w:t>
-            </w:r>
-            <w:r>
-              <w:rPr>
-                <w:rFonts w:ascii="굴림" w:eastAsia="굴림" w:hAnsi="굴림"/>
-                <w:i/>
-                <w:color w:val="000000" w:themeColor="text1"/>
-                <w:sz w:val="20"/>
-                <w:lang w:eastAsia="ko-KR"/>
-              </w:rPr>
-              <w:t xml:space="preserve"> </w:t>
-            </w:r>
-            <w:r>
-              <w:rPr>
-                <w:rFonts w:ascii="굴림" w:eastAsia="굴림" w:hAnsi="굴림"/>
-                <w:i/>
-                <w:color w:val="000000" w:themeColor="text1"/>
-                <w:sz w:val="20"/>
-                <w:lang w:eastAsia="ko-KR"/>
-              </w:rPr>
-              <w:t>Module</w:t>
-            </w:r>
-          </w:p>
-        </w:tc>
-        <w:tc>
-          <w:tcPr>
-            <w:tcW w:w="4677" w:type="dxa"/>
-            <w:shd w:val="clear" w:color="auto" w:fill="auto"/>
-            <w:vAlign w:val="center"/>
-          </w:tcPr>
-          <w:p>
-            <w:pPr>
-              <w:pStyle w:val="Tableau"/>
-              <w:rPr>
-                <w:rFonts w:ascii="굴림" w:eastAsia="굴림" w:hAnsi="굴림"/>
-                <w:color w:val="000000" w:themeColor="text1"/>
-                <w:sz w:val="20"/>
-                <w:lang w:eastAsia="ko-KR"/>
-              </w:rPr>
-            </w:pPr>
-            <w:r>
-              <w:rPr>
-                <w:rFonts w:ascii="굴림" w:eastAsia="굴림" w:hAnsi="굴림"/>
-                <w:color w:val="000000" w:themeColor="text1"/>
-                <w:sz w:val="20"/>
-                <w:lang w:eastAsia="ko-KR"/>
-              </w:rPr>
-              <w:t>플레이어가 탐험할 던전의 지형을 생성한다.</w:t>
-            </w:r>
-          </w:p>
-        </w:tc>
-        <w:tc>
-          <w:tcPr>
-            <w:tcW w:w="1418" w:type="dxa"/>
-            <w:shd w:val="clear" w:color="auto" w:fill="auto"/>
-            <w:vAlign w:val="center"/>
-          </w:tcPr>
-          <w:p>
-            <w:pPr>
-              <w:pStyle w:val="Tableau"/>
-              <w:jc w:val="both"/>
-              <w:rPr>
-                <w:rFonts w:ascii="굴림" w:eastAsia="굴림" w:hAnsi="굴림"/>
-                <w:color w:val="000000" w:themeColor="text1"/>
-                <w:sz w:val="20"/>
-                <w:lang w:eastAsia="ko-KR"/>
-              </w:rPr>
-            </w:pPr>
-            <w:r>
-              <w:rPr>
-                <w:rFonts w:ascii="굴림" w:eastAsia="굴림" w:hAnsi="굴림" w:hint="eastAsia"/>
-                <w:color w:val="000000" w:themeColor="text1"/>
-                <w:sz w:val="20"/>
-                <w:lang w:eastAsia="ko-KR"/>
-              </w:rPr>
-              <w:t>C#</w:t>
-            </w:r>
-            <w:r>
-              <w:rPr>
-                <w:rFonts w:ascii="굴림" w:eastAsia="굴림" w:hAnsi="굴림"/>
-                <w:color w:val="000000" w:themeColor="text1"/>
-                <w:sz w:val="20"/>
-                <w:lang w:eastAsia="ko-KR"/>
-              </w:rPr>
-              <w:t xml:space="preserve"> </w:t>
-            </w:r>
-            <w:r>
-              <w:rPr>
-                <w:rFonts w:ascii="굴림" w:eastAsia="굴림" w:hAnsi="굴림" w:hint="eastAsia"/>
-                <w:color w:val="000000" w:themeColor="text1"/>
-                <w:sz w:val="20"/>
-                <w:lang w:eastAsia="ko-KR"/>
-              </w:rPr>
-              <w:t>스크립트</w:t>
-            </w:r>
-          </w:p>
-        </w:tc>
-        <w:tc>
-          <w:tcPr>
-            <w:tcW w:w="567" w:type="dxa"/>
-            <w:shd w:val="clear" w:color="auto" w:fill="auto"/>
-            <w:vAlign w:val="center"/>
-          </w:tcPr>
-          <w:p>
-            <w:pPr>
-              <w:pStyle w:val="Tableau"/>
-              <w:rPr>
-                <w:rFonts w:ascii="굴림" w:eastAsia="굴림" w:hAnsi="굴림"/>
-                <w:color w:val="000000" w:themeColor="text1"/>
-                <w:sz w:val="20"/>
-              </w:rPr>
-            </w:pPr>
-          </w:p>
-        </w:tc>
-      </w:tr>
-      <w:tr>
-        <w:tc>
-          <w:tcPr>
-            <w:tcW w:w="709" w:type="dxa"/>
-            <w:shd w:val="clear" w:color="auto" w:fill="auto"/>
-            <w:vAlign w:val="center"/>
-          </w:tcPr>
-          <w:p>
-            <w:pPr>
-              <w:pStyle w:val="Tableau"/>
-              <w:rPr>
-                <w:rFonts w:ascii="굴림" w:eastAsia="굴림" w:hAnsi="굴림"/>
-                <w:color w:val="000000" w:themeColor="text1"/>
-                <w:sz w:val="20"/>
-                <w:lang w:eastAsia="ko-KR"/>
-              </w:rPr>
-            </w:pPr>
-            <w:r>
-              <w:rPr>
-                <w:rFonts w:ascii="굴림" w:eastAsia="굴림" w:hAnsi="굴림" w:hint="eastAsia"/>
-                <w:color w:val="000000" w:themeColor="text1"/>
-                <w:sz w:val="20"/>
-                <w:lang w:eastAsia="ko-KR"/>
-              </w:rPr>
-              <w:t>모듈</w:t>
-            </w:r>
-          </w:p>
-        </w:tc>
-        <w:tc>
-          <w:tcPr>
-            <w:tcW w:w="1985" w:type="dxa"/>
-            <w:shd w:val="clear" w:color="auto" w:fill="auto"/>
-            <w:vAlign w:val="center"/>
-          </w:tcPr>
-          <w:p>
-            <w:pPr>
-              <w:pStyle w:val="Tableau"/>
-              <w:rPr>
-                <w:rFonts w:ascii="굴림" w:eastAsia="굴림" w:hAnsi="굴림"/>
-                <w:i/>
-                <w:color w:val="000000" w:themeColor="text1"/>
-                <w:sz w:val="20"/>
-                <w:lang w:eastAsia="ko-KR"/>
-              </w:rPr>
-            </w:pPr>
-            <w:r>
-              <w:rPr>
-                <w:rFonts w:ascii="굴림" w:eastAsia="굴림" w:hAnsi="굴림" w:hint="eastAsia"/>
-                <w:i/>
-                <w:color w:val="000000" w:themeColor="text1"/>
-                <w:sz w:val="20"/>
-                <w:lang w:eastAsia="ko-KR"/>
-              </w:rPr>
-              <w:t>AI Module</w:t>
-            </w:r>
-          </w:p>
-        </w:tc>
-        <w:tc>
-          <w:tcPr>
-            <w:tcW w:w="4677" w:type="dxa"/>
-            <w:shd w:val="clear" w:color="auto" w:fill="auto"/>
-            <w:vAlign w:val="center"/>
-          </w:tcPr>
-          <w:p>
-            <w:pPr>
-              <w:pStyle w:val="Tableau"/>
-              <w:rPr>
-                <w:rFonts w:ascii="굴림" w:eastAsia="굴림" w:hAnsi="굴림"/>
-                <w:color w:val="000000" w:themeColor="text1"/>
-                <w:sz w:val="20"/>
-                <w:lang w:eastAsia="ko-KR"/>
-              </w:rPr>
-            </w:pPr>
-            <w:r>
-              <w:rPr>
-                <w:rFonts w:ascii="굴림" w:eastAsia="굴림" w:hAnsi="굴림" w:hint="eastAsia"/>
-                <w:color w:val="000000" w:themeColor="text1"/>
-                <w:sz w:val="20"/>
-                <w:lang w:eastAsia="ko-KR"/>
-              </w:rPr>
-              <w:t>게임</w:t>
-            </w:r>
-            <w:r>
-              <w:rPr>
-                <w:rFonts w:ascii="굴림" w:eastAsia="굴림" w:hAnsi="굴림"/>
-                <w:color w:val="000000" w:themeColor="text1"/>
-                <w:sz w:val="20"/>
-                <w:lang w:eastAsia="ko-KR"/>
-              </w:rPr>
-              <w:t xml:space="preserve"> 내 NPC들의 행동을 조작한다.</w:t>
-            </w:r>
-          </w:p>
-        </w:tc>
-        <w:tc>
-          <w:tcPr>
-            <w:tcW w:w="1418" w:type="dxa"/>
-            <w:shd w:val="clear" w:color="auto" w:fill="auto"/>
-            <w:vAlign w:val="center"/>
-          </w:tcPr>
-          <w:p>
-            <w:pPr>
-              <w:pStyle w:val="Tableau"/>
-              <w:jc w:val="both"/>
-              <w:rPr>
-                <w:rFonts w:ascii="굴림" w:eastAsia="굴림" w:hAnsi="굴림"/>
-                <w:color w:val="000000" w:themeColor="text1"/>
-                <w:sz w:val="20"/>
-                <w:lang w:eastAsia="ko-KR"/>
-              </w:rPr>
-            </w:pPr>
-            <w:r>
-              <w:rPr>
-                <w:rFonts w:ascii="굴림" w:eastAsia="굴림" w:hAnsi="굴림" w:hint="eastAsia"/>
-                <w:color w:val="000000" w:themeColor="text1"/>
-                <w:sz w:val="20"/>
-                <w:lang w:eastAsia="ko-KR"/>
-              </w:rPr>
-              <w:t>C#</w:t>
-            </w:r>
-            <w:r>
-              <w:rPr>
-                <w:rFonts w:ascii="굴림" w:eastAsia="굴림" w:hAnsi="굴림"/>
-                <w:color w:val="000000" w:themeColor="text1"/>
-                <w:sz w:val="20"/>
-                <w:lang w:eastAsia="ko-KR"/>
-              </w:rPr>
-              <w:t xml:space="preserve"> </w:t>
-            </w:r>
-            <w:r>
-              <w:rPr>
-                <w:rFonts w:ascii="굴림" w:eastAsia="굴림" w:hAnsi="굴림" w:hint="eastAsia"/>
-                <w:color w:val="000000" w:themeColor="text1"/>
-                <w:sz w:val="20"/>
-                <w:lang w:eastAsia="ko-KR"/>
-              </w:rPr>
-              <w:t>스크립트</w:t>
-            </w:r>
-          </w:p>
-        </w:tc>
-        <w:tc>
-          <w:tcPr>
-            <w:tcW w:w="567" w:type="dxa"/>
-            <w:shd w:val="clear" w:color="auto" w:fill="auto"/>
-            <w:vAlign w:val="center"/>
-          </w:tcPr>
-          <w:p>
-            <w:pPr>
-              <w:pStyle w:val="Tableau"/>
-              <w:rPr>
-                <w:rFonts w:ascii="굴림" w:eastAsia="굴림" w:hAnsi="굴림"/>
-                <w:color w:val="000000" w:themeColor="text1"/>
-                <w:sz w:val="20"/>
-              </w:rPr>
-            </w:pPr>
-          </w:p>
-        </w:tc>
-      </w:tr>
-      <w:tr>
-        <w:tc>
-          <w:tcPr>
-            <w:tcW w:w="709" w:type="dxa"/>
-            <w:shd w:val="clear" w:color="auto" w:fill="auto"/>
-            <w:vAlign w:val="center"/>
-          </w:tcPr>
-          <w:p>
-            <w:pPr>
-              <w:pStyle w:val="Tableau"/>
-              <w:rPr>
-                <w:rFonts w:ascii="굴림" w:eastAsia="굴림" w:hAnsi="굴림"/>
-                <w:color w:val="000000" w:themeColor="text1"/>
-                <w:sz w:val="20"/>
-                <w:lang w:eastAsia="ko-KR"/>
-              </w:rPr>
-            </w:pPr>
-            <w:r>
-              <w:rPr>
-                <w:rFonts w:ascii="굴림" w:eastAsia="굴림" w:hAnsi="굴림" w:hint="eastAsia"/>
-                <w:color w:val="000000" w:themeColor="text1"/>
-                <w:sz w:val="20"/>
-                <w:lang w:eastAsia="ko-KR"/>
-              </w:rPr>
-              <w:t>모듈</w:t>
-            </w:r>
-          </w:p>
-        </w:tc>
-        <w:tc>
-          <w:tcPr>
-            <w:tcW w:w="1985" w:type="dxa"/>
-            <w:shd w:val="clear" w:color="auto" w:fill="auto"/>
-            <w:vAlign w:val="center"/>
-          </w:tcPr>
-          <w:p>
-            <w:pPr>
-              <w:pStyle w:val="Tableau"/>
-              <w:rPr>
-                <w:rFonts w:ascii="굴림" w:eastAsia="굴림" w:hAnsi="굴림"/>
-                <w:i/>
-                <w:color w:val="000000" w:themeColor="text1"/>
-                <w:sz w:val="20"/>
-                <w:lang w:eastAsia="ko-KR"/>
-              </w:rPr>
-            </w:pPr>
-            <w:r>
-              <w:rPr>
-                <w:rFonts w:ascii="굴림" w:eastAsia="굴림" w:hAnsi="굴림" w:hint="eastAsia"/>
-                <w:i/>
-                <w:color w:val="000000" w:themeColor="text1"/>
-                <w:sz w:val="20"/>
-                <w:lang w:eastAsia="ko-KR"/>
-              </w:rPr>
-              <w:t>Controller Module</w:t>
-            </w:r>
-          </w:p>
-        </w:tc>
-        <w:tc>
-          <w:tcPr>
-            <w:tcW w:w="4677" w:type="dxa"/>
-            <w:shd w:val="clear" w:color="auto" w:fill="auto"/>
-            <w:vAlign w:val="center"/>
-          </w:tcPr>
-          <w:p>
-            <w:pPr>
-              <w:pStyle w:val="Tableau"/>
-              <w:rPr>
-                <w:rFonts w:ascii="굴림" w:eastAsia="굴림" w:hAnsi="굴림"/>
-                <w:color w:val="000000" w:themeColor="text1"/>
-                <w:sz w:val="20"/>
-                <w:lang w:eastAsia="ko-KR"/>
-              </w:rPr>
-            </w:pPr>
-            <w:r>
-              <w:rPr>
-                <w:rFonts w:ascii="굴림" w:eastAsia="굴림" w:hAnsi="굴림" w:hint="eastAsia"/>
-                <w:color w:val="000000" w:themeColor="text1"/>
-                <w:sz w:val="20"/>
-                <w:lang w:eastAsia="ko-KR"/>
-              </w:rPr>
-              <w:t>플레이어로부터</w:t>
-            </w:r>
-            <w:r>
-              <w:rPr>
-                <w:rFonts w:ascii="굴림" w:eastAsia="굴림" w:hAnsi="굴림"/>
-                <w:color w:val="000000" w:themeColor="text1"/>
-                <w:sz w:val="20"/>
-                <w:lang w:eastAsia="ko-KR"/>
-              </w:rPr>
-              <w:t xml:space="preserve"> 입력받은 Input을 처리하여 캐릭터를 움직인다.</w:t>
+              <w:t xml:space="preserve"> 게임 아이템을 제작할 수 있다.</w:t>
             </w:r>
           </w:p>
         </w:tc>
@@ -10165,34 +7912,23 @@
     </w:tbl>
     <w:p/>
     <w:p/>
-    <w:p>
-      <w:pPr>
-        <w:pStyle w:val="2"/>
-        <w:numPr>
-          <w:ilvl w:val="0"/>
-          <w:numId w:val="0"/>
-        </w:numPr>
-        <w:spacing w:after="240"/>
-        <w:ind w:left="907"/>
-      </w:pPr>
-    </w:p>
     <w:p/>
     <w:p>
       <w:pPr>
         <w:pStyle w:val="2"/>
         <w:spacing w:after="240"/>
       </w:pPr>
-      <w:bookmarkStart w:id="28" w:name="_Toc347414852"/>
+      <w:bookmarkStart w:id="27" w:name="_Toc347414852"/>
       <w:r>
         <w:rPr>
           <w:rFonts w:hint="eastAsia"/>
         </w:rPr>
         <w:t>기대효과 및 활용방안</w:t>
       </w:r>
+      <w:bookmarkEnd w:id="26"/>
       <w:bookmarkEnd w:id="27"/>
-      <w:bookmarkEnd w:id="28"/>
     </w:p>
-    <w:bookmarkEnd w:id="26"/>
+    <w:bookmarkEnd w:id="25"/>
     <w:p>
       <w:pPr>
         <w:widowControl/>
@@ -10233,77 +7969,6 @@
       </w:r>
       <w:r>
         <w:t>.</w:t>
-      </w:r>
-    </w:p>
-    <w:p>
-      <w:pPr>
-        <w:widowControl/>
-        <w:wordWrap/>
-        <w:autoSpaceDE/>
-        <w:autoSpaceDN/>
-        <w:jc w:val="left"/>
-        <w:rPr>
-          <w:rFonts w:ascii="굴림" w:eastAsia="굴림" w:hAnsi="굴림"/>
-          <w:b/>
-          <w:color w:val="FF0000"/>
-          <w:szCs w:val="20"/>
-        </w:rPr>
-      </w:pPr>
-    </w:p>
-    <w:p>
-      <w:pPr>
-        <w:pStyle w:val="1"/>
-      </w:pPr>
-      <w:bookmarkStart w:id="29" w:name="_Toc347414853"/>
-      <w:r>
-        <w:rPr>
-          <w:rFonts w:hint="eastAsia"/>
-        </w:rPr>
-        <w:t>자기평가</w:t>
-      </w:r>
-      <w:bookmarkEnd w:id="29"/>
-    </w:p>
-    <w:p>
-      <w:pPr>
-        <w:ind w:leftChars="300" w:left="600"/>
-        <w:rPr>
-          <w:rFonts w:ascii="굴림" w:eastAsia="굴림" w:hAnsi="굴림"/>
-          <w:b/>
-          <w:color w:val="FF0000"/>
-        </w:rPr>
-      </w:pPr>
-    </w:p>
-    <w:p>
-      <w:pPr>
-        <w:ind w:leftChars="300" w:left="600"/>
-        <w:rPr>
-          <w:rFonts w:ascii="굴림" w:eastAsia="굴림" w:hAnsi="굴림"/>
-          <w:color w:val="FF0000"/>
-        </w:rPr>
-      </w:pPr>
-      <w:r>
-        <w:rPr>
-          <w:rFonts w:ascii="굴림" w:eastAsia="굴림" w:hAnsi="굴림" w:hint="eastAsia"/>
-          <w:b/>
-          <w:color w:val="FF0000"/>
-        </w:rPr>
-        <w:t>여러 장에 걸쳐서 최종결과물에 대하여 기술한 다음 최종적으로는 본 프로젝트를 수행한 자기 평가를 기술</w:t>
-      </w:r>
-      <w:r>
-        <w:rPr>
-          <w:rFonts w:ascii="굴림" w:eastAsia="굴림" w:hAnsi="굴림" w:hint="eastAsia"/>
-          <w:b/>
-          <w:color w:val="FF0000"/>
-        </w:rPr>
-        <w:t>한다.</w:t>
-      </w:r>
-      <w:r>
-        <w:rPr>
-          <w:rFonts w:ascii="굴림" w:eastAsia="굴림" w:hAnsi="굴림" w:hint="eastAsia"/>
-          <w:b/>
-          <w:color w:val="FF0000"/>
-        </w:rPr>
-        <w:t xml:space="preserve"> 최종 결과물에 대하여 다양한 준거를 적용하여 팀원 스스로 결과물의 사용 가능성 여부를 종합 판단한다. </w:t>
       </w:r>
     </w:p>
     <w:p>
@@ -10338,18 +8003,165 @@
     </w:p>
     <w:p>
       <w:pPr>
+        <w:widowControl/>
+        <w:wordWrap/>
+        <w:autoSpaceDE/>
+        <w:autoSpaceDN/>
+        <w:jc w:val="left"/>
+        <w:rPr>
+          <w:rFonts w:ascii="굴림" w:eastAsia="굴림" w:hAnsi="굴림"/>
+          <w:b/>
+          <w:color w:val="FF0000"/>
+          <w:szCs w:val="20"/>
+        </w:rPr>
+      </w:pPr>
+    </w:p>
+    <w:p>
+      <w:pPr>
+        <w:widowControl/>
+        <w:wordWrap/>
+        <w:autoSpaceDE/>
+        <w:autoSpaceDN/>
+        <w:jc w:val="left"/>
+        <w:rPr>
+          <w:rFonts w:ascii="굴림" w:eastAsia="굴림" w:hAnsi="굴림"/>
+          <w:b/>
+          <w:color w:val="FF0000"/>
+          <w:szCs w:val="20"/>
+        </w:rPr>
+      </w:pPr>
+    </w:p>
+    <w:p>
+      <w:pPr>
+        <w:widowControl/>
+        <w:wordWrap/>
+        <w:autoSpaceDE/>
+        <w:autoSpaceDN/>
+        <w:jc w:val="left"/>
+        <w:rPr>
+          <w:rFonts w:ascii="굴림" w:eastAsia="굴림" w:hAnsi="굴림"/>
+          <w:b/>
+          <w:color w:val="FF0000"/>
+          <w:szCs w:val="20"/>
+        </w:rPr>
+      </w:pPr>
+    </w:p>
+    <w:p>
+      <w:pPr>
+        <w:widowControl/>
+        <w:wordWrap/>
+        <w:autoSpaceDE/>
+        <w:autoSpaceDN/>
+        <w:jc w:val="left"/>
+        <w:rPr>
+          <w:rFonts w:ascii="굴림" w:eastAsia="굴림" w:hAnsi="굴림"/>
+          <w:b/>
+          <w:color w:val="FF0000"/>
+          <w:szCs w:val="20"/>
+        </w:rPr>
+      </w:pPr>
+    </w:p>
+    <w:p>
+      <w:pPr>
         <w:pStyle w:val="1"/>
       </w:pPr>
-      <w:bookmarkStart w:id="30" w:name="_Toc347412205"/>
-      <w:bookmarkStart w:id="31" w:name="_Toc347414854"/>
+      <w:bookmarkStart w:id="28" w:name="_Toc347414853"/>
+      <w:r>
+        <w:rPr>
+          <w:rFonts w:hint="eastAsia"/>
+        </w:rPr>
+        <w:lastRenderedPageBreak/>
+        <w:t>자기평가</w:t>
+      </w:r>
+      <w:bookmarkEnd w:id="28"/>
+    </w:p>
+    <w:p>
+      <w:pPr>
+        <w:ind w:leftChars="300" w:left="600"/>
+        <w:rPr>
+          <w:rFonts w:ascii="굴림" w:eastAsia="굴림" w:hAnsi="굴림"/>
+          <w:b/>
+          <w:color w:val="FF0000"/>
+        </w:rPr>
+      </w:pPr>
+    </w:p>
+    <w:p>
+      <w:pPr>
+        <w:ind w:leftChars="300" w:left="600"/>
+        <w:rPr>
+          <w:rFonts w:ascii="굴림" w:eastAsia="굴림" w:hAnsi="굴림"/>
+          <w:color w:val="FF0000"/>
+        </w:rPr>
+      </w:pPr>
+      <w:r>
+        <w:rPr>
+          <w:rFonts w:ascii="굴림" w:eastAsia="굴림" w:hAnsi="굴림" w:hint="eastAsia"/>
+          <w:b/>
+          <w:color w:val="FF0000"/>
+        </w:rPr>
+        <w:t>여러 장에 걸쳐서 최종결과물에 대하여 기술한 다음 최종적으로는 본 프로젝트를 수행한 자기 평가를 기술</w:t>
+      </w:r>
+      <w:r>
+        <w:rPr>
+          <w:rFonts w:ascii="굴림" w:eastAsia="굴림" w:hAnsi="굴림" w:hint="eastAsia"/>
+          <w:b/>
+          <w:color w:val="FF0000"/>
+        </w:rPr>
+        <w:t>한다.</w:t>
+      </w:r>
+      <w:r>
+        <w:rPr>
+          <w:rFonts w:ascii="굴림" w:eastAsia="굴림" w:hAnsi="굴림" w:hint="eastAsia"/>
+          <w:b/>
+          <w:color w:val="FF0000"/>
+        </w:rPr>
+        <w:t xml:space="preserve"> 최종 결과물에 대하여 다양한 준거를 적용하여 팀원 스스로 결과물의 사용 가능성 여부를 종합 판단한다. </w:t>
+      </w:r>
+    </w:p>
+    <w:p>
+      <w:pPr>
+        <w:widowControl/>
+        <w:wordWrap/>
+        <w:autoSpaceDE/>
+        <w:autoSpaceDN/>
+        <w:jc w:val="left"/>
+        <w:rPr>
+          <w:rFonts w:ascii="굴림" w:eastAsia="굴림" w:hAnsi="굴림"/>
+          <w:b/>
+          <w:color w:val="FF0000"/>
+          <w:szCs w:val="20"/>
+        </w:rPr>
+      </w:pPr>
+    </w:p>
+    <w:p>
+      <w:pPr>
+        <w:widowControl/>
+        <w:wordWrap/>
+        <w:autoSpaceDE/>
+        <w:autoSpaceDN/>
+        <w:jc w:val="left"/>
+        <w:rPr>
+          <w:rFonts w:ascii="굴림" w:eastAsia="굴림" w:hAnsi="굴림"/>
+          <w:b/>
+          <w:color w:val="FF0000"/>
+          <w:szCs w:val="20"/>
+        </w:rPr>
+      </w:pPr>
+    </w:p>
+    <w:p>
+      <w:pPr>
+        <w:pStyle w:val="1"/>
+      </w:pPr>
+      <w:bookmarkStart w:id="29" w:name="_Toc347412205"/>
+      <w:bookmarkStart w:id="30" w:name="_Toc347414854"/>
       <w:r>
         <w:rPr>
           <w:rFonts w:hint="eastAsia"/>
         </w:rPr>
         <w:t>참고 문헌</w:t>
       </w:r>
+      <w:bookmarkEnd w:id="29"/>
       <w:bookmarkEnd w:id="30"/>
-      <w:bookmarkEnd w:id="31"/>
     </w:p>
     <w:tbl>
       <w:tblPr>
@@ -10393,12 +8205,12 @@
             <w:pPr>
               <w:pStyle w:val="Tableauen-tte"/>
               <w:rPr>
-                <w:rFonts w:ascii="돋움" w:eastAsia="돋움" w:hAnsi="돋움"/>
-              </w:rPr>
-            </w:pPr>
-            <w:r>
-              <w:rPr>
-                <w:rFonts w:ascii="돋움" w:eastAsia="돋움" w:hAnsi="돋움" w:cs="바탕" w:hint="eastAsia"/>
+                <w:rFonts w:ascii="Dotum" w:eastAsia="Dotum" w:hAnsi="Dotum"/>
+              </w:rPr>
+            </w:pPr>
+            <w:r>
+              <w:rPr>
+                <w:rFonts w:ascii="Dotum" w:eastAsia="Dotum" w:hAnsi="Dotum" w:cs="바탕" w:hint="eastAsia"/>
               </w:rPr>
               <w:t>번호</w:t>
             </w:r>
@@ -10417,12 +8229,12 @@
             <w:pPr>
               <w:pStyle w:val="Tableauen-tte"/>
               <w:rPr>
-                <w:rFonts w:ascii="돋움" w:eastAsia="돋움" w:hAnsi="돋움"/>
-              </w:rPr>
-            </w:pPr>
-            <w:r>
-              <w:rPr>
-                <w:rFonts w:ascii="돋움" w:eastAsia="돋움" w:hAnsi="돋움" w:cs="바탕" w:hint="eastAsia"/>
+                <w:rFonts w:ascii="Dotum" w:eastAsia="Dotum" w:hAnsi="Dotum"/>
+              </w:rPr>
+            </w:pPr>
+            <w:r>
+              <w:rPr>
+                <w:rFonts w:ascii="Dotum" w:eastAsia="Dotum" w:hAnsi="Dotum" w:cs="바탕" w:hint="eastAsia"/>
               </w:rPr>
               <w:t>종류</w:t>
             </w:r>
@@ -10441,12 +8253,12 @@
             <w:pPr>
               <w:pStyle w:val="Tableauen-tte"/>
               <w:rPr>
-                <w:rFonts w:ascii="돋움" w:eastAsia="돋움" w:hAnsi="돋움"/>
-              </w:rPr>
-            </w:pPr>
-            <w:r>
-              <w:rPr>
-                <w:rFonts w:ascii="돋움" w:eastAsia="돋움" w:hAnsi="돋움" w:cs="바탕" w:hint="eastAsia"/>
+                <w:rFonts w:ascii="Dotum" w:eastAsia="Dotum" w:hAnsi="Dotum"/>
+              </w:rPr>
+            </w:pPr>
+            <w:r>
+              <w:rPr>
+                <w:rFonts w:ascii="Dotum" w:eastAsia="Dotum" w:hAnsi="Dotum" w:cs="바탕" w:hint="eastAsia"/>
               </w:rPr>
               <w:t>제목</w:t>
             </w:r>
@@ -10465,12 +8277,12 @@
             <w:pPr>
               <w:pStyle w:val="Tableauen-tte"/>
               <w:rPr>
-                <w:rFonts w:ascii="돋움" w:eastAsia="돋움" w:hAnsi="돋움"/>
-              </w:rPr>
-            </w:pPr>
-            <w:r>
-              <w:rPr>
-                <w:rFonts w:ascii="돋움" w:eastAsia="돋움" w:hAnsi="돋움" w:cs="바탕" w:hint="eastAsia"/>
+                <w:rFonts w:ascii="Dotum" w:eastAsia="Dotum" w:hAnsi="Dotum"/>
+              </w:rPr>
+            </w:pPr>
+            <w:r>
+              <w:rPr>
+                <w:rFonts w:ascii="Dotum" w:eastAsia="Dotum" w:hAnsi="Dotum" w:cs="바탕" w:hint="eastAsia"/>
               </w:rPr>
               <w:t>출처</w:t>
             </w:r>
@@ -10489,12 +8301,12 @@
             <w:pPr>
               <w:pStyle w:val="Tableauen-tte"/>
               <w:rPr>
-                <w:rFonts w:ascii="돋움" w:eastAsia="돋움" w:hAnsi="돋움"/>
-              </w:rPr>
-            </w:pPr>
-            <w:r>
-              <w:rPr>
-                <w:rFonts w:ascii="돋움" w:eastAsia="돋움" w:hAnsi="돋움" w:cs="바탕" w:hint="eastAsia"/>
+                <w:rFonts w:ascii="Dotum" w:eastAsia="Dotum" w:hAnsi="Dotum"/>
+              </w:rPr>
+            </w:pPr>
+            <w:r>
+              <w:rPr>
+                <w:rFonts w:ascii="Dotum" w:eastAsia="Dotum" w:hAnsi="Dotum" w:cs="바탕" w:hint="eastAsia"/>
               </w:rPr>
               <w:t>발행년도</w:t>
             </w:r>
@@ -10513,12 +8325,12 @@
             <w:pPr>
               <w:pStyle w:val="Tableauen-tte"/>
               <w:rPr>
-                <w:rFonts w:ascii="돋움" w:eastAsia="돋움" w:hAnsi="돋움"/>
-              </w:rPr>
-            </w:pPr>
-            <w:r>
-              <w:rPr>
-                <w:rFonts w:ascii="돋움" w:eastAsia="돋움" w:hAnsi="돋움" w:cs="바탕" w:hint="eastAsia"/>
+                <w:rFonts w:ascii="Dotum" w:eastAsia="Dotum" w:hAnsi="Dotum"/>
+              </w:rPr>
+            </w:pPr>
+            <w:r>
+              <w:rPr>
+                <w:rFonts w:ascii="Dotum" w:eastAsia="Dotum" w:hAnsi="Dotum" w:cs="바탕" w:hint="eastAsia"/>
               </w:rPr>
               <w:t>저자</w:t>
             </w:r>
@@ -10537,12 +8349,12 @@
             <w:pPr>
               <w:pStyle w:val="Tableauen-tte"/>
               <w:rPr>
-                <w:rFonts w:ascii="돋움" w:eastAsia="돋움" w:hAnsi="돋움"/>
-              </w:rPr>
-            </w:pPr>
-            <w:r>
-              <w:rPr>
-                <w:rFonts w:ascii="돋움" w:eastAsia="돋움" w:hAnsi="돋움" w:cs="바탕" w:hint="eastAsia"/>
+                <w:rFonts w:ascii="Dotum" w:eastAsia="Dotum" w:hAnsi="Dotum"/>
+              </w:rPr>
+            </w:pPr>
+            <w:r>
+              <w:rPr>
+                <w:rFonts w:ascii="Dotum" w:eastAsia="Dotum" w:hAnsi="Dotum" w:cs="바탕" w:hint="eastAsia"/>
               </w:rPr>
               <w:t>기타</w:t>
             </w:r>
@@ -12249,29 +10061,28 @@
       <w:pPr>
         <w:pStyle w:val="1"/>
       </w:pPr>
-      <w:bookmarkStart w:id="32" w:name="_Toc347414855"/>
-      <w:r>
-        <w:rPr>
-          <w:rFonts w:hint="eastAsia"/>
-        </w:rPr>
-        <w:lastRenderedPageBreak/>
+      <w:bookmarkStart w:id="31" w:name="_Toc347414855"/>
+      <w:r>
+        <w:rPr>
+          <w:rFonts w:hint="eastAsia"/>
+        </w:rPr>
         <w:t>부록</w:t>
       </w:r>
-      <w:bookmarkEnd w:id="32"/>
+      <w:bookmarkEnd w:id="31"/>
     </w:p>
     <w:p>
       <w:pPr>
         <w:pStyle w:val="2"/>
         <w:spacing w:after="240"/>
       </w:pPr>
-      <w:bookmarkStart w:id="33" w:name="_Toc347414856"/>
+      <w:bookmarkStart w:id="32" w:name="_Toc347414856"/>
       <w:r>
         <w:rPr>
           <w:rFonts w:hint="eastAsia"/>
         </w:rPr>
         <w:t>사용자 매뉴얼</w:t>
       </w:r>
-      <w:bookmarkEnd w:id="33"/>
+      <w:bookmarkEnd w:id="32"/>
     </w:p>
     <w:p>
       <w:pPr>
@@ -12311,14 +10122,14 @@
         <w:pStyle w:val="2"/>
         <w:spacing w:after="240"/>
       </w:pPr>
-      <w:bookmarkStart w:id="34" w:name="_Toc347414857"/>
+      <w:bookmarkStart w:id="33" w:name="_Toc347414857"/>
       <w:r>
         <w:rPr>
           <w:rFonts w:hint="eastAsia"/>
         </w:rPr>
         <w:t>운영자 매뉴얼</w:t>
       </w:r>
-      <w:bookmarkEnd w:id="34"/>
+      <w:bookmarkEnd w:id="33"/>
     </w:p>
     <w:p>
       <w:pPr>
@@ -12348,14 +10159,14 @@
         <w:pStyle w:val="2"/>
         <w:spacing w:after="240"/>
       </w:pPr>
-      <w:bookmarkStart w:id="35" w:name="_Toc347414858"/>
+      <w:bookmarkStart w:id="34" w:name="_Toc347414858"/>
       <w:r>
         <w:rPr>
           <w:rFonts w:hint="eastAsia"/>
         </w:rPr>
         <w:t>배포 가이드</w:t>
       </w:r>
-      <w:bookmarkEnd w:id="35"/>
+      <w:bookmarkEnd w:id="34"/>
     </w:p>
     <w:p>
       <w:pPr>
@@ -12374,14 +10185,20 @@
         <w:pStyle w:val="2"/>
         <w:spacing w:after="240"/>
       </w:pPr>
-      <w:bookmarkStart w:id="36" w:name="_Toc347414859"/>
-      <w:r>
-        <w:rPr>
-          <w:rFonts w:hint="eastAsia"/>
-        </w:rPr>
-        <w:t>XXX 매뉴얼</w:t>
-      </w:r>
-      <w:bookmarkEnd w:id="36"/>
+      <w:bookmarkStart w:id="35" w:name="_Toc347414859"/>
+      <w:r>
+        <w:rPr>
+          <w:rFonts w:hint="eastAsia"/>
+        </w:rPr>
+        <w:t>마이 리틀 팜</w:t>
+      </w:r>
+      <w:r>
+        <w:rPr>
+          <w:rFonts w:hint="eastAsia"/>
+        </w:rPr>
+        <w:t xml:space="preserve"> 매뉴얼</w:t>
+      </w:r>
+      <w:bookmarkEnd w:id="35"/>
     </w:p>
     <w:p>
       <w:pPr>
@@ -12417,187 +10234,13 @@
         <w:rPr>
           <w:rFonts w:hint="eastAsia"/>
         </w:rPr>
-        <w:t xml:space="preserve">케이스 </w:t>
-      </w:r>
-    </w:p>
-    <w:p>
-      <w:pPr>
-        <w:pStyle w:val="Para"/>
-        <w:rPr>
-          <w:rFonts w:ascii="굴림" w:eastAsia="굴림" w:hAnsi="굴림" w:cs="바탕"/>
-          <w:b/>
-          <w:color w:val="FF0000"/>
-          <w:sz w:val="20"/>
-          <w:lang w:eastAsia="ko-KR"/>
-        </w:rPr>
-      </w:pPr>
-      <w:r>
-        <w:rPr>
-          <w:rFonts w:ascii="굴림" w:eastAsia="굴림" w:hAnsi="굴림" w:cs="바탕"/>
-          <w:b/>
-          <w:color w:val="FF0000"/>
-          <w:sz w:val="20"/>
-          <w:lang w:eastAsia="ko-KR"/>
-        </w:rPr>
-        <w:fldChar w:fldCharType="begin"/>
-      </w:r>
-      <w:r>
-        <w:rPr>
-          <w:rFonts w:ascii="굴림" w:eastAsia="굴림" w:hAnsi="굴림" w:cs="바탕"/>
-          <w:b/>
-          <w:color w:val="FF0000"/>
-          <w:sz w:val="20"/>
-          <w:lang w:eastAsia="ko-KR"/>
-        </w:rPr>
-        <w:instrText xml:space="preserve"> </w:instrText>
-      </w:r>
-      <w:r>
-        <w:rPr>
-          <w:rFonts w:ascii="굴림" w:eastAsia="굴림" w:hAnsi="굴림" w:cs="바탕" w:hint="eastAsia"/>
-          <w:b/>
-          <w:color w:val="FF0000"/>
-          <w:sz w:val="20"/>
-          <w:lang w:eastAsia="ko-KR"/>
-        </w:rPr>
-        <w:instrText>REF _Ref412316099 \r \h</w:instrText>
-      </w:r>
-      <w:r>
-        <w:rPr>
-          <w:rFonts w:ascii="굴림" w:eastAsia="굴림" w:hAnsi="굴림" w:cs="바탕"/>
-          <w:b/>
-          <w:color w:val="FF0000"/>
-          <w:sz w:val="20"/>
-          <w:lang w:eastAsia="ko-KR"/>
-        </w:rPr>
-        <w:instrText xml:space="preserve"> </w:instrText>
-      </w:r>
-      <w:r>
-        <w:rPr>
-          <w:rFonts w:ascii="굴림" w:eastAsia="굴림" w:hAnsi="굴림" w:cs="바탕"/>
-          <w:b/>
-          <w:color w:val="FF0000"/>
-          <w:sz w:val="20"/>
-          <w:lang w:eastAsia="ko-KR"/>
-        </w:rPr>
-        <w:instrText xml:space="preserve"> \* MERGEFORMAT </w:instrText>
-      </w:r>
-      <w:r>
-        <w:rPr>
-          <w:rFonts w:ascii="굴림" w:eastAsia="굴림" w:hAnsi="굴림" w:cs="바탕"/>
-          <w:b/>
-          <w:color w:val="FF0000"/>
-          <w:sz w:val="20"/>
-          <w:lang w:eastAsia="ko-KR"/>
-        </w:rPr>
-      </w:r>
-      <w:r>
-        <w:rPr>
-          <w:rFonts w:ascii="굴림" w:eastAsia="굴림" w:hAnsi="굴림" w:cs="바탕"/>
-          <w:b/>
-          <w:color w:val="FF0000"/>
-          <w:sz w:val="20"/>
-          <w:lang w:eastAsia="ko-KR"/>
-        </w:rPr>
-        <w:fldChar w:fldCharType="separate"/>
-      </w:r>
-      <w:r>
-        <w:rPr>
-          <w:rFonts w:ascii="굴림" w:eastAsia="굴림" w:hAnsi="굴림" w:cs="바탕"/>
-          <w:b/>
-          <w:color w:val="FF0000"/>
-          <w:sz w:val="20"/>
-          <w:lang w:eastAsia="ko-KR"/>
-        </w:rPr>
-        <w:t xml:space="preserve">2.2.7 </w:t>
-      </w:r>
-      <w:r>
-        <w:rPr>
-          <w:rFonts w:ascii="굴림" w:eastAsia="굴림" w:hAnsi="굴림" w:cs="바탕"/>
-          <w:b/>
-          <w:color w:val="FF0000"/>
-          <w:sz w:val="20"/>
-          <w:lang w:eastAsia="ko-KR"/>
-        </w:rPr>
-        <w:fldChar w:fldCharType="end"/>
-      </w:r>
-      <w:r>
-        <w:rPr>
-          <w:rFonts w:ascii="굴림" w:eastAsia="굴림" w:hAnsi="굴림" w:cs="바탕" w:hint="eastAsia"/>
-          <w:b/>
-          <w:color w:val="FF0000"/>
-          <w:sz w:val="20"/>
-          <w:lang w:eastAsia="ko-KR"/>
-        </w:rPr>
-        <w:t>의 결과물 목록의 기능 일람표를 기준으로 작성된 테스트 케이스와 해당 테스트 케이스</w:t>
-      </w:r>
-      <w:r>
-        <w:rPr>
-          <w:rFonts w:ascii="굴림" w:eastAsia="굴림" w:hAnsi="굴림" w:cs="바탕" w:hint="eastAsia"/>
-          <w:b/>
-          <w:color w:val="FF0000"/>
-          <w:sz w:val="20"/>
-          <w:lang w:eastAsia="ko-KR"/>
-        </w:rPr>
-        <w:t>로</w:t>
-      </w:r>
-      <w:r>
-        <w:rPr>
-          <w:rFonts w:ascii="굴림" w:eastAsia="굴림" w:hAnsi="굴림" w:cs="바탕" w:hint="eastAsia"/>
-          <w:b/>
-          <w:color w:val="FF0000"/>
-          <w:sz w:val="20"/>
-          <w:lang w:eastAsia="ko-KR"/>
-        </w:rPr>
-        <w:t xml:space="preserve"> 실제 테스트한 결과를 성공/실패로 작성한다. </w:t>
-      </w:r>
-      <w:r>
-        <w:rPr>
-          <w:rFonts w:ascii="굴림" w:eastAsia="굴림" w:hAnsi="굴림" w:cs="바탕" w:hint="eastAsia"/>
-          <w:b/>
-          <w:color w:val="FF0000"/>
-          <w:sz w:val="20"/>
-          <w:lang w:eastAsia="ko-KR"/>
-        </w:rPr>
-        <w:t xml:space="preserve">필요에 따라 분류 체계(대분류/소분류)는 보다 상세히 할 수 있으며, </w:t>
-      </w:r>
-      <w:r>
-        <w:rPr>
-          <w:rFonts w:ascii="굴림" w:eastAsia="굴림" w:hAnsi="굴림" w:cs="바탕" w:hint="eastAsia"/>
-          <w:b/>
-          <w:color w:val="FF0000"/>
-          <w:sz w:val="20"/>
-          <w:u w:val="single"/>
-          <w:lang w:eastAsia="ko-KR"/>
-        </w:rPr>
-        <w:t>테스트 방법 및 기대 결과는 최대한 상세히 기술</w:t>
-      </w:r>
-      <w:r>
-        <w:rPr>
-          <w:rFonts w:ascii="굴림" w:eastAsia="굴림" w:hAnsi="굴림" w:cs="바탕" w:hint="eastAsia"/>
-          <w:b/>
-          <w:color w:val="FF0000"/>
-          <w:sz w:val="20"/>
-          <w:lang w:eastAsia="ko-KR"/>
-        </w:rPr>
-        <w:t>한다.</w:t>
-      </w:r>
-    </w:p>
-    <w:p>
-      <w:pPr>
-        <w:pStyle w:val="Para"/>
-        <w:rPr>
-          <w:rFonts w:ascii="굴림" w:eastAsia="굴림" w:hAnsi="굴림" w:cs="바탕"/>
-          <w:b/>
-          <w:color w:val="CC0000"/>
-          <w:sz w:val="20"/>
-          <w:lang w:eastAsia="ko-KR"/>
-        </w:rPr>
-      </w:pPr>
+        <w:t>케이스</w:t>
+      </w:r>
     </w:p>
     <w:tbl>
       <w:tblPr>
-        <w:tblW w:w="9356" w:type="dxa"/>
-        <w:tblInd w:w="572" w:type="dxa"/>
+        <w:tblpPr w:leftFromText="142" w:rightFromText="142" w:vertAnchor="text" w:horzAnchor="margin" w:tblpXSpec="center" w:tblpY="354"/>
+        <w:tblW w:w="10774" w:type="dxa"/>
         <w:tblBorders>
           <w:top w:val="single" w:sz="4" w:space="0" w:color="auto"/>
           <w:left w:val="single" w:sz="4" w:space="0" w:color="auto"/>
@@ -12614,17 +10257,17 @@
         <w:tblLook w:val="0000" w:firstRow="0" w:lastRow="0" w:firstColumn="0" w:lastColumn="0" w:noHBand="0" w:noVBand="0"/>
       </w:tblPr>
       <w:tblGrid>
-        <w:gridCol w:w="993"/>
-        <w:gridCol w:w="992"/>
-        <w:gridCol w:w="1134"/>
-        <w:gridCol w:w="3260"/>
-        <w:gridCol w:w="1701"/>
-        <w:gridCol w:w="1276"/>
+        <w:gridCol w:w="709"/>
+        <w:gridCol w:w="1559"/>
+        <w:gridCol w:w="2835"/>
+        <w:gridCol w:w="2268"/>
+        <w:gridCol w:w="1990"/>
+        <w:gridCol w:w="1413"/>
       </w:tblGrid>
       <w:tr>
         <w:tc>
           <w:tcPr>
-            <w:tcW w:w="993" w:type="dxa"/>
+            <w:tcW w:w="709" w:type="dxa"/>
             <w:tcBorders>
               <w:bottom w:val="double" w:sz="4" w:space="0" w:color="auto"/>
             </w:tcBorders>
@@ -12649,7 +10292,7 @@
         </w:tc>
         <w:tc>
           <w:tcPr>
-            <w:tcW w:w="992" w:type="dxa"/>
+            <w:tcW w:w="1559" w:type="dxa"/>
             <w:tcBorders>
               <w:bottom w:val="double" w:sz="4" w:space="0" w:color="auto"/>
             </w:tcBorders>
@@ -12675,7 +10318,7 @@
         </w:tc>
         <w:tc>
           <w:tcPr>
-            <w:tcW w:w="1134" w:type="dxa"/>
+            <w:tcW w:w="2835" w:type="dxa"/>
             <w:tcBorders>
               <w:bottom w:val="double" w:sz="4" w:space="0" w:color="auto"/>
             </w:tcBorders>
@@ -12700,7 +10343,31 @@
         </w:tc>
         <w:tc>
           <w:tcPr>
-            <w:tcW w:w="3260" w:type="dxa"/>
+            <w:tcW w:w="2268" w:type="dxa"/>
+            <w:tcBorders>
+              <w:bottom w:val="double" w:sz="4" w:space="0" w:color="auto"/>
+            </w:tcBorders>
+          </w:tcPr>
+          <w:p>
+            <w:pPr>
+              <w:pStyle w:val="Tableauen-tte"/>
+              <w:rPr>
+                <w:rFonts w:ascii="굴림" w:eastAsia="굴림" w:hAnsi="굴림"/>
+                <w:lang w:eastAsia="ko-KR"/>
+              </w:rPr>
+            </w:pPr>
+            <w:r>
+              <w:rPr>
+                <w:rFonts w:ascii="굴림" w:eastAsia="굴림" w:hAnsi="굴림" w:hint="eastAsia"/>
+                <w:lang w:eastAsia="ko-KR"/>
+              </w:rPr>
+              <w:t>테스트 방법</w:t>
+            </w:r>
+          </w:p>
+        </w:tc>
+        <w:tc>
+          <w:tcPr>
+            <w:tcW w:w="1990" w:type="dxa"/>
             <w:tcBorders>
               <w:bottom w:val="double" w:sz="4" w:space="0" w:color="auto"/>
             </w:tcBorders>
@@ -12719,13 +10386,13 @@
                 <w:rFonts w:ascii="굴림" w:eastAsia="굴림" w:hAnsi="굴림" w:hint="eastAsia"/>
                 <w:lang w:eastAsia="ko-KR"/>
               </w:rPr>
-              <w:t>테스트 방법</w:t>
-            </w:r>
-          </w:p>
-        </w:tc>
-        <w:tc>
-          <w:tcPr>
-            <w:tcW w:w="1701" w:type="dxa"/>
+              <w:t>기대 결과</w:t>
+            </w:r>
+          </w:p>
+        </w:tc>
+        <w:tc>
+          <w:tcPr>
+            <w:tcW w:w="1413" w:type="dxa"/>
             <w:tcBorders>
               <w:bottom w:val="double" w:sz="4" w:space="0" w:color="auto"/>
             </w:tcBorders>
@@ -12744,47 +10411,7 @@
                 <w:rFonts w:ascii="굴림" w:eastAsia="굴림" w:hAnsi="굴림" w:hint="eastAsia"/>
                 <w:lang w:eastAsia="ko-KR"/>
               </w:rPr>
-              <w:t>기대 결과</w:t>
-            </w:r>
-          </w:p>
-        </w:tc>
-        <w:tc>
-          <w:tcPr>
-            <w:tcW w:w="1276" w:type="dxa"/>
-            <w:tcBorders>
-              <w:bottom w:val="double" w:sz="4" w:space="0" w:color="auto"/>
-            </w:tcBorders>
-          </w:tcPr>
-          <w:p>
-            <w:pPr>
-              <w:pStyle w:val="Tableauen-tte"/>
-              <w:rPr>
-                <w:rFonts w:ascii="굴림" w:eastAsia="굴림" w:hAnsi="굴림"/>
-                <w:lang w:eastAsia="ko-KR"/>
-              </w:rPr>
-            </w:pPr>
-            <w:r>
-              <w:rPr>
-                <w:rFonts w:ascii="굴림" w:eastAsia="굴림" w:hAnsi="굴림" w:hint="eastAsia"/>
-                <w:lang w:eastAsia="ko-KR"/>
-              </w:rPr>
-              <w:t>테스트</w:t>
-            </w:r>
-          </w:p>
-          <w:p>
-            <w:pPr>
-              <w:pStyle w:val="Tableauen-tte"/>
-              <w:rPr>
-                <w:rFonts w:ascii="굴림" w:eastAsia="굴림" w:hAnsi="굴림"/>
-                <w:lang w:eastAsia="ko-KR"/>
-              </w:rPr>
-            </w:pPr>
-            <w:r>
-              <w:rPr>
-                <w:rFonts w:ascii="굴림" w:eastAsia="굴림" w:hAnsi="굴림" w:hint="eastAsia"/>
-                <w:lang w:eastAsia="ko-KR"/>
-              </w:rPr>
-              <w:t xml:space="preserve"> 결과</w:t>
+              <w:t>테스트 결과</w:t>
             </w:r>
           </w:p>
         </w:tc>
@@ -12792,17 +10419,13 @@
       <w:tr>
         <w:tc>
           <w:tcPr>
-            <w:tcW w:w="993" w:type="dxa"/>
-            <w:tcBorders>
-              <w:top w:val="double" w:sz="4" w:space="0" w:color="auto"/>
-            </w:tcBorders>
+            <w:tcW w:w="709" w:type="dxa"/>
             <w:shd w:val="clear" w:color="auto" w:fill="auto"/>
             <w:vAlign w:val="center"/>
           </w:tcPr>
           <w:p>
             <w:pPr>
               <w:pStyle w:val="Tableau"/>
-              <w:jc w:val="center"/>
               <w:rPr>
                 <w:rFonts w:ascii="굴림" w:eastAsia="굴림" w:hAnsi="굴림"/>
                 <w:color w:val="000000" w:themeColor="text1"/>
@@ -12817,16 +10440,13 @@
                 <w:sz w:val="20"/>
                 <w:lang w:eastAsia="ko-KR"/>
               </w:rPr>
-              <w:t>파일</w:t>
-            </w:r>
-          </w:p>
-        </w:tc>
-        <w:tc>
-          <w:tcPr>
-            <w:tcW w:w="992" w:type="dxa"/>
-            <w:tcBorders>
-              <w:top w:val="double" w:sz="4" w:space="0" w:color="auto"/>
-            </w:tcBorders>
+              <w:t>모듈</w:t>
+            </w:r>
+          </w:p>
+        </w:tc>
+        <w:tc>
+          <w:tcPr>
+            <w:tcW w:w="1559" w:type="dxa"/>
             <w:shd w:val="clear" w:color="auto" w:fill="auto"/>
             <w:vAlign w:val="center"/>
           </w:tcPr>
@@ -12843,22 +10463,997 @@
             </w:pPr>
             <w:r>
               <w:rPr>
+                <w:rFonts w:ascii="굴림" w:eastAsia="굴림" w:hAnsi="굴림"/>
+                <w:i/>
+                <w:color w:val="000000" w:themeColor="text1"/>
+                <w:sz w:val="20"/>
+                <w:lang w:eastAsia="ko-KR"/>
+              </w:rPr>
+              <w:t>Tilemap</w:t>
+            </w:r>
+            <w:r>
+              <w:rPr>
+                <w:rFonts w:ascii="굴림" w:eastAsia="굴림" w:hAnsi="굴림"/>
+                <w:i/>
+                <w:color w:val="000000" w:themeColor="text1"/>
+                <w:sz w:val="20"/>
+                <w:lang w:eastAsia="ko-KR"/>
+              </w:rPr>
+              <w:t xml:space="preserve"> </w:t>
+            </w:r>
+            <w:r>
+              <w:rPr>
+                <w:rFonts w:ascii="굴림" w:eastAsia="굴림" w:hAnsi="굴림"/>
+                <w:i/>
+                <w:color w:val="000000" w:themeColor="text1"/>
+                <w:sz w:val="20"/>
+                <w:lang w:eastAsia="ko-KR"/>
+              </w:rPr>
+              <w:t>Module</w:t>
+            </w:r>
+          </w:p>
+        </w:tc>
+        <w:tc>
+          <w:tcPr>
+            <w:tcW w:w="2835" w:type="dxa"/>
+            <w:shd w:val="clear" w:color="auto" w:fill="auto"/>
+            <w:vAlign w:val="center"/>
+          </w:tcPr>
+          <w:p>
+            <w:pPr>
+              <w:pStyle w:val="Tableau"/>
+              <w:rPr>
+                <w:rFonts w:ascii="굴림" w:eastAsia="굴림" w:hAnsi="굴림"/>
+                <w:color w:val="000000" w:themeColor="text1"/>
+                <w:sz w:val="20"/>
+                <w:lang w:eastAsia="ko-KR"/>
+              </w:rPr>
+            </w:pPr>
+            <w:r>
+              <w:rPr>
+                <w:rFonts w:ascii="굴림" w:eastAsia="굴림" w:hAnsi="굴림"/>
+                <w:color w:val="000000" w:themeColor="text1"/>
+                <w:sz w:val="20"/>
+                <w:lang w:eastAsia="ko-KR"/>
+              </w:rPr>
+              <w:t>2.5D를 구현하기 위해서 유니티에서 제공하는 기본 Tilemap 기능에서는 지원하지 않는 기능을 한다.</w:t>
+            </w:r>
+          </w:p>
+        </w:tc>
+        <w:tc>
+          <w:tcPr>
+            <w:tcW w:w="2268" w:type="dxa"/>
+          </w:tcPr>
+          <w:p>
+            <w:pPr>
+              <w:pStyle w:val="Tableau"/>
+              <w:jc w:val="both"/>
+              <w:rPr>
+                <w:rFonts w:ascii="굴림" w:eastAsia="굴림" w:hAnsi="굴림"/>
+                <w:color w:val="000000" w:themeColor="text1"/>
+                <w:sz w:val="20"/>
+                <w:lang w:eastAsia="ko-KR"/>
+              </w:rPr>
+            </w:pPr>
+            <w:r>
+              <w:rPr>
+                <w:rFonts w:ascii="굴림" w:eastAsia="굴림" w:hAnsi="굴림" w:hint="eastAsia"/>
+                <w:color w:val="000000" w:themeColor="text1"/>
+                <w:sz w:val="20"/>
+                <w:lang w:eastAsia="ko-KR"/>
+              </w:rPr>
+              <w:t>게임 씬에서 맵을</w:t>
+            </w:r>
+          </w:p>
+          <w:p>
+            <w:pPr>
+              <w:pStyle w:val="Tableau"/>
+              <w:jc w:val="both"/>
+              <w:rPr>
+                <w:rFonts w:ascii="굴림" w:eastAsia="굴림" w:hAnsi="굴림"/>
+                <w:color w:val="000000" w:themeColor="text1"/>
+                <w:sz w:val="20"/>
+                <w:lang w:eastAsia="ko-KR"/>
+              </w:rPr>
+            </w:pPr>
+            <w:r>
+              <w:rPr>
+                <w:rFonts w:ascii="굴림" w:eastAsia="굴림" w:hAnsi="굴림" w:hint="eastAsia"/>
+                <w:color w:val="000000" w:themeColor="text1"/>
+                <w:sz w:val="20"/>
+                <w:lang w:eastAsia="ko-KR"/>
+              </w:rPr>
+              <w:t xml:space="preserve">돌려보거나 게임 실행 </w:t>
+            </w:r>
+          </w:p>
+          <w:p>
+            <w:pPr>
+              <w:pStyle w:val="Tableau"/>
+              <w:jc w:val="both"/>
+              <w:rPr>
+                <w:rFonts w:ascii="굴림" w:eastAsia="굴림" w:hAnsi="굴림"/>
+                <w:color w:val="000000" w:themeColor="text1"/>
+                <w:sz w:val="20"/>
+                <w:lang w:eastAsia="ko-KR"/>
+              </w:rPr>
+            </w:pPr>
+            <w:r>
+              <w:rPr>
+                <w:rFonts w:ascii="굴림" w:eastAsia="굴림" w:hAnsi="굴림" w:hint="eastAsia"/>
+                <w:color w:val="000000" w:themeColor="text1"/>
+                <w:sz w:val="20"/>
+                <w:lang w:eastAsia="ko-KR"/>
+              </w:rPr>
+              <w:t>후 맵 확인</w:t>
+            </w:r>
+          </w:p>
+        </w:tc>
+        <w:tc>
+          <w:tcPr>
+            <w:tcW w:w="1990" w:type="dxa"/>
+            <w:shd w:val="clear" w:color="auto" w:fill="auto"/>
+            <w:vAlign w:val="center"/>
+          </w:tcPr>
+          <w:p>
+            <w:pPr>
+              <w:pStyle w:val="Tableau"/>
+              <w:jc w:val="both"/>
+              <w:rPr>
+                <w:rFonts w:ascii="굴림" w:eastAsia="굴림" w:hAnsi="굴림"/>
+                <w:color w:val="000000" w:themeColor="text1"/>
+                <w:sz w:val="20"/>
+                <w:lang w:eastAsia="ko-KR"/>
+              </w:rPr>
+            </w:pPr>
+            <w:r>
+              <w:rPr>
+                <w:rFonts w:ascii="굴림" w:eastAsia="굴림" w:hAnsi="굴림" w:hint="eastAsia"/>
+                <w:color w:val="000000" w:themeColor="text1"/>
+                <w:sz w:val="20"/>
+                <w:lang w:eastAsia="ko-KR"/>
+              </w:rPr>
+              <w:t>타일맵 배치가</w:t>
+            </w:r>
+          </w:p>
+          <w:p>
+            <w:pPr>
+              <w:pStyle w:val="Tableau"/>
+              <w:jc w:val="both"/>
+              <w:rPr>
+                <w:rFonts w:ascii="굴림" w:eastAsia="굴림" w:hAnsi="굴림"/>
+                <w:color w:val="000000" w:themeColor="text1"/>
+                <w:sz w:val="20"/>
+                <w:lang w:eastAsia="ko-KR"/>
+              </w:rPr>
+            </w:pPr>
+            <w:r>
+              <w:rPr>
+                <w:rFonts w:ascii="굴림" w:eastAsia="굴림" w:hAnsi="굴림" w:hint="eastAsia"/>
+                <w:color w:val="000000" w:themeColor="text1"/>
+                <w:sz w:val="20"/>
+                <w:lang w:eastAsia="ko-KR"/>
+              </w:rPr>
+              <w:t xml:space="preserve">정상적으로 </w:t>
+            </w:r>
+          </w:p>
+          <w:p>
+            <w:pPr>
+              <w:pStyle w:val="Tableau"/>
+              <w:jc w:val="both"/>
+              <w:rPr>
+                <w:rFonts w:ascii="굴림" w:eastAsia="굴림" w:hAnsi="굴림"/>
+                <w:color w:val="000000" w:themeColor="text1"/>
+                <w:sz w:val="20"/>
+                <w:lang w:eastAsia="ko-KR"/>
+              </w:rPr>
+            </w:pPr>
+            <w:r>
+              <w:rPr>
+                <w:rFonts w:ascii="굴림" w:eastAsia="굴림" w:hAnsi="굴림" w:hint="eastAsia"/>
+                <w:color w:val="000000" w:themeColor="text1"/>
+                <w:sz w:val="20"/>
+                <w:lang w:eastAsia="ko-KR"/>
+              </w:rPr>
+              <w:t>되어 있다.</w:t>
+            </w:r>
+          </w:p>
+        </w:tc>
+        <w:tc>
+          <w:tcPr>
+            <w:tcW w:w="1413" w:type="dxa"/>
+            <w:shd w:val="clear" w:color="auto" w:fill="auto"/>
+            <w:vAlign w:val="center"/>
+          </w:tcPr>
+          <w:p>
+            <w:pPr>
+              <w:pStyle w:val="Tableau"/>
+              <w:rPr>
+                <w:rFonts w:ascii="굴림" w:eastAsia="굴림" w:hAnsi="굴림"/>
+                <w:color w:val="000000" w:themeColor="text1"/>
+                <w:sz w:val="20"/>
+              </w:rPr>
+            </w:pPr>
+            <w:r>
+              <w:rPr>
+                <w:rFonts w:ascii="굴림" w:eastAsia="굴림" w:hAnsi="굴림" w:hint="eastAsia"/>
+                <w:color w:val="000000" w:themeColor="text1"/>
+                <w:sz w:val="20"/>
+                <w:lang w:eastAsia="ko-KR"/>
+              </w:rPr>
+              <w:t>성공</w:t>
+            </w:r>
+          </w:p>
+        </w:tc>
+      </w:tr>
+      <w:tr>
+        <w:tc>
+          <w:tcPr>
+            <w:tcW w:w="709" w:type="dxa"/>
+            <w:shd w:val="clear" w:color="auto" w:fill="auto"/>
+            <w:vAlign w:val="center"/>
+          </w:tcPr>
+          <w:p>
+            <w:pPr>
+              <w:pStyle w:val="Tableau"/>
+              <w:rPr>
+                <w:rFonts w:ascii="굴림" w:eastAsia="굴림" w:hAnsi="굴림"/>
+                <w:color w:val="000000" w:themeColor="text1"/>
+                <w:sz w:val="20"/>
+                <w:lang w:eastAsia="ko-KR"/>
+              </w:rPr>
+            </w:pPr>
+            <w:r>
+              <w:rPr>
+                <w:rFonts w:ascii="굴림" w:eastAsia="굴림" w:hAnsi="굴림" w:hint="eastAsia"/>
+                <w:color w:val="000000" w:themeColor="text1"/>
+                <w:sz w:val="20"/>
+                <w:lang w:eastAsia="ko-KR"/>
+              </w:rPr>
+              <w:t>모듈</w:t>
+            </w:r>
+          </w:p>
+        </w:tc>
+        <w:tc>
+          <w:tcPr>
+            <w:tcW w:w="1559" w:type="dxa"/>
+            <w:shd w:val="clear" w:color="auto" w:fill="auto"/>
+            <w:vAlign w:val="center"/>
+          </w:tcPr>
+          <w:p>
+            <w:pPr>
+              <w:pStyle w:val="Tableau"/>
+              <w:rPr>
+                <w:rFonts w:ascii="굴림" w:eastAsia="굴림" w:hAnsi="굴림"/>
+                <w:i/>
+                <w:color w:val="000000" w:themeColor="text1"/>
+                <w:sz w:val="20"/>
+                <w:lang w:eastAsia="ko-KR"/>
+              </w:rPr>
+            </w:pPr>
+            <w:r>
+              <w:rPr>
+                <w:rFonts w:ascii="굴림" w:eastAsia="굴림" w:hAnsi="굴림"/>
+                <w:i/>
+                <w:color w:val="000000" w:themeColor="text1"/>
+                <w:sz w:val="20"/>
+                <w:lang w:eastAsia="ko-KR"/>
+              </w:rPr>
+              <w:t>Time</w:t>
+            </w:r>
+            <w:r>
+              <w:rPr>
+                <w:rFonts w:ascii="굴림" w:eastAsia="굴림" w:hAnsi="굴림"/>
+                <w:i/>
+                <w:color w:val="000000" w:themeColor="text1"/>
+                <w:sz w:val="20"/>
+                <w:lang w:eastAsia="ko-KR"/>
+              </w:rPr>
+              <w:t xml:space="preserve"> </w:t>
+            </w:r>
+            <w:r>
+              <w:rPr>
+                <w:rFonts w:ascii="굴림" w:eastAsia="굴림" w:hAnsi="굴림"/>
+                <w:i/>
+                <w:color w:val="000000" w:themeColor="text1"/>
+                <w:sz w:val="20"/>
+                <w:lang w:eastAsia="ko-KR"/>
+              </w:rPr>
+              <w:t>Module</w:t>
+            </w:r>
+          </w:p>
+        </w:tc>
+        <w:tc>
+          <w:tcPr>
+            <w:tcW w:w="2835" w:type="dxa"/>
+            <w:shd w:val="clear" w:color="auto" w:fill="auto"/>
+            <w:vAlign w:val="center"/>
+          </w:tcPr>
+          <w:p>
+            <w:pPr>
+              <w:pStyle w:val="Tableau"/>
+              <w:rPr>
+                <w:rFonts w:ascii="굴림" w:eastAsia="굴림" w:hAnsi="굴림"/>
+                <w:color w:val="000000" w:themeColor="text1"/>
+                <w:sz w:val="20"/>
+                <w:lang w:eastAsia="ko-KR"/>
+              </w:rPr>
+            </w:pPr>
+            <w:r>
+              <w:rPr>
+                <w:rFonts w:ascii="굴림" w:eastAsia="굴림" w:hAnsi="굴림" w:hint="eastAsia"/>
+                <w:color w:val="000000" w:themeColor="text1"/>
+                <w:sz w:val="20"/>
+                <w:lang w:eastAsia="ko-KR"/>
+              </w:rPr>
+              <w:t>게임</w:t>
+            </w:r>
+            <w:r>
+              <w:rPr>
+                <w:rFonts w:ascii="굴림" w:eastAsia="굴림" w:hAnsi="굴림"/>
+                <w:color w:val="000000" w:themeColor="text1"/>
+                <w:sz w:val="20"/>
+                <w:lang w:eastAsia="ko-KR"/>
+              </w:rPr>
+              <w:t xml:space="preserve"> 내에 시간 개념을 도입한다. 일정한 속도로 시간이 흐르도록 한다. pause 및 이벤트 상황에선 잠시 멈추도록 하며</w:t>
+            </w:r>
+            <w:r>
+              <w:rPr>
+                <w:rFonts w:ascii="굴림" w:eastAsia="굴림" w:hAnsi="굴림"/>
+                <w:color w:val="000000" w:themeColor="text1"/>
+                <w:sz w:val="20"/>
+                <w:lang w:eastAsia="ko-KR"/>
+              </w:rPr>
+              <w:t>,</w:t>
+            </w:r>
+            <w:r>
+              <w:rPr>
+                <w:rFonts w:ascii="굴림" w:eastAsia="굴림" w:hAnsi="굴림" w:hint="eastAsia"/>
+                <w:color w:val="000000" w:themeColor="text1"/>
+                <w:sz w:val="20"/>
+                <w:lang w:eastAsia="ko-KR"/>
+              </w:rPr>
+              <w:t xml:space="preserve"> </w:t>
+            </w:r>
+            <w:r>
+              <w:rPr>
+                <w:rFonts w:ascii="굴림" w:eastAsia="굴림" w:hAnsi="굴림" w:hint="eastAsia"/>
+                <w:color w:val="000000" w:themeColor="text1"/>
+                <w:sz w:val="20"/>
+                <w:lang w:eastAsia="ko-KR"/>
+              </w:rPr>
+              <w:t>시간의</w:t>
+            </w:r>
+            <w:r>
+              <w:rPr>
+                <w:rFonts w:ascii="굴림" w:eastAsia="굴림" w:hAnsi="굴림"/>
+                <w:color w:val="000000" w:themeColor="text1"/>
+                <w:sz w:val="20"/>
+                <w:lang w:eastAsia="ko-KR"/>
+              </w:rPr>
+              <w:t xml:space="preserve"> 흐름에 따라서 영향을 받는 오브젝트에 시간 경과를 알린다.</w:t>
+            </w:r>
+          </w:p>
+        </w:tc>
+        <w:tc>
+          <w:tcPr>
+            <w:tcW w:w="2268" w:type="dxa"/>
+          </w:tcPr>
+          <w:p>
+            <w:pPr>
+              <w:pStyle w:val="Tableau"/>
+              <w:jc w:val="both"/>
+              <w:rPr>
+                <w:rFonts w:ascii="굴림" w:eastAsia="굴림" w:hAnsi="굴림"/>
+                <w:color w:val="000000" w:themeColor="text1"/>
+                <w:sz w:val="20"/>
+                <w:lang w:eastAsia="ko-KR"/>
+              </w:rPr>
+            </w:pPr>
+            <w:r>
+              <w:rPr>
+                <w:rFonts w:ascii="굴림" w:eastAsia="굴림" w:hAnsi="굴림" w:hint="eastAsia"/>
+                <w:color w:val="000000" w:themeColor="text1"/>
+                <w:sz w:val="20"/>
+                <w:lang w:eastAsia="ko-KR"/>
+              </w:rPr>
+              <w:t>메뉴를 열거나</w:t>
+            </w:r>
+          </w:p>
+          <w:p>
+            <w:pPr>
+              <w:pStyle w:val="Tableau"/>
+              <w:jc w:val="both"/>
+              <w:rPr>
+                <w:rFonts w:ascii="굴림" w:eastAsia="굴림" w:hAnsi="굴림"/>
+                <w:color w:val="000000" w:themeColor="text1"/>
+                <w:sz w:val="20"/>
+                <w:lang w:eastAsia="ko-KR"/>
+              </w:rPr>
+            </w:pPr>
+            <w:r>
+              <w:rPr>
+                <w:rFonts w:ascii="굴림" w:eastAsia="굴림" w:hAnsi="굴림" w:hint="eastAsia"/>
+                <w:color w:val="000000" w:themeColor="text1"/>
+                <w:sz w:val="20"/>
+                <w:lang w:eastAsia="ko-KR"/>
+              </w:rPr>
+              <w:t xml:space="preserve"> </w:t>
+            </w:r>
+            <w:r>
+              <w:rPr>
+                <w:rFonts w:ascii="굴림" w:eastAsia="굴림" w:hAnsi="굴림"/>
+                <w:color w:val="000000" w:themeColor="text1"/>
+                <w:sz w:val="20"/>
+                <w:lang w:eastAsia="ko-KR"/>
+              </w:rPr>
+              <w:t>NPC</w:t>
+            </w:r>
+            <w:r>
+              <w:rPr>
+                <w:rFonts w:ascii="굴림" w:eastAsia="굴림" w:hAnsi="굴림" w:hint="eastAsia"/>
+                <w:color w:val="000000" w:themeColor="text1"/>
+                <w:sz w:val="20"/>
+                <w:lang w:eastAsia="ko-KR"/>
+              </w:rPr>
+              <w:t>에게 말을</w:t>
+            </w:r>
+          </w:p>
+          <w:p>
+            <w:pPr>
+              <w:pStyle w:val="Tableau"/>
+              <w:jc w:val="both"/>
+              <w:rPr>
+                <w:rFonts w:ascii="굴림" w:eastAsia="굴림" w:hAnsi="굴림"/>
+                <w:color w:val="000000" w:themeColor="text1"/>
+                <w:sz w:val="20"/>
+                <w:lang w:eastAsia="ko-KR"/>
+              </w:rPr>
+            </w:pPr>
+            <w:r>
+              <w:rPr>
+                <w:rFonts w:ascii="굴림" w:eastAsia="굴림" w:hAnsi="굴림" w:hint="eastAsia"/>
+                <w:color w:val="000000" w:themeColor="text1"/>
+                <w:sz w:val="20"/>
+                <w:lang w:eastAsia="ko-KR"/>
+              </w:rPr>
+              <w:t xml:space="preserve"> 걸어보고 전후를</w:t>
+            </w:r>
+          </w:p>
+          <w:p>
+            <w:pPr>
+              <w:pStyle w:val="Tableau"/>
+              <w:jc w:val="both"/>
+              <w:rPr>
+                <w:rFonts w:ascii="굴림" w:eastAsia="굴림" w:hAnsi="굴림"/>
+                <w:color w:val="000000" w:themeColor="text1"/>
+                <w:sz w:val="20"/>
+                <w:lang w:eastAsia="ko-KR"/>
+              </w:rPr>
+            </w:pPr>
+            <w:r>
+              <w:rPr>
+                <w:rFonts w:ascii="굴림" w:eastAsia="굴림" w:hAnsi="굴림" w:hint="eastAsia"/>
+                <w:color w:val="000000" w:themeColor="text1"/>
+                <w:sz w:val="20"/>
+                <w:lang w:eastAsia="ko-KR"/>
+              </w:rPr>
+              <w:t xml:space="preserve"> 비교한다</w:t>
+            </w:r>
+          </w:p>
+        </w:tc>
+        <w:tc>
+          <w:tcPr>
+            <w:tcW w:w="1990" w:type="dxa"/>
+            <w:shd w:val="clear" w:color="auto" w:fill="auto"/>
+            <w:vAlign w:val="center"/>
+          </w:tcPr>
+          <w:p>
+            <w:pPr>
+              <w:pStyle w:val="Tableau"/>
+              <w:jc w:val="both"/>
+              <w:rPr>
+                <w:rFonts w:ascii="굴림" w:eastAsia="굴림" w:hAnsi="굴림"/>
+                <w:color w:val="000000" w:themeColor="text1"/>
+                <w:sz w:val="20"/>
+                <w:lang w:eastAsia="ko-KR"/>
+              </w:rPr>
+            </w:pPr>
+            <w:r>
+              <w:rPr>
+                <w:rFonts w:ascii="굴림" w:eastAsia="굴림" w:hAnsi="굴림" w:hint="eastAsia"/>
+                <w:color w:val="000000" w:themeColor="text1"/>
+                <w:sz w:val="20"/>
+                <w:lang w:eastAsia="ko-KR"/>
+              </w:rPr>
+              <w:t>게임을 실행하면 시간이 흐르고,</w:t>
+            </w:r>
+            <w:r>
+              <w:rPr>
+                <w:rFonts w:ascii="굴림" w:eastAsia="굴림" w:hAnsi="굴림"/>
+                <w:color w:val="000000" w:themeColor="text1"/>
+                <w:sz w:val="20"/>
+                <w:lang w:eastAsia="ko-KR"/>
+              </w:rPr>
+              <w:t xml:space="preserve"> </w:t>
+            </w:r>
+            <w:r>
+              <w:rPr>
+                <w:rFonts w:ascii="굴림" w:eastAsia="굴림" w:hAnsi="굴림" w:hint="eastAsia"/>
+                <w:color w:val="000000" w:themeColor="text1"/>
+                <w:sz w:val="20"/>
+                <w:lang w:eastAsia="ko-KR"/>
+              </w:rPr>
+              <w:t xml:space="preserve">메뉴 화면을 열어 보거나 </w:t>
+            </w:r>
+            <w:r>
+              <w:rPr>
+                <w:rFonts w:ascii="굴림" w:eastAsia="굴림" w:hAnsi="굴림"/>
+                <w:color w:val="000000" w:themeColor="text1"/>
+                <w:sz w:val="20"/>
+                <w:lang w:eastAsia="ko-KR"/>
+              </w:rPr>
+              <w:t>NPC</w:t>
+            </w:r>
+            <w:r>
+              <w:rPr>
+                <w:rFonts w:ascii="굴림" w:eastAsia="굴림" w:hAnsi="굴림" w:hint="eastAsia"/>
+                <w:color w:val="000000" w:themeColor="text1"/>
+                <w:sz w:val="20"/>
+                <w:lang w:eastAsia="ko-KR"/>
+              </w:rPr>
+              <w:t>에게 말을 걸면 시간이 멈춘다.</w:t>
+            </w:r>
+          </w:p>
+        </w:tc>
+        <w:tc>
+          <w:tcPr>
+            <w:tcW w:w="1413" w:type="dxa"/>
+            <w:shd w:val="clear" w:color="auto" w:fill="auto"/>
+            <w:vAlign w:val="center"/>
+          </w:tcPr>
+          <w:p>
+            <w:pPr>
+              <w:pStyle w:val="Tableau"/>
+              <w:rPr>
+                <w:rFonts w:ascii="굴림" w:eastAsia="굴림" w:hAnsi="굴림"/>
+                <w:color w:val="000000" w:themeColor="text1"/>
+                <w:sz w:val="20"/>
+              </w:rPr>
+            </w:pPr>
+            <w:r>
+              <w:rPr>
+                <w:rFonts w:ascii="굴림" w:eastAsia="굴림" w:hAnsi="굴림" w:hint="eastAsia"/>
+                <w:color w:val="000000" w:themeColor="text1"/>
+                <w:sz w:val="20"/>
+                <w:lang w:eastAsia="ko-KR"/>
+              </w:rPr>
+              <w:t>성공</w:t>
+            </w:r>
+          </w:p>
+        </w:tc>
+      </w:tr>
+      <w:tr>
+        <w:tc>
+          <w:tcPr>
+            <w:tcW w:w="709" w:type="dxa"/>
+            <w:shd w:val="clear" w:color="auto" w:fill="auto"/>
+            <w:vAlign w:val="center"/>
+          </w:tcPr>
+          <w:p>
+            <w:pPr>
+              <w:pStyle w:val="Tableau"/>
+              <w:rPr>
+                <w:rFonts w:ascii="굴림" w:eastAsia="굴림" w:hAnsi="굴림"/>
+                <w:color w:val="000000" w:themeColor="text1"/>
+                <w:sz w:val="20"/>
+                <w:lang w:eastAsia="ko-KR"/>
+              </w:rPr>
+            </w:pPr>
+            <w:r>
+              <w:rPr>
+                <w:rFonts w:ascii="굴림" w:eastAsia="굴림" w:hAnsi="굴림" w:hint="eastAsia"/>
+                <w:color w:val="000000" w:themeColor="text1"/>
+                <w:sz w:val="20"/>
+                <w:lang w:eastAsia="ko-KR"/>
+              </w:rPr>
+              <w:t>모듈</w:t>
+            </w:r>
+          </w:p>
+        </w:tc>
+        <w:tc>
+          <w:tcPr>
+            <w:tcW w:w="1559" w:type="dxa"/>
+            <w:shd w:val="clear" w:color="auto" w:fill="auto"/>
+            <w:vAlign w:val="center"/>
+          </w:tcPr>
+          <w:p>
+            <w:pPr>
+              <w:pStyle w:val="Tableau"/>
+              <w:rPr>
+                <w:rFonts w:ascii="굴림" w:eastAsia="굴림" w:hAnsi="굴림"/>
+                <w:i/>
+                <w:color w:val="000000" w:themeColor="text1"/>
+                <w:sz w:val="20"/>
+                <w:lang w:eastAsia="ko-KR"/>
+              </w:rPr>
+            </w:pPr>
+            <w:r>
+              <w:rPr>
+                <w:rFonts w:ascii="굴림" w:eastAsia="굴림" w:hAnsi="굴림"/>
+                <w:i/>
+                <w:color w:val="000000" w:themeColor="text1"/>
+                <w:sz w:val="20"/>
+                <w:lang w:eastAsia="ko-KR"/>
+              </w:rPr>
+              <w:t>Inventory</w:t>
+            </w:r>
+            <w:r>
+              <w:rPr>
+                <w:rFonts w:ascii="굴림" w:eastAsia="굴림" w:hAnsi="굴림"/>
+                <w:i/>
+                <w:color w:val="000000" w:themeColor="text1"/>
+                <w:sz w:val="20"/>
+                <w:lang w:eastAsia="ko-KR"/>
+              </w:rPr>
+              <w:t xml:space="preserve"> </w:t>
+            </w:r>
+            <w:r>
+              <w:rPr>
+                <w:rFonts w:ascii="굴림" w:eastAsia="굴림" w:hAnsi="굴림"/>
+                <w:i/>
+                <w:color w:val="000000" w:themeColor="text1"/>
+                <w:sz w:val="20"/>
+                <w:lang w:eastAsia="ko-KR"/>
+              </w:rPr>
+              <w:t>Module</w:t>
+            </w:r>
+          </w:p>
+        </w:tc>
+        <w:tc>
+          <w:tcPr>
+            <w:tcW w:w="2835" w:type="dxa"/>
+            <w:shd w:val="clear" w:color="auto" w:fill="auto"/>
+            <w:vAlign w:val="center"/>
+          </w:tcPr>
+          <w:p>
+            <w:pPr>
+              <w:pStyle w:val="Tableau"/>
+              <w:rPr>
+                <w:rFonts w:ascii="굴림" w:eastAsia="굴림" w:hAnsi="굴림"/>
+                <w:color w:val="000000" w:themeColor="text1"/>
+                <w:sz w:val="20"/>
+                <w:lang w:eastAsia="ko-KR"/>
+              </w:rPr>
+            </w:pPr>
+            <w:r>
+              <w:rPr>
+                <w:rFonts w:ascii="굴림" w:eastAsia="굴림" w:hAnsi="굴림" w:hint="eastAsia"/>
+                <w:color w:val="000000" w:themeColor="text1"/>
+                <w:sz w:val="20"/>
+                <w:lang w:eastAsia="ko-KR"/>
+              </w:rPr>
+              <w:t>게임</w:t>
+            </w:r>
+            <w:r>
+              <w:rPr>
+                <w:rFonts w:ascii="굴림" w:eastAsia="굴림" w:hAnsi="굴림"/>
+                <w:color w:val="000000" w:themeColor="text1"/>
+                <w:sz w:val="20"/>
+                <w:lang w:eastAsia="ko-KR"/>
+              </w:rPr>
+              <w:t xml:space="preserve"> 아이템의 입·출 및 데이터 관리를 한다. 이에 더하여 인벤토리 조작 관련 기능도 포함한다.</w:t>
+            </w:r>
+          </w:p>
+        </w:tc>
+        <w:tc>
+          <w:tcPr>
+            <w:tcW w:w="2268" w:type="dxa"/>
+          </w:tcPr>
+          <w:p>
+            <w:pPr>
+              <w:pStyle w:val="Tableau"/>
+              <w:jc w:val="both"/>
+              <w:rPr>
+                <w:rFonts w:ascii="굴림" w:eastAsia="굴림" w:hAnsi="굴림"/>
+                <w:color w:val="000000" w:themeColor="text1"/>
+                <w:sz w:val="20"/>
+                <w:lang w:eastAsia="ko-KR"/>
+              </w:rPr>
+            </w:pPr>
+            <w:r>
+              <w:rPr>
+                <w:rFonts w:ascii="굴림" w:eastAsia="굴림" w:hAnsi="굴림" w:hint="eastAsia"/>
+                <w:color w:val="000000" w:themeColor="text1"/>
+                <w:sz w:val="20"/>
+                <w:lang w:eastAsia="ko-KR"/>
+              </w:rPr>
+              <w:t>I</w:t>
+            </w:r>
+            <w:r>
+              <w:rPr>
+                <w:rFonts w:ascii="굴림" w:eastAsia="굴림" w:hAnsi="굴림"/>
+                <w:color w:val="000000" w:themeColor="text1"/>
+                <w:sz w:val="20"/>
+                <w:lang w:eastAsia="ko-KR"/>
+              </w:rPr>
+              <w:t xml:space="preserve"> </w:t>
+            </w:r>
+            <w:r>
+              <w:rPr>
+                <w:rFonts w:ascii="굴림" w:eastAsia="굴림" w:hAnsi="굴림" w:hint="eastAsia"/>
+                <w:color w:val="000000" w:themeColor="text1"/>
+                <w:sz w:val="20"/>
+                <w:lang w:eastAsia="ko-KR"/>
+              </w:rPr>
+              <w:t>버튼을 누르면</w:t>
+            </w:r>
+          </w:p>
+          <w:p>
+            <w:pPr>
+              <w:pStyle w:val="Tableau"/>
+              <w:jc w:val="both"/>
+              <w:rPr>
+                <w:rFonts w:ascii="굴림" w:eastAsia="굴림" w:hAnsi="굴림"/>
+                <w:color w:val="000000" w:themeColor="text1"/>
+                <w:sz w:val="20"/>
+                <w:lang w:eastAsia="ko-KR"/>
+              </w:rPr>
+            </w:pPr>
+            <w:r>
+              <w:rPr>
+                <w:rFonts w:ascii="굴림" w:eastAsia="굴림" w:hAnsi="굴림" w:hint="eastAsia"/>
+                <w:color w:val="000000" w:themeColor="text1"/>
+                <w:sz w:val="20"/>
+                <w:lang w:eastAsia="ko-KR"/>
+              </w:rPr>
+              <w:t>인벤토리가 열린다.</w:t>
+            </w:r>
+          </w:p>
+          <w:p>
+            <w:pPr>
+              <w:pStyle w:val="Tableau"/>
+              <w:jc w:val="both"/>
+              <w:rPr>
+                <w:rFonts w:ascii="굴림" w:eastAsia="굴림" w:hAnsi="굴림"/>
+                <w:color w:val="000000" w:themeColor="text1"/>
+                <w:sz w:val="20"/>
+                <w:lang w:eastAsia="ko-KR"/>
+              </w:rPr>
+            </w:pPr>
+            <w:r>
+              <w:rPr>
+                <w:rFonts w:ascii="굴림" w:eastAsia="굴림" w:hAnsi="굴림" w:hint="eastAsia"/>
+                <w:color w:val="000000" w:themeColor="text1"/>
+                <w:sz w:val="20"/>
+                <w:lang w:eastAsia="ko-KR"/>
+              </w:rPr>
+              <w:t>땅에 떨어진 아이템을</w:t>
+            </w:r>
+            <w:r>
+              <w:rPr>
+                <w:rFonts w:ascii="굴림" w:eastAsia="굴림" w:hAnsi="굴림"/>
+                <w:color w:val="000000" w:themeColor="text1"/>
+                <w:sz w:val="20"/>
+                <w:lang w:eastAsia="ko-KR"/>
+              </w:rPr>
+              <w:t xml:space="preserve"> </w:t>
+            </w:r>
+          </w:p>
+          <w:p>
+            <w:pPr>
+              <w:pStyle w:val="Tableau"/>
+              <w:jc w:val="both"/>
+              <w:rPr>
+                <w:rFonts w:ascii="굴림" w:eastAsia="굴림" w:hAnsi="굴림"/>
+                <w:color w:val="000000" w:themeColor="text1"/>
+                <w:sz w:val="20"/>
+                <w:lang w:eastAsia="ko-KR"/>
+              </w:rPr>
+            </w:pPr>
+            <w:r>
+              <w:rPr>
+                <w:rFonts w:ascii="굴림" w:eastAsia="굴림" w:hAnsi="굴림" w:hint="eastAsia"/>
+                <w:color w:val="000000" w:themeColor="text1"/>
+                <w:sz w:val="20"/>
+                <w:lang w:eastAsia="ko-KR"/>
+              </w:rPr>
+              <w:t xml:space="preserve">오른쪽 클릭을 통해 </w:t>
+            </w:r>
+          </w:p>
+          <w:p>
+            <w:pPr>
+              <w:pStyle w:val="Tableau"/>
+              <w:jc w:val="both"/>
+              <w:rPr>
+                <w:rFonts w:ascii="굴림" w:eastAsia="굴림" w:hAnsi="굴림"/>
+                <w:color w:val="000000" w:themeColor="text1"/>
+                <w:sz w:val="20"/>
+                <w:lang w:eastAsia="ko-KR"/>
+              </w:rPr>
+            </w:pPr>
+            <w:r>
+              <w:rPr>
+                <w:rFonts w:ascii="굴림" w:eastAsia="굴림" w:hAnsi="굴림" w:hint="eastAsia"/>
+                <w:color w:val="000000" w:themeColor="text1"/>
+                <w:sz w:val="20"/>
+                <w:lang w:eastAsia="ko-KR"/>
+              </w:rPr>
+              <w:t xml:space="preserve">습득하여 사용할 수 </w:t>
+            </w:r>
+          </w:p>
+          <w:p>
+            <w:pPr>
+              <w:pStyle w:val="Tableau"/>
+              <w:jc w:val="both"/>
+              <w:rPr>
+                <w:rFonts w:ascii="굴림" w:eastAsia="굴림" w:hAnsi="굴림"/>
+                <w:color w:val="000000" w:themeColor="text1"/>
+                <w:sz w:val="20"/>
+                <w:lang w:eastAsia="ko-KR"/>
+              </w:rPr>
+            </w:pPr>
+            <w:r>
+              <w:rPr>
+                <w:rFonts w:ascii="굴림" w:eastAsia="굴림" w:hAnsi="굴림" w:hint="eastAsia"/>
+                <w:color w:val="000000" w:themeColor="text1"/>
+                <w:sz w:val="20"/>
+                <w:lang w:eastAsia="ko-KR"/>
+              </w:rPr>
+              <w:t>있다.</w:t>
+            </w:r>
+          </w:p>
+        </w:tc>
+        <w:tc>
+          <w:tcPr>
+            <w:tcW w:w="1990" w:type="dxa"/>
+            <w:shd w:val="clear" w:color="auto" w:fill="auto"/>
+            <w:vAlign w:val="center"/>
+          </w:tcPr>
+          <w:p>
+            <w:pPr>
+              <w:pStyle w:val="Tableau"/>
+              <w:jc w:val="both"/>
+              <w:rPr>
+                <w:rFonts w:ascii="굴림" w:eastAsia="굴림" w:hAnsi="굴림"/>
+                <w:color w:val="000000" w:themeColor="text1"/>
+                <w:sz w:val="20"/>
+                <w:lang w:eastAsia="ko-KR"/>
+              </w:rPr>
+            </w:pPr>
+            <w:r>
+              <w:rPr>
+                <w:rFonts w:ascii="굴림" w:eastAsia="굴림" w:hAnsi="굴림" w:hint="eastAsia"/>
+                <w:color w:val="000000" w:themeColor="text1"/>
+                <w:sz w:val="20"/>
+                <w:lang w:eastAsia="ko-KR"/>
+              </w:rPr>
+              <w:t>아이템 습득,</w:t>
+            </w:r>
+            <w:r>
+              <w:rPr>
+                <w:rFonts w:ascii="굴림" w:eastAsia="굴림" w:hAnsi="굴림"/>
+                <w:color w:val="000000" w:themeColor="text1"/>
+                <w:sz w:val="20"/>
+                <w:lang w:eastAsia="ko-KR"/>
+              </w:rPr>
+              <w:t xml:space="preserve"> </w:t>
+            </w:r>
+            <w:r>
+              <w:rPr>
+                <w:rFonts w:ascii="굴림" w:eastAsia="굴림" w:hAnsi="굴림" w:hint="eastAsia"/>
+                <w:color w:val="000000" w:themeColor="text1"/>
+                <w:sz w:val="20"/>
+                <w:lang w:eastAsia="ko-KR"/>
+              </w:rPr>
+              <w:t>사용,</w:t>
+            </w:r>
+            <w:r>
+              <w:rPr>
+                <w:rFonts w:ascii="굴림" w:eastAsia="굴림" w:hAnsi="굴림"/>
+                <w:color w:val="000000" w:themeColor="text1"/>
+                <w:sz w:val="20"/>
+                <w:lang w:eastAsia="ko-KR"/>
+              </w:rPr>
+              <w:t xml:space="preserve"> </w:t>
+            </w:r>
+            <w:r>
+              <w:rPr>
+                <w:rFonts w:ascii="굴림" w:eastAsia="굴림" w:hAnsi="굴림" w:hint="eastAsia"/>
+                <w:color w:val="000000" w:themeColor="text1"/>
+                <w:sz w:val="20"/>
+                <w:lang w:eastAsia="ko-KR"/>
+              </w:rPr>
+              <w:t>교환 등 인벤토리 기능을 자유롭게 사용할 수 있다.</w:t>
+            </w:r>
+          </w:p>
+        </w:tc>
+        <w:tc>
+          <w:tcPr>
+            <w:tcW w:w="1413" w:type="dxa"/>
+            <w:shd w:val="clear" w:color="auto" w:fill="auto"/>
+            <w:vAlign w:val="center"/>
+          </w:tcPr>
+          <w:p>
+            <w:pPr>
+              <w:pStyle w:val="Tableau"/>
+              <w:rPr>
+                <w:rFonts w:ascii="굴림" w:eastAsia="굴림" w:hAnsi="굴림"/>
+                <w:color w:val="000000" w:themeColor="text1"/>
+                <w:sz w:val="20"/>
+              </w:rPr>
+            </w:pPr>
+            <w:r>
+              <w:rPr>
+                <w:rFonts w:ascii="굴림" w:eastAsia="굴림" w:hAnsi="굴림" w:hint="eastAsia"/>
+                <w:color w:val="000000" w:themeColor="text1"/>
+                <w:sz w:val="20"/>
+                <w:lang w:eastAsia="ko-KR"/>
+              </w:rPr>
+              <w:t>성공</w:t>
+            </w:r>
+          </w:p>
+        </w:tc>
+      </w:tr>
+      <w:tr>
+        <w:tc>
+          <w:tcPr>
+            <w:tcW w:w="709" w:type="dxa"/>
+            <w:shd w:val="clear" w:color="auto" w:fill="auto"/>
+            <w:vAlign w:val="center"/>
+          </w:tcPr>
+          <w:p>
+            <w:pPr>
+              <w:pStyle w:val="Tableau"/>
+              <w:rPr>
+                <w:rFonts w:ascii="굴림" w:eastAsia="굴림" w:hAnsi="굴림"/>
+                <w:color w:val="000000" w:themeColor="text1"/>
+                <w:sz w:val="20"/>
+                <w:lang w:eastAsia="ko-KR"/>
+              </w:rPr>
+            </w:pPr>
+            <w:r>
+              <w:rPr>
+                <w:rFonts w:ascii="굴림" w:eastAsia="굴림" w:hAnsi="굴림" w:hint="eastAsia"/>
+                <w:color w:val="000000" w:themeColor="text1"/>
+                <w:sz w:val="20"/>
+                <w:lang w:eastAsia="ko-KR"/>
+              </w:rPr>
+              <w:t>모듈</w:t>
+            </w:r>
+          </w:p>
+        </w:tc>
+        <w:tc>
+          <w:tcPr>
+            <w:tcW w:w="1559" w:type="dxa"/>
+            <w:shd w:val="clear" w:color="auto" w:fill="auto"/>
+            <w:vAlign w:val="center"/>
+          </w:tcPr>
+          <w:p>
+            <w:pPr>
+              <w:pStyle w:val="Tableau"/>
+              <w:rPr>
+                <w:rFonts w:ascii="굴림" w:eastAsia="굴림" w:hAnsi="굴림"/>
+                <w:i/>
+                <w:color w:val="000000" w:themeColor="text1"/>
+                <w:sz w:val="20"/>
+                <w:lang w:eastAsia="ko-KR"/>
+              </w:rPr>
+            </w:pPr>
+            <w:r>
+              <w:rPr>
                 <w:rFonts w:ascii="굴림" w:eastAsia="굴림" w:hAnsi="굴림" w:hint="eastAsia"/>
                 <w:i/>
                 <w:color w:val="000000" w:themeColor="text1"/>
                 <w:sz w:val="20"/>
                 <w:lang w:eastAsia="ko-KR"/>
               </w:rPr>
-              <w:t>파일 저장</w:t>
-            </w:r>
-          </w:p>
-        </w:tc>
-        <w:tc>
-          <w:tcPr>
-            <w:tcW w:w="1134" w:type="dxa"/>
-            <w:tcBorders>
-              <w:top w:val="double" w:sz="4" w:space="0" w:color="auto"/>
-            </w:tcBorders>
+              <w:t>Controller Module</w:t>
+            </w:r>
+          </w:p>
+        </w:tc>
+        <w:tc>
+          <w:tcPr>
+            <w:tcW w:w="2835" w:type="dxa"/>
             <w:shd w:val="clear" w:color="auto" w:fill="auto"/>
             <w:vAlign w:val="center"/>
           </w:tcPr>
@@ -12879,22 +11474,158 @@
                 <w:sz w:val="20"/>
                 <w:lang w:eastAsia="ko-KR"/>
               </w:rPr>
-              <w:t>현재 열린 파일을 저장한다.</w:t>
-            </w:r>
-          </w:p>
-        </w:tc>
-        <w:tc>
-          <w:tcPr>
-            <w:tcW w:w="3260" w:type="dxa"/>
-            <w:tcBorders>
-              <w:top w:val="double" w:sz="4" w:space="0" w:color="auto"/>
-            </w:tcBorders>
+              <w:t>플레이어로부터</w:t>
+            </w:r>
+            <w:r>
+              <w:rPr>
+                <w:rFonts w:ascii="굴림" w:eastAsia="굴림" w:hAnsi="굴림"/>
+                <w:color w:val="000000" w:themeColor="text1"/>
+                <w:sz w:val="20"/>
+                <w:lang w:eastAsia="ko-KR"/>
+              </w:rPr>
+              <w:t xml:space="preserve"> 입력받은 Input을 처리하여 캐릭터를 움직인다.</w:t>
+            </w:r>
+          </w:p>
+        </w:tc>
+        <w:tc>
+          <w:tcPr>
+            <w:tcW w:w="2268" w:type="dxa"/>
+          </w:tcPr>
+          <w:p>
+            <w:pPr>
+              <w:pStyle w:val="Tableau"/>
+              <w:ind w:leftChars="56" w:left="112"/>
+              <w:jc w:val="both"/>
+              <w:rPr>
+                <w:rFonts w:ascii="굴림" w:eastAsia="굴림" w:hAnsi="굴림"/>
+                <w:color w:val="000000" w:themeColor="text1"/>
+                <w:sz w:val="20"/>
+                <w:lang w:eastAsia="ko-KR"/>
+              </w:rPr>
+            </w:pPr>
+            <w:r>
+              <w:rPr>
+                <w:rFonts w:ascii="굴림" w:eastAsia="굴림" w:hAnsi="굴림" w:hint="eastAsia"/>
+                <w:color w:val="000000" w:themeColor="text1"/>
+                <w:sz w:val="20"/>
+                <w:lang w:eastAsia="ko-KR"/>
+              </w:rPr>
+              <w:t>키보드</w:t>
+            </w:r>
+            <w:r>
+              <w:rPr>
+                <w:rFonts w:ascii="굴림" w:eastAsia="굴림" w:hAnsi="굴림"/>
+                <w:color w:val="000000" w:themeColor="text1"/>
+                <w:sz w:val="20"/>
+                <w:lang w:eastAsia="ko-KR"/>
+              </w:rPr>
+              <w:t xml:space="preserve"> WASD</w:t>
+            </w:r>
+            <w:r>
+              <w:rPr>
+                <w:rFonts w:ascii="굴림" w:eastAsia="굴림" w:hAnsi="굴림" w:hint="eastAsia"/>
+                <w:color w:val="000000" w:themeColor="text1"/>
+                <w:sz w:val="20"/>
+                <w:lang w:eastAsia="ko-KR"/>
+              </w:rPr>
+              <w:t xml:space="preserve">키로 </w:t>
+            </w:r>
+          </w:p>
+          <w:p>
+            <w:pPr>
+              <w:pStyle w:val="Tableau"/>
+              <w:ind w:leftChars="56" w:left="112"/>
+              <w:jc w:val="both"/>
+              <w:rPr>
+                <w:rFonts w:ascii="굴림" w:eastAsia="굴림" w:hAnsi="굴림"/>
+                <w:color w:val="000000" w:themeColor="text1"/>
+                <w:sz w:val="20"/>
+                <w:lang w:eastAsia="ko-KR"/>
+              </w:rPr>
+            </w:pPr>
+            <w:r>
+              <w:rPr>
+                <w:rFonts w:ascii="굴림" w:eastAsia="굴림" w:hAnsi="굴림" w:hint="eastAsia"/>
+                <w:color w:val="000000" w:themeColor="text1"/>
+                <w:sz w:val="20"/>
+                <w:lang w:eastAsia="ko-KR"/>
+              </w:rPr>
+              <w:t>캐릭터 조작이</w:t>
+            </w:r>
+          </w:p>
+          <w:p>
+            <w:pPr>
+              <w:pStyle w:val="Tableau"/>
+              <w:ind w:leftChars="56" w:left="112"/>
+              <w:jc w:val="both"/>
+              <w:rPr>
+                <w:rFonts w:ascii="굴림" w:eastAsia="굴림" w:hAnsi="굴림"/>
+                <w:color w:val="000000" w:themeColor="text1"/>
+                <w:sz w:val="20"/>
+                <w:lang w:eastAsia="ko-KR"/>
+              </w:rPr>
+            </w:pPr>
+            <w:r>
+              <w:rPr>
+                <w:rFonts w:ascii="굴림" w:eastAsia="굴림" w:hAnsi="굴림" w:hint="eastAsia"/>
+                <w:color w:val="000000" w:themeColor="text1"/>
+                <w:sz w:val="20"/>
+                <w:lang w:eastAsia="ko-KR"/>
+              </w:rPr>
+              <w:t>가능하다. 땅에 떨어진 아이템은 마우스 오른 클릭으로</w:t>
+            </w:r>
+            <w:r>
+              <w:rPr>
+                <w:rFonts w:ascii="굴림" w:eastAsia="굴림" w:hAnsi="굴림"/>
+                <w:color w:val="000000" w:themeColor="text1"/>
+                <w:sz w:val="20"/>
+                <w:lang w:eastAsia="ko-KR"/>
+              </w:rPr>
+              <w:t xml:space="preserve"> </w:t>
+            </w:r>
+            <w:r>
+              <w:rPr>
+                <w:rFonts w:ascii="굴림" w:eastAsia="굴림" w:hAnsi="굴림" w:hint="eastAsia"/>
+                <w:color w:val="000000" w:themeColor="text1"/>
+                <w:sz w:val="20"/>
+                <w:lang w:eastAsia="ko-KR"/>
+              </w:rPr>
+              <w:t>습득</w:t>
+            </w:r>
+          </w:p>
+          <w:p>
+            <w:pPr>
+              <w:pStyle w:val="Tableau"/>
+              <w:ind w:leftChars="56" w:left="112"/>
+              <w:jc w:val="both"/>
+              <w:rPr>
+                <w:rFonts w:ascii="굴림" w:eastAsia="굴림" w:hAnsi="굴림"/>
+                <w:color w:val="000000" w:themeColor="text1"/>
+                <w:sz w:val="20"/>
+                <w:lang w:eastAsia="ko-KR"/>
+              </w:rPr>
+            </w:pPr>
+            <w:r>
+              <w:rPr>
+                <w:rFonts w:ascii="굴림" w:eastAsia="굴림" w:hAnsi="굴림" w:hint="eastAsia"/>
+                <w:color w:val="000000" w:themeColor="text1"/>
+                <w:sz w:val="20"/>
+                <w:lang w:eastAsia="ko-KR"/>
+              </w:rPr>
+              <w:t>가능하다.</w:t>
+            </w:r>
+          </w:p>
+        </w:tc>
+        <w:tc>
+          <w:tcPr>
+            <w:tcW w:w="1990" w:type="dxa"/>
             <w:shd w:val="clear" w:color="auto" w:fill="auto"/>
             <w:vAlign w:val="center"/>
           </w:tcPr>
           <w:p>
             <w:pPr>
               <w:pStyle w:val="Tableau"/>
+              <w:jc w:val="both"/>
               <w:rPr>
                 <w:rFonts w:ascii="굴림" w:eastAsia="굴림" w:hAnsi="굴림"/>
                 <w:color w:val="000000" w:themeColor="text1"/>
@@ -12909,104 +11640,23 @@
                 <w:sz w:val="20"/>
                 <w:lang w:eastAsia="ko-KR"/>
               </w:rPr>
-              <w:t xml:space="preserve">상단 메뉴바에서 [파일] &gt; [저장] 버튼을 누르면, </w:t>
-            </w:r>
-          </w:p>
+              <w:t>캐릭터를 사용자가 원하는 대로 조작 가능하다.</w:t>
+            </w:r>
+          </w:p>
+        </w:tc>
+        <w:tc>
+          <w:tcPr>
+            <w:tcW w:w="1413" w:type="dxa"/>
+            <w:shd w:val="clear" w:color="auto" w:fill="auto"/>
+            <w:vAlign w:val="center"/>
+          </w:tcPr>
           <w:p>
             <w:pPr>
               <w:pStyle w:val="Tableau"/>
-              <w:numPr>
-                <w:ilvl w:val="0"/>
-                <w:numId w:val="8"/>
-              </w:numPr>
               <w:rPr>
                 <w:rFonts w:ascii="굴림" w:eastAsia="굴림" w:hAnsi="굴림"/>
                 <w:color w:val="000000" w:themeColor="text1"/>
                 <w:sz w:val="20"/>
-                <w:lang w:eastAsia="ko-KR"/>
-              </w:rPr>
-            </w:pPr>
-            <w:r>
-              <w:rPr>
-                <w:rFonts w:ascii="굴림" w:eastAsia="굴림" w:hAnsi="굴림" w:hint="eastAsia"/>
-                <w:color w:val="000000" w:themeColor="text1"/>
-                <w:sz w:val="20"/>
-                <w:lang w:eastAsia="ko-KR"/>
-              </w:rPr>
-              <w:t xml:space="preserve">파일이 저장된 적이 없으면, 파일 저장 다이얼로그가 열리고 원하는 파일명을 입력 후, 저장 버튼을 클릭한다. </w:t>
-            </w:r>
-          </w:p>
-          <w:p>
-            <w:pPr>
-              <w:pStyle w:val="Tableau"/>
-              <w:numPr>
-                <w:ilvl w:val="0"/>
-                <w:numId w:val="8"/>
-              </w:numPr>
-              <w:rPr>
-                <w:rFonts w:ascii="굴림" w:eastAsia="굴림" w:hAnsi="굴림"/>
-                <w:color w:val="000000" w:themeColor="text1"/>
-                <w:sz w:val="20"/>
-                <w:lang w:eastAsia="ko-KR"/>
-              </w:rPr>
-            </w:pPr>
-            <w:r>
-              <w:rPr>
-                <w:rFonts w:ascii="굴림" w:eastAsia="굴림" w:hAnsi="굴림" w:hint="eastAsia"/>
-                <w:color w:val="000000" w:themeColor="text1"/>
-                <w:sz w:val="20"/>
-                <w:lang w:eastAsia="ko-KR"/>
-              </w:rPr>
-              <w:t>기존에 저장된 적이 있으면, 별도의 액션이 일어나지 않는다.</w:t>
-            </w:r>
-          </w:p>
-        </w:tc>
-        <w:tc>
-          <w:tcPr>
-            <w:tcW w:w="1701" w:type="dxa"/>
-            <w:tcBorders>
-              <w:top w:val="double" w:sz="4" w:space="0" w:color="auto"/>
-            </w:tcBorders>
-            <w:shd w:val="clear" w:color="auto" w:fill="auto"/>
-            <w:vAlign w:val="center"/>
-          </w:tcPr>
-          <w:p>
-            <w:pPr>
-              <w:pStyle w:val="Tableau"/>
-              <w:rPr>
-                <w:rFonts w:ascii="굴림" w:eastAsia="굴림" w:hAnsi="굴림"/>
-                <w:color w:val="000000" w:themeColor="text1"/>
-                <w:sz w:val="20"/>
-                <w:lang w:eastAsia="ko-KR"/>
-              </w:rPr>
-            </w:pPr>
-            <w:r>
-              <w:rPr>
-                <w:rFonts w:ascii="굴림" w:eastAsia="굴림" w:hAnsi="굴림" w:hint="eastAsia"/>
-                <w:color w:val="000000" w:themeColor="text1"/>
-                <w:sz w:val="20"/>
-                <w:lang w:eastAsia="ko-KR"/>
-              </w:rPr>
-              <w:t xml:space="preserve">지정된 위치에 해당 내용의 파일이 저장된다. </w:t>
-            </w:r>
-          </w:p>
-        </w:tc>
-        <w:tc>
-          <w:tcPr>
-            <w:tcW w:w="1276" w:type="dxa"/>
-            <w:tcBorders>
-              <w:top w:val="double" w:sz="4" w:space="0" w:color="auto"/>
-            </w:tcBorders>
-          </w:tcPr>
-          <w:p>
-            <w:pPr>
-              <w:pStyle w:val="Tableau"/>
-              <w:jc w:val="center"/>
-              <w:rPr>
-                <w:rFonts w:ascii="굴림" w:eastAsia="굴림" w:hAnsi="굴림"/>
-                <w:color w:val="000000" w:themeColor="text1"/>
-                <w:sz w:val="20"/>
-                <w:lang w:eastAsia="ko-KR"/>
               </w:rPr>
             </w:pPr>
             <w:r>
@@ -13024,14 +11674,13 @@
       <w:tr>
         <w:tc>
           <w:tcPr>
-            <w:tcW w:w="993" w:type="dxa"/>
+            <w:tcW w:w="709" w:type="dxa"/>
             <w:shd w:val="clear" w:color="auto" w:fill="auto"/>
             <w:vAlign w:val="center"/>
           </w:tcPr>
           <w:p>
             <w:pPr>
               <w:pStyle w:val="Tableau"/>
-              <w:jc w:val="center"/>
               <w:rPr>
                 <w:rFonts w:ascii="굴림" w:eastAsia="굴림" w:hAnsi="굴림"/>
                 <w:color w:val="000000" w:themeColor="text1"/>
@@ -13039,11 +11688,20 @@
                 <w:lang w:eastAsia="ko-KR"/>
               </w:rPr>
             </w:pPr>
-          </w:p>
-        </w:tc>
-        <w:tc>
-          <w:tcPr>
-            <w:tcW w:w="992" w:type="dxa"/>
+            <w:r>
+              <w:rPr>
+                <w:rFonts w:ascii="굴림" w:eastAsia="굴림" w:hAnsi="굴림" w:hint="eastAsia"/>
+                <w:color w:val="000000" w:themeColor="text1"/>
+                <w:sz w:val="20"/>
+                <w:lang w:eastAsia="ko-KR"/>
+              </w:rPr>
+              <w:t>모듈</w:t>
+            </w:r>
+          </w:p>
+        </w:tc>
+        <w:tc>
+          <w:tcPr>
+            <w:tcW w:w="1559" w:type="dxa"/>
             <w:shd w:val="clear" w:color="auto" w:fill="auto"/>
             <w:vAlign w:val="center"/>
           </w:tcPr>
@@ -13058,17 +11716,38 @@
                 <w:lang w:eastAsia="ko-KR"/>
               </w:rPr>
             </w:pPr>
-          </w:p>
-        </w:tc>
-        <w:tc>
-          <w:tcPr>
-            <w:tcW w:w="1134" w:type="dxa"/>
+            <w:r>
+              <w:rPr>
+                <w:rFonts w:ascii="굴림" w:eastAsia="굴림" w:hAnsi="굴림" w:hint="eastAsia"/>
+                <w:i/>
+                <w:color w:val="000000" w:themeColor="text1"/>
+                <w:sz w:val="20"/>
+                <w:lang w:eastAsia="ko-KR"/>
+              </w:rPr>
+              <w:t>C</w:t>
+            </w:r>
+            <w:r>
+              <w:rPr>
+                <w:rFonts w:ascii="굴림" w:eastAsia="굴림" w:hAnsi="굴림"/>
+                <w:i/>
+                <w:color w:val="000000" w:themeColor="text1"/>
+                <w:sz w:val="20"/>
+                <w:lang w:eastAsia="ko-KR"/>
+              </w:rPr>
+              <w:t>rafting Module</w:t>
+            </w:r>
+          </w:p>
+        </w:tc>
+        <w:tc>
+          <w:tcPr>
+            <w:tcW w:w="2835" w:type="dxa"/>
             <w:shd w:val="clear" w:color="auto" w:fill="auto"/>
             <w:vAlign w:val="center"/>
           </w:tcPr>
           <w:p>
             <w:pPr>
               <w:pStyle w:val="Tableau"/>
+              <w:ind w:left="0"/>
               <w:rPr>
                 <w:rFonts w:ascii="굴림" w:eastAsia="굴림" w:hAnsi="굴림"/>
                 <w:color w:val="000000" w:themeColor="text1"/>
@@ -13083,13 +11762,97 @@
                 <w:sz w:val="20"/>
                 <w:lang w:eastAsia="ko-KR"/>
               </w:rPr>
-              <w:t>다른 이름으로 파일을 저장한다</w:t>
-            </w:r>
-          </w:p>
-        </w:tc>
-        <w:tc>
-          <w:tcPr>
-            <w:tcW w:w="3260" w:type="dxa"/>
+              <w:t xml:space="preserve"> 게임 아이템을 제작할 수 있다.</w:t>
+            </w:r>
+          </w:p>
+        </w:tc>
+        <w:tc>
+          <w:tcPr>
+            <w:tcW w:w="2268" w:type="dxa"/>
+            <w:vAlign w:val="center"/>
+          </w:tcPr>
+          <w:p>
+            <w:pPr>
+              <w:pStyle w:val="Tableau"/>
+              <w:jc w:val="both"/>
+              <w:rPr>
+                <w:rFonts w:ascii="굴림" w:eastAsia="굴림" w:hAnsi="굴림"/>
+                <w:color w:val="000000" w:themeColor="text1"/>
+                <w:sz w:val="20"/>
+                <w:lang w:eastAsia="ko-KR"/>
+              </w:rPr>
+            </w:pPr>
+            <w:r>
+              <w:rPr>
+                <w:rFonts w:ascii="굴림" w:eastAsia="굴림" w:hAnsi="굴림" w:hint="eastAsia"/>
+                <w:color w:val="000000" w:themeColor="text1"/>
+                <w:sz w:val="20"/>
+                <w:lang w:eastAsia="ko-KR"/>
+              </w:rPr>
+              <w:t xml:space="preserve">키보트 </w:t>
+            </w:r>
+            <w:r>
+              <w:rPr>
+                <w:rFonts w:ascii="굴림" w:eastAsia="굴림" w:hAnsi="굴림"/>
+                <w:color w:val="000000" w:themeColor="text1"/>
+                <w:sz w:val="20"/>
+                <w:lang w:eastAsia="ko-KR"/>
+              </w:rPr>
+              <w:t xml:space="preserve">C </w:t>
+            </w:r>
+            <w:r>
+              <w:rPr>
+                <w:rFonts w:ascii="굴림" w:eastAsia="굴림" w:hAnsi="굴림" w:hint="eastAsia"/>
+                <w:color w:val="000000" w:themeColor="text1"/>
+                <w:sz w:val="20"/>
+                <w:lang w:eastAsia="ko-KR"/>
+              </w:rPr>
+              <w:t>버튼을 통해</w:t>
+            </w:r>
+          </w:p>
+          <w:p>
+            <w:pPr>
+              <w:pStyle w:val="Tableau"/>
+              <w:jc w:val="both"/>
+              <w:rPr>
+                <w:rFonts w:ascii="굴림" w:eastAsia="굴림" w:hAnsi="굴림"/>
+                <w:color w:val="000000" w:themeColor="text1"/>
+                <w:sz w:val="20"/>
+                <w:lang w:eastAsia="ko-KR"/>
+              </w:rPr>
+            </w:pPr>
+            <w:r>
+              <w:rPr>
+                <w:rFonts w:ascii="굴림" w:eastAsia="굴림" w:hAnsi="굴림" w:hint="eastAsia"/>
+                <w:color w:val="000000" w:themeColor="text1"/>
+                <w:sz w:val="20"/>
+                <w:lang w:eastAsia="ko-KR"/>
+              </w:rPr>
+              <w:t>크래프팅</w:t>
+            </w:r>
+            <w:r>
+              <w:rPr>
+                <w:rFonts w:ascii="굴림" w:eastAsia="굴림" w:hAnsi="굴림"/>
+                <w:color w:val="000000" w:themeColor="text1"/>
+                <w:sz w:val="20"/>
+                <w:lang w:eastAsia="ko-KR"/>
+              </w:rPr>
+              <w:t>UI</w:t>
+            </w:r>
+            <w:r>
+              <w:rPr>
+                <w:rFonts w:ascii="굴림" w:eastAsia="굴림" w:hAnsi="굴림" w:hint="eastAsia"/>
+                <w:color w:val="000000" w:themeColor="text1"/>
+                <w:sz w:val="20"/>
+                <w:lang w:eastAsia="ko-KR"/>
+              </w:rPr>
+              <w:t>를 불러올 수 있다. 제작하고자 하는 아이템의 재료를 가지고 있다면 제작 버튼이 활성화되어 제작할 수 있다.</w:t>
+            </w:r>
+          </w:p>
+        </w:tc>
+        <w:tc>
+          <w:tcPr>
+            <w:tcW w:w="1990" w:type="dxa"/>
             <w:shd w:val="clear" w:color="auto" w:fill="auto"/>
             <w:vAlign w:val="center"/>
           </w:tcPr>
@@ -13110,13 +11873,31 @@
                 <w:sz w:val="20"/>
                 <w:lang w:eastAsia="ko-KR"/>
               </w:rPr>
-              <w:t xml:space="preserve">상단 메뉴바에서 [파일] &gt; [다른 이름으로 저장] 버튼을 누르면, 파일 저장 다이얼로그가 열리고 원하는 파일명을 입력 후, 저장 버튼을 클릭한다. </w:t>
-            </w:r>
-          </w:p>
-        </w:tc>
-        <w:tc>
-          <w:tcPr>
-            <w:tcW w:w="1701" w:type="dxa"/>
+              <w:t>아이템을 제작한 후,</w:t>
+            </w:r>
+            <w:r>
+              <w:rPr>
+                <w:rFonts w:ascii="굴림" w:eastAsia="굴림" w:hAnsi="굴림"/>
+                <w:color w:val="000000" w:themeColor="text1"/>
+                <w:sz w:val="20"/>
+                <w:lang w:eastAsia="ko-KR"/>
+              </w:rPr>
+              <w:t xml:space="preserve"> </w:t>
+            </w:r>
+            <w:r>
+              <w:rPr>
+                <w:rFonts w:ascii="굴림" w:eastAsia="굴림" w:hAnsi="굴림" w:hint="eastAsia"/>
+                <w:color w:val="000000" w:themeColor="text1"/>
+                <w:sz w:val="20"/>
+                <w:lang w:eastAsia="ko-KR"/>
+              </w:rPr>
+              <w:t>제작한 아이템은 원하는 대로 사용 가능하다.</w:t>
+            </w:r>
+          </w:p>
+        </w:tc>
+        <w:tc>
+          <w:tcPr>
+            <w:tcW w:w="1413" w:type="dxa"/>
             <w:shd w:val="clear" w:color="auto" w:fill="auto"/>
             <w:vAlign w:val="center"/>
           </w:tcPr>
@@ -13137,37 +11918,13 @@
                 <w:sz w:val="20"/>
                 <w:lang w:eastAsia="ko-KR"/>
               </w:rPr>
-              <w:t xml:space="preserve">지정된 위치에 해당 내용의 파일이 저장된다. </w:t>
-            </w:r>
-          </w:p>
-        </w:tc>
-        <w:tc>
-          <w:tcPr>
-            <w:tcW w:w="1276" w:type="dxa"/>
-          </w:tcPr>
-          <w:p>
-            <w:pPr>
-              <w:pStyle w:val="Tableau"/>
-              <w:jc w:val="center"/>
-              <w:rPr>
-                <w:rFonts w:ascii="굴림" w:eastAsia="굴림" w:hAnsi="굴림"/>
-                <w:color w:val="000000" w:themeColor="text1"/>
-                <w:sz w:val="20"/>
-              </w:rPr>
-            </w:pPr>
-            <w:r>
-              <w:rPr>
-                <w:rFonts w:ascii="굴림" w:eastAsia="굴림" w:hAnsi="굴림" w:hint="eastAsia"/>
-                <w:color w:val="000000" w:themeColor="text1"/>
-                <w:sz w:val="20"/>
-                <w:lang w:eastAsia="ko-KR"/>
-              </w:rPr>
-              <w:t>실패</w:t>
+              <w:t>성공</w:t>
             </w:r>
           </w:p>
         </w:tc>
       </w:tr>
     </w:tbl>
+    <w:p/>
     <w:p/>
     <w:p/>
     <w:p>
@@ -13175,14 +11932,20 @@
         <w:pStyle w:val="2"/>
         <w:spacing w:after="240"/>
       </w:pPr>
-      <w:bookmarkStart w:id="37" w:name="_Toc347414860"/>
-      <w:r>
-        <w:rPr>
-          <w:rFonts w:hint="eastAsia"/>
-        </w:rPr>
-        <w:t>XXX에 대한 기술 문서</w:t>
-      </w:r>
-      <w:bookmarkEnd w:id="37"/>
+      <w:bookmarkStart w:id="36" w:name="_Toc347414860"/>
+      <w:r>
+        <w:rPr>
+          <w:rFonts w:hint="eastAsia"/>
+        </w:rPr>
+        <w:t>마이 리틀 팜</w:t>
+      </w:r>
+      <w:r>
+        <w:rPr>
+          <w:rFonts w:hint="eastAsia"/>
+        </w:rPr>
+        <w:t>에 대한 기술 문서</w:t>
+      </w:r>
+      <w:bookmarkEnd w:id="36"/>
     </w:p>
     <w:sectPr>
       <w:headerReference w:type="default" r:id="rId9"/>
@@ -13200,7 +11963,7 @@
 </file>
 
 <file path=word/endnotes.xml><?xml version="1.0" encoding="utf-8"?>
-<w:endnotes xmlns:wpc="http://schemas.microsoft.com/office/word/2010/wordprocessingCanvas" xmlns:cx="http://schemas.microsoft.com/office/drawing/2014/chartex" xmlns:mc="http://schemas.openxmlformats.org/markup-compatibility/2006" xmlns:o="urn:schemas-microsoft-com:office:office" xmlns:r="http://schemas.openxmlformats.org/officeDocument/2006/relationships" xmlns:m="http://schemas.openxmlformats.org/officeDocument/2006/math" xmlns:v="urn:schemas-microsoft-com:vml" xmlns:wp14="http://schemas.microsoft.com/office/word/2010/wordprocessingDrawing" xmlns:wp="http://schemas.openxmlformats.org/drawingml/2006/wordprocessingDrawing" xmlns:w10="urn:schemas-microsoft-com:office:word" xmlns:w="http://schemas.openxmlformats.org/wordprocessingml/2006/main" xmlns:w14="http://schemas.microsoft.com/office/word/2010/wordml" xmlns:w15="http://schemas.microsoft.com/office/word/2012/wordml" xmlns:w16se="http://schemas.microsoft.com/office/word/2015/wordml/symex" xmlns:wpg="http://schemas.microsoft.com/office/word/2010/wordprocessingGroup" xmlns:wpi="http://schemas.microsoft.com/office/word/2010/wordprocessingInk" xmlns:wne="http://schemas.microsoft.com/office/word/2006/wordml" xmlns:wps="http://schemas.microsoft.com/office/word/2010/wordprocessingShape" mc:Ignorable="w14 w15 w16se wp14">
+<w:endnotes xmlns:wpc="http://schemas.microsoft.com/office/word/2010/wordprocessingCanvas" xmlns:cx="http://schemas.microsoft.com/office/drawing/2014/chartex" xmlns:cx1="http://schemas.microsoft.com/office/drawing/2015/9/8/chartex" xmlns:cx2="http://schemas.microsoft.com/office/drawing/2015/10/21/chartex" xmlns:cx3="http://schemas.microsoft.com/office/drawing/2016/5/9/chartex" xmlns:cx4="http://schemas.microsoft.com/office/drawing/2016/5/10/chartex" xmlns:cx5="http://schemas.microsoft.com/office/drawing/2016/5/11/chartex" xmlns:cx6="http://schemas.microsoft.com/office/drawing/2016/5/12/chartex" xmlns:cx7="http://schemas.microsoft.com/office/drawing/2016/5/13/chartex" xmlns:cx8="http://schemas.microsoft.com/office/drawing/2016/5/14/chartex" xmlns:mc="http://schemas.openxmlformats.org/markup-compatibility/2006" xmlns:aink="http://schemas.microsoft.com/office/drawing/2016/ink" xmlns:am3d="http://schemas.microsoft.com/office/drawing/2017/model3d" xmlns:o="urn:schemas-microsoft-com:office:office" xmlns:r="http://schemas.openxmlformats.org/officeDocument/2006/relationships" xmlns:m="http://schemas.openxmlformats.org/officeDocument/2006/math" xmlns:v="urn:schemas-microsoft-com:vml" xmlns:wp14="http://schemas.microsoft.com/office/word/2010/wordprocessingDrawing" xmlns:wp="http://schemas.openxmlformats.org/drawingml/2006/wordprocessingDrawing" xmlns:w10="urn:schemas-microsoft-com:office:word" xmlns:w="http://schemas.openxmlformats.org/wordprocessingml/2006/main" xmlns:w14="http://schemas.microsoft.com/office/word/2010/wordml" xmlns:w15="http://schemas.microsoft.com/office/word/2012/wordml" xmlns:w16cex="http://schemas.microsoft.com/office/word/2018/wordml/cex" xmlns:w16cid="http://schemas.microsoft.com/office/word/2016/wordml/cid" xmlns:w16="http://schemas.microsoft.com/office/word/2018/wordml" xmlns:w16se="http://schemas.microsoft.com/office/word/2015/wordml/symex" xmlns:wpg="http://schemas.microsoft.com/office/word/2010/wordprocessingGroup" xmlns:wpi="http://schemas.microsoft.com/office/word/2010/wordprocessingInk" xmlns:wne="http://schemas.microsoft.com/office/word/2006/wordml" xmlns:wps="http://schemas.microsoft.com/office/word/2010/wordprocessingShape" mc:Ignorable="w14 w15 w16se w16cid w16 w16cex wp14">
   <w:endnote w:type="separator" w:id="-1">
     <w:p>
       <w:r>
@@ -13219,7 +11982,7 @@
 </file>
 
 <file path=word/footer1.xml><?xml version="1.0" encoding="utf-8"?>
-<w:ftr xmlns:wpc="http://schemas.microsoft.com/office/word/2010/wordprocessingCanvas" xmlns:cx="http://schemas.microsoft.com/office/drawing/2014/chartex" xmlns:mc="http://schemas.openxmlformats.org/markup-compatibility/2006" xmlns:o="urn:schemas-microsoft-com:office:office" xmlns:r="http://schemas.openxmlformats.org/officeDocument/2006/relationships" xmlns:m="http://schemas.openxmlformats.org/officeDocument/2006/math" xmlns:v="urn:schemas-microsoft-com:vml" xmlns:wp14="http://schemas.microsoft.com/office/word/2010/wordprocessingDrawing" xmlns:wp="http://schemas.openxmlformats.org/drawingml/2006/wordprocessingDrawing" xmlns:w10="urn:schemas-microsoft-com:office:word" xmlns:w="http://schemas.openxmlformats.org/wordprocessingml/2006/main" xmlns:w14="http://schemas.microsoft.com/office/word/2010/wordml" xmlns:w15="http://schemas.microsoft.com/office/word/2012/wordml" xmlns:w16se="http://schemas.microsoft.com/office/word/2015/wordml/symex" xmlns:wpg="http://schemas.microsoft.com/office/word/2010/wordprocessingGroup" xmlns:wpi="http://schemas.microsoft.com/office/word/2010/wordprocessingInk" xmlns:wne="http://schemas.microsoft.com/office/word/2006/wordml" xmlns:wps="http://schemas.microsoft.com/office/word/2010/wordprocessingShape" mc:Ignorable="w14 w15 w16se wp14">
+<w:ftr xmlns:wpc="http://schemas.microsoft.com/office/word/2010/wordprocessingCanvas" xmlns:cx="http://schemas.microsoft.com/office/drawing/2014/chartex" xmlns:cx1="http://schemas.microsoft.com/office/drawing/2015/9/8/chartex" xmlns:cx2="http://schemas.microsoft.com/office/drawing/2015/10/21/chartex" xmlns:cx3="http://schemas.microsoft.com/office/drawing/2016/5/9/chartex" xmlns:cx4="http://schemas.microsoft.com/office/drawing/2016/5/10/chartex" xmlns:cx5="http://schemas.microsoft.com/office/drawing/2016/5/11/chartex" xmlns:cx6="http://schemas.microsoft.com/office/drawing/2016/5/12/chartex" xmlns:cx7="http://schemas.microsoft.com/office/drawing/2016/5/13/chartex" xmlns:cx8="http://schemas.microsoft.com/office/drawing/2016/5/14/chartex" xmlns:mc="http://schemas.openxmlformats.org/markup-compatibility/2006" xmlns:aink="http://schemas.microsoft.com/office/drawing/2016/ink" xmlns:am3d="http://schemas.microsoft.com/office/drawing/2017/model3d" xmlns:o="urn:schemas-microsoft-com:office:office" xmlns:r="http://schemas.openxmlformats.org/officeDocument/2006/relationships" xmlns:m="http://schemas.openxmlformats.org/officeDocument/2006/math" xmlns:v="urn:schemas-microsoft-com:vml" xmlns:wp14="http://schemas.microsoft.com/office/word/2010/wordprocessingDrawing" xmlns:wp="http://schemas.openxmlformats.org/drawingml/2006/wordprocessingDrawing" xmlns:w10="urn:schemas-microsoft-com:office:word" xmlns:w="http://schemas.openxmlformats.org/wordprocessingml/2006/main" xmlns:w14="http://schemas.microsoft.com/office/word/2010/wordml" xmlns:w15="http://schemas.microsoft.com/office/word/2012/wordml" xmlns:w16cex="http://schemas.microsoft.com/office/word/2018/wordml/cex" xmlns:w16cid="http://schemas.microsoft.com/office/word/2016/wordml/cid" xmlns:w16="http://schemas.microsoft.com/office/word/2018/wordml" xmlns:w16se="http://schemas.microsoft.com/office/word/2015/wordml/symex" xmlns:wpg="http://schemas.microsoft.com/office/word/2010/wordprocessingGroup" xmlns:wpi="http://schemas.microsoft.com/office/word/2010/wordprocessingInk" xmlns:wne="http://schemas.microsoft.com/office/word/2006/wordml" xmlns:wps="http://schemas.microsoft.com/office/word/2010/wordprocessingShape" mc:Ignorable="w14 w15 w16se w16cid w16 w16cex wp14">
   <w:tbl>
     <w:tblPr>
       <w:tblW w:w="9923" w:type="dxa"/>
@@ -13327,7 +12090,7 @@
               <w:snapToGrid w:val="0"/>
               <w:sz w:val="16"/>
             </w:rPr>
-            <w:t>4</w:t>
+            <w:t>9</w:t>
           </w:r>
           <w:r>
             <w:rPr>
@@ -13373,7 +12136,7 @@
               <w:snapToGrid w:val="0"/>
               <w:sz w:val="16"/>
             </w:rPr>
-            <w:t>12</w:t>
+            <w:t>9</w:t>
           </w:r>
           <w:r>
             <w:rPr>
@@ -13430,7 +12193,7 @@
 </file>
 
 <file path=word/footer2.xml><?xml version="1.0" encoding="utf-8"?>
-<w:ftr xmlns:wpc="http://schemas.microsoft.com/office/word/2010/wordprocessingCanvas" xmlns:cx="http://schemas.microsoft.com/office/drawing/2014/chartex" xmlns:mc="http://schemas.openxmlformats.org/markup-compatibility/2006" xmlns:o="urn:schemas-microsoft-com:office:office" xmlns:r="http://schemas.openxmlformats.org/officeDocument/2006/relationships" xmlns:m="http://schemas.openxmlformats.org/officeDocument/2006/math" xmlns:v="urn:schemas-microsoft-com:vml" xmlns:wp14="http://schemas.microsoft.com/office/word/2010/wordprocessingDrawing" xmlns:wp="http://schemas.openxmlformats.org/drawingml/2006/wordprocessingDrawing" xmlns:w10="urn:schemas-microsoft-com:office:word" xmlns:w="http://schemas.openxmlformats.org/wordprocessingml/2006/main" xmlns:w14="http://schemas.microsoft.com/office/word/2010/wordml" xmlns:w15="http://schemas.microsoft.com/office/word/2012/wordml" xmlns:w16se="http://schemas.microsoft.com/office/word/2015/wordml/symex" xmlns:wpg="http://schemas.microsoft.com/office/word/2010/wordprocessingGroup" xmlns:wpi="http://schemas.microsoft.com/office/word/2010/wordprocessingInk" xmlns:wne="http://schemas.microsoft.com/office/word/2006/wordml" xmlns:wps="http://schemas.microsoft.com/office/word/2010/wordprocessingShape" mc:Ignorable="w14 w15 w16se wp14">
+<w:ftr xmlns:wpc="http://schemas.microsoft.com/office/word/2010/wordprocessingCanvas" xmlns:cx="http://schemas.microsoft.com/office/drawing/2014/chartex" xmlns:cx1="http://schemas.microsoft.com/office/drawing/2015/9/8/chartex" xmlns:cx2="http://schemas.microsoft.com/office/drawing/2015/10/21/chartex" xmlns:cx3="http://schemas.microsoft.com/office/drawing/2016/5/9/chartex" xmlns:cx4="http://schemas.microsoft.com/office/drawing/2016/5/10/chartex" xmlns:cx5="http://schemas.microsoft.com/office/drawing/2016/5/11/chartex" xmlns:cx6="http://schemas.microsoft.com/office/drawing/2016/5/12/chartex" xmlns:cx7="http://schemas.microsoft.com/office/drawing/2016/5/13/chartex" xmlns:cx8="http://schemas.microsoft.com/office/drawing/2016/5/14/chartex" xmlns:mc="http://schemas.openxmlformats.org/markup-compatibility/2006" xmlns:aink="http://schemas.microsoft.com/office/drawing/2016/ink" xmlns:am3d="http://schemas.microsoft.com/office/drawing/2017/model3d" xmlns:o="urn:schemas-microsoft-com:office:office" xmlns:r="http://schemas.openxmlformats.org/officeDocument/2006/relationships" xmlns:m="http://schemas.openxmlformats.org/officeDocument/2006/math" xmlns:v="urn:schemas-microsoft-com:vml" xmlns:wp14="http://schemas.microsoft.com/office/word/2010/wordprocessingDrawing" xmlns:wp="http://schemas.openxmlformats.org/drawingml/2006/wordprocessingDrawing" xmlns:w10="urn:schemas-microsoft-com:office:word" xmlns:w="http://schemas.openxmlformats.org/wordprocessingml/2006/main" xmlns:w14="http://schemas.microsoft.com/office/word/2010/wordml" xmlns:w15="http://schemas.microsoft.com/office/word/2012/wordml" xmlns:w16cex="http://schemas.microsoft.com/office/word/2018/wordml/cex" xmlns:w16cid="http://schemas.microsoft.com/office/word/2016/wordml/cid" xmlns:w16="http://schemas.microsoft.com/office/word/2018/wordml" xmlns:w16se="http://schemas.microsoft.com/office/word/2015/wordml/symex" xmlns:wpg="http://schemas.microsoft.com/office/word/2010/wordprocessingGroup" xmlns:wpi="http://schemas.microsoft.com/office/word/2010/wordprocessingInk" xmlns:wne="http://schemas.microsoft.com/office/word/2006/wordml" xmlns:wps="http://schemas.microsoft.com/office/word/2010/wordprocessingShape" mc:Ignorable="w14 w15 w16se w16cid w16 w16cex wp14">
   <w:tbl>
     <w:tblPr>
       <w:tblW w:w="9923" w:type="dxa"/>
@@ -13584,7 +12347,7 @@
               <w:snapToGrid w:val="0"/>
               <w:sz w:val="16"/>
             </w:rPr>
-            <w:t>12</w:t>
+            <w:t>9</w:t>
           </w:r>
           <w:r>
             <w:rPr>
@@ -13641,7 +12404,7 @@
 </file>
 
 <file path=word/footnotes.xml><?xml version="1.0" encoding="utf-8"?>
-<w:footnotes xmlns:wpc="http://schemas.microsoft.com/office/word/2010/wordprocessingCanvas" xmlns:cx="http://schemas.microsoft.com/office/drawing/2014/chartex" xmlns:mc="http://schemas.openxmlformats.org/markup-compatibility/2006" xmlns:o="urn:schemas-microsoft-com:office:office" xmlns:r="http://schemas.openxmlformats.org/officeDocument/2006/relationships" xmlns:m="http://schemas.openxmlformats.org/officeDocument/2006/math" xmlns:v="urn:schemas-microsoft-com:vml" xmlns:wp14="http://schemas.microsoft.com/office/word/2010/wordprocessingDrawing" xmlns:wp="http://schemas.openxmlformats.org/drawingml/2006/wordprocessingDrawing" xmlns:w10="urn:schemas-microsoft-com:office:word" xmlns:w="http://schemas.openxmlformats.org/wordprocessingml/2006/main" xmlns:w14="http://schemas.microsoft.com/office/word/2010/wordml" xmlns:w15="http://schemas.microsoft.com/office/word/2012/wordml" xmlns:w16se="http://schemas.microsoft.com/office/word/2015/wordml/symex" xmlns:wpg="http://schemas.microsoft.com/office/word/2010/wordprocessingGroup" xmlns:wpi="http://schemas.microsoft.com/office/word/2010/wordprocessingInk" xmlns:wne="http://schemas.microsoft.com/office/word/2006/wordml" xmlns:wps="http://schemas.microsoft.com/office/word/2010/wordprocessingShape" mc:Ignorable="w14 w15 w16se wp14">
+<w:footnotes xmlns:wpc="http://schemas.microsoft.com/office/word/2010/wordprocessingCanvas" xmlns:cx="http://schemas.microsoft.com/office/drawing/2014/chartex" xmlns:cx1="http://schemas.microsoft.com/office/drawing/2015/9/8/chartex" xmlns:cx2="http://schemas.microsoft.com/office/drawing/2015/10/21/chartex" xmlns:cx3="http://schemas.microsoft.com/office/drawing/2016/5/9/chartex" xmlns:cx4="http://schemas.microsoft.com/office/drawing/2016/5/10/chartex" xmlns:cx5="http://schemas.microsoft.com/office/drawing/2016/5/11/chartex" xmlns:cx6="http://schemas.microsoft.com/office/drawing/2016/5/12/chartex" xmlns:cx7="http://schemas.microsoft.com/office/drawing/2016/5/13/chartex" xmlns:cx8="http://schemas.microsoft.com/office/drawing/2016/5/14/chartex" xmlns:mc="http://schemas.openxmlformats.org/markup-compatibility/2006" xmlns:aink="http://schemas.microsoft.com/office/drawing/2016/ink" xmlns:am3d="http://schemas.microsoft.com/office/drawing/2017/model3d" xmlns:o="urn:schemas-microsoft-com:office:office" xmlns:r="http://schemas.openxmlformats.org/officeDocument/2006/relationships" xmlns:m="http://schemas.openxmlformats.org/officeDocument/2006/math" xmlns:v="urn:schemas-microsoft-com:vml" xmlns:wp14="http://schemas.microsoft.com/office/word/2010/wordprocessingDrawing" xmlns:wp="http://schemas.openxmlformats.org/drawingml/2006/wordprocessingDrawing" xmlns:w10="urn:schemas-microsoft-com:office:word" xmlns:w="http://schemas.openxmlformats.org/wordprocessingml/2006/main" xmlns:w14="http://schemas.microsoft.com/office/word/2010/wordml" xmlns:w15="http://schemas.microsoft.com/office/word/2012/wordml" xmlns:w16cex="http://schemas.microsoft.com/office/word/2018/wordml/cex" xmlns:w16cid="http://schemas.microsoft.com/office/word/2016/wordml/cid" xmlns:w16="http://schemas.microsoft.com/office/word/2018/wordml" xmlns:w16se="http://schemas.microsoft.com/office/word/2015/wordml/symex" xmlns:wpg="http://schemas.microsoft.com/office/word/2010/wordprocessingGroup" xmlns:wpi="http://schemas.microsoft.com/office/word/2010/wordprocessingInk" xmlns:wne="http://schemas.microsoft.com/office/word/2006/wordml" xmlns:wps="http://schemas.microsoft.com/office/word/2010/wordprocessingShape" mc:Ignorable="w14 w15 w16se w16cid w16 w16cex wp14">
   <w:footnote w:type="separator" w:id="-1">
     <w:p>
       <w:r>
@@ -13660,7 +12423,7 @@
 </file>
 
 <file path=word/header1.xml><?xml version="1.0" encoding="utf-8"?>
-<w:hdr xmlns:wpc="http://schemas.microsoft.com/office/word/2010/wordprocessingCanvas" xmlns:cx="http://schemas.microsoft.com/office/drawing/2014/chartex" xmlns:mc="http://schemas.openxmlformats.org/markup-compatibility/2006" xmlns:o="urn:schemas-microsoft-com:office:office" xmlns:r="http://schemas.openxmlformats.org/officeDocument/2006/relationships" xmlns:m="http://schemas.openxmlformats.org/officeDocument/2006/math" xmlns:v="urn:schemas-microsoft-com:vml" xmlns:wp14="http://schemas.microsoft.com/office/word/2010/wordprocessingDrawing" xmlns:wp="http://schemas.openxmlformats.org/drawingml/2006/wordprocessingDrawing" xmlns:w10="urn:schemas-microsoft-com:office:word" xmlns:w="http://schemas.openxmlformats.org/wordprocessingml/2006/main" xmlns:w14="http://schemas.microsoft.com/office/word/2010/wordml" xmlns:w15="http://schemas.microsoft.com/office/word/2012/wordml" xmlns:w16se="http://schemas.microsoft.com/office/word/2015/wordml/symex" xmlns:wpg="http://schemas.microsoft.com/office/word/2010/wordprocessingGroup" xmlns:wpi="http://schemas.microsoft.com/office/word/2010/wordprocessingInk" xmlns:wne="http://schemas.microsoft.com/office/word/2006/wordml" xmlns:wps="http://schemas.microsoft.com/office/word/2010/wordprocessingShape" mc:Ignorable="w14 w15 w16se wp14">
+<w:hdr xmlns:wpc="http://schemas.microsoft.com/office/word/2010/wordprocessingCanvas" xmlns:cx="http://schemas.microsoft.com/office/drawing/2014/chartex" xmlns:cx1="http://schemas.microsoft.com/office/drawing/2015/9/8/chartex" xmlns:cx2="http://schemas.microsoft.com/office/drawing/2015/10/21/chartex" xmlns:cx3="http://schemas.microsoft.com/office/drawing/2016/5/9/chartex" xmlns:cx4="http://schemas.microsoft.com/office/drawing/2016/5/10/chartex" xmlns:cx5="http://schemas.microsoft.com/office/drawing/2016/5/11/chartex" xmlns:cx6="http://schemas.microsoft.com/office/drawing/2016/5/12/chartex" xmlns:cx7="http://schemas.microsoft.com/office/drawing/2016/5/13/chartex" xmlns:cx8="http://schemas.microsoft.com/office/drawing/2016/5/14/chartex" xmlns:mc="http://schemas.openxmlformats.org/markup-compatibility/2006" xmlns:aink="http://schemas.microsoft.com/office/drawing/2016/ink" xmlns:am3d="http://schemas.microsoft.com/office/drawing/2017/model3d" xmlns:o="urn:schemas-microsoft-com:office:office" xmlns:r="http://schemas.openxmlformats.org/officeDocument/2006/relationships" xmlns:m="http://schemas.openxmlformats.org/officeDocument/2006/math" xmlns:v="urn:schemas-microsoft-com:vml" xmlns:wp14="http://schemas.microsoft.com/office/word/2010/wordprocessingDrawing" xmlns:wp="http://schemas.openxmlformats.org/drawingml/2006/wordprocessingDrawing" xmlns:w10="urn:schemas-microsoft-com:office:word" xmlns:w="http://schemas.openxmlformats.org/wordprocessingml/2006/main" xmlns:w14="http://schemas.microsoft.com/office/word/2010/wordml" xmlns:w15="http://schemas.microsoft.com/office/word/2012/wordml" xmlns:w16cex="http://schemas.microsoft.com/office/word/2018/wordml/cex" xmlns:w16cid="http://schemas.microsoft.com/office/word/2016/wordml/cid" xmlns:w16="http://schemas.microsoft.com/office/word/2018/wordml" xmlns:w16se="http://schemas.microsoft.com/office/word/2015/wordml/symex" xmlns:wpg="http://schemas.microsoft.com/office/word/2010/wordprocessingGroup" xmlns:wpi="http://schemas.microsoft.com/office/word/2010/wordprocessingInk" xmlns:wne="http://schemas.microsoft.com/office/word/2006/wordml" xmlns:wps="http://schemas.microsoft.com/office/word/2010/wordprocessingShape" mc:Ignorable="w14 w15 w16se w16cid w16 w16cex wp14">
   <w:tbl>
     <w:tblPr>
       <w:tblStyle w:val="a7"/>
@@ -13702,8 +12465,9 @@
           <w:r>
             <w:rPr>
               <w:rFonts w:ascii="굴림" w:eastAsia="굴림" w:hAnsi="굴림"/>
+              <w:noProof/>
             </w:rPr>
-            <w:object w:dxaOrig="2250" w:dyaOrig="2250">
+            <w:object w:dxaOrig="3000" w:dyaOrig="3000">
               <v:shapetype id="_x0000_t75" coordsize="21600,21600" o:spt="75" o:preferrelative="t" path="m@4@5l@4@11@9@11@9@5xe" filled="f" stroked="f">
                 <v:stroke joinstyle="miter"/>
                 <v:formulas>
@@ -13723,10 +12487,10 @@
                 <v:path o:extrusionok="f" gradientshapeok="t" o:connecttype="rect"/>
                 <o:lock v:ext="edit" aspectratio="t"/>
               </v:shapetype>
-              <v:shape id="_x0000_i1025" type="#_x0000_t75" style="width:59.25pt;height:59.25pt">
+              <v:shape id="_x0000_i1026" type="#_x0000_t75" alt="" style="width:59pt;height:59pt;mso-width-percent:0;mso-height-percent:0;mso-width-percent:0;mso-height-percent:0">
                 <v:imagedata r:id="rId1" o:title=""/>
               </v:shape>
-              <o:OLEObject Type="Embed" ProgID="PBrush" ShapeID="_x0000_i1025" DrawAspect="Content" ObjectID="_1653143525" r:id="rId2"/>
+              <o:OLEObject Type="Embed" ProgID="PBrush" ShapeID="_x0000_i1026" DrawAspect="Content" ObjectID="_1653147222" r:id="rId2"/>
             </w:object>
           </w:r>
         </w:p>
@@ -13916,14 +12680,6 @@
               <w:szCs w:val="16"/>
             </w:rPr>
           </w:pPr>
-          <w:r>
-            <w:rPr>
-              <w:rFonts w:hint="eastAsia"/>
-              <w:sz w:val="16"/>
-              <w:szCs w:val="16"/>
-            </w:rPr>
-            <w:t>마이 리틀 팜</w:t>
-          </w:r>
         </w:p>
       </w:tc>
     </w:tr>
@@ -14000,14 +12756,6 @@
               <w:szCs w:val="16"/>
             </w:rPr>
           </w:pPr>
-          <w:r>
-            <w:rPr>
-              <w:rFonts w:hint="eastAsia"/>
-              <w:sz w:val="16"/>
-              <w:szCs w:val="16"/>
-            </w:rPr>
-            <w:t>Mandm</w:t>
-          </w:r>
         </w:p>
       </w:tc>
     </w:tr>
@@ -14095,7 +12843,7 @@
               <w:sz w:val="16"/>
               <w:szCs w:val="16"/>
             </w:rPr>
-            <w:t>0</w:t>
+            <w:t>2</w:t>
           </w:r>
         </w:p>
       </w:tc>
@@ -14126,7 +12874,7 @@
               <w:sz w:val="16"/>
               <w:szCs w:val="16"/>
             </w:rPr>
-            <w:t>20</w:t>
+            <w:t>xx</w:t>
           </w:r>
           <w:r>
             <w:rPr>
@@ -14138,25 +12886,11 @@
           </w:r>
           <w:r>
             <w:rPr>
-              <w:sz w:val="16"/>
-              <w:szCs w:val="16"/>
-            </w:rPr>
-            <w:t>06</w:t>
-          </w:r>
-          <w:r>
-            <w:rPr>
               <w:rFonts w:hint="eastAsia"/>
               <w:sz w:val="16"/>
               <w:szCs w:val="16"/>
             </w:rPr>
-            <w:t>-</w:t>
-          </w:r>
-          <w:r>
-            <w:rPr>
-              <w:sz w:val="16"/>
-              <w:szCs w:val="16"/>
-            </w:rPr>
-            <w:t>08</w:t>
+            <w:t>JUN-05</w:t>
           </w:r>
         </w:p>
       </w:tc>
@@ -14171,7 +12905,7 @@
 </file>
 
 <file path=word/header2.xml><?xml version="1.0" encoding="utf-8"?>
-<w:hdr xmlns:wpc="http://schemas.microsoft.com/office/word/2010/wordprocessingCanvas" xmlns:cx="http://schemas.microsoft.com/office/drawing/2014/chartex" xmlns:mc="http://schemas.openxmlformats.org/markup-compatibility/2006" xmlns:o="urn:schemas-microsoft-com:office:office" xmlns:r="http://schemas.openxmlformats.org/officeDocument/2006/relationships" xmlns:m="http://schemas.openxmlformats.org/officeDocument/2006/math" xmlns:v="urn:schemas-microsoft-com:vml" xmlns:wp14="http://schemas.microsoft.com/office/word/2010/wordprocessingDrawing" xmlns:wp="http://schemas.openxmlformats.org/drawingml/2006/wordprocessingDrawing" xmlns:w10="urn:schemas-microsoft-com:office:word" xmlns:w="http://schemas.openxmlformats.org/wordprocessingml/2006/main" xmlns:w14="http://schemas.microsoft.com/office/word/2010/wordml" xmlns:w15="http://schemas.microsoft.com/office/word/2012/wordml" xmlns:w16se="http://schemas.microsoft.com/office/word/2015/wordml/symex" xmlns:wpg="http://schemas.microsoft.com/office/word/2010/wordprocessingGroup" xmlns:wpi="http://schemas.microsoft.com/office/word/2010/wordprocessingInk" xmlns:wne="http://schemas.microsoft.com/office/word/2006/wordml" xmlns:wps="http://schemas.microsoft.com/office/word/2010/wordprocessingShape" mc:Ignorable="w14 w15 w16se wp14">
+<w:hdr xmlns:wpc="http://schemas.microsoft.com/office/word/2010/wordprocessingCanvas" xmlns:cx="http://schemas.microsoft.com/office/drawing/2014/chartex" xmlns:cx1="http://schemas.microsoft.com/office/drawing/2015/9/8/chartex" xmlns:cx2="http://schemas.microsoft.com/office/drawing/2015/10/21/chartex" xmlns:cx3="http://schemas.microsoft.com/office/drawing/2016/5/9/chartex" xmlns:cx4="http://schemas.microsoft.com/office/drawing/2016/5/10/chartex" xmlns:cx5="http://schemas.microsoft.com/office/drawing/2016/5/11/chartex" xmlns:cx6="http://schemas.microsoft.com/office/drawing/2016/5/12/chartex" xmlns:cx7="http://schemas.microsoft.com/office/drawing/2016/5/13/chartex" xmlns:cx8="http://schemas.microsoft.com/office/drawing/2016/5/14/chartex" xmlns:mc="http://schemas.openxmlformats.org/markup-compatibility/2006" xmlns:aink="http://schemas.microsoft.com/office/drawing/2016/ink" xmlns:am3d="http://schemas.microsoft.com/office/drawing/2017/model3d" xmlns:o="urn:schemas-microsoft-com:office:office" xmlns:r="http://schemas.openxmlformats.org/officeDocument/2006/relationships" xmlns:m="http://schemas.openxmlformats.org/officeDocument/2006/math" xmlns:v="urn:schemas-microsoft-com:vml" xmlns:wp14="http://schemas.microsoft.com/office/word/2010/wordprocessingDrawing" xmlns:wp="http://schemas.openxmlformats.org/drawingml/2006/wordprocessingDrawing" xmlns:w10="urn:schemas-microsoft-com:office:word" xmlns:w="http://schemas.openxmlformats.org/wordprocessingml/2006/main" xmlns:w14="http://schemas.microsoft.com/office/word/2010/wordml" xmlns:w15="http://schemas.microsoft.com/office/word/2012/wordml" xmlns:w16cex="http://schemas.microsoft.com/office/word/2018/wordml/cex" xmlns:w16cid="http://schemas.microsoft.com/office/word/2016/wordml/cid" xmlns:w16="http://schemas.microsoft.com/office/word/2018/wordml" xmlns:w16se="http://schemas.microsoft.com/office/word/2015/wordml/symex" xmlns:wpg="http://schemas.microsoft.com/office/word/2010/wordprocessingGroup" xmlns:wpi="http://schemas.microsoft.com/office/word/2010/wordprocessingInk" xmlns:wne="http://schemas.microsoft.com/office/word/2006/wordml" xmlns:wps="http://schemas.microsoft.com/office/word/2010/wordprocessingShape" mc:Ignorable="w14 w15 w16se w16cid w16 w16cex wp14">
   <w:tbl>
     <w:tblPr>
       <w:tblStyle w:val="a7"/>
@@ -14210,8 +12944,9 @@
           <w:r>
             <w:rPr>
               <w:rFonts w:ascii="굴림" w:eastAsia="굴림" w:hAnsi="굴림"/>
+              <w:noProof/>
             </w:rPr>
-            <w:object w:dxaOrig="2250" w:dyaOrig="2250">
+            <w:object w:dxaOrig="3000" w:dyaOrig="3000">
               <v:shapetype id="_x0000_t75" coordsize="21600,21600" o:spt="75" o:preferrelative="t" path="m@4@5l@4@11@9@11@9@5xe" filled="f" stroked="f">
                 <v:stroke joinstyle="miter"/>
                 <v:formulas>
@@ -14231,10 +12966,10 @@
                 <v:path o:extrusionok="f" gradientshapeok="t" o:connecttype="rect"/>
                 <o:lock v:ext="edit" aspectratio="t"/>
               </v:shapetype>
-              <v:shape id="_x0000_i1026" type="#_x0000_t75" style="width:59.25pt;height:59.25pt">
+              <v:shape id="_x0000_i1025" type="#_x0000_t75" alt="" style="width:59pt;height:59pt;mso-width-percent:0;mso-height-percent:0;mso-width-percent:0;mso-height-percent:0">
                 <v:imagedata r:id="rId1" o:title=""/>
               </v:shape>
-              <o:OLEObject Type="Embed" ProgID="PBrush" ShapeID="_x0000_i1026" DrawAspect="Content" ObjectID="_1653143526" r:id="rId2"/>
+              <o:OLEObject Type="Embed" ProgID="PBrush" ShapeID="_x0000_i1025" DrawAspect="Content" ObjectID="_1653147223" r:id="rId2"/>
             </w:object>
           </w:r>
         </w:p>
@@ -14427,7 +13162,7 @@
 </file>
 
 <file path=word/numbering.xml><?xml version="1.0" encoding="utf-8"?>
-<w:numbering xmlns:wpc="http://schemas.microsoft.com/office/word/2010/wordprocessingCanvas" xmlns:cx="http://schemas.microsoft.com/office/drawing/2014/chartex" xmlns:mc="http://schemas.openxmlformats.org/markup-compatibility/2006" xmlns:o="urn:schemas-microsoft-com:office:office" xmlns:r="http://schemas.openxmlformats.org/officeDocument/2006/relationships" xmlns:m="http://schemas.openxmlformats.org/officeDocument/2006/math" xmlns:v="urn:schemas-microsoft-com:vml" xmlns:wp14="http://schemas.microsoft.com/office/word/2010/wordprocessingDrawing" xmlns:wp="http://schemas.openxmlformats.org/drawingml/2006/wordprocessingDrawing" xmlns:w10="urn:schemas-microsoft-com:office:word" xmlns:w="http://schemas.openxmlformats.org/wordprocessingml/2006/main" xmlns:w14="http://schemas.microsoft.com/office/word/2010/wordml" xmlns:w15="http://schemas.microsoft.com/office/word/2012/wordml" xmlns:w16se="http://schemas.microsoft.com/office/word/2015/wordml/symex" xmlns:wpg="http://schemas.microsoft.com/office/word/2010/wordprocessingGroup" xmlns:wpi="http://schemas.microsoft.com/office/word/2010/wordprocessingInk" xmlns:wne="http://schemas.microsoft.com/office/word/2006/wordml" xmlns:wps="http://schemas.microsoft.com/office/word/2010/wordprocessingShape" mc:Ignorable="w14 w15 w16se wp14">
+<w:numbering xmlns:wpc="http://schemas.microsoft.com/office/word/2010/wordprocessingCanvas" xmlns:cx="http://schemas.microsoft.com/office/drawing/2014/chartex" xmlns:cx1="http://schemas.microsoft.com/office/drawing/2015/9/8/chartex" xmlns:cx2="http://schemas.microsoft.com/office/drawing/2015/10/21/chartex" xmlns:cx3="http://schemas.microsoft.com/office/drawing/2016/5/9/chartex" xmlns:cx4="http://schemas.microsoft.com/office/drawing/2016/5/10/chartex" xmlns:cx5="http://schemas.microsoft.com/office/drawing/2016/5/11/chartex" xmlns:cx6="http://schemas.microsoft.com/office/drawing/2016/5/12/chartex" xmlns:cx7="http://schemas.microsoft.com/office/drawing/2016/5/13/chartex" xmlns:cx8="http://schemas.microsoft.com/office/drawing/2016/5/14/chartex" xmlns:mc="http://schemas.openxmlformats.org/markup-compatibility/2006" xmlns:aink="http://schemas.microsoft.com/office/drawing/2016/ink" xmlns:am3d="http://schemas.microsoft.com/office/drawing/2017/model3d" xmlns:o="urn:schemas-microsoft-com:office:office" xmlns:r="http://schemas.openxmlformats.org/officeDocument/2006/relationships" xmlns:m="http://schemas.openxmlformats.org/officeDocument/2006/math" xmlns:v="urn:schemas-microsoft-com:vml" xmlns:wp14="http://schemas.microsoft.com/office/word/2010/wordprocessingDrawing" xmlns:wp="http://schemas.openxmlformats.org/drawingml/2006/wordprocessingDrawing" xmlns:w10="urn:schemas-microsoft-com:office:word" xmlns:w="http://schemas.openxmlformats.org/wordprocessingml/2006/main" xmlns:w14="http://schemas.microsoft.com/office/word/2010/wordml" xmlns:w15="http://schemas.microsoft.com/office/word/2012/wordml" xmlns:w16cex="http://schemas.microsoft.com/office/word/2018/wordml/cex" xmlns:w16cid="http://schemas.microsoft.com/office/word/2016/wordml/cid" xmlns:w16="http://schemas.microsoft.com/office/word/2018/wordml" xmlns:w16se="http://schemas.microsoft.com/office/word/2015/wordml/symex" xmlns:wpg="http://schemas.microsoft.com/office/word/2010/wordprocessingGroup" xmlns:wpi="http://schemas.microsoft.com/office/word/2010/wordprocessingInk" xmlns:wne="http://schemas.microsoft.com/office/word/2006/wordml" xmlns:wps="http://schemas.microsoft.com/office/word/2010/wordprocessingShape" mc:Ignorable="w14 w15 w16se w16cid w16 w16cex wp14">
   <w:abstractNum w:abstractNumId="0" w15:restartNumberingAfterBreak="0">
     <w:nsid w:val="02CB4CB3"/>
     <w:multiLevelType w:val="hybridMultilevel"/>
@@ -14774,6 +13509,95 @@
     </w:lvl>
   </w:abstractNum>
   <w:abstractNum w:abstractNumId="3" w15:restartNumberingAfterBreak="0">
+    <w:nsid w:val="328726C2"/>
+    <w:multiLevelType w:val="hybridMultilevel"/>
+    <w:tmpl w:val="41BE995C"/>
+    <w:lvl w:ilvl="0" w:tplc="FD820468">
+      <w:start w:val="1"/>
+      <w:numFmt w:val="decimal"/>
+      <w:lvlText w:val="%1."/>
+      <w:lvlJc w:val="left"/>
+      <w:pPr>
+        <w:ind w:left="1160" w:hanging="360"/>
+      </w:pPr>
+      <w:rPr>
+        <w:rFonts w:hint="default"/>
+      </w:rPr>
+    </w:lvl>
+    <w:lvl w:ilvl="1" w:tplc="04090019">
+      <w:start w:val="1"/>
+      <w:numFmt w:val="upperLetter"/>
+      <w:lvlText w:val="%2."/>
+      <w:lvlJc w:val="left"/>
+      <w:pPr>
+        <w:ind w:left="1600" w:hanging="400"/>
+      </w:pPr>
+    </w:lvl>
+    <w:lvl w:ilvl="2" w:tplc="0409001B" w:tentative="1">
+      <w:start w:val="1"/>
+      <w:numFmt w:val="lowerRoman"/>
+      <w:lvlText w:val="%3."/>
+      <w:lvlJc w:val="right"/>
+      <w:pPr>
+        <w:ind w:left="2000" w:hanging="400"/>
+      </w:pPr>
+    </w:lvl>
+    <w:lvl w:ilvl="3" w:tplc="0409000F" w:tentative="1">
+      <w:start w:val="1"/>
+      <w:numFmt w:val="decimal"/>
+      <w:lvlText w:val="%4."/>
+      <w:lvlJc w:val="left"/>
+      <w:pPr>
+        <w:ind w:left="2400" w:hanging="400"/>
+      </w:pPr>
+    </w:lvl>
+    <w:lvl w:ilvl="4" w:tplc="04090019" w:tentative="1">
+      <w:start w:val="1"/>
+      <w:numFmt w:val="upperLetter"/>
+      <w:lvlText w:val="%5."/>
+      <w:lvlJc w:val="left"/>
+      <w:pPr>
+        <w:ind w:left="2800" w:hanging="400"/>
+      </w:pPr>
+    </w:lvl>
+    <w:lvl w:ilvl="5" w:tplc="0409001B" w:tentative="1">
+      <w:start w:val="1"/>
+      <w:numFmt w:val="lowerRoman"/>
+      <w:lvlText w:val="%6."/>
+      <w:lvlJc w:val="right"/>
+      <w:pPr>
+        <w:ind w:left="3200" w:hanging="400"/>
+      </w:pPr>
+    </w:lvl>
+    <w:lvl w:ilvl="6" w:tplc="0409000F" w:tentative="1">
+      <w:start w:val="1"/>
+      <w:numFmt w:val="decimal"/>
+      <w:lvlText w:val="%7."/>
+      <w:lvlJc w:val="left"/>
+      <w:pPr>
+        <w:ind w:left="3600" w:hanging="400"/>
+      </w:pPr>
+    </w:lvl>
+    <w:lvl w:ilvl="7" w:tplc="04090019" w:tentative="1">
+      <w:start w:val="1"/>
+      <w:numFmt w:val="upperLetter"/>
+      <w:lvlText w:val="%8."/>
+      <w:lvlJc w:val="left"/>
+      <w:pPr>
+        <w:ind w:left="4000" w:hanging="400"/>
+      </w:pPr>
+    </w:lvl>
+    <w:lvl w:ilvl="8" w:tplc="0409001B" w:tentative="1">
+      <w:start w:val="1"/>
+      <w:numFmt w:val="lowerRoman"/>
+      <w:lvlText w:val="%9."/>
+      <w:lvlJc w:val="right"/>
+      <w:pPr>
+        <w:ind w:left="4400" w:hanging="400"/>
+      </w:pPr>
+    </w:lvl>
+  </w:abstractNum>
+  <w:abstractNum w:abstractNumId="4" w15:restartNumberingAfterBreak="0">
     <w:nsid w:val="74AF3895"/>
     <w:multiLevelType w:val="hybridMultilevel"/>
     <w:tmpl w:val="58065DBE"/>
@@ -14992,13 +13816,16 @@
     </w:lvlOverride>
   </w:num>
   <w:num w:numId="11">
+    <w:abstractNumId w:val="4"/>
+  </w:num>
+  <w:num w:numId="12">
     <w:abstractNumId w:val="3"/>
   </w:num>
 </w:numbering>
 </file>
 
 <file path=word/styles.xml><?xml version="1.0" encoding="utf-8"?>
-<w:styles xmlns:mc="http://schemas.openxmlformats.org/markup-compatibility/2006" xmlns:r="http://schemas.openxmlformats.org/officeDocument/2006/relationships" xmlns:w="http://schemas.openxmlformats.org/wordprocessingml/2006/main" xmlns:w14="http://schemas.microsoft.com/office/word/2010/wordml" xmlns:w15="http://schemas.microsoft.com/office/word/2012/wordml" xmlns:w16se="http://schemas.microsoft.com/office/word/2015/wordml/symex" mc:Ignorable="w14 w15 w16se">
+<w:styles xmlns:mc="http://schemas.openxmlformats.org/markup-compatibility/2006" xmlns:r="http://schemas.openxmlformats.org/officeDocument/2006/relationships" xmlns:w="http://schemas.openxmlformats.org/wordprocessingml/2006/main" xmlns:w14="http://schemas.microsoft.com/office/word/2010/wordml" xmlns:w15="http://schemas.microsoft.com/office/word/2012/wordml" xmlns:w16cex="http://schemas.microsoft.com/office/word/2018/wordml/cex" xmlns:w16cid="http://schemas.microsoft.com/office/word/2016/wordml/cid" xmlns:w16="http://schemas.microsoft.com/office/word/2018/wordml" xmlns:w16se="http://schemas.microsoft.com/office/word/2015/wordml/symex" mc:Ignorable="w14 w15 w16se w16cid w16 w16cex">
   <w:docDefaults>
     <w:rPrDefault>
       <w:rPr>
@@ -15010,7 +13837,7 @@
     </w:rPrDefault>
     <w:pPrDefault/>
   </w:docDefaults>
-  <w:latentStyles w:defLockedState="0" w:defUIPriority="99" w:defSemiHidden="0" w:defUnhideWhenUsed="0" w:defQFormat="0" w:count="371">
+  <w:latentStyles w:defLockedState="0" w:defUIPriority="99" w:defSemiHidden="0" w:defUnhideWhenUsed="0" w:defQFormat="0" w:count="376">
     <w:lsdException w:name="Normal" w:uiPriority="0" w:qFormat="1"/>
     <w:lsdException w:name="heading 1" w:uiPriority="0" w:qFormat="1"/>
     <w:lsdException w:name="heading 2" w:semiHidden="1" w:uiPriority="0" w:unhideWhenUsed="1" w:qFormat="1"/>
@@ -15382,6 +14209,11 @@
     <w:lsdException w:name="List Table 5 Dark Accent 6" w:uiPriority="50"/>
     <w:lsdException w:name="List Table 6 Colorful Accent 6" w:uiPriority="51"/>
     <w:lsdException w:name="List Table 7 Colorful Accent 6" w:uiPriority="52"/>
+    <w:lsdException w:name="Mention" w:semiHidden="1" w:unhideWhenUsed="1"/>
+    <w:lsdException w:name="Smart Hyperlink" w:semiHidden="1" w:unhideWhenUsed="1"/>
+    <w:lsdException w:name="Hashtag" w:semiHidden="1" w:unhideWhenUsed="1"/>
+    <w:lsdException w:name="Unresolved Mention" w:semiHidden="1" w:unhideWhenUsed="1"/>
+    <w:lsdException w:name="Smart Link" w:semiHidden="1" w:unhideWhenUsed="1"/>
   </w:latentStyles>
   <w:style w:type="paragraph" w:default="1" w:styleId="a">
     <w:name w:val="Normal"/>
@@ -16164,7 +14996,7 @@
 </file>
 
 <file path=customXml/itemProps1.xml><?xml version="1.0" encoding="utf-8"?>
-<ds:datastoreItem xmlns:ds="http://schemas.openxmlformats.org/officeDocument/2006/customXml" ds:itemID="{CEE471F6-794E-4DBF-B14D-D3C73BDECC7D}">
+<ds:datastoreItem xmlns:ds="http://schemas.openxmlformats.org/officeDocument/2006/customXml" ds:itemID="{7ED0ED92-F11B-4FD1-AE06-413CCCD92E97}">
   <ds:schemaRefs>
     <ds:schemaRef ds:uri="http://schemas.openxmlformats.org/officeDocument/2006/bibliography"/>
   </ds:schemaRefs>

--- a/doc/수행결과보고서-마이_리틀_팜.docx
+++ b/doc/수행결과보고서-마이_리틀_팜.docx
@@ -1,6 +1,6 @@
 
 <file path=word/document.xml><?xml version="1.0" encoding="utf-8"?>
-<w:document xmlns:wpc="http://schemas.microsoft.com/office/word/2010/wordprocessingCanvas" xmlns:cx="http://schemas.microsoft.com/office/drawing/2014/chartex" xmlns:cx1="http://schemas.microsoft.com/office/drawing/2015/9/8/chartex" xmlns:cx2="http://schemas.microsoft.com/office/drawing/2015/10/21/chartex" xmlns:cx3="http://schemas.microsoft.com/office/drawing/2016/5/9/chartex" xmlns:cx4="http://schemas.microsoft.com/office/drawing/2016/5/10/chartex" xmlns:cx5="http://schemas.microsoft.com/office/drawing/2016/5/11/chartex" xmlns:cx6="http://schemas.microsoft.com/office/drawing/2016/5/12/chartex" xmlns:cx7="http://schemas.microsoft.com/office/drawing/2016/5/13/chartex" xmlns:cx8="http://schemas.microsoft.com/office/drawing/2016/5/14/chartex" xmlns:mc="http://schemas.openxmlformats.org/markup-compatibility/2006" xmlns:aink="http://schemas.microsoft.com/office/drawing/2016/ink" xmlns:am3d="http://schemas.microsoft.com/office/drawing/2017/model3d" xmlns:o="urn:schemas-microsoft-com:office:office" xmlns:r="http://schemas.openxmlformats.org/officeDocument/2006/relationships" xmlns:m="http://schemas.openxmlformats.org/officeDocument/2006/math" xmlns:v="urn:schemas-microsoft-com:vml" xmlns:wp14="http://schemas.microsoft.com/office/word/2010/wordprocessingDrawing" xmlns:wp="http://schemas.openxmlformats.org/drawingml/2006/wordprocessingDrawing" xmlns:w10="urn:schemas-microsoft-com:office:word" xmlns:w="http://schemas.openxmlformats.org/wordprocessingml/2006/main" xmlns:w14="http://schemas.microsoft.com/office/word/2010/wordml" xmlns:w15="http://schemas.microsoft.com/office/word/2012/wordml" xmlns:w16cex="http://schemas.microsoft.com/office/word/2018/wordml/cex" xmlns:w16cid="http://schemas.microsoft.com/office/word/2016/wordml/cid" xmlns:w16="http://schemas.microsoft.com/office/word/2018/wordml" xmlns:w16se="http://schemas.microsoft.com/office/word/2015/wordml/symex" xmlns:wpg="http://schemas.microsoft.com/office/word/2010/wordprocessingGroup" xmlns:wpi="http://schemas.microsoft.com/office/word/2010/wordprocessingInk" xmlns:wne="http://schemas.microsoft.com/office/word/2006/wordml" xmlns:wps="http://schemas.microsoft.com/office/word/2010/wordprocessingShape" mc:Ignorable="w14 w15 w16se w16cid w16 w16cex wp14">
+<w:document xmlns:wpc="http://schemas.microsoft.com/office/word/2010/wordprocessingCanvas" xmlns:cx="http://schemas.microsoft.com/office/drawing/2014/chartex" xmlns:mc="http://schemas.openxmlformats.org/markup-compatibility/2006" xmlns:o="urn:schemas-microsoft-com:office:office" xmlns:r="http://schemas.openxmlformats.org/officeDocument/2006/relationships" xmlns:m="http://schemas.openxmlformats.org/officeDocument/2006/math" xmlns:v="urn:schemas-microsoft-com:vml" xmlns:wp14="http://schemas.microsoft.com/office/word/2010/wordprocessingDrawing" xmlns:wp="http://schemas.openxmlformats.org/drawingml/2006/wordprocessingDrawing" xmlns:w10="urn:schemas-microsoft-com:office:word" xmlns:w="http://schemas.openxmlformats.org/wordprocessingml/2006/main" xmlns:w14="http://schemas.microsoft.com/office/word/2010/wordml" xmlns:w15="http://schemas.microsoft.com/office/word/2012/wordml" xmlns:w16se="http://schemas.microsoft.com/office/word/2015/wordml/symex" xmlns:wpg="http://schemas.microsoft.com/office/word/2010/wordprocessingGroup" xmlns:wpi="http://schemas.microsoft.com/office/word/2010/wordprocessingInk" xmlns:wne="http://schemas.microsoft.com/office/word/2006/wordml" xmlns:wps="http://schemas.microsoft.com/office/word/2010/wordprocessingShape" mc:Ignorable="w14 w15 w16se wp14">
   <w:body>
     <w:sdt>
       <w:sdtPr>
@@ -428,47 +428,32 @@
                     <w:sz w:val="20"/>
                   </w:rPr>
                 </w:pPr>
-                <w:r>
-                  <w:fldChar w:fldCharType="begin"/>
-                </w:r>
-                <w:r>
-                  <w:instrText xml:space="preserve"> DOCPROPERTY "Version"  \* MERGEFORMAT </w:instrText>
-                </w:r>
-                <w:r>
-                  <w:fldChar w:fldCharType="separate"/>
-                </w:r>
-                <w:r>
-                  <w:rPr>
-                    <w:rFonts w:asciiTheme="minorEastAsia" w:eastAsiaTheme="minorEastAsia" w:hAnsiTheme="minorEastAsia" w:hint="eastAsia"/>
-                    <w:b w:val="0"/>
-                    <w:sz w:val="20"/>
-                    <w:lang w:eastAsia="ko-KR"/>
-                  </w:rPr>
-                  <w:t>1</w:t>
-                </w:r>
+                <w:fldSimple w:instr=" DOCPROPERTY &quot;Version&quot;  \* MERGEFORMAT ">
+                  <w:r>
+                    <w:rPr>
+                      <w:rFonts w:asciiTheme="minorEastAsia" w:eastAsiaTheme="minorEastAsia" w:hAnsiTheme="minorEastAsia" w:hint="eastAsia"/>
+                      <w:b w:val="0"/>
+                      <w:sz w:val="20"/>
+                      <w:lang w:eastAsia="ko-KR"/>
+                    </w:rPr>
+                    <w:t>1</w:t>
+                  </w:r>
+                  <w:r>
+                    <w:rPr>
+                      <w:rFonts w:asciiTheme="minorEastAsia" w:eastAsiaTheme="minorEastAsia" w:hAnsiTheme="minorEastAsia"/>
+                      <w:b w:val="0"/>
+                      <w:sz w:val="20"/>
+                    </w:rPr>
+                    <w:t>.</w:t>
+                  </w:r>
+                </w:fldSimple>
                 <w:r>
                   <w:rPr>
                     <w:rFonts w:asciiTheme="minorEastAsia" w:eastAsiaTheme="minorEastAsia" w:hAnsiTheme="minorEastAsia"/>
                     <w:b w:val="0"/>
                     <w:sz w:val="20"/>
                   </w:rPr>
-                  <w:t>.</w:t>
-                </w:r>
-                <w:r>
-                  <w:rPr>
-                    <w:rFonts w:asciiTheme="minorEastAsia" w:eastAsiaTheme="minorEastAsia" w:hAnsiTheme="minorEastAsia"/>
-                    <w:b w:val="0"/>
-                    <w:sz w:val="20"/>
-                  </w:rPr>
-                  <w:t>5</w:t>
-                </w:r>
-                <w:r>
-                  <w:rPr>
-                    <w:rFonts w:asciiTheme="minorEastAsia" w:eastAsiaTheme="minorEastAsia" w:hAnsiTheme="minorEastAsia"/>
-                    <w:b w:val="0"/>
-                    <w:sz w:val="20"/>
-                  </w:rPr>
-                  <w:fldChar w:fldCharType="end"/>
+                  <w:t>1</w:t>
                 </w:r>
               </w:p>
             </w:tc>
@@ -517,65 +502,50 @@
                     <w:lang w:eastAsia="ko-KR"/>
                   </w:rPr>
                 </w:pPr>
-                <w:r>
-                  <w:fldChar w:fldCharType="begin"/>
-                </w:r>
-                <w:r>
-                  <w:instrText xml:space="preserve"> DOCPROPERTY  "Version Date"  \* MERGEFORMAT </w:instrText>
-                </w:r>
-                <w:r>
-                  <w:fldChar w:fldCharType="separate"/>
-                </w:r>
-                <w:r>
-                  <w:rPr>
-                    <w:rFonts w:asciiTheme="minorEastAsia" w:eastAsiaTheme="minorEastAsia" w:hAnsiTheme="minorEastAsia"/>
-                    <w:b w:val="0"/>
-                    <w:sz w:val="20"/>
-                  </w:rPr>
-                  <w:t>20</w:t>
-                </w:r>
-                <w:r>
-                  <w:rPr>
-                    <w:rFonts w:asciiTheme="minorEastAsia" w:eastAsiaTheme="minorEastAsia" w:hAnsiTheme="minorEastAsia"/>
-                    <w:b w:val="0"/>
-                    <w:sz w:val="20"/>
-                    <w:lang w:eastAsia="ko-KR"/>
-                  </w:rPr>
-                  <w:t>20</w:t>
-                </w:r>
-                <w:r>
-                  <w:rPr>
-                    <w:rFonts w:asciiTheme="minorEastAsia" w:eastAsiaTheme="minorEastAsia" w:hAnsiTheme="minorEastAsia"/>
-                    <w:b w:val="0"/>
-                    <w:sz w:val="20"/>
-                  </w:rPr>
-                  <w:t>-</w:t>
-                </w:r>
-                <w:r>
-                  <w:rPr>
-                    <w:rFonts w:asciiTheme="minorEastAsia" w:eastAsiaTheme="minorEastAsia" w:hAnsiTheme="minorEastAsia"/>
-                    <w:b w:val="0"/>
-                    <w:sz w:val="20"/>
-                    <w:lang w:eastAsia="ko-KR"/>
-                  </w:rPr>
-                  <w:t>06</w:t>
-                </w:r>
-                <w:r>
-                  <w:rPr>
-                    <w:rFonts w:asciiTheme="minorEastAsia" w:eastAsiaTheme="minorEastAsia" w:hAnsiTheme="minorEastAsia"/>
-                    <w:b w:val="0"/>
-                    <w:sz w:val="20"/>
-                  </w:rPr>
-                  <w:t>-</w:t>
-                </w:r>
-                <w:r>
-                  <w:rPr>
-                    <w:rFonts w:asciiTheme="minorEastAsia" w:eastAsiaTheme="minorEastAsia" w:hAnsiTheme="minorEastAsia"/>
-                    <w:b w:val="0"/>
-                    <w:sz w:val="20"/>
-                  </w:rPr>
-                  <w:fldChar w:fldCharType="end"/>
-                </w:r>
+                <w:fldSimple w:instr=" DOCPROPERTY  &quot;Version Date&quot;  \* MERGEFORMAT ">
+                  <w:r>
+                    <w:rPr>
+                      <w:rFonts w:asciiTheme="minorEastAsia" w:eastAsiaTheme="minorEastAsia" w:hAnsiTheme="minorEastAsia"/>
+                      <w:b w:val="0"/>
+                      <w:sz w:val="20"/>
+                    </w:rPr>
+                    <w:t>20</w:t>
+                  </w:r>
+                  <w:r>
+                    <w:rPr>
+                      <w:rFonts w:asciiTheme="minorEastAsia" w:eastAsiaTheme="minorEastAsia" w:hAnsiTheme="minorEastAsia"/>
+                      <w:b w:val="0"/>
+                      <w:sz w:val="20"/>
+                      <w:lang w:eastAsia="ko-KR"/>
+                    </w:rPr>
+                    <w:t>20</w:t>
+                  </w:r>
+                  <w:r>
+                    <w:rPr>
+                      <w:rFonts w:asciiTheme="minorEastAsia" w:eastAsiaTheme="minorEastAsia" w:hAnsiTheme="minorEastAsia"/>
+                      <w:b w:val="0"/>
+                      <w:sz w:val="20"/>
+                    </w:rPr>
+                    <w:t>-</w:t>
+                  </w:r>
+                  <w:r>
+                    <w:rPr>
+                      <w:rFonts w:asciiTheme="minorEastAsia" w:eastAsiaTheme="minorEastAsia" w:hAnsiTheme="minorEastAsia"/>
+                      <w:b w:val="0"/>
+                      <w:sz w:val="20"/>
+                      <w:lang w:eastAsia="ko-KR"/>
+                    </w:rPr>
+                    <w:t>06</w:t>
+                  </w:r>
+                  <w:r>
+                    <w:rPr>
+                      <w:rFonts w:asciiTheme="minorEastAsia" w:eastAsiaTheme="minorEastAsia" w:hAnsiTheme="minorEastAsia"/>
+                      <w:b w:val="0"/>
+                      <w:sz w:val="20"/>
+                    </w:rPr>
+                    <w:t>-</w:t>
+                  </w:r>
+                </w:fldSimple>
                 <w:r>
                   <w:rPr>
                     <w:rFonts w:asciiTheme="minorEastAsia" w:eastAsiaTheme="minorEastAsia" w:hAnsiTheme="minorEastAsia" w:hint="eastAsia"/>
@@ -916,7 +886,7 @@
                 </w:pPr>
                 <w:r>
                   <w:rPr>
-                    <w:rFonts w:ascii="바탕" w:eastAsia="바탕" w:hAnsi="바탕" w:cs="바탕" w:hint="eastAsia"/>
+                    <w:rFonts w:eastAsiaTheme="minorEastAsia" w:hint="eastAsia"/>
                     <w:b w:val="0"/>
                     <w:sz w:val="20"/>
                     <w:lang w:eastAsia="ko-KR"/>
@@ -1803,9 +1773,16 @@
             <w:pPr>
               <w:pStyle w:val="a8"/>
               <w:rPr>
-                <w:color w:val="FF0000"/>
-              </w:rPr>
-            </w:pPr>
+                <w:color w:val="000000" w:themeColor="text1"/>
+              </w:rPr>
+            </w:pPr>
+            <w:r>
+              <w:rPr>
+                <w:rFonts w:hint="eastAsia"/>
+                <w:color w:val="000000" w:themeColor="text1"/>
+              </w:rPr>
+              <w:t>최찬경</w:t>
+            </w:r>
           </w:p>
         </w:tc>
       </w:tr>
@@ -1987,14 +1964,14 @@
                 <w:rFonts w:ascii="맑은 고딕" w:eastAsia="맑은 고딕" w:hAnsi="맑은 고딕" w:cs="Times New Roman"/>
                 <w:szCs w:val="18"/>
               </w:rPr>
-              <w:t>200</w:t>
-            </w:r>
-            <w:r>
-              <w:rPr>
-                <w:rFonts w:hint="eastAsia"/>
+              <w:t>20</w:t>
+            </w:r>
+            <w:r>
+              <w:rPr>
+                <w:rFonts w:ascii="맑은 고딕" w:eastAsia="맑은 고딕" w:hAnsi="맑은 고딕" w:cs="Times New Roman"/>
                 <w:szCs w:val="18"/>
               </w:rPr>
-              <w:t>9</w:t>
+              <w:t>20</w:t>
             </w:r>
             <w:r>
               <w:rPr>
@@ -2139,6 +2116,12 @@
                 <w:rFonts w:ascii="맑은 고딕" w:eastAsia="맑은 고딕" w:hAnsi="맑은 고딕" w:cs="Times New Roman"/>
               </w:rPr>
             </w:pPr>
+            <w:r>
+              <w:rPr>
+                <w:rFonts w:ascii="맑은 고딕" w:eastAsia="맑은 고딕" w:hAnsi="맑은 고딕" w:cs="Times New Roman" w:hint="eastAsia"/>
+              </w:rPr>
+              <w:t>2020-06-08</w:t>
+            </w:r>
           </w:p>
         </w:tc>
         <w:tc>
@@ -2153,6 +2136,12 @@
                 <w:rFonts w:ascii="맑은 고딕" w:eastAsia="맑은 고딕" w:hAnsi="맑은 고딕" w:cs="Times New Roman"/>
               </w:rPr>
             </w:pPr>
+            <w:r>
+              <w:rPr>
+                <w:rFonts w:ascii="맑은 고딕" w:eastAsia="맑은 고딕" w:hAnsi="맑은 고딕" w:cs="Times New Roman" w:hint="eastAsia"/>
+              </w:rPr>
+              <w:t>최찬경</w:t>
+            </w:r>
           </w:p>
         </w:tc>
         <w:tc>
@@ -2167,6 +2156,12 @@
                 <w:rFonts w:ascii="맑은 고딕" w:eastAsia="맑은 고딕" w:hAnsi="맑은 고딕" w:cs="Times New Roman"/>
               </w:rPr>
             </w:pPr>
+            <w:r>
+              <w:rPr>
+                <w:rFonts w:ascii="맑은 고딕" w:eastAsia="맑은 고딕" w:hAnsi="맑은 고딕" w:cs="Times New Roman" w:hint="eastAsia"/>
+              </w:rPr>
+              <w:t>1.1</w:t>
+            </w:r>
           </w:p>
         </w:tc>
         <w:tc>
@@ -2181,6 +2176,12 @@
                 <w:rFonts w:ascii="맑은 고딕" w:eastAsia="맑은 고딕" w:hAnsi="맑은 고딕" w:cs="Times New Roman"/>
               </w:rPr>
             </w:pPr>
+            <w:r>
+              <w:rPr>
+                <w:rFonts w:ascii="맑은 고딕" w:eastAsia="맑은 고딕" w:hAnsi="맑은 고딕" w:cs="Times New Roman" w:hint="eastAsia"/>
+              </w:rPr>
+              <w:t>내용 수정</w:t>
+            </w:r>
           </w:p>
         </w:tc>
         <w:tc>
@@ -4198,9 +4199,17 @@
             <w:r>
               <w:rPr>
                 <w:rStyle w:val="ab"/>
-                <w:noProof/>
-              </w:rPr>
-              <w:t>XXX 매뉴얼</w:t>
+                <w:rFonts w:hint="eastAsia"/>
+                <w:noProof/>
+              </w:rPr>
+              <w:t>마이 리틀 팜</w:t>
+            </w:r>
+            <w:r>
+              <w:rPr>
+                <w:rStyle w:val="ab"/>
+                <w:noProof/>
+              </w:rPr>
+              <w:t xml:space="preserve"> 매뉴얼</w:t>
             </w:r>
             <w:r>
               <w:rPr>
@@ -4281,9 +4290,17 @@
             <w:r>
               <w:rPr>
                 <w:rStyle w:val="ab"/>
-                <w:noProof/>
-              </w:rPr>
-              <w:t>XXX에 대한 기술 문서</w:t>
+                <w:rFonts w:hint="eastAsia"/>
+                <w:noProof/>
+              </w:rPr>
+              <w:t>마이 리틀 팜</w:t>
+            </w:r>
+            <w:r>
+              <w:rPr>
+                <w:rStyle w:val="ab"/>
+                <w:noProof/>
+              </w:rPr>
+              <w:t>에 대한 기술 문서</w:t>
             </w:r>
             <w:r>
               <w:rPr>
@@ -4552,7 +4569,15 @@
         <w:rPr>
           <w:rFonts w:eastAsiaTheme="minorHAnsi"/>
         </w:rPr>
-        <w:t xml:space="preserve"> 폭력성이 사회적 문제로 대두되는 요즘, 자극적인 게임이 플레이어들의 선택을 많이 받는다. GTA5, 리그 오브 레전드, 오버워치와 같은 메가 히트작들은 이러한 사실을  증명한다. 하지만 이런 게임들과 달리 폭력에 대한 묘사가 전혀 없이도 성공하는 게임들 은 종종 있다. 인디 게임의 전설이 된 마인크래프트, 파밍 시뮬레이션 장르의 새로운 역사를 쓴 스타듀 밸리, 같은 장르의 닌텐도 게임인 동물의 숲이 그 예이다. </w:t>
+        <w:t xml:space="preserve"> 폭력성이 사회적 문제로 대두되는 요즘, 자극적인 게임이 플레이어들의 선택을 많이 받는다. GTA5, 리그 오브 레전드, 오버워치와 같은 메가 히트작들은 이러한 사실을  증명한다. 하지만 이런 게임들과 달리 폭력에 대한 묘사가 전혀 없이도 성공하는 게임들 은 종종 있다. 인디 게임의 전설이 된 마인크래프트, 파밍 시뮬레이션 장르의 새로운 역사를 쓴 스타듀 밸리, 같은</w:t>
+      </w:r>
+      <w:bookmarkStart w:id="7" w:name="_GoBack"/>
+      <w:bookmarkEnd w:id="7"/>
+      <w:r>
+        <w:rPr>
+          <w:rFonts w:eastAsiaTheme="minorHAnsi"/>
+        </w:rPr>
+        <w:t xml:space="preserve"> 장르의 닌텐도 게임인 동물의 숲이 그 예이다. </w:t>
       </w:r>
     </w:p>
     <w:p>
@@ -4564,7 +4589,7 @@
         <w:ind w:left="800"/>
         <w:jc w:val="left"/>
         <w:rPr>
-          <w:rFonts w:ascii="Dotum" w:eastAsia="Dotum" w:hAnsi="Dotum" w:cs="Times New Roman"/>
+          <w:rFonts w:ascii="돋움" w:eastAsia="돋움" w:hAnsi="돋움" w:cs="Times New Roman"/>
           <w:b/>
           <w:sz w:val="32"/>
           <w:szCs w:val="28"/>
@@ -4602,7 +4627,7 @@
       </w:r>
       <w:r>
         <w:rPr>
-          <w:rFonts w:ascii="Dotum" w:eastAsia="Dotum" w:hAnsi="Dotum"/>
+          <w:rFonts w:ascii="돋움" w:eastAsia="돋움" w:hAnsi="돋움"/>
           <w:b/>
         </w:rPr>
         <w:br w:type="page"/>
@@ -4612,8 +4637,8 @@
       <w:pPr>
         <w:pStyle w:val="1"/>
       </w:pPr>
-      <w:bookmarkStart w:id="7" w:name="_Toc347412185"/>
-      <w:bookmarkStart w:id="8" w:name="_Toc347414844"/>
+      <w:bookmarkStart w:id="8" w:name="_Toc347412185"/>
+      <w:bookmarkStart w:id="9" w:name="_Toc347414844"/>
       <w:r>
         <w:rPr>
           <w:rFonts w:hint="eastAsia"/>
@@ -4621,30 +4646,30 @@
         <w:lastRenderedPageBreak/>
         <w:t>개발 내용</w:t>
       </w:r>
-      <w:bookmarkEnd w:id="7"/>
+      <w:bookmarkEnd w:id="8"/>
       <w:r>
         <w:rPr>
           <w:rFonts w:hint="eastAsia"/>
         </w:rPr>
         <w:t xml:space="preserve"> 및 결과물</w:t>
       </w:r>
-      <w:bookmarkEnd w:id="8"/>
+      <w:bookmarkEnd w:id="9"/>
     </w:p>
     <w:p>
       <w:pPr>
         <w:pStyle w:val="2"/>
         <w:spacing w:after="240"/>
       </w:pPr>
-      <w:bookmarkStart w:id="9" w:name="_Toc347412186"/>
-      <w:bookmarkStart w:id="10" w:name="_Toc347414845"/>
+      <w:bookmarkStart w:id="10" w:name="_Toc347412186"/>
+      <w:bookmarkStart w:id="11" w:name="_Toc347414845"/>
       <w:r>
         <w:rPr>
           <w:rFonts w:hint="eastAsia"/>
         </w:rPr>
         <w:t>목표</w:t>
       </w:r>
-      <w:bookmarkEnd w:id="9"/>
       <w:bookmarkEnd w:id="10"/>
+      <w:bookmarkEnd w:id="11"/>
     </w:p>
     <w:p>
       <w:pPr>
@@ -4689,7 +4714,7 @@
         <w:autoSpaceDN/>
         <w:jc w:val="left"/>
         <w:rPr>
-          <w:rFonts w:ascii="Dotum" w:eastAsia="Dotum" w:hAnsi="Dotum" w:cs="Times New Roman"/>
+          <w:rFonts w:ascii="돋움" w:eastAsia="돋움" w:hAnsi="돋움" w:cs="Times New Roman"/>
           <w:b/>
           <w:sz w:val="28"/>
           <w:szCs w:val="24"/>
@@ -4704,8 +4729,8 @@
         <w:pStyle w:val="2"/>
         <w:spacing w:after="240"/>
       </w:pPr>
-      <w:bookmarkStart w:id="11" w:name="_Toc347412187"/>
-      <w:bookmarkStart w:id="12" w:name="_Toc347414846"/>
+      <w:bookmarkStart w:id="12" w:name="_Toc347412187"/>
+      <w:bookmarkStart w:id="13" w:name="_Toc347414846"/>
       <w:r>
         <w:rPr>
           <w:rFonts w:hint="eastAsia"/>
@@ -4713,14 +4738,14 @@
         <w:lastRenderedPageBreak/>
         <w:t>연구/개발 내용</w:t>
       </w:r>
-      <w:bookmarkEnd w:id="11"/>
+      <w:bookmarkEnd w:id="12"/>
       <w:r>
         <w:rPr>
           <w:rFonts w:hint="eastAsia"/>
         </w:rPr>
         <w:t xml:space="preserve"> 및 결과물</w:t>
       </w:r>
-      <w:bookmarkEnd w:id="12"/>
+      <w:bookmarkEnd w:id="13"/>
     </w:p>
     <w:p>
       <w:pPr>
@@ -4733,14 +4758,14 @@
         <w:pStyle w:val="3"/>
         <w:spacing w:after="240"/>
       </w:pPr>
-      <w:bookmarkStart w:id="13" w:name="_Toc347414847"/>
+      <w:bookmarkStart w:id="14" w:name="_Toc347414847"/>
       <w:r>
         <w:rPr>
           <w:rFonts w:hint="eastAsia"/>
         </w:rPr>
         <w:t>연구/개발 내용</w:t>
       </w:r>
-      <w:bookmarkEnd w:id="13"/>
+      <w:bookmarkEnd w:id="14"/>
     </w:p>
     <w:p>
       <w:pPr>
@@ -5270,15 +5295,15 @@
         <w:pStyle w:val="3"/>
         <w:spacing w:after="240"/>
       </w:pPr>
-      <w:bookmarkStart w:id="14" w:name="_Toc347412190"/>
-      <w:bookmarkStart w:id="15" w:name="_Toc347414848"/>
+      <w:bookmarkStart w:id="15" w:name="_Toc347412190"/>
+      <w:bookmarkStart w:id="16" w:name="_Toc347414848"/>
       <w:r>
         <w:rPr>
           <w:rFonts w:hint="eastAsia"/>
         </w:rPr>
         <w:t>시스템 구조</w:t>
       </w:r>
-      <w:bookmarkEnd w:id="14"/>
+      <w:bookmarkEnd w:id="15"/>
       <w:r>
         <w:rPr>
           <w:rFonts w:hint="eastAsia"/>
@@ -5291,7 +5316,7 @@
         </w:rPr>
         <w:t xml:space="preserve"> 설계도</w:t>
       </w:r>
-      <w:bookmarkEnd w:id="15"/>
+      <w:bookmarkEnd w:id="16"/>
     </w:p>
     <w:p>
       <w:pPr>
@@ -5312,7 +5337,7 @@
           <w:noProof/>
         </w:rPr>
         <w:drawing>
-          <wp:inline distT="0" distB="0" distL="0" distR="0" wp14:anchorId="6EBA11A4" wp14:editId="7343AF65">
+          <wp:inline distT="0" distB="0" distL="0" distR="0" wp14:anchorId="4B79B24E" wp14:editId="5F5A24C1">
             <wp:extent cx="5010150" cy="4391025"/>
             <wp:effectExtent l="0" t="0" r="0" b="9525"/>
             <wp:docPr id="1" name="그림 1"/>
@@ -6588,8 +6613,8 @@
         <w:pStyle w:val="3"/>
         <w:spacing w:after="240"/>
       </w:pPr>
-      <w:bookmarkStart w:id="16" w:name="_Toc347412193"/>
-      <w:bookmarkStart w:id="17" w:name="_Toc347414849"/>
+      <w:bookmarkStart w:id="17" w:name="_Toc347412193"/>
+      <w:bookmarkStart w:id="18" w:name="_Toc347414849"/>
       <w:r>
         <w:rPr>
           <w:rFonts w:hint="eastAsia"/>
@@ -6602,8 +6627,8 @@
         </w:rPr>
         <w:t>기술</w:t>
       </w:r>
-      <w:bookmarkEnd w:id="16"/>
       <w:bookmarkEnd w:id="17"/>
+      <w:bookmarkEnd w:id="18"/>
     </w:p>
     <w:p>
       <w:pPr>
@@ -6633,8 +6658,8 @@
         <w:pStyle w:val="3"/>
         <w:spacing w:after="240"/>
       </w:pPr>
-      <w:bookmarkStart w:id="18" w:name="_Toc347412194"/>
-      <w:bookmarkStart w:id="19" w:name="_Toc347414850"/>
+      <w:bookmarkStart w:id="19" w:name="_Toc347412194"/>
+      <w:bookmarkStart w:id="20" w:name="_Toc347414850"/>
       <w:r>
         <w:rPr>
           <w:rFonts w:hint="eastAsia"/>
@@ -6647,8 +6672,8 @@
         </w:rPr>
         <w:t xml:space="preserve"> 및 그 해결 방안</w:t>
       </w:r>
-      <w:bookmarkEnd w:id="18"/>
       <w:bookmarkEnd w:id="19"/>
+      <w:bookmarkEnd w:id="20"/>
     </w:p>
     <w:p>
       <w:pPr>
@@ -6662,14 +6687,14 @@
         </w:tabs>
         <w:spacing w:after="240"/>
       </w:pPr>
-      <w:bookmarkStart w:id="20" w:name="_Toc36161552"/>
+      <w:bookmarkStart w:id="21" w:name="_Toc36161552"/>
       <w:r>
         <w:rPr>
           <w:rFonts w:hint="eastAsia"/>
         </w:rPr>
         <w:t>하드웨어</w:t>
       </w:r>
-      <w:bookmarkEnd w:id="20"/>
+      <w:bookmarkEnd w:id="21"/>
     </w:p>
     <w:p>
       <w:pPr>
@@ -6710,14 +6735,14 @@
         </w:numPr>
         <w:spacing w:after="240"/>
       </w:pPr>
-      <w:bookmarkStart w:id="21" w:name="_Toc36161553"/>
+      <w:bookmarkStart w:id="22" w:name="_Toc36161553"/>
       <w:r>
         <w:rPr>
           <w:rFonts w:hint="eastAsia"/>
         </w:rPr>
         <w:t>소프트웨어</w:t>
       </w:r>
-      <w:bookmarkEnd w:id="21"/>
+      <w:bookmarkEnd w:id="22"/>
     </w:p>
     <w:p>
       <w:r>
@@ -6856,10 +6881,10 @@
         <w:spacing w:after="240"/>
         <w:ind w:left="1361" w:hanging="1361"/>
       </w:pPr>
-      <w:bookmarkStart w:id="22" w:name="_Toc347412189"/>
-      <w:bookmarkStart w:id="23" w:name="_Toc347414851"/>
-      <w:bookmarkStart w:id="24" w:name="_Ref412316099"/>
-      <w:bookmarkStart w:id="25" w:name="_Toc347412188"/>
+      <w:bookmarkStart w:id="23" w:name="_Toc347412189"/>
+      <w:bookmarkStart w:id="24" w:name="_Toc347414851"/>
+      <w:bookmarkStart w:id="25" w:name="_Ref412316099"/>
+      <w:bookmarkStart w:id="26" w:name="_Toc347412188"/>
       <w:r>
         <w:rPr>
           <w:rFonts w:hint="eastAsia"/>
@@ -6875,10 +6900,10 @@
         </w:rPr>
         <w:t>결과물 목록</w:t>
       </w:r>
-      <w:bookmarkStart w:id="26" w:name="_Toc347412191"/>
-      <w:bookmarkEnd w:id="22"/>
+      <w:bookmarkStart w:id="27" w:name="_Toc347412191"/>
       <w:bookmarkEnd w:id="23"/>
       <w:bookmarkEnd w:id="24"/>
+      <w:bookmarkEnd w:id="25"/>
     </w:p>
     <w:tbl>
       <w:tblPr>
@@ -7918,17 +7943,17 @@
         <w:pStyle w:val="2"/>
         <w:spacing w:after="240"/>
       </w:pPr>
-      <w:bookmarkStart w:id="27" w:name="_Toc347414852"/>
+      <w:bookmarkStart w:id="28" w:name="_Toc347414852"/>
       <w:r>
         <w:rPr>
           <w:rFonts w:hint="eastAsia"/>
         </w:rPr>
         <w:t>기대효과 및 활용방안</w:t>
       </w:r>
-      <w:bookmarkEnd w:id="26"/>
       <w:bookmarkEnd w:id="27"/>
+      <w:bookmarkEnd w:id="28"/>
     </w:p>
-    <w:bookmarkEnd w:id="25"/>
+    <w:bookmarkEnd w:id="26"/>
     <w:p>
       <w:pPr>
         <w:widowControl/>
@@ -8065,7 +8090,7 @@
       <w:pPr>
         <w:pStyle w:val="1"/>
       </w:pPr>
-      <w:bookmarkStart w:id="28" w:name="_Toc347414853"/>
+      <w:bookmarkStart w:id="29" w:name="_Toc347414853"/>
       <w:r>
         <w:rPr>
           <w:rFonts w:hint="eastAsia"/>
@@ -8073,7 +8098,7 @@
         <w:lastRenderedPageBreak/>
         <w:t>자기평가</w:t>
       </w:r>
-      <w:bookmarkEnd w:id="28"/>
+      <w:bookmarkEnd w:id="29"/>
     </w:p>
     <w:p>
       <w:pPr>
@@ -8152,16 +8177,16 @@
       <w:pPr>
         <w:pStyle w:val="1"/>
       </w:pPr>
-      <w:bookmarkStart w:id="29" w:name="_Toc347412205"/>
-      <w:bookmarkStart w:id="30" w:name="_Toc347414854"/>
+      <w:bookmarkStart w:id="30" w:name="_Toc347412205"/>
+      <w:bookmarkStart w:id="31" w:name="_Toc347414854"/>
       <w:r>
         <w:rPr>
           <w:rFonts w:hint="eastAsia"/>
         </w:rPr>
         <w:t>참고 문헌</w:t>
       </w:r>
-      <w:bookmarkEnd w:id="29"/>
       <w:bookmarkEnd w:id="30"/>
+      <w:bookmarkEnd w:id="31"/>
     </w:p>
     <w:tbl>
       <w:tblPr>
@@ -8205,12 +8230,12 @@
             <w:pPr>
               <w:pStyle w:val="Tableauen-tte"/>
               <w:rPr>
-                <w:rFonts w:ascii="Dotum" w:eastAsia="Dotum" w:hAnsi="Dotum"/>
-              </w:rPr>
-            </w:pPr>
-            <w:r>
-              <w:rPr>
-                <w:rFonts w:ascii="Dotum" w:eastAsia="Dotum" w:hAnsi="Dotum" w:cs="바탕" w:hint="eastAsia"/>
+                <w:rFonts w:ascii="돋움" w:eastAsia="돋움" w:hAnsi="돋움"/>
+              </w:rPr>
+            </w:pPr>
+            <w:r>
+              <w:rPr>
+                <w:rFonts w:ascii="돋움" w:eastAsia="돋움" w:hAnsi="돋움" w:cs="바탕" w:hint="eastAsia"/>
               </w:rPr>
               <w:t>번호</w:t>
             </w:r>
@@ -8229,12 +8254,12 @@
             <w:pPr>
               <w:pStyle w:val="Tableauen-tte"/>
               <w:rPr>
-                <w:rFonts w:ascii="Dotum" w:eastAsia="Dotum" w:hAnsi="Dotum"/>
-              </w:rPr>
-            </w:pPr>
-            <w:r>
-              <w:rPr>
-                <w:rFonts w:ascii="Dotum" w:eastAsia="Dotum" w:hAnsi="Dotum" w:cs="바탕" w:hint="eastAsia"/>
+                <w:rFonts w:ascii="돋움" w:eastAsia="돋움" w:hAnsi="돋움"/>
+              </w:rPr>
+            </w:pPr>
+            <w:r>
+              <w:rPr>
+                <w:rFonts w:ascii="돋움" w:eastAsia="돋움" w:hAnsi="돋움" w:cs="바탕" w:hint="eastAsia"/>
               </w:rPr>
               <w:t>종류</w:t>
             </w:r>
@@ -8253,12 +8278,12 @@
             <w:pPr>
               <w:pStyle w:val="Tableauen-tte"/>
               <w:rPr>
-                <w:rFonts w:ascii="Dotum" w:eastAsia="Dotum" w:hAnsi="Dotum"/>
-              </w:rPr>
-            </w:pPr>
-            <w:r>
-              <w:rPr>
-                <w:rFonts w:ascii="Dotum" w:eastAsia="Dotum" w:hAnsi="Dotum" w:cs="바탕" w:hint="eastAsia"/>
+                <w:rFonts w:ascii="돋움" w:eastAsia="돋움" w:hAnsi="돋움"/>
+              </w:rPr>
+            </w:pPr>
+            <w:r>
+              <w:rPr>
+                <w:rFonts w:ascii="돋움" w:eastAsia="돋움" w:hAnsi="돋움" w:cs="바탕" w:hint="eastAsia"/>
               </w:rPr>
               <w:t>제목</w:t>
             </w:r>
@@ -8277,12 +8302,12 @@
             <w:pPr>
               <w:pStyle w:val="Tableauen-tte"/>
               <w:rPr>
-                <w:rFonts w:ascii="Dotum" w:eastAsia="Dotum" w:hAnsi="Dotum"/>
-              </w:rPr>
-            </w:pPr>
-            <w:r>
-              <w:rPr>
-                <w:rFonts w:ascii="Dotum" w:eastAsia="Dotum" w:hAnsi="Dotum" w:cs="바탕" w:hint="eastAsia"/>
+                <w:rFonts w:ascii="돋움" w:eastAsia="돋움" w:hAnsi="돋움"/>
+              </w:rPr>
+            </w:pPr>
+            <w:r>
+              <w:rPr>
+                <w:rFonts w:ascii="돋움" w:eastAsia="돋움" w:hAnsi="돋움" w:cs="바탕" w:hint="eastAsia"/>
               </w:rPr>
               <w:t>출처</w:t>
             </w:r>
@@ -8301,12 +8326,12 @@
             <w:pPr>
               <w:pStyle w:val="Tableauen-tte"/>
               <w:rPr>
-                <w:rFonts w:ascii="Dotum" w:eastAsia="Dotum" w:hAnsi="Dotum"/>
-              </w:rPr>
-            </w:pPr>
-            <w:r>
-              <w:rPr>
-                <w:rFonts w:ascii="Dotum" w:eastAsia="Dotum" w:hAnsi="Dotum" w:cs="바탕" w:hint="eastAsia"/>
+                <w:rFonts w:ascii="돋움" w:eastAsia="돋움" w:hAnsi="돋움"/>
+              </w:rPr>
+            </w:pPr>
+            <w:r>
+              <w:rPr>
+                <w:rFonts w:ascii="돋움" w:eastAsia="돋움" w:hAnsi="돋움" w:cs="바탕" w:hint="eastAsia"/>
               </w:rPr>
               <w:t>발행년도</w:t>
             </w:r>
@@ -8325,12 +8350,12 @@
             <w:pPr>
               <w:pStyle w:val="Tableauen-tte"/>
               <w:rPr>
-                <w:rFonts w:ascii="Dotum" w:eastAsia="Dotum" w:hAnsi="Dotum"/>
-              </w:rPr>
-            </w:pPr>
-            <w:r>
-              <w:rPr>
-                <w:rFonts w:ascii="Dotum" w:eastAsia="Dotum" w:hAnsi="Dotum" w:cs="바탕" w:hint="eastAsia"/>
+                <w:rFonts w:ascii="돋움" w:eastAsia="돋움" w:hAnsi="돋움"/>
+              </w:rPr>
+            </w:pPr>
+            <w:r>
+              <w:rPr>
+                <w:rFonts w:ascii="돋움" w:eastAsia="돋움" w:hAnsi="돋움" w:cs="바탕" w:hint="eastAsia"/>
               </w:rPr>
               <w:t>저자</w:t>
             </w:r>
@@ -8349,12 +8374,12 @@
             <w:pPr>
               <w:pStyle w:val="Tableauen-tte"/>
               <w:rPr>
-                <w:rFonts w:ascii="Dotum" w:eastAsia="Dotum" w:hAnsi="Dotum"/>
-              </w:rPr>
-            </w:pPr>
-            <w:r>
-              <w:rPr>
-                <w:rFonts w:ascii="Dotum" w:eastAsia="Dotum" w:hAnsi="Dotum" w:cs="바탕" w:hint="eastAsia"/>
+                <w:rFonts w:ascii="돋움" w:eastAsia="돋움" w:hAnsi="돋움"/>
+              </w:rPr>
+            </w:pPr>
+            <w:r>
+              <w:rPr>
+                <w:rFonts w:ascii="돋움" w:eastAsia="돋움" w:hAnsi="돋움" w:cs="바탕" w:hint="eastAsia"/>
               </w:rPr>
               <w:t>기타</w:t>
             </w:r>
@@ -10061,28 +10086,28 @@
       <w:pPr>
         <w:pStyle w:val="1"/>
       </w:pPr>
-      <w:bookmarkStart w:id="31" w:name="_Toc347414855"/>
+      <w:bookmarkStart w:id="32" w:name="_Toc347414855"/>
       <w:r>
         <w:rPr>
           <w:rFonts w:hint="eastAsia"/>
         </w:rPr>
         <w:t>부록</w:t>
       </w:r>
-      <w:bookmarkEnd w:id="31"/>
+      <w:bookmarkEnd w:id="32"/>
     </w:p>
     <w:p>
       <w:pPr>
         <w:pStyle w:val="2"/>
         <w:spacing w:after="240"/>
       </w:pPr>
-      <w:bookmarkStart w:id="32" w:name="_Toc347414856"/>
+      <w:bookmarkStart w:id="33" w:name="_Toc347414856"/>
       <w:r>
         <w:rPr>
           <w:rFonts w:hint="eastAsia"/>
         </w:rPr>
         <w:t>사용자 매뉴얼</w:t>
       </w:r>
-      <w:bookmarkEnd w:id="32"/>
+      <w:bookmarkEnd w:id="33"/>
     </w:p>
     <w:p>
       <w:pPr>
@@ -10122,14 +10147,14 @@
         <w:pStyle w:val="2"/>
         <w:spacing w:after="240"/>
       </w:pPr>
-      <w:bookmarkStart w:id="33" w:name="_Toc347414857"/>
+      <w:bookmarkStart w:id="34" w:name="_Toc347414857"/>
       <w:r>
         <w:rPr>
           <w:rFonts w:hint="eastAsia"/>
         </w:rPr>
         <w:t>운영자 매뉴얼</w:t>
       </w:r>
-      <w:bookmarkEnd w:id="33"/>
+      <w:bookmarkEnd w:id="34"/>
     </w:p>
     <w:p>
       <w:pPr>
@@ -10159,14 +10184,14 @@
         <w:pStyle w:val="2"/>
         <w:spacing w:after="240"/>
       </w:pPr>
-      <w:bookmarkStart w:id="34" w:name="_Toc347414858"/>
+      <w:bookmarkStart w:id="35" w:name="_Toc347414858"/>
       <w:r>
         <w:rPr>
           <w:rFonts w:hint="eastAsia"/>
         </w:rPr>
         <w:t>배포 가이드</w:t>
       </w:r>
-      <w:bookmarkEnd w:id="34"/>
+      <w:bookmarkEnd w:id="35"/>
     </w:p>
     <w:p>
       <w:pPr>
@@ -10185,7 +10210,7 @@
         <w:pStyle w:val="2"/>
         <w:spacing w:after="240"/>
       </w:pPr>
-      <w:bookmarkStart w:id="35" w:name="_Toc347414859"/>
+      <w:bookmarkStart w:id="36" w:name="_Toc347414859"/>
       <w:r>
         <w:rPr>
           <w:rFonts w:hint="eastAsia"/>
@@ -10198,7 +10223,7 @@
         </w:rPr>
         <w:t xml:space="preserve"> 매뉴얼</w:t>
       </w:r>
-      <w:bookmarkEnd w:id="35"/>
+      <w:bookmarkEnd w:id="36"/>
     </w:p>
     <w:p>
       <w:pPr>
@@ -11932,7 +11957,7 @@
         <w:pStyle w:val="2"/>
         <w:spacing w:after="240"/>
       </w:pPr>
-      <w:bookmarkStart w:id="36" w:name="_Toc347414860"/>
+      <w:bookmarkStart w:id="37" w:name="_Toc347414860"/>
       <w:r>
         <w:rPr>
           <w:rFonts w:hint="eastAsia"/>
@@ -11945,7 +11970,7 @@
         </w:rPr>
         <w:t>에 대한 기술 문서</w:t>
       </w:r>
-      <w:bookmarkEnd w:id="36"/>
+      <w:bookmarkEnd w:id="37"/>
     </w:p>
     <w:sectPr>
       <w:headerReference w:type="default" r:id="rId9"/>
@@ -11963,7 +11988,7 @@
 </file>
 
 <file path=word/endnotes.xml><?xml version="1.0" encoding="utf-8"?>
-<w:endnotes xmlns:wpc="http://schemas.microsoft.com/office/word/2010/wordprocessingCanvas" xmlns:cx="http://schemas.microsoft.com/office/drawing/2014/chartex" xmlns:cx1="http://schemas.microsoft.com/office/drawing/2015/9/8/chartex" xmlns:cx2="http://schemas.microsoft.com/office/drawing/2015/10/21/chartex" xmlns:cx3="http://schemas.microsoft.com/office/drawing/2016/5/9/chartex" xmlns:cx4="http://schemas.microsoft.com/office/drawing/2016/5/10/chartex" xmlns:cx5="http://schemas.microsoft.com/office/drawing/2016/5/11/chartex" xmlns:cx6="http://schemas.microsoft.com/office/drawing/2016/5/12/chartex" xmlns:cx7="http://schemas.microsoft.com/office/drawing/2016/5/13/chartex" xmlns:cx8="http://schemas.microsoft.com/office/drawing/2016/5/14/chartex" xmlns:mc="http://schemas.openxmlformats.org/markup-compatibility/2006" xmlns:aink="http://schemas.microsoft.com/office/drawing/2016/ink" xmlns:am3d="http://schemas.microsoft.com/office/drawing/2017/model3d" xmlns:o="urn:schemas-microsoft-com:office:office" xmlns:r="http://schemas.openxmlformats.org/officeDocument/2006/relationships" xmlns:m="http://schemas.openxmlformats.org/officeDocument/2006/math" xmlns:v="urn:schemas-microsoft-com:vml" xmlns:wp14="http://schemas.microsoft.com/office/word/2010/wordprocessingDrawing" xmlns:wp="http://schemas.openxmlformats.org/drawingml/2006/wordprocessingDrawing" xmlns:w10="urn:schemas-microsoft-com:office:word" xmlns:w="http://schemas.openxmlformats.org/wordprocessingml/2006/main" xmlns:w14="http://schemas.microsoft.com/office/word/2010/wordml" xmlns:w15="http://schemas.microsoft.com/office/word/2012/wordml" xmlns:w16cex="http://schemas.microsoft.com/office/word/2018/wordml/cex" xmlns:w16cid="http://schemas.microsoft.com/office/word/2016/wordml/cid" xmlns:w16="http://schemas.microsoft.com/office/word/2018/wordml" xmlns:w16se="http://schemas.microsoft.com/office/word/2015/wordml/symex" xmlns:wpg="http://schemas.microsoft.com/office/word/2010/wordprocessingGroup" xmlns:wpi="http://schemas.microsoft.com/office/word/2010/wordprocessingInk" xmlns:wne="http://schemas.microsoft.com/office/word/2006/wordml" xmlns:wps="http://schemas.microsoft.com/office/word/2010/wordprocessingShape" mc:Ignorable="w14 w15 w16se w16cid w16 w16cex wp14">
+<w:endnotes xmlns:wpc="http://schemas.microsoft.com/office/word/2010/wordprocessingCanvas" xmlns:cx="http://schemas.microsoft.com/office/drawing/2014/chartex" xmlns:mc="http://schemas.openxmlformats.org/markup-compatibility/2006" xmlns:o="urn:schemas-microsoft-com:office:office" xmlns:r="http://schemas.openxmlformats.org/officeDocument/2006/relationships" xmlns:m="http://schemas.openxmlformats.org/officeDocument/2006/math" xmlns:v="urn:schemas-microsoft-com:vml" xmlns:wp14="http://schemas.microsoft.com/office/word/2010/wordprocessingDrawing" xmlns:wp="http://schemas.openxmlformats.org/drawingml/2006/wordprocessingDrawing" xmlns:w10="urn:schemas-microsoft-com:office:word" xmlns:w="http://schemas.openxmlformats.org/wordprocessingml/2006/main" xmlns:w14="http://schemas.microsoft.com/office/word/2010/wordml" xmlns:w15="http://schemas.microsoft.com/office/word/2012/wordml" xmlns:w16se="http://schemas.microsoft.com/office/word/2015/wordml/symex" xmlns:wpg="http://schemas.microsoft.com/office/word/2010/wordprocessingGroup" xmlns:wpi="http://schemas.microsoft.com/office/word/2010/wordprocessingInk" xmlns:wne="http://schemas.microsoft.com/office/word/2006/wordml" xmlns:wps="http://schemas.microsoft.com/office/word/2010/wordprocessingShape" mc:Ignorable="w14 w15 w16se wp14">
   <w:endnote w:type="separator" w:id="-1">
     <w:p>
       <w:r>
@@ -11982,7 +12007,7 @@
 </file>
 
 <file path=word/footer1.xml><?xml version="1.0" encoding="utf-8"?>
-<w:ftr xmlns:wpc="http://schemas.microsoft.com/office/word/2010/wordprocessingCanvas" xmlns:cx="http://schemas.microsoft.com/office/drawing/2014/chartex" xmlns:cx1="http://schemas.microsoft.com/office/drawing/2015/9/8/chartex" xmlns:cx2="http://schemas.microsoft.com/office/drawing/2015/10/21/chartex" xmlns:cx3="http://schemas.microsoft.com/office/drawing/2016/5/9/chartex" xmlns:cx4="http://schemas.microsoft.com/office/drawing/2016/5/10/chartex" xmlns:cx5="http://schemas.microsoft.com/office/drawing/2016/5/11/chartex" xmlns:cx6="http://schemas.microsoft.com/office/drawing/2016/5/12/chartex" xmlns:cx7="http://schemas.microsoft.com/office/drawing/2016/5/13/chartex" xmlns:cx8="http://schemas.microsoft.com/office/drawing/2016/5/14/chartex" xmlns:mc="http://schemas.openxmlformats.org/markup-compatibility/2006" xmlns:aink="http://schemas.microsoft.com/office/drawing/2016/ink" xmlns:am3d="http://schemas.microsoft.com/office/drawing/2017/model3d" xmlns:o="urn:schemas-microsoft-com:office:office" xmlns:r="http://schemas.openxmlformats.org/officeDocument/2006/relationships" xmlns:m="http://schemas.openxmlformats.org/officeDocument/2006/math" xmlns:v="urn:schemas-microsoft-com:vml" xmlns:wp14="http://schemas.microsoft.com/office/word/2010/wordprocessingDrawing" xmlns:wp="http://schemas.openxmlformats.org/drawingml/2006/wordprocessingDrawing" xmlns:w10="urn:schemas-microsoft-com:office:word" xmlns:w="http://schemas.openxmlformats.org/wordprocessingml/2006/main" xmlns:w14="http://schemas.microsoft.com/office/word/2010/wordml" xmlns:w15="http://schemas.microsoft.com/office/word/2012/wordml" xmlns:w16cex="http://schemas.microsoft.com/office/word/2018/wordml/cex" xmlns:w16cid="http://schemas.microsoft.com/office/word/2016/wordml/cid" xmlns:w16="http://schemas.microsoft.com/office/word/2018/wordml" xmlns:w16se="http://schemas.microsoft.com/office/word/2015/wordml/symex" xmlns:wpg="http://schemas.microsoft.com/office/word/2010/wordprocessingGroup" xmlns:wpi="http://schemas.microsoft.com/office/word/2010/wordprocessingInk" xmlns:wne="http://schemas.microsoft.com/office/word/2006/wordml" xmlns:wps="http://schemas.microsoft.com/office/word/2010/wordprocessingShape" mc:Ignorable="w14 w15 w16se w16cid w16 w16cex wp14">
+<w:ftr xmlns:wpc="http://schemas.microsoft.com/office/word/2010/wordprocessingCanvas" xmlns:cx="http://schemas.microsoft.com/office/drawing/2014/chartex" xmlns:mc="http://schemas.openxmlformats.org/markup-compatibility/2006" xmlns:o="urn:schemas-microsoft-com:office:office" xmlns:r="http://schemas.openxmlformats.org/officeDocument/2006/relationships" xmlns:m="http://schemas.openxmlformats.org/officeDocument/2006/math" xmlns:v="urn:schemas-microsoft-com:vml" xmlns:wp14="http://schemas.microsoft.com/office/word/2010/wordprocessingDrawing" xmlns:wp="http://schemas.openxmlformats.org/drawingml/2006/wordprocessingDrawing" xmlns:w10="urn:schemas-microsoft-com:office:word" xmlns:w="http://schemas.openxmlformats.org/wordprocessingml/2006/main" xmlns:w14="http://schemas.microsoft.com/office/word/2010/wordml" xmlns:w15="http://schemas.microsoft.com/office/word/2012/wordml" xmlns:w16se="http://schemas.microsoft.com/office/word/2015/wordml/symex" xmlns:wpg="http://schemas.microsoft.com/office/word/2010/wordprocessingGroup" xmlns:wpi="http://schemas.microsoft.com/office/word/2010/wordprocessingInk" xmlns:wne="http://schemas.microsoft.com/office/word/2006/wordml" xmlns:wps="http://schemas.microsoft.com/office/word/2010/wordprocessingShape" mc:Ignorable="w14 w15 w16se wp14">
   <w:tbl>
     <w:tblPr>
       <w:tblW w:w="9923" w:type="dxa"/>
@@ -12090,7 +12115,7 @@
               <w:snapToGrid w:val="0"/>
               <w:sz w:val="16"/>
             </w:rPr>
-            <w:t>9</w:t>
+            <w:t>4</w:t>
           </w:r>
           <w:r>
             <w:rPr>
@@ -12136,7 +12161,7 @@
               <w:snapToGrid w:val="0"/>
               <w:sz w:val="16"/>
             </w:rPr>
-            <w:t>9</w:t>
+            <w:t>12</w:t>
           </w:r>
           <w:r>
             <w:rPr>
@@ -12193,7 +12218,7 @@
 </file>
 
 <file path=word/footer2.xml><?xml version="1.0" encoding="utf-8"?>
-<w:ftr xmlns:wpc="http://schemas.microsoft.com/office/word/2010/wordprocessingCanvas" xmlns:cx="http://schemas.microsoft.com/office/drawing/2014/chartex" xmlns:cx1="http://schemas.microsoft.com/office/drawing/2015/9/8/chartex" xmlns:cx2="http://schemas.microsoft.com/office/drawing/2015/10/21/chartex" xmlns:cx3="http://schemas.microsoft.com/office/drawing/2016/5/9/chartex" xmlns:cx4="http://schemas.microsoft.com/office/drawing/2016/5/10/chartex" xmlns:cx5="http://schemas.microsoft.com/office/drawing/2016/5/11/chartex" xmlns:cx6="http://schemas.microsoft.com/office/drawing/2016/5/12/chartex" xmlns:cx7="http://schemas.microsoft.com/office/drawing/2016/5/13/chartex" xmlns:cx8="http://schemas.microsoft.com/office/drawing/2016/5/14/chartex" xmlns:mc="http://schemas.openxmlformats.org/markup-compatibility/2006" xmlns:aink="http://schemas.microsoft.com/office/drawing/2016/ink" xmlns:am3d="http://schemas.microsoft.com/office/drawing/2017/model3d" xmlns:o="urn:schemas-microsoft-com:office:office" xmlns:r="http://schemas.openxmlformats.org/officeDocument/2006/relationships" xmlns:m="http://schemas.openxmlformats.org/officeDocument/2006/math" xmlns:v="urn:schemas-microsoft-com:vml" xmlns:wp14="http://schemas.microsoft.com/office/word/2010/wordprocessingDrawing" xmlns:wp="http://schemas.openxmlformats.org/drawingml/2006/wordprocessingDrawing" xmlns:w10="urn:schemas-microsoft-com:office:word" xmlns:w="http://schemas.openxmlformats.org/wordprocessingml/2006/main" xmlns:w14="http://schemas.microsoft.com/office/word/2010/wordml" xmlns:w15="http://schemas.microsoft.com/office/word/2012/wordml" xmlns:w16cex="http://schemas.microsoft.com/office/word/2018/wordml/cex" xmlns:w16cid="http://schemas.microsoft.com/office/word/2016/wordml/cid" xmlns:w16="http://schemas.microsoft.com/office/word/2018/wordml" xmlns:w16se="http://schemas.microsoft.com/office/word/2015/wordml/symex" xmlns:wpg="http://schemas.microsoft.com/office/word/2010/wordprocessingGroup" xmlns:wpi="http://schemas.microsoft.com/office/word/2010/wordprocessingInk" xmlns:wne="http://schemas.microsoft.com/office/word/2006/wordml" xmlns:wps="http://schemas.microsoft.com/office/word/2010/wordprocessingShape" mc:Ignorable="w14 w15 w16se w16cid w16 w16cex wp14">
+<w:ftr xmlns:wpc="http://schemas.microsoft.com/office/word/2010/wordprocessingCanvas" xmlns:cx="http://schemas.microsoft.com/office/drawing/2014/chartex" xmlns:mc="http://schemas.openxmlformats.org/markup-compatibility/2006" xmlns:o="urn:schemas-microsoft-com:office:office" xmlns:r="http://schemas.openxmlformats.org/officeDocument/2006/relationships" xmlns:m="http://schemas.openxmlformats.org/officeDocument/2006/math" xmlns:v="urn:schemas-microsoft-com:vml" xmlns:wp14="http://schemas.microsoft.com/office/word/2010/wordprocessingDrawing" xmlns:wp="http://schemas.openxmlformats.org/drawingml/2006/wordprocessingDrawing" xmlns:w10="urn:schemas-microsoft-com:office:word" xmlns:w="http://schemas.openxmlformats.org/wordprocessingml/2006/main" xmlns:w14="http://schemas.microsoft.com/office/word/2010/wordml" xmlns:w15="http://schemas.microsoft.com/office/word/2012/wordml" xmlns:w16se="http://schemas.microsoft.com/office/word/2015/wordml/symex" xmlns:wpg="http://schemas.microsoft.com/office/word/2010/wordprocessingGroup" xmlns:wpi="http://schemas.microsoft.com/office/word/2010/wordprocessingInk" xmlns:wne="http://schemas.microsoft.com/office/word/2006/wordml" xmlns:wps="http://schemas.microsoft.com/office/word/2010/wordprocessingShape" mc:Ignorable="w14 w15 w16se wp14">
   <w:tbl>
     <w:tblPr>
       <w:tblW w:w="9923" w:type="dxa"/>
@@ -12347,7 +12372,7 @@
               <w:snapToGrid w:val="0"/>
               <w:sz w:val="16"/>
             </w:rPr>
-            <w:t>9</w:t>
+            <w:t>12</w:t>
           </w:r>
           <w:r>
             <w:rPr>
@@ -12404,7 +12429,7 @@
 </file>
 
 <file path=word/footnotes.xml><?xml version="1.0" encoding="utf-8"?>
-<w:footnotes xmlns:wpc="http://schemas.microsoft.com/office/word/2010/wordprocessingCanvas" xmlns:cx="http://schemas.microsoft.com/office/drawing/2014/chartex" xmlns:cx1="http://schemas.microsoft.com/office/drawing/2015/9/8/chartex" xmlns:cx2="http://schemas.microsoft.com/office/drawing/2015/10/21/chartex" xmlns:cx3="http://schemas.microsoft.com/office/drawing/2016/5/9/chartex" xmlns:cx4="http://schemas.microsoft.com/office/drawing/2016/5/10/chartex" xmlns:cx5="http://schemas.microsoft.com/office/drawing/2016/5/11/chartex" xmlns:cx6="http://schemas.microsoft.com/office/drawing/2016/5/12/chartex" xmlns:cx7="http://schemas.microsoft.com/office/drawing/2016/5/13/chartex" xmlns:cx8="http://schemas.microsoft.com/office/drawing/2016/5/14/chartex" xmlns:mc="http://schemas.openxmlformats.org/markup-compatibility/2006" xmlns:aink="http://schemas.microsoft.com/office/drawing/2016/ink" xmlns:am3d="http://schemas.microsoft.com/office/drawing/2017/model3d" xmlns:o="urn:schemas-microsoft-com:office:office" xmlns:r="http://schemas.openxmlformats.org/officeDocument/2006/relationships" xmlns:m="http://schemas.openxmlformats.org/officeDocument/2006/math" xmlns:v="urn:schemas-microsoft-com:vml" xmlns:wp14="http://schemas.microsoft.com/office/word/2010/wordprocessingDrawing" xmlns:wp="http://schemas.openxmlformats.org/drawingml/2006/wordprocessingDrawing" xmlns:w10="urn:schemas-microsoft-com:office:word" xmlns:w="http://schemas.openxmlformats.org/wordprocessingml/2006/main" xmlns:w14="http://schemas.microsoft.com/office/word/2010/wordml" xmlns:w15="http://schemas.microsoft.com/office/word/2012/wordml" xmlns:w16cex="http://schemas.microsoft.com/office/word/2018/wordml/cex" xmlns:w16cid="http://schemas.microsoft.com/office/word/2016/wordml/cid" xmlns:w16="http://schemas.microsoft.com/office/word/2018/wordml" xmlns:w16se="http://schemas.microsoft.com/office/word/2015/wordml/symex" xmlns:wpg="http://schemas.microsoft.com/office/word/2010/wordprocessingGroup" xmlns:wpi="http://schemas.microsoft.com/office/word/2010/wordprocessingInk" xmlns:wne="http://schemas.microsoft.com/office/word/2006/wordml" xmlns:wps="http://schemas.microsoft.com/office/word/2010/wordprocessingShape" mc:Ignorable="w14 w15 w16se w16cid w16 w16cex wp14">
+<w:footnotes xmlns:wpc="http://schemas.microsoft.com/office/word/2010/wordprocessingCanvas" xmlns:cx="http://schemas.microsoft.com/office/drawing/2014/chartex" xmlns:mc="http://schemas.openxmlformats.org/markup-compatibility/2006" xmlns:o="urn:schemas-microsoft-com:office:office" xmlns:r="http://schemas.openxmlformats.org/officeDocument/2006/relationships" xmlns:m="http://schemas.openxmlformats.org/officeDocument/2006/math" xmlns:v="urn:schemas-microsoft-com:vml" xmlns:wp14="http://schemas.microsoft.com/office/word/2010/wordprocessingDrawing" xmlns:wp="http://schemas.openxmlformats.org/drawingml/2006/wordprocessingDrawing" xmlns:w10="urn:schemas-microsoft-com:office:word" xmlns:w="http://schemas.openxmlformats.org/wordprocessingml/2006/main" xmlns:w14="http://schemas.microsoft.com/office/word/2010/wordml" xmlns:w15="http://schemas.microsoft.com/office/word/2012/wordml" xmlns:w16se="http://schemas.microsoft.com/office/word/2015/wordml/symex" xmlns:wpg="http://schemas.microsoft.com/office/word/2010/wordprocessingGroup" xmlns:wpi="http://schemas.microsoft.com/office/word/2010/wordprocessingInk" xmlns:wne="http://schemas.microsoft.com/office/word/2006/wordml" xmlns:wps="http://schemas.microsoft.com/office/word/2010/wordprocessingShape" mc:Ignorable="w14 w15 w16se wp14">
   <w:footnote w:type="separator" w:id="-1">
     <w:p>
       <w:r>
@@ -12423,7 +12448,7 @@
 </file>
 
 <file path=word/header1.xml><?xml version="1.0" encoding="utf-8"?>
-<w:hdr xmlns:wpc="http://schemas.microsoft.com/office/word/2010/wordprocessingCanvas" xmlns:cx="http://schemas.microsoft.com/office/drawing/2014/chartex" xmlns:cx1="http://schemas.microsoft.com/office/drawing/2015/9/8/chartex" xmlns:cx2="http://schemas.microsoft.com/office/drawing/2015/10/21/chartex" xmlns:cx3="http://schemas.microsoft.com/office/drawing/2016/5/9/chartex" xmlns:cx4="http://schemas.microsoft.com/office/drawing/2016/5/10/chartex" xmlns:cx5="http://schemas.microsoft.com/office/drawing/2016/5/11/chartex" xmlns:cx6="http://schemas.microsoft.com/office/drawing/2016/5/12/chartex" xmlns:cx7="http://schemas.microsoft.com/office/drawing/2016/5/13/chartex" xmlns:cx8="http://schemas.microsoft.com/office/drawing/2016/5/14/chartex" xmlns:mc="http://schemas.openxmlformats.org/markup-compatibility/2006" xmlns:aink="http://schemas.microsoft.com/office/drawing/2016/ink" xmlns:am3d="http://schemas.microsoft.com/office/drawing/2017/model3d" xmlns:o="urn:schemas-microsoft-com:office:office" xmlns:r="http://schemas.openxmlformats.org/officeDocument/2006/relationships" xmlns:m="http://schemas.openxmlformats.org/officeDocument/2006/math" xmlns:v="urn:schemas-microsoft-com:vml" xmlns:wp14="http://schemas.microsoft.com/office/word/2010/wordprocessingDrawing" xmlns:wp="http://schemas.openxmlformats.org/drawingml/2006/wordprocessingDrawing" xmlns:w10="urn:schemas-microsoft-com:office:word" xmlns:w="http://schemas.openxmlformats.org/wordprocessingml/2006/main" xmlns:w14="http://schemas.microsoft.com/office/word/2010/wordml" xmlns:w15="http://schemas.microsoft.com/office/word/2012/wordml" xmlns:w16cex="http://schemas.microsoft.com/office/word/2018/wordml/cex" xmlns:w16cid="http://schemas.microsoft.com/office/word/2016/wordml/cid" xmlns:w16="http://schemas.microsoft.com/office/word/2018/wordml" xmlns:w16se="http://schemas.microsoft.com/office/word/2015/wordml/symex" xmlns:wpg="http://schemas.microsoft.com/office/word/2010/wordprocessingGroup" xmlns:wpi="http://schemas.microsoft.com/office/word/2010/wordprocessingInk" xmlns:wne="http://schemas.microsoft.com/office/word/2006/wordml" xmlns:wps="http://schemas.microsoft.com/office/word/2010/wordprocessingShape" mc:Ignorable="w14 w15 w16se w16cid w16 w16cex wp14">
+<w:hdr xmlns:wpc="http://schemas.microsoft.com/office/word/2010/wordprocessingCanvas" xmlns:cx="http://schemas.microsoft.com/office/drawing/2014/chartex" xmlns:mc="http://schemas.openxmlformats.org/markup-compatibility/2006" xmlns:o="urn:schemas-microsoft-com:office:office" xmlns:r="http://schemas.openxmlformats.org/officeDocument/2006/relationships" xmlns:m="http://schemas.openxmlformats.org/officeDocument/2006/math" xmlns:v="urn:schemas-microsoft-com:vml" xmlns:wp14="http://schemas.microsoft.com/office/word/2010/wordprocessingDrawing" xmlns:wp="http://schemas.openxmlformats.org/drawingml/2006/wordprocessingDrawing" xmlns:w10="urn:schemas-microsoft-com:office:word" xmlns:w="http://schemas.openxmlformats.org/wordprocessingml/2006/main" xmlns:w14="http://schemas.microsoft.com/office/word/2010/wordml" xmlns:w15="http://schemas.microsoft.com/office/word/2012/wordml" xmlns:w16se="http://schemas.microsoft.com/office/word/2015/wordml/symex" xmlns:wpg="http://schemas.microsoft.com/office/word/2010/wordprocessingGroup" xmlns:wpi="http://schemas.microsoft.com/office/word/2010/wordprocessingInk" xmlns:wne="http://schemas.microsoft.com/office/word/2006/wordml" xmlns:wps="http://schemas.microsoft.com/office/word/2010/wordprocessingShape" mc:Ignorable="w14 w15 w16se wp14">
   <w:tbl>
     <w:tblPr>
       <w:tblStyle w:val="a7"/>
@@ -12467,7 +12492,7 @@
               <w:rFonts w:ascii="굴림" w:eastAsia="굴림" w:hAnsi="굴림"/>
               <w:noProof/>
             </w:rPr>
-            <w:object w:dxaOrig="3000" w:dyaOrig="3000">
+            <w:object w:dxaOrig="2250" w:dyaOrig="2250">
               <v:shapetype id="_x0000_t75" coordsize="21600,21600" o:spt="75" o:preferrelative="t" path="m@4@5l@4@11@9@11@9@5xe" filled="f" stroked="f">
                 <v:stroke joinstyle="miter"/>
                 <v:formulas>
@@ -12487,10 +12512,10 @@
                 <v:path o:extrusionok="f" gradientshapeok="t" o:connecttype="rect"/>
                 <o:lock v:ext="edit" aspectratio="t"/>
               </v:shapetype>
-              <v:shape id="_x0000_i1026" type="#_x0000_t75" alt="" style="width:59pt;height:59pt;mso-width-percent:0;mso-height-percent:0;mso-width-percent:0;mso-height-percent:0">
+              <v:shape id="_x0000_i1025" type="#_x0000_t75" alt="" style="width:59.25pt;height:59.25pt;mso-width-percent:0;mso-height-percent:0;mso-width-percent:0;mso-height-percent:0">
                 <v:imagedata r:id="rId1" o:title=""/>
               </v:shape>
-              <o:OLEObject Type="Embed" ProgID="PBrush" ShapeID="_x0000_i1026" DrawAspect="Content" ObjectID="_1653147222" r:id="rId2"/>
+              <o:OLEObject Type="Embed" ProgID="PBrush" ShapeID="_x0000_i1025" DrawAspect="Content" ObjectID="_1653148204" r:id="rId2"/>
             </w:object>
           </w:r>
         </w:p>
@@ -12680,6 +12705,14 @@
               <w:szCs w:val="16"/>
             </w:rPr>
           </w:pPr>
+          <w:r>
+            <w:rPr>
+              <w:rFonts w:hint="eastAsia"/>
+              <w:sz w:val="16"/>
+              <w:szCs w:val="16"/>
+            </w:rPr>
+            <w:t>마이 리틀 팜</w:t>
+          </w:r>
         </w:p>
       </w:tc>
     </w:tr>
@@ -12756,6 +12789,14 @@
               <w:szCs w:val="16"/>
             </w:rPr>
           </w:pPr>
+          <w:r>
+            <w:rPr>
+              <w:rFonts w:hint="eastAsia"/>
+              <w:sz w:val="16"/>
+              <w:szCs w:val="16"/>
+            </w:rPr>
+            <w:t>Mandm</w:t>
+          </w:r>
         </w:p>
       </w:tc>
     </w:tr>
@@ -12843,7 +12884,7 @@
               <w:sz w:val="16"/>
               <w:szCs w:val="16"/>
             </w:rPr>
-            <w:t>2</w:t>
+            <w:t>1</w:t>
           </w:r>
         </w:p>
       </w:tc>
@@ -12874,7 +12915,7 @@
               <w:sz w:val="16"/>
               <w:szCs w:val="16"/>
             </w:rPr>
-            <w:t>xx</w:t>
+            <w:t>20</w:t>
           </w:r>
           <w:r>
             <w:rPr>
@@ -12886,11 +12927,10 @@
           </w:r>
           <w:r>
             <w:rPr>
-              <w:rFonts w:hint="eastAsia"/>
               <w:sz w:val="16"/>
               <w:szCs w:val="16"/>
             </w:rPr>
-            <w:t>JUN-05</w:t>
+            <w:t>06-05</w:t>
           </w:r>
         </w:p>
       </w:tc>
@@ -12905,7 +12945,7 @@
 </file>
 
 <file path=word/header2.xml><?xml version="1.0" encoding="utf-8"?>
-<w:hdr xmlns:wpc="http://schemas.microsoft.com/office/word/2010/wordprocessingCanvas" xmlns:cx="http://schemas.microsoft.com/office/drawing/2014/chartex" xmlns:cx1="http://schemas.microsoft.com/office/drawing/2015/9/8/chartex" xmlns:cx2="http://schemas.microsoft.com/office/drawing/2015/10/21/chartex" xmlns:cx3="http://schemas.microsoft.com/office/drawing/2016/5/9/chartex" xmlns:cx4="http://schemas.microsoft.com/office/drawing/2016/5/10/chartex" xmlns:cx5="http://schemas.microsoft.com/office/drawing/2016/5/11/chartex" xmlns:cx6="http://schemas.microsoft.com/office/drawing/2016/5/12/chartex" xmlns:cx7="http://schemas.microsoft.com/office/drawing/2016/5/13/chartex" xmlns:cx8="http://schemas.microsoft.com/office/drawing/2016/5/14/chartex" xmlns:mc="http://schemas.openxmlformats.org/markup-compatibility/2006" xmlns:aink="http://schemas.microsoft.com/office/drawing/2016/ink" xmlns:am3d="http://schemas.microsoft.com/office/drawing/2017/model3d" xmlns:o="urn:schemas-microsoft-com:office:office" xmlns:r="http://schemas.openxmlformats.org/officeDocument/2006/relationships" xmlns:m="http://schemas.openxmlformats.org/officeDocument/2006/math" xmlns:v="urn:schemas-microsoft-com:vml" xmlns:wp14="http://schemas.microsoft.com/office/word/2010/wordprocessingDrawing" xmlns:wp="http://schemas.openxmlformats.org/drawingml/2006/wordprocessingDrawing" xmlns:w10="urn:schemas-microsoft-com:office:word" xmlns:w="http://schemas.openxmlformats.org/wordprocessingml/2006/main" xmlns:w14="http://schemas.microsoft.com/office/word/2010/wordml" xmlns:w15="http://schemas.microsoft.com/office/word/2012/wordml" xmlns:w16cex="http://schemas.microsoft.com/office/word/2018/wordml/cex" xmlns:w16cid="http://schemas.microsoft.com/office/word/2016/wordml/cid" xmlns:w16="http://schemas.microsoft.com/office/word/2018/wordml" xmlns:w16se="http://schemas.microsoft.com/office/word/2015/wordml/symex" xmlns:wpg="http://schemas.microsoft.com/office/word/2010/wordprocessingGroup" xmlns:wpi="http://schemas.microsoft.com/office/word/2010/wordprocessingInk" xmlns:wne="http://schemas.microsoft.com/office/word/2006/wordml" xmlns:wps="http://schemas.microsoft.com/office/word/2010/wordprocessingShape" mc:Ignorable="w14 w15 w16se w16cid w16 w16cex wp14">
+<w:hdr xmlns:wpc="http://schemas.microsoft.com/office/word/2010/wordprocessingCanvas" xmlns:cx="http://schemas.microsoft.com/office/drawing/2014/chartex" xmlns:mc="http://schemas.openxmlformats.org/markup-compatibility/2006" xmlns:o="urn:schemas-microsoft-com:office:office" xmlns:r="http://schemas.openxmlformats.org/officeDocument/2006/relationships" xmlns:m="http://schemas.openxmlformats.org/officeDocument/2006/math" xmlns:v="urn:schemas-microsoft-com:vml" xmlns:wp14="http://schemas.microsoft.com/office/word/2010/wordprocessingDrawing" xmlns:wp="http://schemas.openxmlformats.org/drawingml/2006/wordprocessingDrawing" xmlns:w10="urn:schemas-microsoft-com:office:word" xmlns:w="http://schemas.openxmlformats.org/wordprocessingml/2006/main" xmlns:w14="http://schemas.microsoft.com/office/word/2010/wordml" xmlns:w15="http://schemas.microsoft.com/office/word/2012/wordml" xmlns:w16se="http://schemas.microsoft.com/office/word/2015/wordml/symex" xmlns:wpg="http://schemas.microsoft.com/office/word/2010/wordprocessingGroup" xmlns:wpi="http://schemas.microsoft.com/office/word/2010/wordprocessingInk" xmlns:wne="http://schemas.microsoft.com/office/word/2006/wordml" xmlns:wps="http://schemas.microsoft.com/office/word/2010/wordprocessingShape" mc:Ignorable="w14 w15 w16se wp14">
   <w:tbl>
     <w:tblPr>
       <w:tblStyle w:val="a7"/>
@@ -12946,7 +12986,7 @@
               <w:rFonts w:ascii="굴림" w:eastAsia="굴림" w:hAnsi="굴림"/>
               <w:noProof/>
             </w:rPr>
-            <w:object w:dxaOrig="3000" w:dyaOrig="3000">
+            <w:object w:dxaOrig="2250" w:dyaOrig="2250">
               <v:shapetype id="_x0000_t75" coordsize="21600,21600" o:spt="75" o:preferrelative="t" path="m@4@5l@4@11@9@11@9@5xe" filled="f" stroked="f">
                 <v:stroke joinstyle="miter"/>
                 <v:formulas>
@@ -12966,10 +13006,10 @@
                 <v:path o:extrusionok="f" gradientshapeok="t" o:connecttype="rect"/>
                 <o:lock v:ext="edit" aspectratio="t"/>
               </v:shapetype>
-              <v:shape id="_x0000_i1025" type="#_x0000_t75" alt="" style="width:59pt;height:59pt;mso-width-percent:0;mso-height-percent:0;mso-width-percent:0;mso-height-percent:0">
+              <v:shape id="_x0000_i1026" type="#_x0000_t75" alt="" style="width:59.25pt;height:59.25pt;mso-width-percent:0;mso-height-percent:0;mso-width-percent:0;mso-height-percent:0">
                 <v:imagedata r:id="rId1" o:title=""/>
               </v:shape>
-              <o:OLEObject Type="Embed" ProgID="PBrush" ShapeID="_x0000_i1025" DrawAspect="Content" ObjectID="_1653147223" r:id="rId2"/>
+              <o:OLEObject Type="Embed" ProgID="PBrush" ShapeID="_x0000_i1026" DrawAspect="Content" ObjectID="_1653148205" r:id="rId2"/>
             </w:object>
           </w:r>
         </w:p>
@@ -13162,7 +13202,7 @@
 </file>
 
 <file path=word/numbering.xml><?xml version="1.0" encoding="utf-8"?>
-<w:numbering xmlns:wpc="http://schemas.microsoft.com/office/word/2010/wordprocessingCanvas" xmlns:cx="http://schemas.microsoft.com/office/drawing/2014/chartex" xmlns:cx1="http://schemas.microsoft.com/office/drawing/2015/9/8/chartex" xmlns:cx2="http://schemas.microsoft.com/office/drawing/2015/10/21/chartex" xmlns:cx3="http://schemas.microsoft.com/office/drawing/2016/5/9/chartex" xmlns:cx4="http://schemas.microsoft.com/office/drawing/2016/5/10/chartex" xmlns:cx5="http://schemas.microsoft.com/office/drawing/2016/5/11/chartex" xmlns:cx6="http://schemas.microsoft.com/office/drawing/2016/5/12/chartex" xmlns:cx7="http://schemas.microsoft.com/office/drawing/2016/5/13/chartex" xmlns:cx8="http://schemas.microsoft.com/office/drawing/2016/5/14/chartex" xmlns:mc="http://schemas.openxmlformats.org/markup-compatibility/2006" xmlns:aink="http://schemas.microsoft.com/office/drawing/2016/ink" xmlns:am3d="http://schemas.microsoft.com/office/drawing/2017/model3d" xmlns:o="urn:schemas-microsoft-com:office:office" xmlns:r="http://schemas.openxmlformats.org/officeDocument/2006/relationships" xmlns:m="http://schemas.openxmlformats.org/officeDocument/2006/math" xmlns:v="urn:schemas-microsoft-com:vml" xmlns:wp14="http://schemas.microsoft.com/office/word/2010/wordprocessingDrawing" xmlns:wp="http://schemas.openxmlformats.org/drawingml/2006/wordprocessingDrawing" xmlns:w10="urn:schemas-microsoft-com:office:word" xmlns:w="http://schemas.openxmlformats.org/wordprocessingml/2006/main" xmlns:w14="http://schemas.microsoft.com/office/word/2010/wordml" xmlns:w15="http://schemas.microsoft.com/office/word/2012/wordml" xmlns:w16cex="http://schemas.microsoft.com/office/word/2018/wordml/cex" xmlns:w16cid="http://schemas.microsoft.com/office/word/2016/wordml/cid" xmlns:w16="http://schemas.microsoft.com/office/word/2018/wordml" xmlns:w16se="http://schemas.microsoft.com/office/word/2015/wordml/symex" xmlns:wpg="http://schemas.microsoft.com/office/word/2010/wordprocessingGroup" xmlns:wpi="http://schemas.microsoft.com/office/word/2010/wordprocessingInk" xmlns:wne="http://schemas.microsoft.com/office/word/2006/wordml" xmlns:wps="http://schemas.microsoft.com/office/word/2010/wordprocessingShape" mc:Ignorable="w14 w15 w16se w16cid w16 w16cex wp14">
+<w:numbering xmlns:wpc="http://schemas.microsoft.com/office/word/2010/wordprocessingCanvas" xmlns:cx="http://schemas.microsoft.com/office/drawing/2014/chartex" xmlns:mc="http://schemas.openxmlformats.org/markup-compatibility/2006" xmlns:o="urn:schemas-microsoft-com:office:office" xmlns:r="http://schemas.openxmlformats.org/officeDocument/2006/relationships" xmlns:m="http://schemas.openxmlformats.org/officeDocument/2006/math" xmlns:v="urn:schemas-microsoft-com:vml" xmlns:wp14="http://schemas.microsoft.com/office/word/2010/wordprocessingDrawing" xmlns:wp="http://schemas.openxmlformats.org/drawingml/2006/wordprocessingDrawing" xmlns:w10="urn:schemas-microsoft-com:office:word" xmlns:w="http://schemas.openxmlformats.org/wordprocessingml/2006/main" xmlns:w14="http://schemas.microsoft.com/office/word/2010/wordml" xmlns:w15="http://schemas.microsoft.com/office/word/2012/wordml" xmlns:w16se="http://schemas.microsoft.com/office/word/2015/wordml/symex" xmlns:wpg="http://schemas.microsoft.com/office/word/2010/wordprocessingGroup" xmlns:wpi="http://schemas.microsoft.com/office/word/2010/wordprocessingInk" xmlns:wne="http://schemas.microsoft.com/office/word/2006/wordml" xmlns:wps="http://schemas.microsoft.com/office/word/2010/wordprocessingShape" mc:Ignorable="w14 w15 w16se wp14">
   <w:abstractNum w:abstractNumId="0" w15:restartNumberingAfterBreak="0">
     <w:nsid w:val="02CB4CB3"/>
     <w:multiLevelType w:val="hybridMultilevel"/>
@@ -13825,7 +13865,7 @@
 </file>
 
 <file path=word/styles.xml><?xml version="1.0" encoding="utf-8"?>
-<w:styles xmlns:mc="http://schemas.openxmlformats.org/markup-compatibility/2006" xmlns:r="http://schemas.openxmlformats.org/officeDocument/2006/relationships" xmlns:w="http://schemas.openxmlformats.org/wordprocessingml/2006/main" xmlns:w14="http://schemas.microsoft.com/office/word/2010/wordml" xmlns:w15="http://schemas.microsoft.com/office/word/2012/wordml" xmlns:w16cex="http://schemas.microsoft.com/office/word/2018/wordml/cex" xmlns:w16cid="http://schemas.microsoft.com/office/word/2016/wordml/cid" xmlns:w16="http://schemas.microsoft.com/office/word/2018/wordml" xmlns:w16se="http://schemas.microsoft.com/office/word/2015/wordml/symex" mc:Ignorable="w14 w15 w16se w16cid w16 w16cex">
+<w:styles xmlns:mc="http://schemas.openxmlformats.org/markup-compatibility/2006" xmlns:r="http://schemas.openxmlformats.org/officeDocument/2006/relationships" xmlns:w="http://schemas.openxmlformats.org/wordprocessingml/2006/main" xmlns:w14="http://schemas.microsoft.com/office/word/2010/wordml" xmlns:w15="http://schemas.microsoft.com/office/word/2012/wordml" xmlns:w16se="http://schemas.microsoft.com/office/word/2015/wordml/symex" mc:Ignorable="w14 w15 w16se">
   <w:docDefaults>
     <w:rPrDefault>
       <w:rPr>
@@ -13837,7 +13877,7 @@
     </w:rPrDefault>
     <w:pPrDefault/>
   </w:docDefaults>
-  <w:latentStyles w:defLockedState="0" w:defUIPriority="99" w:defSemiHidden="0" w:defUnhideWhenUsed="0" w:defQFormat="0" w:count="376">
+  <w:latentStyles w:defLockedState="0" w:defUIPriority="99" w:defSemiHidden="0" w:defUnhideWhenUsed="0" w:defQFormat="0" w:count="371">
     <w:lsdException w:name="Normal" w:uiPriority="0" w:qFormat="1"/>
     <w:lsdException w:name="heading 1" w:uiPriority="0" w:qFormat="1"/>
     <w:lsdException w:name="heading 2" w:semiHidden="1" w:uiPriority="0" w:unhideWhenUsed="1" w:qFormat="1"/>
@@ -14209,11 +14249,6 @@
     <w:lsdException w:name="List Table 5 Dark Accent 6" w:uiPriority="50"/>
     <w:lsdException w:name="List Table 6 Colorful Accent 6" w:uiPriority="51"/>
     <w:lsdException w:name="List Table 7 Colorful Accent 6" w:uiPriority="52"/>
-    <w:lsdException w:name="Mention" w:semiHidden="1" w:unhideWhenUsed="1"/>
-    <w:lsdException w:name="Smart Hyperlink" w:semiHidden="1" w:unhideWhenUsed="1"/>
-    <w:lsdException w:name="Hashtag" w:semiHidden="1" w:unhideWhenUsed="1"/>
-    <w:lsdException w:name="Unresolved Mention" w:semiHidden="1" w:unhideWhenUsed="1"/>
-    <w:lsdException w:name="Smart Link" w:semiHidden="1" w:unhideWhenUsed="1"/>
   </w:latentStyles>
   <w:style w:type="paragraph" w:default="1" w:styleId="a">
     <w:name w:val="Normal"/>
@@ -14996,7 +15031,7 @@
 </file>
 
 <file path=customXml/itemProps1.xml><?xml version="1.0" encoding="utf-8"?>
-<ds:datastoreItem xmlns:ds="http://schemas.openxmlformats.org/officeDocument/2006/customXml" ds:itemID="{7ED0ED92-F11B-4FD1-AE06-413CCCD92E97}">
+<ds:datastoreItem xmlns:ds="http://schemas.openxmlformats.org/officeDocument/2006/customXml" ds:itemID="{BFF783C3-2ABF-4D64-9F43-17F607775282}">
   <ds:schemaRefs>
     <ds:schemaRef ds:uri="http://schemas.openxmlformats.org/officeDocument/2006/bibliography"/>
   </ds:schemaRefs>
